--- a/รายงาน Project Personal Money Management กลุ่ม Salad-Pirate.docx
+++ b/รายงาน Project Personal Money Management กลุ่ม Salad-Pirate.docx
@@ -6,7 +6,7 @@
       <w:pPr>
         <w:jc w:val="center"/>
         <w:rPr>
-          <w:rFonts w:ascii="TH SarabunPSK" w:hAnsi="TH SarabunPSK" w:cs="TH SarabunPSK" w:hint="cs"/>
+          <w:rFonts w:ascii="TH SarabunPSK" w:hAnsi="TH SarabunPSK" w:cs="TH SarabunPSK"/>
           <w:b/>
           <w:bCs/>
           <w:sz w:val="36"/>
@@ -35,7 +35,7 @@
                     </pic:cNvPicPr>
                   </pic:nvPicPr>
                   <pic:blipFill>
-                    <a:blip r:embed="rId4" cstate="print">
+                    <a:blip r:embed="rId5" cstate="print">
                       <a:extLst>
                         <a:ext uri="{28A0092B-C50C-407E-A947-70E740481C1C}">
                           <a14:useLocalDpi xmlns:a14="http://schemas.microsoft.com/office/drawing/2010/main" val="0"/>
@@ -749,16 +749,7 @@
           <w:szCs w:val="36"/>
           <w:cs/>
         </w:rPr>
-        <w:t xml:space="preserve"> </w:t>
-      </w:r>
-      <w:r>
-        <w:rPr>
-          <w:rFonts w:ascii="TH SarabunPSK" w:hAnsi="TH SarabunPSK" w:cs="TH SarabunPSK"/>
-          <w:sz w:val="36"/>
-          <w:szCs w:val="36"/>
-          <w:cs/>
-        </w:rPr>
-        <w:t>โดยมีวัตถุประสงค์เพื่อสรุปและนำเสนอรายละเอียดของโครงการ</w:t>
+        <w:t xml:space="preserve"> โดยมีวัตถุประสงค์เพื่อสรุปและนำเสนอรายละเอียดของโครงการ</w:t>
       </w:r>
       <w:r>
         <w:rPr>
@@ -964,6 +955,75 @@
     </w:p>
     <w:p>
       <w:pPr>
+        <w:jc w:val="center"/>
+        <w:rPr>
+          <w:rFonts w:ascii="TH SarabunPSK" w:hAnsi="TH SarabunPSK" w:cs="TH SarabunPSK"/>
+          <w:b/>
+          <w:bCs/>
+          <w:sz w:val="40"/>
+          <w:szCs w:val="40"/>
+        </w:rPr>
+      </w:pPr>
+      <w:r>
+        <w:rPr>
+          <w:rFonts w:ascii="TH SarabunPSK" w:hAnsi="TH SarabunPSK" w:cs="TH SarabunPSK" w:hint="cs"/>
+          <w:b/>
+          <w:bCs/>
+          <w:sz w:val="40"/>
+          <w:szCs w:val="40"/>
+          <w:cs/>
+        </w:rPr>
+        <w:lastRenderedPageBreak/>
+        <w:t xml:space="preserve">บทที่ </w:t>
+      </w:r>
+      <w:r>
+        <w:rPr>
+          <w:rFonts w:ascii="TH SarabunPSK" w:hAnsi="TH SarabunPSK" w:cs="TH SarabunPSK"/>
+          <w:b/>
+          <w:bCs/>
+          <w:sz w:val="40"/>
+          <w:szCs w:val="40"/>
+        </w:rPr>
+        <w:t>1</w:t>
+      </w:r>
+    </w:p>
+    <w:p>
+      <w:pPr>
+        <w:jc w:val="center"/>
+        <w:rPr>
+          <w:rFonts w:ascii="TH SarabunPSK" w:hAnsi="TH SarabunPSK" w:cs="TH SarabunPSK"/>
+          <w:b/>
+          <w:bCs/>
+          <w:sz w:val="40"/>
+          <w:szCs w:val="40"/>
+        </w:rPr>
+      </w:pPr>
+      <w:r>
+        <w:rPr>
+          <w:rFonts w:ascii="TH SarabunPSK" w:hAnsi="TH SarabunPSK" w:cs="TH SarabunPSK"/>
+          <w:b/>
+          <w:bCs/>
+          <w:sz w:val="40"/>
+          <w:szCs w:val="40"/>
+        </w:rPr>
+        <w:t>Core Requirements</w:t>
+      </w:r>
+    </w:p>
+    <w:p>
+      <w:pPr>
+        <w:jc w:val="center"/>
+        <w:rPr>
+          <w:rFonts w:ascii="TH SarabunPSK" w:hAnsi="TH SarabunPSK" w:cs="TH SarabunPSK"/>
+          <w:b/>
+          <w:bCs/>
+          <w:sz w:val="36"/>
+          <w:szCs w:val="36"/>
+        </w:rPr>
+      </w:pPr>
+    </w:p>
+    <w:p>
+      <w:pPr>
+        <w:ind w:firstLine="720"/>
         <w:jc w:val="left"/>
         <w:rPr>
           <w:rFonts w:ascii="TH SarabunPSK" w:hAnsi="TH SarabunPSK" w:cs="TH SarabunPSK"/>
@@ -971,26 +1031,1323 @@
           <w:szCs w:val="36"/>
         </w:rPr>
       </w:pPr>
-    </w:p>
-    <w:p>
-      <w:pPr>
-        <w:jc w:val="center"/>
-        <w:rPr>
-          <w:rFonts w:ascii="TH SarabunPSK" w:hAnsi="TH SarabunPSK" w:cs="TH SarabunPSK"/>
-          <w:sz w:val="36"/>
-          <w:szCs w:val="36"/>
-        </w:rPr>
-      </w:pPr>
-    </w:p>
-    <w:p>
-      <w:pPr>
-        <w:jc w:val="center"/>
-        <w:rPr>
-          <w:rFonts w:ascii="TH SarabunPSK" w:hAnsi="TH SarabunPSK" w:cs="TH SarabunPSK"/>
-          <w:sz w:val="36"/>
-          <w:szCs w:val="36"/>
-        </w:rPr>
-      </w:pPr>
+      <w:r>
+        <w:rPr>
+          <w:rFonts w:ascii="TH SarabunPSK" w:hAnsi="TH SarabunPSK" w:cs="TH SarabunPSK"/>
+          <w:sz w:val="36"/>
+          <w:szCs w:val="36"/>
+          <w:cs/>
+        </w:rPr>
+        <w:t>บทนี้กล่าวถึง</w:t>
+      </w:r>
+      <w:r>
+        <w:rPr>
+          <w:rFonts w:ascii="TH SarabunPSK" w:hAnsi="TH SarabunPSK" w:cs="TH SarabunPSK"/>
+          <w:sz w:val="36"/>
+          <w:szCs w:val="36"/>
+        </w:rPr>
+        <w:t xml:space="preserve"> </w:t>
+      </w:r>
+      <w:r>
+        <w:rPr>
+          <w:rFonts w:ascii="TH SarabunPSK" w:hAnsi="TH SarabunPSK" w:cs="TH SarabunPSK"/>
+          <w:sz w:val="36"/>
+          <w:szCs w:val="36"/>
+          <w:cs/>
+        </w:rPr>
+        <w:t>ความต้องการหลัก (</w:t>
+      </w:r>
+      <w:r>
+        <w:rPr>
+          <w:rFonts w:ascii="TH SarabunPSK" w:hAnsi="TH SarabunPSK" w:cs="TH SarabunPSK"/>
+          <w:sz w:val="36"/>
+          <w:szCs w:val="36"/>
+        </w:rPr>
+        <w:t xml:space="preserve">Core Requirements) </w:t>
+      </w:r>
+      <w:r>
+        <w:rPr>
+          <w:rFonts w:ascii="TH SarabunPSK" w:hAnsi="TH SarabunPSK" w:cs="TH SarabunPSK"/>
+          <w:sz w:val="36"/>
+          <w:szCs w:val="36"/>
+          <w:cs/>
+        </w:rPr>
+        <w:t>ของระบบ</w:t>
+      </w:r>
+      <w:r>
+        <w:rPr>
+          <w:rFonts w:ascii="TH SarabunPSK" w:hAnsi="TH SarabunPSK" w:cs="TH SarabunPSK"/>
+          <w:sz w:val="36"/>
+          <w:szCs w:val="36"/>
+        </w:rPr>
+        <w:t xml:space="preserve"> Personal Money Management App </w:t>
+      </w:r>
+      <w:r>
+        <w:rPr>
+          <w:rFonts w:ascii="TH SarabunPSK" w:hAnsi="TH SarabunPSK" w:cs="TH SarabunPSK"/>
+          <w:sz w:val="36"/>
+          <w:szCs w:val="36"/>
+          <w:cs/>
+        </w:rPr>
+        <w:t xml:space="preserve">ซึ่งเป็นคุณสมบัติพื้นฐานที่จำเป็นสำหรับการทำงานของแอปพลิเคชัน เพื่อให้สามารถตอบสนองการใช้งานจริงของผู้ใช้และรองรับการพัฒนาในเชิงระบบ </w:t>
+      </w:r>
+      <w:r>
+        <w:rPr>
+          <w:rFonts w:ascii="TH SarabunPSK" w:hAnsi="TH SarabunPSK" w:cs="TH SarabunPSK"/>
+          <w:sz w:val="36"/>
+          <w:szCs w:val="36"/>
+        </w:rPr>
+        <w:t xml:space="preserve">DevOps </w:t>
+      </w:r>
+      <w:r>
+        <w:rPr>
+          <w:rFonts w:ascii="TH SarabunPSK" w:hAnsi="TH SarabunPSK" w:cs="TH SarabunPSK"/>
+          <w:sz w:val="36"/>
+          <w:szCs w:val="36"/>
+          <w:cs/>
+        </w:rPr>
+        <w:t>ได้อย่างสมบูรณ์ โดยสามารถสรุปรายละเอียดได้ดังนี้</w:t>
+      </w:r>
+    </w:p>
+    <w:p>
+      <w:pPr>
+        <w:jc w:val="left"/>
+        <w:rPr>
+          <w:rFonts w:ascii="TH SarabunPSK" w:hAnsi="TH SarabunPSK" w:cs="TH SarabunPSK"/>
+          <w:b/>
+          <w:bCs/>
+          <w:sz w:val="36"/>
+          <w:szCs w:val="36"/>
+        </w:rPr>
+      </w:pPr>
+      <w:r>
+        <w:rPr>
+          <w:rFonts w:ascii="TH SarabunPSK" w:hAnsi="TH SarabunPSK" w:cs="TH SarabunPSK"/>
+          <w:b/>
+          <w:bCs/>
+          <w:sz w:val="36"/>
+          <w:szCs w:val="36"/>
+        </w:rPr>
+        <w:t xml:space="preserve">1. </w:t>
+      </w:r>
+      <w:r>
+        <w:rPr>
+          <w:rFonts w:ascii="TH SarabunPSK" w:hAnsi="TH SarabunPSK" w:cs="TH SarabunPSK"/>
+          <w:b/>
+          <w:bCs/>
+          <w:sz w:val="36"/>
+          <w:szCs w:val="36"/>
+          <w:cs/>
+        </w:rPr>
+        <w:t>ระบบเข้าสู่ระบบของผู้ใช้งาน (</w:t>
+      </w:r>
+      <w:r>
+        <w:rPr>
+          <w:rFonts w:ascii="TH SarabunPSK" w:hAnsi="TH SarabunPSK" w:cs="TH SarabunPSK"/>
+          <w:b/>
+          <w:bCs/>
+          <w:sz w:val="36"/>
+          <w:szCs w:val="36"/>
+        </w:rPr>
+        <w:t>User Login System)</w:t>
+      </w:r>
+    </w:p>
+    <w:p>
+      <w:pPr>
+        <w:ind w:firstLine="720"/>
+        <w:jc w:val="left"/>
+        <w:rPr>
+          <w:rFonts w:ascii="TH SarabunPSK" w:hAnsi="TH SarabunPSK" w:cs="TH SarabunPSK" w:hint="cs"/>
+          <w:sz w:val="36"/>
+          <w:szCs w:val="36"/>
+        </w:rPr>
+      </w:pPr>
+      <w:r>
+        <w:rPr>
+          <w:rFonts w:ascii="TH SarabunPSK" w:hAnsi="TH SarabunPSK" w:cs="TH SarabunPSK"/>
+          <w:sz w:val="36"/>
+          <w:szCs w:val="36"/>
+          <w:cs/>
+        </w:rPr>
+        <w:t>แอปพลิเคชันต้องมีระบบ</w:t>
+      </w:r>
+      <w:r>
+        <w:rPr>
+          <w:rFonts w:ascii="TH SarabunPSK" w:hAnsi="TH SarabunPSK" w:cs="TH SarabunPSK"/>
+          <w:sz w:val="36"/>
+          <w:szCs w:val="36"/>
+        </w:rPr>
+        <w:t xml:space="preserve"> </w:t>
+      </w:r>
+      <w:r>
+        <w:rPr>
+          <w:rFonts w:ascii="TH SarabunPSK" w:hAnsi="TH SarabunPSK" w:cs="TH SarabunPSK"/>
+          <w:b/>
+          <w:bCs/>
+          <w:sz w:val="36"/>
+          <w:szCs w:val="36"/>
+        </w:rPr>
+        <w:t>Authentication</w:t>
+      </w:r>
+      <w:r>
+        <w:rPr>
+          <w:rFonts w:ascii="TH SarabunPSK" w:hAnsi="TH SarabunPSK" w:cs="TH SarabunPSK"/>
+          <w:sz w:val="36"/>
+          <w:szCs w:val="36"/>
+        </w:rPr>
+        <w:t xml:space="preserve"> </w:t>
+      </w:r>
+      <w:r>
+        <w:rPr>
+          <w:rFonts w:ascii="TH SarabunPSK" w:hAnsi="TH SarabunPSK" w:cs="TH SarabunPSK"/>
+          <w:sz w:val="36"/>
+          <w:szCs w:val="36"/>
+          <w:cs/>
+        </w:rPr>
+        <w:t xml:space="preserve">เพื่อให้ผู้ใช้งานสามารถเข้าสู่ระบบด้วยบัญชีของตนเอง </w:t>
+      </w:r>
+    </w:p>
+    <w:p>
+      <w:pPr>
+        <w:jc w:val="left"/>
+        <w:rPr>
+          <w:rFonts w:ascii="TH SarabunPSK" w:hAnsi="TH SarabunPSK" w:cs="TH SarabunPSK"/>
+          <w:b/>
+          <w:bCs/>
+          <w:sz w:val="36"/>
+          <w:szCs w:val="36"/>
+        </w:rPr>
+      </w:pPr>
+      <w:r>
+        <w:rPr>
+          <w:rFonts w:ascii="TH SarabunPSK" w:hAnsi="TH SarabunPSK" w:cs="TH SarabunPSK"/>
+          <w:b/>
+          <w:bCs/>
+          <w:sz w:val="36"/>
+          <w:szCs w:val="36"/>
+        </w:rPr>
+        <w:t xml:space="preserve">2. </w:t>
+      </w:r>
+      <w:r>
+        <w:rPr>
+          <w:rFonts w:ascii="TH SarabunPSK" w:hAnsi="TH SarabunPSK" w:cs="TH SarabunPSK"/>
+          <w:b/>
+          <w:bCs/>
+          <w:sz w:val="36"/>
+          <w:szCs w:val="36"/>
+          <w:cs/>
+        </w:rPr>
+        <w:t>ฟังก์ชันการเพิ่มข้อมูลรายรับและรายจ่าย (</w:t>
+      </w:r>
+      <w:r>
+        <w:rPr>
+          <w:rFonts w:ascii="TH SarabunPSK" w:hAnsi="TH SarabunPSK" w:cs="TH SarabunPSK"/>
+          <w:b/>
+          <w:bCs/>
+          <w:sz w:val="36"/>
+          <w:szCs w:val="36"/>
+        </w:rPr>
+        <w:t>Add Expenses and Income Entries)</w:t>
+      </w:r>
+    </w:p>
+    <w:p>
+      <w:pPr>
+        <w:ind w:firstLine="720"/>
+        <w:jc w:val="left"/>
+        <w:rPr>
+          <w:rFonts w:ascii="TH SarabunPSK" w:hAnsi="TH SarabunPSK" w:cs="TH SarabunPSK"/>
+          <w:sz w:val="36"/>
+          <w:szCs w:val="36"/>
+        </w:rPr>
+      </w:pPr>
+      <w:r>
+        <w:rPr>
+          <w:rFonts w:ascii="TH SarabunPSK" w:hAnsi="TH SarabunPSK" w:cs="TH SarabunPSK"/>
+          <w:sz w:val="36"/>
+          <w:szCs w:val="36"/>
+          <w:cs/>
+        </w:rPr>
+        <w:t>ผู้ใช้งานสามารถเพิ่มข้อมูลทางการเงินได้ทั้งสองประเภทคือ</w:t>
+      </w:r>
+    </w:p>
+    <w:p>
+      <w:pPr>
+        <w:numPr>
+          <w:ilvl w:val="0"/>
+          <w:numId w:val="2"/>
+        </w:numPr>
+        <w:jc w:val="left"/>
+        <w:rPr>
+          <w:rFonts w:ascii="TH SarabunPSK" w:hAnsi="TH SarabunPSK" w:cs="TH SarabunPSK"/>
+          <w:sz w:val="36"/>
+          <w:szCs w:val="36"/>
+        </w:rPr>
+      </w:pPr>
+      <w:r>
+        <w:rPr>
+          <w:rFonts w:ascii="TH SarabunPSK" w:hAnsi="TH SarabunPSK" w:cs="TH SarabunPSK"/>
+          <w:b/>
+          <w:bCs/>
+          <w:sz w:val="36"/>
+          <w:szCs w:val="36"/>
+          <w:cs/>
+        </w:rPr>
+        <w:t>รายรับ (</w:t>
+      </w:r>
+      <w:r>
+        <w:rPr>
+          <w:rFonts w:ascii="TH SarabunPSK" w:hAnsi="TH SarabunPSK" w:cs="TH SarabunPSK"/>
+          <w:b/>
+          <w:bCs/>
+          <w:sz w:val="36"/>
+          <w:szCs w:val="36"/>
+        </w:rPr>
+        <w:t>Income)</w:t>
+      </w:r>
+      <w:r>
+        <w:rPr>
+          <w:rFonts w:ascii="TH SarabunPSK" w:hAnsi="TH SarabunPSK" w:cs="TH SarabunPSK"/>
+          <w:sz w:val="36"/>
+          <w:szCs w:val="36"/>
+        </w:rPr>
+        <w:t xml:space="preserve"> </w:t>
+      </w:r>
+    </w:p>
+    <w:p>
+      <w:pPr>
+        <w:numPr>
+          <w:ilvl w:val="0"/>
+          <w:numId w:val="2"/>
+        </w:numPr>
+        <w:jc w:val="left"/>
+        <w:rPr>
+          <w:rFonts w:ascii="TH SarabunPSK" w:hAnsi="TH SarabunPSK" w:cs="TH SarabunPSK"/>
+          <w:sz w:val="36"/>
+          <w:szCs w:val="36"/>
+        </w:rPr>
+      </w:pPr>
+      <w:r>
+        <w:rPr>
+          <w:rFonts w:ascii="TH SarabunPSK" w:hAnsi="TH SarabunPSK" w:cs="TH SarabunPSK"/>
+          <w:b/>
+          <w:bCs/>
+          <w:sz w:val="36"/>
+          <w:szCs w:val="36"/>
+          <w:cs/>
+        </w:rPr>
+        <w:t>รายจ่าย (</w:t>
+      </w:r>
+      <w:r>
+        <w:rPr>
+          <w:rFonts w:ascii="TH SarabunPSK" w:hAnsi="TH SarabunPSK" w:cs="TH SarabunPSK"/>
+          <w:b/>
+          <w:bCs/>
+          <w:sz w:val="36"/>
+          <w:szCs w:val="36"/>
+        </w:rPr>
+        <w:t>Expense)</w:t>
+      </w:r>
+      <w:r>
+        <w:rPr>
+          <w:rFonts w:ascii="TH SarabunPSK" w:hAnsi="TH SarabunPSK" w:cs="TH SarabunPSK"/>
+          <w:sz w:val="36"/>
+          <w:szCs w:val="36"/>
+        </w:rPr>
+        <w:t xml:space="preserve"> </w:t>
+      </w:r>
+    </w:p>
+    <w:p>
+      <w:pPr>
+        <w:jc w:val="left"/>
+        <w:rPr>
+          <w:rFonts w:ascii="TH SarabunPSK" w:hAnsi="TH SarabunPSK" w:cs="TH SarabunPSK"/>
+          <w:b/>
+          <w:bCs/>
+          <w:sz w:val="36"/>
+          <w:szCs w:val="36"/>
+        </w:rPr>
+      </w:pPr>
+      <w:r>
+        <w:rPr>
+          <w:rFonts w:ascii="TH SarabunPSK" w:hAnsi="TH SarabunPSK" w:cs="TH SarabunPSK"/>
+          <w:b/>
+          <w:bCs/>
+          <w:sz w:val="36"/>
+          <w:szCs w:val="36"/>
+        </w:rPr>
+        <w:t xml:space="preserve">3. </w:t>
+      </w:r>
+      <w:r>
+        <w:rPr>
+          <w:rFonts w:ascii="TH SarabunPSK" w:hAnsi="TH SarabunPSK" w:cs="TH SarabunPSK"/>
+          <w:b/>
+          <w:bCs/>
+          <w:sz w:val="36"/>
+          <w:szCs w:val="36"/>
+          <w:cs/>
+        </w:rPr>
+        <w:t>รายละเอียดของแต่ละธุรกรรม (</w:t>
+      </w:r>
+      <w:r>
+        <w:rPr>
+          <w:rFonts w:ascii="TH SarabunPSK" w:hAnsi="TH SarabunPSK" w:cs="TH SarabunPSK"/>
+          <w:b/>
+          <w:bCs/>
+          <w:sz w:val="36"/>
+          <w:szCs w:val="36"/>
+        </w:rPr>
+        <w:t>Transaction Details)</w:t>
+      </w:r>
+    </w:p>
+    <w:p>
+      <w:pPr>
+        <w:ind w:firstLine="720"/>
+        <w:jc w:val="left"/>
+        <w:rPr>
+          <w:rFonts w:ascii="TH SarabunPSK" w:hAnsi="TH SarabunPSK" w:cs="TH SarabunPSK"/>
+          <w:sz w:val="36"/>
+          <w:szCs w:val="36"/>
+        </w:rPr>
+      </w:pPr>
+      <w:r>
+        <w:rPr>
+          <w:rFonts w:ascii="TH SarabunPSK" w:hAnsi="TH SarabunPSK" w:cs="TH SarabunPSK"/>
+          <w:sz w:val="36"/>
+          <w:szCs w:val="36"/>
+          <w:cs/>
+        </w:rPr>
+        <w:t>แต่ละธุรกรรมจะต้องมีข้อมูลประกอบดังนี้</w:t>
+      </w:r>
+    </w:p>
+    <w:p>
+      <w:pPr>
+        <w:numPr>
+          <w:ilvl w:val="0"/>
+          <w:numId w:val="3"/>
+        </w:numPr>
+        <w:jc w:val="left"/>
+        <w:rPr>
+          <w:rFonts w:ascii="TH SarabunPSK" w:hAnsi="TH SarabunPSK" w:cs="TH SarabunPSK"/>
+          <w:sz w:val="36"/>
+          <w:szCs w:val="36"/>
+        </w:rPr>
+      </w:pPr>
+      <w:r>
+        <w:rPr>
+          <w:rFonts w:ascii="TH SarabunPSK" w:hAnsi="TH SarabunPSK" w:cs="TH SarabunPSK"/>
+          <w:b/>
+          <w:bCs/>
+          <w:sz w:val="36"/>
+          <w:szCs w:val="36"/>
+        </w:rPr>
+        <w:t>Payment Method:</w:t>
+      </w:r>
+      <w:r>
+        <w:rPr>
+          <w:rFonts w:ascii="TH SarabunPSK" w:hAnsi="TH SarabunPSK" w:cs="TH SarabunPSK"/>
+          <w:sz w:val="36"/>
+          <w:szCs w:val="36"/>
+        </w:rPr>
+        <w:t xml:space="preserve"> </w:t>
+      </w:r>
+      <w:r>
+        <w:rPr>
+          <w:rFonts w:ascii="TH SarabunPSK" w:hAnsi="TH SarabunPSK" w:cs="TH SarabunPSK"/>
+          <w:sz w:val="36"/>
+          <w:szCs w:val="36"/>
+          <w:cs/>
+        </w:rPr>
+        <w:t>วิธีชำระเงิน เช่น เงินสด</w:t>
+      </w:r>
+      <w:r>
+        <w:rPr>
+          <w:rFonts w:ascii="TH SarabunPSK" w:hAnsi="TH SarabunPSK" w:cs="TH SarabunPSK"/>
+          <w:sz w:val="36"/>
+          <w:szCs w:val="36"/>
+        </w:rPr>
+        <w:t xml:space="preserve">, </w:t>
+      </w:r>
+      <w:r>
+        <w:rPr>
+          <w:rFonts w:ascii="TH SarabunPSK" w:hAnsi="TH SarabunPSK" w:cs="TH SarabunPSK"/>
+          <w:sz w:val="36"/>
+          <w:szCs w:val="36"/>
+          <w:cs/>
+        </w:rPr>
+        <w:t>บัตรเครดิต</w:t>
+      </w:r>
+      <w:r>
+        <w:rPr>
+          <w:rFonts w:ascii="TH SarabunPSK" w:hAnsi="TH SarabunPSK" w:cs="TH SarabunPSK"/>
+          <w:sz w:val="36"/>
+          <w:szCs w:val="36"/>
+        </w:rPr>
+        <w:t xml:space="preserve">, </w:t>
+      </w:r>
+      <w:r>
+        <w:rPr>
+          <w:rFonts w:ascii="TH SarabunPSK" w:hAnsi="TH SarabunPSK" w:cs="TH SarabunPSK"/>
+          <w:sz w:val="36"/>
+          <w:szCs w:val="36"/>
+          <w:cs/>
+        </w:rPr>
+        <w:t>โอนผ่านแอป</w:t>
+      </w:r>
+    </w:p>
+    <w:p>
+      <w:pPr>
+        <w:numPr>
+          <w:ilvl w:val="0"/>
+          <w:numId w:val="3"/>
+        </w:numPr>
+        <w:jc w:val="left"/>
+        <w:rPr>
+          <w:rFonts w:ascii="TH SarabunPSK" w:hAnsi="TH SarabunPSK" w:cs="TH SarabunPSK"/>
+          <w:sz w:val="36"/>
+          <w:szCs w:val="36"/>
+        </w:rPr>
+      </w:pPr>
+      <w:r>
+        <w:rPr>
+          <w:rFonts w:ascii="TH SarabunPSK" w:hAnsi="TH SarabunPSK" w:cs="TH SarabunPSK"/>
+          <w:b/>
+          <w:bCs/>
+          <w:sz w:val="36"/>
+          <w:szCs w:val="36"/>
+        </w:rPr>
+        <w:t>Category:</w:t>
+      </w:r>
+      <w:r>
+        <w:rPr>
+          <w:rFonts w:ascii="TH SarabunPSK" w:hAnsi="TH SarabunPSK" w:cs="TH SarabunPSK"/>
+          <w:sz w:val="36"/>
+          <w:szCs w:val="36"/>
+        </w:rPr>
+        <w:t xml:space="preserve"> </w:t>
+      </w:r>
+      <w:r>
+        <w:rPr>
+          <w:rFonts w:ascii="TH SarabunPSK" w:hAnsi="TH SarabunPSK" w:cs="TH SarabunPSK"/>
+          <w:sz w:val="36"/>
+          <w:szCs w:val="36"/>
+          <w:cs/>
+        </w:rPr>
+        <w:t>หมวดหมู่ของรายจ่าย เช่น อาหาร</w:t>
+      </w:r>
+      <w:r>
+        <w:rPr>
+          <w:rFonts w:ascii="TH SarabunPSK" w:hAnsi="TH SarabunPSK" w:cs="TH SarabunPSK"/>
+          <w:sz w:val="36"/>
+          <w:szCs w:val="36"/>
+        </w:rPr>
+        <w:t xml:space="preserve">, </w:t>
+      </w:r>
+      <w:r>
+        <w:rPr>
+          <w:rFonts w:ascii="TH SarabunPSK" w:hAnsi="TH SarabunPSK" w:cs="TH SarabunPSK"/>
+          <w:sz w:val="36"/>
+          <w:szCs w:val="36"/>
+          <w:cs/>
+        </w:rPr>
+        <w:t>เดินทาง</w:t>
+      </w:r>
+      <w:r>
+        <w:rPr>
+          <w:rFonts w:ascii="TH SarabunPSK" w:hAnsi="TH SarabunPSK" w:cs="TH SarabunPSK"/>
+          <w:sz w:val="36"/>
+          <w:szCs w:val="36"/>
+        </w:rPr>
+        <w:t xml:space="preserve">, </w:t>
+      </w:r>
+      <w:r>
+        <w:rPr>
+          <w:rFonts w:ascii="TH SarabunPSK" w:hAnsi="TH SarabunPSK" w:cs="TH SarabunPSK"/>
+          <w:sz w:val="36"/>
+          <w:szCs w:val="36"/>
+          <w:cs/>
+        </w:rPr>
+        <w:t>บันเทิง</w:t>
+      </w:r>
+    </w:p>
+    <w:p>
+      <w:pPr>
+        <w:numPr>
+          <w:ilvl w:val="0"/>
+          <w:numId w:val="3"/>
+        </w:numPr>
+        <w:jc w:val="left"/>
+        <w:rPr>
+          <w:rFonts w:ascii="TH SarabunPSK" w:hAnsi="TH SarabunPSK" w:cs="TH SarabunPSK"/>
+          <w:sz w:val="36"/>
+          <w:szCs w:val="36"/>
+        </w:rPr>
+      </w:pPr>
+      <w:r>
+        <w:rPr>
+          <w:rFonts w:ascii="TH SarabunPSK" w:hAnsi="TH SarabunPSK" w:cs="TH SarabunPSK"/>
+          <w:b/>
+          <w:bCs/>
+          <w:sz w:val="36"/>
+          <w:szCs w:val="36"/>
+        </w:rPr>
+        <w:t>Total Spending:</w:t>
+      </w:r>
+      <w:r>
+        <w:rPr>
+          <w:rFonts w:ascii="TH SarabunPSK" w:hAnsi="TH SarabunPSK" w:cs="TH SarabunPSK"/>
+          <w:sz w:val="36"/>
+          <w:szCs w:val="36"/>
+        </w:rPr>
+        <w:t xml:space="preserve"> </w:t>
+      </w:r>
+      <w:r>
+        <w:rPr>
+          <w:rFonts w:ascii="TH SarabunPSK" w:hAnsi="TH SarabunPSK" w:cs="TH SarabunPSK"/>
+          <w:sz w:val="36"/>
+          <w:szCs w:val="36"/>
+          <w:cs/>
+        </w:rPr>
+        <w:t>จำนวนเงินรวมของธุรกรรม</w:t>
+      </w:r>
+    </w:p>
+    <w:p>
+      <w:pPr>
+        <w:numPr>
+          <w:ilvl w:val="0"/>
+          <w:numId w:val="3"/>
+        </w:numPr>
+        <w:jc w:val="left"/>
+        <w:rPr>
+          <w:rFonts w:ascii="TH SarabunPSK" w:hAnsi="TH SarabunPSK" w:cs="TH SarabunPSK"/>
+          <w:sz w:val="36"/>
+          <w:szCs w:val="36"/>
+        </w:rPr>
+      </w:pPr>
+      <w:r>
+        <w:rPr>
+          <w:rFonts w:ascii="TH SarabunPSK" w:hAnsi="TH SarabunPSK" w:cs="TH SarabunPSK"/>
+          <w:b/>
+          <w:bCs/>
+          <w:sz w:val="36"/>
+          <w:szCs w:val="36"/>
+        </w:rPr>
+        <w:t>Date &amp; Time:</w:t>
+      </w:r>
+      <w:r>
+        <w:rPr>
+          <w:rFonts w:ascii="TH SarabunPSK" w:hAnsi="TH SarabunPSK" w:cs="TH SarabunPSK"/>
+          <w:sz w:val="36"/>
+          <w:szCs w:val="36"/>
+        </w:rPr>
+        <w:t xml:space="preserve"> </w:t>
+      </w:r>
+      <w:r>
+        <w:rPr>
+          <w:rFonts w:ascii="TH SarabunPSK" w:hAnsi="TH SarabunPSK" w:cs="TH SarabunPSK"/>
+          <w:sz w:val="36"/>
+          <w:szCs w:val="36"/>
+          <w:cs/>
+        </w:rPr>
+        <w:t>วันที่และเวลาที่เกิดธุรกรรม</w:t>
+      </w:r>
+    </w:p>
+    <w:p>
+      <w:pPr>
+        <w:numPr>
+          <w:ilvl w:val="0"/>
+          <w:numId w:val="3"/>
+        </w:numPr>
+        <w:jc w:val="left"/>
+        <w:rPr>
+          <w:rFonts w:ascii="TH SarabunPSK" w:hAnsi="TH SarabunPSK" w:cs="TH SarabunPSK"/>
+          <w:sz w:val="36"/>
+          <w:szCs w:val="36"/>
+        </w:rPr>
+      </w:pPr>
+      <w:r>
+        <w:rPr>
+          <w:rFonts w:ascii="TH SarabunPSK" w:hAnsi="TH SarabunPSK" w:cs="TH SarabunPSK"/>
+          <w:b/>
+          <w:bCs/>
+          <w:sz w:val="36"/>
+          <w:szCs w:val="36"/>
+        </w:rPr>
+        <w:t>Location:</w:t>
+      </w:r>
+      <w:r>
+        <w:rPr>
+          <w:rFonts w:ascii="TH SarabunPSK" w:hAnsi="TH SarabunPSK" w:cs="TH SarabunPSK"/>
+          <w:sz w:val="36"/>
+          <w:szCs w:val="36"/>
+        </w:rPr>
+        <w:t xml:space="preserve"> </w:t>
+      </w:r>
+      <w:r>
+        <w:rPr>
+          <w:rFonts w:ascii="TH SarabunPSK" w:hAnsi="TH SarabunPSK" w:cs="TH SarabunPSK"/>
+          <w:sz w:val="36"/>
+          <w:szCs w:val="36"/>
+          <w:cs/>
+        </w:rPr>
+        <w:t xml:space="preserve">สถานที่ (สามารถใช้ </w:t>
+      </w:r>
+      <w:r>
+        <w:rPr>
+          <w:rFonts w:ascii="TH SarabunPSK" w:hAnsi="TH SarabunPSK" w:cs="TH SarabunPSK"/>
+          <w:sz w:val="36"/>
+          <w:szCs w:val="36"/>
+        </w:rPr>
+        <w:t xml:space="preserve">GPS </w:t>
+      </w:r>
+      <w:r>
+        <w:rPr>
+          <w:rFonts w:ascii="TH SarabunPSK" w:hAnsi="TH SarabunPSK" w:cs="TH SarabunPSK"/>
+          <w:sz w:val="36"/>
+          <w:szCs w:val="36"/>
+          <w:cs/>
+        </w:rPr>
+        <w:t>หรือระบุด้วยตนเอง)</w:t>
+      </w:r>
+    </w:p>
+    <w:p>
+      <w:pPr>
+        <w:numPr>
+          <w:ilvl w:val="0"/>
+          <w:numId w:val="3"/>
+        </w:numPr>
+        <w:jc w:val="left"/>
+        <w:rPr>
+          <w:rFonts w:ascii="TH SarabunPSK" w:hAnsi="TH SarabunPSK" w:cs="TH SarabunPSK"/>
+          <w:sz w:val="36"/>
+          <w:szCs w:val="36"/>
+        </w:rPr>
+      </w:pPr>
+      <w:r>
+        <w:rPr>
+          <w:rFonts w:ascii="TH SarabunPSK" w:hAnsi="TH SarabunPSK" w:cs="TH SarabunPSK"/>
+          <w:b/>
+          <w:bCs/>
+          <w:sz w:val="36"/>
+          <w:szCs w:val="36"/>
+        </w:rPr>
+        <w:lastRenderedPageBreak/>
+        <w:t>Note:</w:t>
+      </w:r>
+      <w:r>
+        <w:rPr>
+          <w:rFonts w:ascii="TH SarabunPSK" w:hAnsi="TH SarabunPSK" w:cs="TH SarabunPSK"/>
+          <w:sz w:val="36"/>
+          <w:szCs w:val="36"/>
+        </w:rPr>
+        <w:t xml:space="preserve"> </w:t>
+      </w:r>
+      <w:r>
+        <w:rPr>
+          <w:rFonts w:ascii="TH SarabunPSK" w:hAnsi="TH SarabunPSK" w:cs="TH SarabunPSK"/>
+          <w:sz w:val="36"/>
+          <w:szCs w:val="36"/>
+          <w:cs/>
+        </w:rPr>
+        <w:t>หมายเหตุเพิ่มเติม เช่น “อาหารกลางวันกับเพื่อน”</w:t>
+      </w:r>
+    </w:p>
+    <w:p>
+      <w:pPr>
+        <w:jc w:val="left"/>
+        <w:rPr>
+          <w:rFonts w:ascii="TH SarabunPSK" w:hAnsi="TH SarabunPSK" w:cs="TH SarabunPSK" w:hint="cs"/>
+          <w:sz w:val="36"/>
+          <w:szCs w:val="36"/>
+        </w:rPr>
+      </w:pPr>
+      <w:r>
+        <w:rPr>
+          <w:rFonts w:ascii="TH SarabunPSK" w:hAnsi="TH SarabunPSK" w:cs="TH SarabunPSK"/>
+          <w:sz w:val="36"/>
+          <w:szCs w:val="36"/>
+          <w:cs/>
+        </w:rPr>
+        <w:t>ข้อมูลเหล่านี้จะช่วยให้ผู้ใช้งานสามารถวิเคราะห์พฤติกรรมทางการเงินของตนเองได้อย่างละเอียด</w:t>
+      </w:r>
+    </w:p>
+    <w:p>
+      <w:pPr>
+        <w:jc w:val="left"/>
+        <w:rPr>
+          <w:rFonts w:ascii="TH SarabunPSK" w:hAnsi="TH SarabunPSK" w:cs="TH SarabunPSK"/>
+          <w:b/>
+          <w:bCs/>
+          <w:sz w:val="36"/>
+          <w:szCs w:val="36"/>
+        </w:rPr>
+      </w:pPr>
+      <w:r>
+        <w:rPr>
+          <w:rFonts w:ascii="TH SarabunPSK" w:hAnsi="TH SarabunPSK" w:cs="TH SarabunPSK"/>
+          <w:b/>
+          <w:bCs/>
+          <w:sz w:val="36"/>
+          <w:szCs w:val="36"/>
+        </w:rPr>
+        <w:t xml:space="preserve">4. </w:t>
+      </w:r>
+      <w:r>
+        <w:rPr>
+          <w:rFonts w:ascii="TH SarabunPSK" w:hAnsi="TH SarabunPSK" w:cs="TH SarabunPSK"/>
+          <w:b/>
+          <w:bCs/>
+          <w:sz w:val="36"/>
+          <w:szCs w:val="36"/>
+          <w:cs/>
+        </w:rPr>
+        <w:t>สรุปรายเดือน (</w:t>
+      </w:r>
+      <w:r>
+        <w:rPr>
+          <w:rFonts w:ascii="TH SarabunPSK" w:hAnsi="TH SarabunPSK" w:cs="TH SarabunPSK"/>
+          <w:b/>
+          <w:bCs/>
+          <w:sz w:val="36"/>
+          <w:szCs w:val="36"/>
+        </w:rPr>
+        <w:t>Monthly Summary)</w:t>
+      </w:r>
+    </w:p>
+    <w:p>
+      <w:pPr>
+        <w:ind w:firstLine="720"/>
+        <w:jc w:val="left"/>
+        <w:rPr>
+          <w:rFonts w:ascii="TH SarabunPSK" w:hAnsi="TH SarabunPSK" w:cs="TH SarabunPSK"/>
+          <w:sz w:val="36"/>
+          <w:szCs w:val="36"/>
+        </w:rPr>
+      </w:pPr>
+      <w:r>
+        <w:rPr>
+          <w:rFonts w:ascii="TH SarabunPSK" w:hAnsi="TH SarabunPSK" w:cs="TH SarabunPSK"/>
+          <w:sz w:val="36"/>
+          <w:szCs w:val="36"/>
+          <w:cs/>
+        </w:rPr>
+        <w:t>ระบบจะต้องสามารถสรุปยอดรวมในแต่ละเดือน ได้แก่</w:t>
+      </w:r>
+    </w:p>
+    <w:p>
+      <w:pPr>
+        <w:numPr>
+          <w:ilvl w:val="0"/>
+          <w:numId w:val="4"/>
+        </w:numPr>
+        <w:jc w:val="left"/>
+        <w:rPr>
+          <w:rFonts w:ascii="TH SarabunPSK" w:hAnsi="TH SarabunPSK" w:cs="TH SarabunPSK"/>
+          <w:sz w:val="36"/>
+          <w:szCs w:val="36"/>
+        </w:rPr>
+      </w:pPr>
+      <w:r>
+        <w:rPr>
+          <w:rFonts w:ascii="TH SarabunPSK" w:hAnsi="TH SarabunPSK" w:cs="TH SarabunPSK"/>
+          <w:b/>
+          <w:bCs/>
+          <w:sz w:val="36"/>
+          <w:szCs w:val="36"/>
+          <w:cs/>
+        </w:rPr>
+        <w:t>รายได้รวม (</w:t>
+      </w:r>
+      <w:r>
+        <w:rPr>
+          <w:rFonts w:ascii="TH SarabunPSK" w:hAnsi="TH SarabunPSK" w:cs="TH SarabunPSK"/>
+          <w:b/>
+          <w:bCs/>
+          <w:sz w:val="36"/>
+          <w:szCs w:val="36"/>
+        </w:rPr>
+        <w:t>Total Income)</w:t>
+      </w:r>
+    </w:p>
+    <w:p>
+      <w:pPr>
+        <w:numPr>
+          <w:ilvl w:val="0"/>
+          <w:numId w:val="4"/>
+        </w:numPr>
+        <w:jc w:val="left"/>
+        <w:rPr>
+          <w:rFonts w:ascii="TH SarabunPSK" w:hAnsi="TH SarabunPSK" w:cs="TH SarabunPSK"/>
+          <w:sz w:val="36"/>
+          <w:szCs w:val="36"/>
+        </w:rPr>
+      </w:pPr>
+      <w:r>
+        <w:rPr>
+          <w:rFonts w:ascii="TH SarabunPSK" w:hAnsi="TH SarabunPSK" w:cs="TH SarabunPSK"/>
+          <w:b/>
+          <w:bCs/>
+          <w:sz w:val="36"/>
+          <w:szCs w:val="36"/>
+          <w:cs/>
+        </w:rPr>
+        <w:t>รายจ่ายรวม (</w:t>
+      </w:r>
+      <w:r>
+        <w:rPr>
+          <w:rFonts w:ascii="TH SarabunPSK" w:hAnsi="TH SarabunPSK" w:cs="TH SarabunPSK"/>
+          <w:b/>
+          <w:bCs/>
+          <w:sz w:val="36"/>
+          <w:szCs w:val="36"/>
+        </w:rPr>
+        <w:t>Total Expenses)</w:t>
+      </w:r>
+    </w:p>
+    <w:p>
+      <w:pPr>
+        <w:numPr>
+          <w:ilvl w:val="0"/>
+          <w:numId w:val="4"/>
+        </w:numPr>
+        <w:jc w:val="left"/>
+        <w:rPr>
+          <w:rFonts w:ascii="TH SarabunPSK" w:hAnsi="TH SarabunPSK" w:cs="TH SarabunPSK"/>
+          <w:sz w:val="36"/>
+          <w:szCs w:val="36"/>
+        </w:rPr>
+      </w:pPr>
+      <w:r>
+        <w:rPr>
+          <w:rFonts w:ascii="TH SarabunPSK" w:hAnsi="TH SarabunPSK" w:cs="TH SarabunPSK"/>
+          <w:b/>
+          <w:bCs/>
+          <w:sz w:val="36"/>
+          <w:szCs w:val="36"/>
+          <w:cs/>
+        </w:rPr>
+        <w:t>ยอดคงเหลือ (</w:t>
+      </w:r>
+      <w:r>
+        <w:rPr>
+          <w:rFonts w:ascii="TH SarabunPSK" w:hAnsi="TH SarabunPSK" w:cs="TH SarabunPSK"/>
+          <w:b/>
+          <w:bCs/>
+          <w:sz w:val="36"/>
+          <w:szCs w:val="36"/>
+        </w:rPr>
+        <w:t>Balance)</w:t>
+      </w:r>
+      <w:r>
+        <w:rPr>
+          <w:rFonts w:ascii="TH SarabunPSK" w:hAnsi="TH SarabunPSK" w:cs="TH SarabunPSK"/>
+          <w:sz w:val="36"/>
+          <w:szCs w:val="36"/>
+        </w:rPr>
+        <w:t xml:space="preserve"> = </w:t>
+      </w:r>
+      <w:r>
+        <w:rPr>
+          <w:rFonts w:ascii="TH SarabunPSK" w:hAnsi="TH SarabunPSK" w:cs="TH SarabunPSK"/>
+          <w:sz w:val="36"/>
+          <w:szCs w:val="36"/>
+          <w:cs/>
+        </w:rPr>
+        <w:t>รายได้รวม − รายจ่ายรวม</w:t>
+      </w:r>
+    </w:p>
+    <w:p>
+      <w:pPr>
+        <w:jc w:val="left"/>
+        <w:rPr>
+          <w:rFonts w:ascii="TH SarabunPSK" w:hAnsi="TH SarabunPSK" w:cs="TH SarabunPSK"/>
+          <w:b/>
+          <w:bCs/>
+          <w:sz w:val="36"/>
+          <w:szCs w:val="36"/>
+        </w:rPr>
+      </w:pPr>
+      <w:r>
+        <w:rPr>
+          <w:rFonts w:ascii="TH SarabunPSK" w:hAnsi="TH SarabunPSK" w:cs="TH SarabunPSK"/>
+          <w:b/>
+          <w:bCs/>
+          <w:sz w:val="36"/>
+          <w:szCs w:val="36"/>
+        </w:rPr>
+        <w:t xml:space="preserve">5. </w:t>
+      </w:r>
+      <w:r>
+        <w:rPr>
+          <w:rFonts w:ascii="TH SarabunPSK" w:hAnsi="TH SarabunPSK" w:cs="TH SarabunPSK"/>
+          <w:b/>
+          <w:bCs/>
+          <w:sz w:val="36"/>
+          <w:szCs w:val="36"/>
+          <w:cs/>
+        </w:rPr>
+        <w:t>การปรับแต่งวิธีชำระเงินและหมวดหมู่ (</w:t>
+      </w:r>
+      <w:r>
+        <w:rPr>
+          <w:rFonts w:ascii="TH SarabunPSK" w:hAnsi="TH SarabunPSK" w:cs="TH SarabunPSK"/>
+          <w:b/>
+          <w:bCs/>
+          <w:sz w:val="36"/>
+          <w:szCs w:val="36"/>
+        </w:rPr>
+        <w:t>Customizable Payment Method &amp; Category)</w:t>
+      </w:r>
+    </w:p>
+    <w:p>
+      <w:pPr>
+        <w:ind w:firstLine="720"/>
+        <w:jc w:val="left"/>
+        <w:rPr>
+          <w:rFonts w:ascii="TH SarabunPSK" w:hAnsi="TH SarabunPSK" w:cs="TH SarabunPSK"/>
+          <w:sz w:val="36"/>
+          <w:szCs w:val="36"/>
+        </w:rPr>
+      </w:pPr>
+      <w:r>
+        <w:rPr>
+          <w:rFonts w:ascii="TH SarabunPSK" w:hAnsi="TH SarabunPSK" w:cs="TH SarabunPSK"/>
+          <w:sz w:val="36"/>
+          <w:szCs w:val="36"/>
+          <w:cs/>
+        </w:rPr>
+        <w:t>ผู้ใช้งานสามารถเพิ่ม แก้ไข หรือลบ</w:t>
+      </w:r>
+      <w:r>
+        <w:rPr>
+          <w:rFonts w:ascii="TH SarabunPSK" w:hAnsi="TH SarabunPSK" w:cs="TH SarabunPSK"/>
+          <w:sz w:val="36"/>
+          <w:szCs w:val="36"/>
+        </w:rPr>
+        <w:t xml:space="preserve"> </w:t>
+      </w:r>
+      <w:r>
+        <w:rPr>
+          <w:rFonts w:ascii="TH SarabunPSK" w:hAnsi="TH SarabunPSK" w:cs="TH SarabunPSK"/>
+          <w:b/>
+          <w:bCs/>
+          <w:sz w:val="36"/>
+          <w:szCs w:val="36"/>
+          <w:cs/>
+        </w:rPr>
+        <w:t>หมวดหมู่ (</w:t>
+      </w:r>
+      <w:r>
+        <w:rPr>
+          <w:rFonts w:ascii="TH SarabunPSK" w:hAnsi="TH SarabunPSK" w:cs="TH SarabunPSK"/>
+          <w:b/>
+          <w:bCs/>
+          <w:sz w:val="36"/>
+          <w:szCs w:val="36"/>
+        </w:rPr>
+        <w:t>Category)</w:t>
+      </w:r>
+      <w:r>
+        <w:rPr>
+          <w:rFonts w:ascii="TH SarabunPSK" w:hAnsi="TH SarabunPSK" w:cs="TH SarabunPSK"/>
+          <w:sz w:val="36"/>
+          <w:szCs w:val="36"/>
+        </w:rPr>
+        <w:t xml:space="preserve"> </w:t>
+      </w:r>
+      <w:r>
+        <w:rPr>
+          <w:rFonts w:ascii="TH SarabunPSK" w:hAnsi="TH SarabunPSK" w:cs="TH SarabunPSK"/>
+          <w:sz w:val="36"/>
+          <w:szCs w:val="36"/>
+          <w:cs/>
+        </w:rPr>
+        <w:t>และ</w:t>
+      </w:r>
+      <w:r>
+        <w:rPr>
+          <w:rFonts w:ascii="TH SarabunPSK" w:hAnsi="TH SarabunPSK" w:cs="TH SarabunPSK"/>
+          <w:sz w:val="36"/>
+          <w:szCs w:val="36"/>
+        </w:rPr>
+        <w:t xml:space="preserve"> </w:t>
+      </w:r>
+      <w:r>
+        <w:rPr>
+          <w:rFonts w:ascii="TH SarabunPSK" w:hAnsi="TH SarabunPSK" w:cs="TH SarabunPSK"/>
+          <w:b/>
+          <w:bCs/>
+          <w:sz w:val="36"/>
+          <w:szCs w:val="36"/>
+          <w:cs/>
+        </w:rPr>
+        <w:t>วิธีชำระเงิน (</w:t>
+      </w:r>
+      <w:r>
+        <w:rPr>
+          <w:rFonts w:ascii="TH SarabunPSK" w:hAnsi="TH SarabunPSK" w:cs="TH SarabunPSK"/>
+          <w:b/>
+          <w:bCs/>
+          <w:sz w:val="36"/>
+          <w:szCs w:val="36"/>
+        </w:rPr>
+        <w:t>Payment Method)</w:t>
+      </w:r>
+      <w:r>
+        <w:rPr>
+          <w:rFonts w:ascii="TH SarabunPSK" w:hAnsi="TH SarabunPSK" w:cs="TH SarabunPSK"/>
+          <w:sz w:val="36"/>
+          <w:szCs w:val="36"/>
+        </w:rPr>
+        <w:t xml:space="preserve"> </w:t>
+      </w:r>
+      <w:r>
+        <w:rPr>
+          <w:rFonts w:ascii="TH SarabunPSK" w:hAnsi="TH SarabunPSK" w:cs="TH SarabunPSK"/>
+          <w:sz w:val="36"/>
+          <w:szCs w:val="36"/>
+          <w:cs/>
+        </w:rPr>
+        <w:t>ได้ตามความต้องการ เพื่อให้ระบบมีความยืดหยุ่นและเหมาะสมกับพฤติกรรมการใช้จ่ายของแต่ละคน เช่น</w:t>
+      </w:r>
+    </w:p>
+    <w:p>
+      <w:pPr>
+        <w:numPr>
+          <w:ilvl w:val="0"/>
+          <w:numId w:val="5"/>
+        </w:numPr>
+        <w:jc w:val="left"/>
+        <w:rPr>
+          <w:rFonts w:ascii="TH SarabunPSK" w:hAnsi="TH SarabunPSK" w:cs="TH SarabunPSK"/>
+          <w:sz w:val="36"/>
+          <w:szCs w:val="36"/>
+        </w:rPr>
+      </w:pPr>
+      <w:r>
+        <w:rPr>
+          <w:rFonts w:ascii="TH SarabunPSK" w:hAnsi="TH SarabunPSK" w:cs="TH SarabunPSK"/>
+          <w:sz w:val="36"/>
+          <w:szCs w:val="36"/>
+          <w:cs/>
+        </w:rPr>
+        <w:t>เพิ่มหมวดหมู่</w:t>
+      </w:r>
+      <w:r>
+        <w:rPr>
+          <w:rFonts w:ascii="TH SarabunPSK" w:hAnsi="TH SarabunPSK" w:cs="TH SarabunPSK" w:hint="cs"/>
+          <w:sz w:val="36"/>
+          <w:szCs w:val="36"/>
+          <w:cs/>
+        </w:rPr>
+        <w:t xml:space="preserve"> เช่น</w:t>
+      </w:r>
+      <w:r>
+        <w:rPr>
+          <w:rFonts w:ascii="TH SarabunPSK" w:hAnsi="TH SarabunPSK" w:cs="TH SarabunPSK"/>
+          <w:sz w:val="36"/>
+          <w:szCs w:val="36"/>
+          <w:cs/>
+        </w:rPr>
+        <w:t xml:space="preserve"> “สุขภาพ”</w:t>
+      </w:r>
+      <w:r>
+        <w:rPr>
+          <w:rFonts w:ascii="TH SarabunPSK" w:hAnsi="TH SarabunPSK" w:cs="TH SarabunPSK"/>
+          <w:sz w:val="36"/>
+          <w:szCs w:val="36"/>
+        </w:rPr>
+        <w:t>, “</w:t>
+      </w:r>
+      <w:r>
+        <w:rPr>
+          <w:rFonts w:ascii="TH SarabunPSK" w:hAnsi="TH SarabunPSK" w:cs="TH SarabunPSK"/>
+          <w:sz w:val="36"/>
+          <w:szCs w:val="36"/>
+          <w:cs/>
+        </w:rPr>
+        <w:t>สัตว์เลี้ยง”</w:t>
+      </w:r>
+      <w:r>
+        <w:rPr>
+          <w:rFonts w:ascii="TH SarabunPSK" w:hAnsi="TH SarabunPSK" w:cs="TH SarabunPSK"/>
+          <w:sz w:val="36"/>
+          <w:szCs w:val="36"/>
+        </w:rPr>
+        <w:t>, “</w:t>
+      </w:r>
+      <w:r>
+        <w:rPr>
+          <w:rFonts w:ascii="TH SarabunPSK" w:hAnsi="TH SarabunPSK" w:cs="TH SarabunPSK"/>
+          <w:sz w:val="36"/>
+          <w:szCs w:val="36"/>
+          <w:cs/>
+        </w:rPr>
+        <w:t>ของสะสม”</w:t>
+      </w:r>
+    </w:p>
+    <w:p>
+      <w:pPr>
+        <w:numPr>
+          <w:ilvl w:val="0"/>
+          <w:numId w:val="5"/>
+        </w:numPr>
+        <w:jc w:val="left"/>
+        <w:rPr>
+          <w:rFonts w:ascii="TH SarabunPSK" w:hAnsi="TH SarabunPSK" w:cs="TH SarabunPSK" w:hint="cs"/>
+          <w:sz w:val="36"/>
+          <w:szCs w:val="36"/>
+        </w:rPr>
+      </w:pPr>
+      <w:r>
+        <w:rPr>
+          <w:rFonts w:ascii="TH SarabunPSK" w:hAnsi="TH SarabunPSK" w:cs="TH SarabunPSK"/>
+          <w:sz w:val="36"/>
+          <w:szCs w:val="36"/>
+          <w:cs/>
+        </w:rPr>
+        <w:t xml:space="preserve">เพิ่มวิธีการชำระเงิน </w:t>
+      </w:r>
+    </w:p>
+    <w:p>
+      <w:pPr>
+        <w:jc w:val="left"/>
+        <w:rPr>
+          <w:rFonts w:ascii="TH SarabunPSK" w:hAnsi="TH SarabunPSK" w:cs="TH SarabunPSK"/>
+          <w:b/>
+          <w:bCs/>
+          <w:sz w:val="36"/>
+          <w:szCs w:val="36"/>
+        </w:rPr>
+      </w:pPr>
+      <w:r>
+        <w:rPr>
+          <w:rFonts w:ascii="TH SarabunPSK" w:hAnsi="TH SarabunPSK" w:cs="TH SarabunPSK"/>
+          <w:b/>
+          <w:bCs/>
+          <w:sz w:val="36"/>
+          <w:szCs w:val="36"/>
+        </w:rPr>
+        <w:t xml:space="preserve">6. </w:t>
+      </w:r>
+      <w:r>
+        <w:rPr>
+          <w:rFonts w:ascii="TH SarabunPSK" w:hAnsi="TH SarabunPSK" w:cs="TH SarabunPSK"/>
+          <w:b/>
+          <w:bCs/>
+          <w:sz w:val="36"/>
+          <w:szCs w:val="36"/>
+          <w:cs/>
+        </w:rPr>
+        <w:t>การจัดเก็บข้อมูลแบบถาวร (</w:t>
+      </w:r>
+      <w:r>
+        <w:rPr>
+          <w:rFonts w:ascii="TH SarabunPSK" w:hAnsi="TH SarabunPSK" w:cs="TH SarabunPSK"/>
+          <w:b/>
+          <w:bCs/>
+          <w:sz w:val="36"/>
+          <w:szCs w:val="36"/>
+        </w:rPr>
+        <w:t>Persistent Data Storage)</w:t>
+      </w:r>
+    </w:p>
+    <w:p>
+      <w:pPr>
+        <w:jc w:val="left"/>
+        <w:rPr>
+          <w:rFonts w:ascii="TH SarabunPSK" w:hAnsi="TH SarabunPSK" w:cs="TH SarabunPSK"/>
+          <w:sz w:val="36"/>
+          <w:szCs w:val="36"/>
+        </w:rPr>
+      </w:pPr>
+      <w:r>
+        <w:rPr>
+          <w:rFonts w:ascii="TH SarabunPSK" w:hAnsi="TH SarabunPSK" w:cs="TH SarabunPSK"/>
+          <w:sz w:val="36"/>
+          <w:szCs w:val="36"/>
+          <w:cs/>
+        </w:rPr>
+        <w:t>ข้อมูลของผู้ใช้ต้องถูกเก็บรักษาไว้อย่างถาวรในฐานข้อมูล</w:t>
+      </w:r>
+      <w:r>
+        <w:rPr>
+          <w:rFonts w:ascii="TH SarabunPSK" w:hAnsi="TH SarabunPSK" w:cs="TH SarabunPSK" w:hint="cs"/>
+          <w:sz w:val="36"/>
+          <w:szCs w:val="36"/>
+          <w:cs/>
+        </w:rPr>
+        <w:t xml:space="preserve">บนระบบ </w:t>
+      </w:r>
+      <w:r>
+        <w:rPr>
+          <w:rFonts w:ascii="TH SarabunPSK" w:hAnsi="TH SarabunPSK" w:cs="TH SarabunPSK"/>
+          <w:sz w:val="36"/>
+          <w:szCs w:val="36"/>
+        </w:rPr>
+        <w:t>Database</w:t>
+      </w:r>
+    </w:p>
+    <w:p>
+      <w:pPr>
+        <w:jc w:val="left"/>
+        <w:rPr>
+          <w:rFonts w:ascii="TH SarabunPSK" w:hAnsi="TH SarabunPSK" w:cs="TH SarabunPSK"/>
+          <w:b/>
+          <w:bCs/>
+          <w:sz w:val="36"/>
+          <w:szCs w:val="36"/>
+        </w:rPr>
+      </w:pPr>
+      <w:r>
+        <w:rPr>
+          <w:rFonts w:ascii="TH SarabunPSK" w:hAnsi="TH SarabunPSK" w:cs="TH SarabunPSK"/>
+          <w:b/>
+          <w:bCs/>
+          <w:sz w:val="36"/>
+          <w:szCs w:val="36"/>
+        </w:rPr>
+        <w:t xml:space="preserve">7. </w:t>
+      </w:r>
+      <w:r>
+        <w:rPr>
+          <w:rFonts w:ascii="TH SarabunPSK" w:hAnsi="TH SarabunPSK" w:cs="TH SarabunPSK"/>
+          <w:b/>
+          <w:bCs/>
+          <w:sz w:val="36"/>
+          <w:szCs w:val="36"/>
+          <w:cs/>
+        </w:rPr>
+        <w:t>การตรวจสอบข้อมูลและการจัดการข้อผิดพลาด (</w:t>
+      </w:r>
+      <w:r>
+        <w:rPr>
+          <w:rFonts w:ascii="TH SarabunPSK" w:hAnsi="TH SarabunPSK" w:cs="TH SarabunPSK"/>
+          <w:b/>
+          <w:bCs/>
+          <w:sz w:val="36"/>
+          <w:szCs w:val="36"/>
+        </w:rPr>
+        <w:t>Input Validation and Error Handling)</w:t>
+      </w:r>
+    </w:p>
+    <w:p>
+      <w:pPr>
+        <w:jc w:val="left"/>
+        <w:rPr>
+          <w:rFonts w:ascii="TH SarabunPSK" w:hAnsi="TH SarabunPSK" w:cs="TH SarabunPSK"/>
+          <w:sz w:val="36"/>
+          <w:szCs w:val="36"/>
+        </w:rPr>
+      </w:pPr>
+      <w:r>
+        <w:rPr>
+          <w:rFonts w:ascii="TH SarabunPSK" w:hAnsi="TH SarabunPSK" w:cs="TH SarabunPSK"/>
+          <w:sz w:val="36"/>
+          <w:szCs w:val="36"/>
+          <w:cs/>
+        </w:rPr>
+        <w:t xml:space="preserve">เพื่อป้องกันความผิดพลาดระหว่างการใช้งาน ระบบต้องมีการตรวจสอบความถูกต้องของข้อมูลก่อนบันทึก </w:t>
+      </w:r>
     </w:p>
     <w:p>
       <w:pPr>
@@ -1041,6 +2398,1075 @@
     </w:sectPr>
   </w:body>
 </w:document>
+</file>
+
+<file path=word/numbering.xml><?xml version="1.0" encoding="utf-8"?>
+<w:numbering xmlns:wpc="http://schemas.microsoft.com/office/word/2010/wordprocessingCanvas" xmlns:cx="http://schemas.microsoft.com/office/drawing/2014/chartex" xmlns:cx1="http://schemas.microsoft.com/office/drawing/2015/9/8/chartex" xmlns:cx2="http://schemas.microsoft.com/office/drawing/2015/10/21/chartex" xmlns:cx3="http://schemas.microsoft.com/office/drawing/2016/5/9/chartex" xmlns:cx4="http://schemas.microsoft.com/office/drawing/2016/5/10/chartex" xmlns:cx5="http://schemas.microsoft.com/office/drawing/2016/5/11/chartex" xmlns:cx6="http://schemas.microsoft.com/office/drawing/2016/5/12/chartex" xmlns:cx7="http://schemas.microsoft.com/office/drawing/2016/5/13/chartex" xmlns:cx8="http://schemas.microsoft.com/office/drawing/2016/5/14/chartex" xmlns:mc="http://schemas.openxmlformats.org/markup-compatibility/2006" xmlns:aink="http://schemas.microsoft.com/office/drawing/2016/ink" xmlns:am3d="http://schemas.microsoft.com/office/drawing/2017/model3d" xmlns:o="urn:schemas-microsoft-com:office:office" xmlns:oel="http://schemas.microsoft.com/office/2019/extlst" xmlns:r="http://schemas.openxmlformats.org/officeDocument/2006/relationships" xmlns:m="http://schemas.openxmlformats.org/officeDocument/2006/math" xmlns:v="urn:schemas-microsoft-com:vml" xmlns:wp14="http://schemas.microsoft.com/office/word/2010/wordprocessingDrawing" xmlns:wp="http://schemas.openxmlformats.org/drawingml/2006/wordprocessingDrawing" xmlns:w10="urn:schemas-microsoft-com:office:word" xmlns:w="http://schemas.openxmlformats.org/wordprocessingml/2006/main" xmlns:w14="http://schemas.microsoft.com/office/word/2010/wordml" xmlns:w15="http://schemas.microsoft.com/office/word/2012/wordml" xmlns:w16cex="http://schemas.microsoft.com/office/word/2018/wordml/cex" xmlns:w16cid="http://schemas.microsoft.com/office/word/2016/wordml/cid" xmlns:w16="http://schemas.microsoft.com/office/word/2018/wordml" xmlns:w16du="http://schemas.microsoft.com/office/word/2023/wordml/word16du" xmlns:w16sdtdh="http://schemas.microsoft.com/office/word/2020/wordml/sdtdatahash" xmlns:w16sdtfl="http://schemas.microsoft.com/office/word/2024/wordml/sdtformatlock" xmlns:w16se="http://schemas.microsoft.com/office/word/2015/wordml/symex" xmlns:wpg="http://schemas.microsoft.com/office/word/2010/wordprocessingGroup" xmlns:wpi="http://schemas.microsoft.com/office/word/2010/wordprocessingInk" xmlns:wne="http://schemas.microsoft.com/office/word/2006/wordml" xmlns:wps="http://schemas.microsoft.com/office/word/2010/wordprocessingShape" mc:Ignorable="w14 w15 w16se w16cid w16 w16cex w16sdtdh w16sdtfl w16du wp14">
+  <w:abstractNum w:abstractNumId="0" w15:restartNumberingAfterBreak="0">
+    <w:nsid w:val="085A16FE"/>
+    <w:multiLevelType w:val="multilevel"/>
+    <w:tmpl w:val="778A5986"/>
+    <w:lvl w:ilvl="0">
+      <w:start w:val="1"/>
+      <w:numFmt w:val="bullet"/>
+      <w:lvlText w:val=""/>
+      <w:lvlJc w:val="left"/>
+      <w:pPr>
+        <w:tabs>
+          <w:tab w:val="num" w:pos="720"/>
+        </w:tabs>
+        <w:ind w:left="720" w:hanging="360"/>
+      </w:pPr>
+      <w:rPr>
+        <w:rFonts w:ascii="Symbol" w:hAnsi="Symbol" w:hint="default"/>
+        <w:sz w:val="20"/>
+      </w:rPr>
+    </w:lvl>
+    <w:lvl w:ilvl="1" w:tentative="1">
+      <w:start w:val="1"/>
+      <w:numFmt w:val="bullet"/>
+      <w:lvlText w:val="o"/>
+      <w:lvlJc w:val="left"/>
+      <w:pPr>
+        <w:tabs>
+          <w:tab w:val="num" w:pos="1440"/>
+        </w:tabs>
+        <w:ind w:left="1440" w:hanging="360"/>
+      </w:pPr>
+      <w:rPr>
+        <w:rFonts w:ascii="Courier New" w:hAnsi="Courier New" w:hint="default"/>
+        <w:sz w:val="20"/>
+      </w:rPr>
+    </w:lvl>
+    <w:lvl w:ilvl="2" w:tentative="1">
+      <w:start w:val="1"/>
+      <w:numFmt w:val="bullet"/>
+      <w:lvlText w:val=""/>
+      <w:lvlJc w:val="left"/>
+      <w:pPr>
+        <w:tabs>
+          <w:tab w:val="num" w:pos="2160"/>
+        </w:tabs>
+        <w:ind w:left="2160" w:hanging="360"/>
+      </w:pPr>
+      <w:rPr>
+        <w:rFonts w:ascii="Wingdings" w:hAnsi="Wingdings" w:hint="default"/>
+        <w:sz w:val="20"/>
+      </w:rPr>
+    </w:lvl>
+    <w:lvl w:ilvl="3" w:tentative="1">
+      <w:start w:val="1"/>
+      <w:numFmt w:val="bullet"/>
+      <w:lvlText w:val=""/>
+      <w:lvlJc w:val="left"/>
+      <w:pPr>
+        <w:tabs>
+          <w:tab w:val="num" w:pos="2880"/>
+        </w:tabs>
+        <w:ind w:left="2880" w:hanging="360"/>
+      </w:pPr>
+      <w:rPr>
+        <w:rFonts w:ascii="Wingdings" w:hAnsi="Wingdings" w:hint="default"/>
+        <w:sz w:val="20"/>
+      </w:rPr>
+    </w:lvl>
+    <w:lvl w:ilvl="4" w:tentative="1">
+      <w:start w:val="1"/>
+      <w:numFmt w:val="bullet"/>
+      <w:lvlText w:val=""/>
+      <w:lvlJc w:val="left"/>
+      <w:pPr>
+        <w:tabs>
+          <w:tab w:val="num" w:pos="3600"/>
+        </w:tabs>
+        <w:ind w:left="3600" w:hanging="360"/>
+      </w:pPr>
+      <w:rPr>
+        <w:rFonts w:ascii="Wingdings" w:hAnsi="Wingdings" w:hint="default"/>
+        <w:sz w:val="20"/>
+      </w:rPr>
+    </w:lvl>
+    <w:lvl w:ilvl="5" w:tentative="1">
+      <w:start w:val="1"/>
+      <w:numFmt w:val="bullet"/>
+      <w:lvlText w:val=""/>
+      <w:lvlJc w:val="left"/>
+      <w:pPr>
+        <w:tabs>
+          <w:tab w:val="num" w:pos="4320"/>
+        </w:tabs>
+        <w:ind w:left="4320" w:hanging="360"/>
+      </w:pPr>
+      <w:rPr>
+        <w:rFonts w:ascii="Wingdings" w:hAnsi="Wingdings" w:hint="default"/>
+        <w:sz w:val="20"/>
+      </w:rPr>
+    </w:lvl>
+    <w:lvl w:ilvl="6" w:tentative="1">
+      <w:start w:val="1"/>
+      <w:numFmt w:val="bullet"/>
+      <w:lvlText w:val=""/>
+      <w:lvlJc w:val="left"/>
+      <w:pPr>
+        <w:tabs>
+          <w:tab w:val="num" w:pos="5040"/>
+        </w:tabs>
+        <w:ind w:left="5040" w:hanging="360"/>
+      </w:pPr>
+      <w:rPr>
+        <w:rFonts w:ascii="Wingdings" w:hAnsi="Wingdings" w:hint="default"/>
+        <w:sz w:val="20"/>
+      </w:rPr>
+    </w:lvl>
+    <w:lvl w:ilvl="7" w:tentative="1">
+      <w:start w:val="1"/>
+      <w:numFmt w:val="bullet"/>
+      <w:lvlText w:val=""/>
+      <w:lvlJc w:val="left"/>
+      <w:pPr>
+        <w:tabs>
+          <w:tab w:val="num" w:pos="5760"/>
+        </w:tabs>
+        <w:ind w:left="5760" w:hanging="360"/>
+      </w:pPr>
+      <w:rPr>
+        <w:rFonts w:ascii="Wingdings" w:hAnsi="Wingdings" w:hint="default"/>
+        <w:sz w:val="20"/>
+      </w:rPr>
+    </w:lvl>
+    <w:lvl w:ilvl="8" w:tentative="1">
+      <w:start w:val="1"/>
+      <w:numFmt w:val="bullet"/>
+      <w:lvlText w:val=""/>
+      <w:lvlJc w:val="left"/>
+      <w:pPr>
+        <w:tabs>
+          <w:tab w:val="num" w:pos="6480"/>
+        </w:tabs>
+        <w:ind w:left="6480" w:hanging="360"/>
+      </w:pPr>
+      <w:rPr>
+        <w:rFonts w:ascii="Wingdings" w:hAnsi="Wingdings" w:hint="default"/>
+        <w:sz w:val="20"/>
+      </w:rPr>
+    </w:lvl>
+  </w:abstractNum>
+  <w:abstractNum w:abstractNumId="1" w15:restartNumberingAfterBreak="0">
+    <w:nsid w:val="101774E1"/>
+    <w:multiLevelType w:val="multilevel"/>
+    <w:tmpl w:val="6C80F70A"/>
+    <w:lvl w:ilvl="0">
+      <w:start w:val="1"/>
+      <w:numFmt w:val="bullet"/>
+      <w:lvlText w:val=""/>
+      <w:lvlJc w:val="left"/>
+      <w:pPr>
+        <w:tabs>
+          <w:tab w:val="num" w:pos="720"/>
+        </w:tabs>
+        <w:ind w:left="720" w:hanging="360"/>
+      </w:pPr>
+      <w:rPr>
+        <w:rFonts w:ascii="Symbol" w:hAnsi="Symbol" w:hint="default"/>
+        <w:sz w:val="20"/>
+      </w:rPr>
+    </w:lvl>
+    <w:lvl w:ilvl="1" w:tentative="1">
+      <w:start w:val="1"/>
+      <w:numFmt w:val="bullet"/>
+      <w:lvlText w:val="o"/>
+      <w:lvlJc w:val="left"/>
+      <w:pPr>
+        <w:tabs>
+          <w:tab w:val="num" w:pos="1440"/>
+        </w:tabs>
+        <w:ind w:left="1440" w:hanging="360"/>
+      </w:pPr>
+      <w:rPr>
+        <w:rFonts w:ascii="Courier New" w:hAnsi="Courier New" w:hint="default"/>
+        <w:sz w:val="20"/>
+      </w:rPr>
+    </w:lvl>
+    <w:lvl w:ilvl="2" w:tentative="1">
+      <w:start w:val="1"/>
+      <w:numFmt w:val="bullet"/>
+      <w:lvlText w:val=""/>
+      <w:lvlJc w:val="left"/>
+      <w:pPr>
+        <w:tabs>
+          <w:tab w:val="num" w:pos="2160"/>
+        </w:tabs>
+        <w:ind w:left="2160" w:hanging="360"/>
+      </w:pPr>
+      <w:rPr>
+        <w:rFonts w:ascii="Wingdings" w:hAnsi="Wingdings" w:hint="default"/>
+        <w:sz w:val="20"/>
+      </w:rPr>
+    </w:lvl>
+    <w:lvl w:ilvl="3" w:tentative="1">
+      <w:start w:val="1"/>
+      <w:numFmt w:val="bullet"/>
+      <w:lvlText w:val=""/>
+      <w:lvlJc w:val="left"/>
+      <w:pPr>
+        <w:tabs>
+          <w:tab w:val="num" w:pos="2880"/>
+        </w:tabs>
+        <w:ind w:left="2880" w:hanging="360"/>
+      </w:pPr>
+      <w:rPr>
+        <w:rFonts w:ascii="Wingdings" w:hAnsi="Wingdings" w:hint="default"/>
+        <w:sz w:val="20"/>
+      </w:rPr>
+    </w:lvl>
+    <w:lvl w:ilvl="4" w:tentative="1">
+      <w:start w:val="1"/>
+      <w:numFmt w:val="bullet"/>
+      <w:lvlText w:val=""/>
+      <w:lvlJc w:val="left"/>
+      <w:pPr>
+        <w:tabs>
+          <w:tab w:val="num" w:pos="3600"/>
+        </w:tabs>
+        <w:ind w:left="3600" w:hanging="360"/>
+      </w:pPr>
+      <w:rPr>
+        <w:rFonts w:ascii="Wingdings" w:hAnsi="Wingdings" w:hint="default"/>
+        <w:sz w:val="20"/>
+      </w:rPr>
+    </w:lvl>
+    <w:lvl w:ilvl="5" w:tentative="1">
+      <w:start w:val="1"/>
+      <w:numFmt w:val="bullet"/>
+      <w:lvlText w:val=""/>
+      <w:lvlJc w:val="left"/>
+      <w:pPr>
+        <w:tabs>
+          <w:tab w:val="num" w:pos="4320"/>
+        </w:tabs>
+        <w:ind w:left="4320" w:hanging="360"/>
+      </w:pPr>
+      <w:rPr>
+        <w:rFonts w:ascii="Wingdings" w:hAnsi="Wingdings" w:hint="default"/>
+        <w:sz w:val="20"/>
+      </w:rPr>
+    </w:lvl>
+    <w:lvl w:ilvl="6" w:tentative="1">
+      <w:start w:val="1"/>
+      <w:numFmt w:val="bullet"/>
+      <w:lvlText w:val=""/>
+      <w:lvlJc w:val="left"/>
+      <w:pPr>
+        <w:tabs>
+          <w:tab w:val="num" w:pos="5040"/>
+        </w:tabs>
+        <w:ind w:left="5040" w:hanging="360"/>
+      </w:pPr>
+      <w:rPr>
+        <w:rFonts w:ascii="Wingdings" w:hAnsi="Wingdings" w:hint="default"/>
+        <w:sz w:val="20"/>
+      </w:rPr>
+    </w:lvl>
+    <w:lvl w:ilvl="7" w:tentative="1">
+      <w:start w:val="1"/>
+      <w:numFmt w:val="bullet"/>
+      <w:lvlText w:val=""/>
+      <w:lvlJc w:val="left"/>
+      <w:pPr>
+        <w:tabs>
+          <w:tab w:val="num" w:pos="5760"/>
+        </w:tabs>
+        <w:ind w:left="5760" w:hanging="360"/>
+      </w:pPr>
+      <w:rPr>
+        <w:rFonts w:ascii="Wingdings" w:hAnsi="Wingdings" w:hint="default"/>
+        <w:sz w:val="20"/>
+      </w:rPr>
+    </w:lvl>
+    <w:lvl w:ilvl="8" w:tentative="1">
+      <w:start w:val="1"/>
+      <w:numFmt w:val="bullet"/>
+      <w:lvlText w:val=""/>
+      <w:lvlJc w:val="left"/>
+      <w:pPr>
+        <w:tabs>
+          <w:tab w:val="num" w:pos="6480"/>
+        </w:tabs>
+        <w:ind w:left="6480" w:hanging="360"/>
+      </w:pPr>
+      <w:rPr>
+        <w:rFonts w:ascii="Wingdings" w:hAnsi="Wingdings" w:hint="default"/>
+        <w:sz w:val="20"/>
+      </w:rPr>
+    </w:lvl>
+  </w:abstractNum>
+  <w:abstractNum w:abstractNumId="2" w15:restartNumberingAfterBreak="0">
+    <w:nsid w:val="104A0A84"/>
+    <w:multiLevelType w:val="multilevel"/>
+    <w:tmpl w:val="40F8E286"/>
+    <w:lvl w:ilvl="0">
+      <w:start w:val="1"/>
+      <w:numFmt w:val="bullet"/>
+      <w:lvlText w:val=""/>
+      <w:lvlJc w:val="left"/>
+      <w:pPr>
+        <w:tabs>
+          <w:tab w:val="num" w:pos="720"/>
+        </w:tabs>
+        <w:ind w:left="720" w:hanging="360"/>
+      </w:pPr>
+      <w:rPr>
+        <w:rFonts w:ascii="Symbol" w:hAnsi="Symbol" w:hint="default"/>
+        <w:sz w:val="20"/>
+      </w:rPr>
+    </w:lvl>
+    <w:lvl w:ilvl="1" w:tentative="1">
+      <w:start w:val="1"/>
+      <w:numFmt w:val="bullet"/>
+      <w:lvlText w:val="o"/>
+      <w:lvlJc w:val="left"/>
+      <w:pPr>
+        <w:tabs>
+          <w:tab w:val="num" w:pos="1440"/>
+        </w:tabs>
+        <w:ind w:left="1440" w:hanging="360"/>
+      </w:pPr>
+      <w:rPr>
+        <w:rFonts w:ascii="Courier New" w:hAnsi="Courier New" w:hint="default"/>
+        <w:sz w:val="20"/>
+      </w:rPr>
+    </w:lvl>
+    <w:lvl w:ilvl="2" w:tentative="1">
+      <w:start w:val="1"/>
+      <w:numFmt w:val="bullet"/>
+      <w:lvlText w:val=""/>
+      <w:lvlJc w:val="left"/>
+      <w:pPr>
+        <w:tabs>
+          <w:tab w:val="num" w:pos="2160"/>
+        </w:tabs>
+        <w:ind w:left="2160" w:hanging="360"/>
+      </w:pPr>
+      <w:rPr>
+        <w:rFonts w:ascii="Wingdings" w:hAnsi="Wingdings" w:hint="default"/>
+        <w:sz w:val="20"/>
+      </w:rPr>
+    </w:lvl>
+    <w:lvl w:ilvl="3" w:tentative="1">
+      <w:start w:val="1"/>
+      <w:numFmt w:val="bullet"/>
+      <w:lvlText w:val=""/>
+      <w:lvlJc w:val="left"/>
+      <w:pPr>
+        <w:tabs>
+          <w:tab w:val="num" w:pos="2880"/>
+        </w:tabs>
+        <w:ind w:left="2880" w:hanging="360"/>
+      </w:pPr>
+      <w:rPr>
+        <w:rFonts w:ascii="Wingdings" w:hAnsi="Wingdings" w:hint="default"/>
+        <w:sz w:val="20"/>
+      </w:rPr>
+    </w:lvl>
+    <w:lvl w:ilvl="4" w:tentative="1">
+      <w:start w:val="1"/>
+      <w:numFmt w:val="bullet"/>
+      <w:lvlText w:val=""/>
+      <w:lvlJc w:val="left"/>
+      <w:pPr>
+        <w:tabs>
+          <w:tab w:val="num" w:pos="3600"/>
+        </w:tabs>
+        <w:ind w:left="3600" w:hanging="360"/>
+      </w:pPr>
+      <w:rPr>
+        <w:rFonts w:ascii="Wingdings" w:hAnsi="Wingdings" w:hint="default"/>
+        <w:sz w:val="20"/>
+      </w:rPr>
+    </w:lvl>
+    <w:lvl w:ilvl="5" w:tentative="1">
+      <w:start w:val="1"/>
+      <w:numFmt w:val="bullet"/>
+      <w:lvlText w:val=""/>
+      <w:lvlJc w:val="left"/>
+      <w:pPr>
+        <w:tabs>
+          <w:tab w:val="num" w:pos="4320"/>
+        </w:tabs>
+        <w:ind w:left="4320" w:hanging="360"/>
+      </w:pPr>
+      <w:rPr>
+        <w:rFonts w:ascii="Wingdings" w:hAnsi="Wingdings" w:hint="default"/>
+        <w:sz w:val="20"/>
+      </w:rPr>
+    </w:lvl>
+    <w:lvl w:ilvl="6" w:tentative="1">
+      <w:start w:val="1"/>
+      <w:numFmt w:val="bullet"/>
+      <w:lvlText w:val=""/>
+      <w:lvlJc w:val="left"/>
+      <w:pPr>
+        <w:tabs>
+          <w:tab w:val="num" w:pos="5040"/>
+        </w:tabs>
+        <w:ind w:left="5040" w:hanging="360"/>
+      </w:pPr>
+      <w:rPr>
+        <w:rFonts w:ascii="Wingdings" w:hAnsi="Wingdings" w:hint="default"/>
+        <w:sz w:val="20"/>
+      </w:rPr>
+    </w:lvl>
+    <w:lvl w:ilvl="7" w:tentative="1">
+      <w:start w:val="1"/>
+      <w:numFmt w:val="bullet"/>
+      <w:lvlText w:val=""/>
+      <w:lvlJc w:val="left"/>
+      <w:pPr>
+        <w:tabs>
+          <w:tab w:val="num" w:pos="5760"/>
+        </w:tabs>
+        <w:ind w:left="5760" w:hanging="360"/>
+      </w:pPr>
+      <w:rPr>
+        <w:rFonts w:ascii="Wingdings" w:hAnsi="Wingdings" w:hint="default"/>
+        <w:sz w:val="20"/>
+      </w:rPr>
+    </w:lvl>
+    <w:lvl w:ilvl="8" w:tentative="1">
+      <w:start w:val="1"/>
+      <w:numFmt w:val="bullet"/>
+      <w:lvlText w:val=""/>
+      <w:lvlJc w:val="left"/>
+      <w:pPr>
+        <w:tabs>
+          <w:tab w:val="num" w:pos="6480"/>
+        </w:tabs>
+        <w:ind w:left="6480" w:hanging="360"/>
+      </w:pPr>
+      <w:rPr>
+        <w:rFonts w:ascii="Wingdings" w:hAnsi="Wingdings" w:hint="default"/>
+        <w:sz w:val="20"/>
+      </w:rPr>
+    </w:lvl>
+  </w:abstractNum>
+  <w:abstractNum w:abstractNumId="3" w15:restartNumberingAfterBreak="0">
+    <w:nsid w:val="3BB30FBC"/>
+    <w:multiLevelType w:val="multilevel"/>
+    <w:tmpl w:val="957C28FA"/>
+    <w:lvl w:ilvl="0">
+      <w:start w:val="1"/>
+      <w:numFmt w:val="bullet"/>
+      <w:lvlText w:val=""/>
+      <w:lvlJc w:val="left"/>
+      <w:pPr>
+        <w:tabs>
+          <w:tab w:val="num" w:pos="720"/>
+        </w:tabs>
+        <w:ind w:left="720" w:hanging="360"/>
+      </w:pPr>
+      <w:rPr>
+        <w:rFonts w:ascii="Symbol" w:hAnsi="Symbol" w:hint="default"/>
+        <w:sz w:val="20"/>
+      </w:rPr>
+    </w:lvl>
+    <w:lvl w:ilvl="1" w:tentative="1">
+      <w:start w:val="1"/>
+      <w:numFmt w:val="bullet"/>
+      <w:lvlText w:val="o"/>
+      <w:lvlJc w:val="left"/>
+      <w:pPr>
+        <w:tabs>
+          <w:tab w:val="num" w:pos="1440"/>
+        </w:tabs>
+        <w:ind w:left="1440" w:hanging="360"/>
+      </w:pPr>
+      <w:rPr>
+        <w:rFonts w:ascii="Courier New" w:hAnsi="Courier New" w:hint="default"/>
+        <w:sz w:val="20"/>
+      </w:rPr>
+    </w:lvl>
+    <w:lvl w:ilvl="2" w:tentative="1">
+      <w:start w:val="1"/>
+      <w:numFmt w:val="bullet"/>
+      <w:lvlText w:val=""/>
+      <w:lvlJc w:val="left"/>
+      <w:pPr>
+        <w:tabs>
+          <w:tab w:val="num" w:pos="2160"/>
+        </w:tabs>
+        <w:ind w:left="2160" w:hanging="360"/>
+      </w:pPr>
+      <w:rPr>
+        <w:rFonts w:ascii="Wingdings" w:hAnsi="Wingdings" w:hint="default"/>
+        <w:sz w:val="20"/>
+      </w:rPr>
+    </w:lvl>
+    <w:lvl w:ilvl="3" w:tentative="1">
+      <w:start w:val="1"/>
+      <w:numFmt w:val="bullet"/>
+      <w:lvlText w:val=""/>
+      <w:lvlJc w:val="left"/>
+      <w:pPr>
+        <w:tabs>
+          <w:tab w:val="num" w:pos="2880"/>
+        </w:tabs>
+        <w:ind w:left="2880" w:hanging="360"/>
+      </w:pPr>
+      <w:rPr>
+        <w:rFonts w:ascii="Wingdings" w:hAnsi="Wingdings" w:hint="default"/>
+        <w:sz w:val="20"/>
+      </w:rPr>
+    </w:lvl>
+    <w:lvl w:ilvl="4" w:tentative="1">
+      <w:start w:val="1"/>
+      <w:numFmt w:val="bullet"/>
+      <w:lvlText w:val=""/>
+      <w:lvlJc w:val="left"/>
+      <w:pPr>
+        <w:tabs>
+          <w:tab w:val="num" w:pos="3600"/>
+        </w:tabs>
+        <w:ind w:left="3600" w:hanging="360"/>
+      </w:pPr>
+      <w:rPr>
+        <w:rFonts w:ascii="Wingdings" w:hAnsi="Wingdings" w:hint="default"/>
+        <w:sz w:val="20"/>
+      </w:rPr>
+    </w:lvl>
+    <w:lvl w:ilvl="5" w:tentative="1">
+      <w:start w:val="1"/>
+      <w:numFmt w:val="bullet"/>
+      <w:lvlText w:val=""/>
+      <w:lvlJc w:val="left"/>
+      <w:pPr>
+        <w:tabs>
+          <w:tab w:val="num" w:pos="4320"/>
+        </w:tabs>
+        <w:ind w:left="4320" w:hanging="360"/>
+      </w:pPr>
+      <w:rPr>
+        <w:rFonts w:ascii="Wingdings" w:hAnsi="Wingdings" w:hint="default"/>
+        <w:sz w:val="20"/>
+      </w:rPr>
+    </w:lvl>
+    <w:lvl w:ilvl="6" w:tentative="1">
+      <w:start w:val="1"/>
+      <w:numFmt w:val="bullet"/>
+      <w:lvlText w:val=""/>
+      <w:lvlJc w:val="left"/>
+      <w:pPr>
+        <w:tabs>
+          <w:tab w:val="num" w:pos="5040"/>
+        </w:tabs>
+        <w:ind w:left="5040" w:hanging="360"/>
+      </w:pPr>
+      <w:rPr>
+        <w:rFonts w:ascii="Wingdings" w:hAnsi="Wingdings" w:hint="default"/>
+        <w:sz w:val="20"/>
+      </w:rPr>
+    </w:lvl>
+    <w:lvl w:ilvl="7" w:tentative="1">
+      <w:start w:val="1"/>
+      <w:numFmt w:val="bullet"/>
+      <w:lvlText w:val=""/>
+      <w:lvlJc w:val="left"/>
+      <w:pPr>
+        <w:tabs>
+          <w:tab w:val="num" w:pos="5760"/>
+        </w:tabs>
+        <w:ind w:left="5760" w:hanging="360"/>
+      </w:pPr>
+      <w:rPr>
+        <w:rFonts w:ascii="Wingdings" w:hAnsi="Wingdings" w:hint="default"/>
+        <w:sz w:val="20"/>
+      </w:rPr>
+    </w:lvl>
+    <w:lvl w:ilvl="8" w:tentative="1">
+      <w:start w:val="1"/>
+      <w:numFmt w:val="bullet"/>
+      <w:lvlText w:val=""/>
+      <w:lvlJc w:val="left"/>
+      <w:pPr>
+        <w:tabs>
+          <w:tab w:val="num" w:pos="6480"/>
+        </w:tabs>
+        <w:ind w:left="6480" w:hanging="360"/>
+      </w:pPr>
+      <w:rPr>
+        <w:rFonts w:ascii="Wingdings" w:hAnsi="Wingdings" w:hint="default"/>
+        <w:sz w:val="20"/>
+      </w:rPr>
+    </w:lvl>
+  </w:abstractNum>
+  <w:abstractNum w:abstractNumId="4" w15:restartNumberingAfterBreak="0">
+    <w:nsid w:val="61C75AEE"/>
+    <w:multiLevelType w:val="multilevel"/>
+    <w:tmpl w:val="54C8F756"/>
+    <w:lvl w:ilvl="0">
+      <w:start w:val="1"/>
+      <w:numFmt w:val="bullet"/>
+      <w:lvlText w:val=""/>
+      <w:lvlJc w:val="left"/>
+      <w:pPr>
+        <w:tabs>
+          <w:tab w:val="num" w:pos="720"/>
+        </w:tabs>
+        <w:ind w:left="720" w:hanging="360"/>
+      </w:pPr>
+      <w:rPr>
+        <w:rFonts w:ascii="Symbol" w:hAnsi="Symbol" w:hint="default"/>
+        <w:sz w:val="20"/>
+      </w:rPr>
+    </w:lvl>
+    <w:lvl w:ilvl="1" w:tentative="1">
+      <w:start w:val="1"/>
+      <w:numFmt w:val="bullet"/>
+      <w:lvlText w:val="o"/>
+      <w:lvlJc w:val="left"/>
+      <w:pPr>
+        <w:tabs>
+          <w:tab w:val="num" w:pos="1440"/>
+        </w:tabs>
+        <w:ind w:left="1440" w:hanging="360"/>
+      </w:pPr>
+      <w:rPr>
+        <w:rFonts w:ascii="Courier New" w:hAnsi="Courier New" w:hint="default"/>
+        <w:sz w:val="20"/>
+      </w:rPr>
+    </w:lvl>
+    <w:lvl w:ilvl="2" w:tentative="1">
+      <w:start w:val="1"/>
+      <w:numFmt w:val="bullet"/>
+      <w:lvlText w:val=""/>
+      <w:lvlJc w:val="left"/>
+      <w:pPr>
+        <w:tabs>
+          <w:tab w:val="num" w:pos="2160"/>
+        </w:tabs>
+        <w:ind w:left="2160" w:hanging="360"/>
+      </w:pPr>
+      <w:rPr>
+        <w:rFonts w:ascii="Wingdings" w:hAnsi="Wingdings" w:hint="default"/>
+        <w:sz w:val="20"/>
+      </w:rPr>
+    </w:lvl>
+    <w:lvl w:ilvl="3" w:tentative="1">
+      <w:start w:val="1"/>
+      <w:numFmt w:val="bullet"/>
+      <w:lvlText w:val=""/>
+      <w:lvlJc w:val="left"/>
+      <w:pPr>
+        <w:tabs>
+          <w:tab w:val="num" w:pos="2880"/>
+        </w:tabs>
+        <w:ind w:left="2880" w:hanging="360"/>
+      </w:pPr>
+      <w:rPr>
+        <w:rFonts w:ascii="Wingdings" w:hAnsi="Wingdings" w:hint="default"/>
+        <w:sz w:val="20"/>
+      </w:rPr>
+    </w:lvl>
+    <w:lvl w:ilvl="4" w:tentative="1">
+      <w:start w:val="1"/>
+      <w:numFmt w:val="bullet"/>
+      <w:lvlText w:val=""/>
+      <w:lvlJc w:val="left"/>
+      <w:pPr>
+        <w:tabs>
+          <w:tab w:val="num" w:pos="3600"/>
+        </w:tabs>
+        <w:ind w:left="3600" w:hanging="360"/>
+      </w:pPr>
+      <w:rPr>
+        <w:rFonts w:ascii="Wingdings" w:hAnsi="Wingdings" w:hint="default"/>
+        <w:sz w:val="20"/>
+      </w:rPr>
+    </w:lvl>
+    <w:lvl w:ilvl="5" w:tentative="1">
+      <w:start w:val="1"/>
+      <w:numFmt w:val="bullet"/>
+      <w:lvlText w:val=""/>
+      <w:lvlJc w:val="left"/>
+      <w:pPr>
+        <w:tabs>
+          <w:tab w:val="num" w:pos="4320"/>
+        </w:tabs>
+        <w:ind w:left="4320" w:hanging="360"/>
+      </w:pPr>
+      <w:rPr>
+        <w:rFonts w:ascii="Wingdings" w:hAnsi="Wingdings" w:hint="default"/>
+        <w:sz w:val="20"/>
+      </w:rPr>
+    </w:lvl>
+    <w:lvl w:ilvl="6" w:tentative="1">
+      <w:start w:val="1"/>
+      <w:numFmt w:val="bullet"/>
+      <w:lvlText w:val=""/>
+      <w:lvlJc w:val="left"/>
+      <w:pPr>
+        <w:tabs>
+          <w:tab w:val="num" w:pos="5040"/>
+        </w:tabs>
+        <w:ind w:left="5040" w:hanging="360"/>
+      </w:pPr>
+      <w:rPr>
+        <w:rFonts w:ascii="Wingdings" w:hAnsi="Wingdings" w:hint="default"/>
+        <w:sz w:val="20"/>
+      </w:rPr>
+    </w:lvl>
+    <w:lvl w:ilvl="7" w:tentative="1">
+      <w:start w:val="1"/>
+      <w:numFmt w:val="bullet"/>
+      <w:lvlText w:val=""/>
+      <w:lvlJc w:val="left"/>
+      <w:pPr>
+        <w:tabs>
+          <w:tab w:val="num" w:pos="5760"/>
+        </w:tabs>
+        <w:ind w:left="5760" w:hanging="360"/>
+      </w:pPr>
+      <w:rPr>
+        <w:rFonts w:ascii="Wingdings" w:hAnsi="Wingdings" w:hint="default"/>
+        <w:sz w:val="20"/>
+      </w:rPr>
+    </w:lvl>
+    <w:lvl w:ilvl="8" w:tentative="1">
+      <w:start w:val="1"/>
+      <w:numFmt w:val="bullet"/>
+      <w:lvlText w:val=""/>
+      <w:lvlJc w:val="left"/>
+      <w:pPr>
+        <w:tabs>
+          <w:tab w:val="num" w:pos="6480"/>
+        </w:tabs>
+        <w:ind w:left="6480" w:hanging="360"/>
+      </w:pPr>
+      <w:rPr>
+        <w:rFonts w:ascii="Wingdings" w:hAnsi="Wingdings" w:hint="default"/>
+        <w:sz w:val="20"/>
+      </w:rPr>
+    </w:lvl>
+  </w:abstractNum>
+  <w:abstractNum w:abstractNumId="5" w15:restartNumberingAfterBreak="0">
+    <w:nsid w:val="62157986"/>
+    <w:multiLevelType w:val="multilevel"/>
+    <w:tmpl w:val="AB429F04"/>
+    <w:lvl w:ilvl="0">
+      <w:start w:val="1"/>
+      <w:numFmt w:val="bullet"/>
+      <w:lvlText w:val=""/>
+      <w:lvlJc w:val="left"/>
+      <w:pPr>
+        <w:tabs>
+          <w:tab w:val="num" w:pos="720"/>
+        </w:tabs>
+        <w:ind w:left="720" w:hanging="360"/>
+      </w:pPr>
+      <w:rPr>
+        <w:rFonts w:ascii="Symbol" w:hAnsi="Symbol" w:hint="default"/>
+        <w:sz w:val="20"/>
+      </w:rPr>
+    </w:lvl>
+    <w:lvl w:ilvl="1" w:tentative="1">
+      <w:start w:val="1"/>
+      <w:numFmt w:val="bullet"/>
+      <w:lvlText w:val="o"/>
+      <w:lvlJc w:val="left"/>
+      <w:pPr>
+        <w:tabs>
+          <w:tab w:val="num" w:pos="1440"/>
+        </w:tabs>
+        <w:ind w:left="1440" w:hanging="360"/>
+      </w:pPr>
+      <w:rPr>
+        <w:rFonts w:ascii="Courier New" w:hAnsi="Courier New" w:hint="default"/>
+        <w:sz w:val="20"/>
+      </w:rPr>
+    </w:lvl>
+    <w:lvl w:ilvl="2" w:tentative="1">
+      <w:start w:val="1"/>
+      <w:numFmt w:val="bullet"/>
+      <w:lvlText w:val=""/>
+      <w:lvlJc w:val="left"/>
+      <w:pPr>
+        <w:tabs>
+          <w:tab w:val="num" w:pos="2160"/>
+        </w:tabs>
+        <w:ind w:left="2160" w:hanging="360"/>
+      </w:pPr>
+      <w:rPr>
+        <w:rFonts w:ascii="Wingdings" w:hAnsi="Wingdings" w:hint="default"/>
+        <w:sz w:val="20"/>
+      </w:rPr>
+    </w:lvl>
+    <w:lvl w:ilvl="3" w:tentative="1">
+      <w:start w:val="1"/>
+      <w:numFmt w:val="bullet"/>
+      <w:lvlText w:val=""/>
+      <w:lvlJc w:val="left"/>
+      <w:pPr>
+        <w:tabs>
+          <w:tab w:val="num" w:pos="2880"/>
+        </w:tabs>
+        <w:ind w:left="2880" w:hanging="360"/>
+      </w:pPr>
+      <w:rPr>
+        <w:rFonts w:ascii="Wingdings" w:hAnsi="Wingdings" w:hint="default"/>
+        <w:sz w:val="20"/>
+      </w:rPr>
+    </w:lvl>
+    <w:lvl w:ilvl="4" w:tentative="1">
+      <w:start w:val="1"/>
+      <w:numFmt w:val="bullet"/>
+      <w:lvlText w:val=""/>
+      <w:lvlJc w:val="left"/>
+      <w:pPr>
+        <w:tabs>
+          <w:tab w:val="num" w:pos="3600"/>
+        </w:tabs>
+        <w:ind w:left="3600" w:hanging="360"/>
+      </w:pPr>
+      <w:rPr>
+        <w:rFonts w:ascii="Wingdings" w:hAnsi="Wingdings" w:hint="default"/>
+        <w:sz w:val="20"/>
+      </w:rPr>
+    </w:lvl>
+    <w:lvl w:ilvl="5" w:tentative="1">
+      <w:start w:val="1"/>
+      <w:numFmt w:val="bullet"/>
+      <w:lvlText w:val=""/>
+      <w:lvlJc w:val="left"/>
+      <w:pPr>
+        <w:tabs>
+          <w:tab w:val="num" w:pos="4320"/>
+        </w:tabs>
+        <w:ind w:left="4320" w:hanging="360"/>
+      </w:pPr>
+      <w:rPr>
+        <w:rFonts w:ascii="Wingdings" w:hAnsi="Wingdings" w:hint="default"/>
+        <w:sz w:val="20"/>
+      </w:rPr>
+    </w:lvl>
+    <w:lvl w:ilvl="6" w:tentative="1">
+      <w:start w:val="1"/>
+      <w:numFmt w:val="bullet"/>
+      <w:lvlText w:val=""/>
+      <w:lvlJc w:val="left"/>
+      <w:pPr>
+        <w:tabs>
+          <w:tab w:val="num" w:pos="5040"/>
+        </w:tabs>
+        <w:ind w:left="5040" w:hanging="360"/>
+      </w:pPr>
+      <w:rPr>
+        <w:rFonts w:ascii="Wingdings" w:hAnsi="Wingdings" w:hint="default"/>
+        <w:sz w:val="20"/>
+      </w:rPr>
+    </w:lvl>
+    <w:lvl w:ilvl="7" w:tentative="1">
+      <w:start w:val="1"/>
+      <w:numFmt w:val="bullet"/>
+      <w:lvlText w:val=""/>
+      <w:lvlJc w:val="left"/>
+      <w:pPr>
+        <w:tabs>
+          <w:tab w:val="num" w:pos="5760"/>
+        </w:tabs>
+        <w:ind w:left="5760" w:hanging="360"/>
+      </w:pPr>
+      <w:rPr>
+        <w:rFonts w:ascii="Wingdings" w:hAnsi="Wingdings" w:hint="default"/>
+        <w:sz w:val="20"/>
+      </w:rPr>
+    </w:lvl>
+    <w:lvl w:ilvl="8" w:tentative="1">
+      <w:start w:val="1"/>
+      <w:numFmt w:val="bullet"/>
+      <w:lvlText w:val=""/>
+      <w:lvlJc w:val="left"/>
+      <w:pPr>
+        <w:tabs>
+          <w:tab w:val="num" w:pos="6480"/>
+        </w:tabs>
+        <w:ind w:left="6480" w:hanging="360"/>
+      </w:pPr>
+      <w:rPr>
+        <w:rFonts w:ascii="Wingdings" w:hAnsi="Wingdings" w:hint="default"/>
+        <w:sz w:val="20"/>
+      </w:rPr>
+    </w:lvl>
+  </w:abstractNum>
+  <w:abstractNum w:abstractNumId="6" w15:restartNumberingAfterBreak="0">
+    <w:nsid w:val="67C83FE1"/>
+    <w:multiLevelType w:val="multilevel"/>
+    <w:tmpl w:val="BE22A128"/>
+    <w:lvl w:ilvl="0">
+      <w:start w:val="1"/>
+      <w:numFmt w:val="bullet"/>
+      <w:lvlText w:val=""/>
+      <w:lvlJc w:val="left"/>
+      <w:pPr>
+        <w:tabs>
+          <w:tab w:val="num" w:pos="720"/>
+        </w:tabs>
+        <w:ind w:left="720" w:hanging="360"/>
+      </w:pPr>
+      <w:rPr>
+        <w:rFonts w:ascii="Symbol" w:hAnsi="Symbol" w:hint="default"/>
+        <w:sz w:val="20"/>
+      </w:rPr>
+    </w:lvl>
+    <w:lvl w:ilvl="1" w:tentative="1">
+      <w:start w:val="1"/>
+      <w:numFmt w:val="bullet"/>
+      <w:lvlText w:val="o"/>
+      <w:lvlJc w:val="left"/>
+      <w:pPr>
+        <w:tabs>
+          <w:tab w:val="num" w:pos="1440"/>
+        </w:tabs>
+        <w:ind w:left="1440" w:hanging="360"/>
+      </w:pPr>
+      <w:rPr>
+        <w:rFonts w:ascii="Courier New" w:hAnsi="Courier New" w:hint="default"/>
+        <w:sz w:val="20"/>
+      </w:rPr>
+    </w:lvl>
+    <w:lvl w:ilvl="2" w:tentative="1">
+      <w:start w:val="1"/>
+      <w:numFmt w:val="bullet"/>
+      <w:lvlText w:val=""/>
+      <w:lvlJc w:val="left"/>
+      <w:pPr>
+        <w:tabs>
+          <w:tab w:val="num" w:pos="2160"/>
+        </w:tabs>
+        <w:ind w:left="2160" w:hanging="360"/>
+      </w:pPr>
+      <w:rPr>
+        <w:rFonts w:ascii="Wingdings" w:hAnsi="Wingdings" w:hint="default"/>
+        <w:sz w:val="20"/>
+      </w:rPr>
+    </w:lvl>
+    <w:lvl w:ilvl="3" w:tentative="1">
+      <w:start w:val="1"/>
+      <w:numFmt w:val="bullet"/>
+      <w:lvlText w:val=""/>
+      <w:lvlJc w:val="left"/>
+      <w:pPr>
+        <w:tabs>
+          <w:tab w:val="num" w:pos="2880"/>
+        </w:tabs>
+        <w:ind w:left="2880" w:hanging="360"/>
+      </w:pPr>
+      <w:rPr>
+        <w:rFonts w:ascii="Wingdings" w:hAnsi="Wingdings" w:hint="default"/>
+        <w:sz w:val="20"/>
+      </w:rPr>
+    </w:lvl>
+    <w:lvl w:ilvl="4" w:tentative="1">
+      <w:start w:val="1"/>
+      <w:numFmt w:val="bullet"/>
+      <w:lvlText w:val=""/>
+      <w:lvlJc w:val="left"/>
+      <w:pPr>
+        <w:tabs>
+          <w:tab w:val="num" w:pos="3600"/>
+        </w:tabs>
+        <w:ind w:left="3600" w:hanging="360"/>
+      </w:pPr>
+      <w:rPr>
+        <w:rFonts w:ascii="Wingdings" w:hAnsi="Wingdings" w:hint="default"/>
+        <w:sz w:val="20"/>
+      </w:rPr>
+    </w:lvl>
+    <w:lvl w:ilvl="5" w:tentative="1">
+      <w:start w:val="1"/>
+      <w:numFmt w:val="bullet"/>
+      <w:lvlText w:val=""/>
+      <w:lvlJc w:val="left"/>
+      <w:pPr>
+        <w:tabs>
+          <w:tab w:val="num" w:pos="4320"/>
+        </w:tabs>
+        <w:ind w:left="4320" w:hanging="360"/>
+      </w:pPr>
+      <w:rPr>
+        <w:rFonts w:ascii="Wingdings" w:hAnsi="Wingdings" w:hint="default"/>
+        <w:sz w:val="20"/>
+      </w:rPr>
+    </w:lvl>
+    <w:lvl w:ilvl="6" w:tentative="1">
+      <w:start w:val="1"/>
+      <w:numFmt w:val="bullet"/>
+      <w:lvlText w:val=""/>
+      <w:lvlJc w:val="left"/>
+      <w:pPr>
+        <w:tabs>
+          <w:tab w:val="num" w:pos="5040"/>
+        </w:tabs>
+        <w:ind w:left="5040" w:hanging="360"/>
+      </w:pPr>
+      <w:rPr>
+        <w:rFonts w:ascii="Wingdings" w:hAnsi="Wingdings" w:hint="default"/>
+        <w:sz w:val="20"/>
+      </w:rPr>
+    </w:lvl>
+    <w:lvl w:ilvl="7" w:tentative="1">
+      <w:start w:val="1"/>
+      <w:numFmt w:val="bullet"/>
+      <w:lvlText w:val=""/>
+      <w:lvlJc w:val="left"/>
+      <w:pPr>
+        <w:tabs>
+          <w:tab w:val="num" w:pos="5760"/>
+        </w:tabs>
+        <w:ind w:left="5760" w:hanging="360"/>
+      </w:pPr>
+      <w:rPr>
+        <w:rFonts w:ascii="Wingdings" w:hAnsi="Wingdings" w:hint="default"/>
+        <w:sz w:val="20"/>
+      </w:rPr>
+    </w:lvl>
+    <w:lvl w:ilvl="8" w:tentative="1">
+      <w:start w:val="1"/>
+      <w:numFmt w:val="bullet"/>
+      <w:lvlText w:val=""/>
+      <w:lvlJc w:val="left"/>
+      <w:pPr>
+        <w:tabs>
+          <w:tab w:val="num" w:pos="6480"/>
+        </w:tabs>
+        <w:ind w:left="6480" w:hanging="360"/>
+      </w:pPr>
+      <w:rPr>
+        <w:rFonts w:ascii="Wingdings" w:hAnsi="Wingdings" w:hint="default"/>
+        <w:sz w:val="20"/>
+      </w:rPr>
+    </w:lvl>
+  </w:abstractNum>
+  <w:num w:numId="1" w16cid:durableId="1759710316">
+    <w:abstractNumId w:val="0"/>
+  </w:num>
+  <w:num w:numId="2" w16cid:durableId="1082408176">
+    <w:abstractNumId w:val="3"/>
+  </w:num>
+  <w:num w:numId="3" w16cid:durableId="1684866704">
+    <w:abstractNumId w:val="1"/>
+  </w:num>
+  <w:num w:numId="4" w16cid:durableId="1921133519">
+    <w:abstractNumId w:val="6"/>
+  </w:num>
+  <w:num w:numId="5" w16cid:durableId="1751003121">
+    <w:abstractNumId w:val="5"/>
+  </w:num>
+  <w:num w:numId="6" w16cid:durableId="345667942">
+    <w:abstractNumId w:val="4"/>
+  </w:num>
+  <w:num w:numId="7" w16cid:durableId="2047876403">
+    <w:abstractNumId w:val="2"/>
+  </w:num>
+</w:numbering>
 </file>
 
 <file path=word/styles.xml><?xml version="1.0" encoding="utf-8"?>

--- a/รายงาน Project Personal Money Management กลุ่ม Salad-Pirate.docx
+++ b/รายงาน Project Personal Money Management กลุ่ม Salad-Pirate.docx
@@ -2364,6 +2364,1407 @@
         <w:jc w:val="center"/>
         <w:rPr>
           <w:rFonts w:ascii="TH SarabunPSK" w:hAnsi="TH SarabunPSK" w:cs="TH SarabunPSK"/>
+          <w:sz w:val="36"/>
+          <w:szCs w:val="36"/>
+        </w:rPr>
+      </w:pPr>
+    </w:p>
+    <w:p>
+      <w:pPr>
+        <w:jc w:val="center"/>
+        <w:rPr>
+          <w:rFonts w:ascii="TH SarabunPSK" w:hAnsi="TH SarabunPSK" w:cs="TH SarabunPSK"/>
+          <w:sz w:val="36"/>
+          <w:szCs w:val="36"/>
+        </w:rPr>
+      </w:pPr>
+    </w:p>
+    <w:p>
+      <w:pPr>
+        <w:jc w:val="center"/>
+        <w:rPr>
+          <w:rFonts w:ascii="TH SarabunPSK" w:hAnsi="TH SarabunPSK" w:cs="TH SarabunPSK"/>
+          <w:sz w:val="36"/>
+          <w:szCs w:val="36"/>
+        </w:rPr>
+      </w:pPr>
+    </w:p>
+    <w:p>
+      <w:pPr>
+        <w:jc w:val="center"/>
+        <w:rPr>
+          <w:rFonts w:ascii="TH SarabunPSK" w:hAnsi="TH SarabunPSK" w:cs="TH SarabunPSK"/>
+          <w:b/>
+          <w:bCs/>
+          <w:sz w:val="40"/>
+          <w:szCs w:val="40"/>
+        </w:rPr>
+      </w:pPr>
+      <w:r>
+        <w:rPr>
+          <w:rFonts w:ascii="TH SarabunPSK" w:hAnsi="TH SarabunPSK" w:cs="TH SarabunPSK" w:hint="cs"/>
+          <w:b/>
+          <w:bCs/>
+          <w:sz w:val="40"/>
+          <w:szCs w:val="40"/>
+          <w:cs/>
+        </w:rPr>
+        <w:lastRenderedPageBreak/>
+        <w:t xml:space="preserve">บทที่ </w:t>
+      </w:r>
+      <w:r>
+        <w:rPr>
+          <w:rFonts w:ascii="TH SarabunPSK" w:hAnsi="TH SarabunPSK" w:cs="TH SarabunPSK"/>
+          <w:b/>
+          <w:bCs/>
+          <w:sz w:val="40"/>
+          <w:szCs w:val="40"/>
+        </w:rPr>
+        <w:t>2</w:t>
+      </w:r>
+    </w:p>
+    <w:p>
+      <w:pPr>
+        <w:jc w:val="center"/>
+        <w:rPr>
+          <w:rFonts w:ascii="TH SarabunPSK" w:hAnsi="TH SarabunPSK" w:cs="TH SarabunPSK"/>
+          <w:b/>
+          <w:bCs/>
+          <w:sz w:val="40"/>
+          <w:szCs w:val="40"/>
+        </w:rPr>
+      </w:pPr>
+      <w:r>
+        <w:rPr>
+          <w:rFonts w:ascii="TH SarabunPSK" w:hAnsi="TH SarabunPSK" w:cs="TH SarabunPSK"/>
+          <w:b/>
+          <w:bCs/>
+          <w:sz w:val="40"/>
+          <w:szCs w:val="40"/>
+        </w:rPr>
+        <w:t>User Story</w:t>
+      </w:r>
+    </w:p>
+    <w:p>
+      <w:pPr>
+        <w:jc w:val="center"/>
+        <w:rPr>
+          <w:rFonts w:ascii="TH SarabunPSK" w:hAnsi="TH SarabunPSK" w:cs="TH SarabunPSK"/>
+          <w:b/>
+          <w:bCs/>
+          <w:sz w:val="36"/>
+          <w:szCs w:val="36"/>
+        </w:rPr>
+      </w:pPr>
+    </w:p>
+    <w:p>
+      <w:pPr>
+        <w:ind w:firstLine="720"/>
+        <w:jc w:val="left"/>
+        <w:rPr>
+          <w:rFonts w:ascii="TH SarabunPSK" w:hAnsi="TH SarabunPSK" w:cs="TH SarabunPSK"/>
+          <w:sz w:val="36"/>
+          <w:szCs w:val="36"/>
+        </w:rPr>
+      </w:pPr>
+      <w:r>
+        <w:rPr>
+          <w:rFonts w:ascii="TH SarabunPSK" w:hAnsi="TH SarabunPSK" w:cs="TH SarabunPSK"/>
+          <w:b/>
+          <w:bCs/>
+          <w:sz w:val="36"/>
+          <w:szCs w:val="36"/>
+        </w:rPr>
+        <w:t>User Story</w:t>
+      </w:r>
+      <w:r>
+        <w:rPr>
+          <w:rFonts w:ascii="TH SarabunPSK" w:hAnsi="TH SarabunPSK" w:cs="TH SarabunPSK"/>
+          <w:sz w:val="36"/>
+          <w:szCs w:val="36"/>
+        </w:rPr>
+        <w:t xml:space="preserve"> </w:t>
+      </w:r>
+      <w:r>
+        <w:rPr>
+          <w:rFonts w:ascii="TH SarabunPSK" w:hAnsi="TH SarabunPSK" w:cs="TH SarabunPSK"/>
+          <w:sz w:val="36"/>
+          <w:szCs w:val="36"/>
+          <w:cs/>
+        </w:rPr>
+        <w:t>เป็นการกำหนดลักษณะการทำงานของระบบจากมุมมองของผู้ใช้งาน (</w:t>
+      </w:r>
+      <w:r>
+        <w:rPr>
+          <w:rFonts w:ascii="TH SarabunPSK" w:hAnsi="TH SarabunPSK" w:cs="TH SarabunPSK"/>
+          <w:sz w:val="36"/>
+          <w:szCs w:val="36"/>
+        </w:rPr>
+        <w:t xml:space="preserve">User Side) </w:t>
+      </w:r>
+      <w:r>
+        <w:rPr>
+          <w:rFonts w:ascii="TH SarabunPSK" w:hAnsi="TH SarabunPSK" w:cs="TH SarabunPSK"/>
+          <w:sz w:val="36"/>
+          <w:szCs w:val="36"/>
+          <w:cs/>
+        </w:rPr>
+        <w:t>และมุมมองของผู้พัฒนา (</w:t>
+      </w:r>
+      <w:r>
+        <w:rPr>
+          <w:rFonts w:ascii="TH SarabunPSK" w:hAnsi="TH SarabunPSK" w:cs="TH SarabunPSK"/>
+          <w:sz w:val="36"/>
+          <w:szCs w:val="36"/>
+        </w:rPr>
+        <w:t xml:space="preserve">Developer Side) </w:t>
+      </w:r>
+      <w:r>
+        <w:rPr>
+          <w:rFonts w:ascii="TH SarabunPSK" w:hAnsi="TH SarabunPSK" w:cs="TH SarabunPSK"/>
+          <w:sz w:val="36"/>
+          <w:szCs w:val="36"/>
+          <w:cs/>
+        </w:rPr>
+        <w:t xml:space="preserve">โดยมีวัตถุประสงค์เพื่ออธิบายความต้องการที่แท้จริงของระบบ </w:t>
+      </w:r>
+      <w:r>
+        <w:rPr>
+          <w:rFonts w:ascii="TH SarabunPSK" w:hAnsi="TH SarabunPSK" w:cs="TH SarabunPSK"/>
+          <w:sz w:val="36"/>
+          <w:szCs w:val="36"/>
+        </w:rPr>
+        <w:t xml:space="preserve">Personal Money Management App </w:t>
+      </w:r>
+      <w:r>
+        <w:rPr>
+          <w:rFonts w:ascii="TH SarabunPSK" w:hAnsi="TH SarabunPSK" w:cs="TH SarabunPSK"/>
+          <w:sz w:val="36"/>
+          <w:szCs w:val="36"/>
+          <w:cs/>
+        </w:rPr>
+        <w:t xml:space="preserve">ในเชิงการใช้งานจริงและการพัฒนาเชิงเทคนิค ทั้งนี้แนวทางของ </w:t>
+      </w:r>
+      <w:r>
+        <w:rPr>
+          <w:rFonts w:ascii="TH SarabunPSK" w:hAnsi="TH SarabunPSK" w:cs="TH SarabunPSK"/>
+          <w:sz w:val="36"/>
+          <w:szCs w:val="36"/>
+        </w:rPr>
+        <w:t xml:space="preserve">User Story </w:t>
+      </w:r>
+      <w:r>
+        <w:rPr>
+          <w:rFonts w:ascii="TH SarabunPSK" w:hAnsi="TH SarabunPSK" w:cs="TH SarabunPSK"/>
+          <w:sz w:val="36"/>
+          <w:szCs w:val="36"/>
+          <w:cs/>
+        </w:rPr>
+        <w:t>ได้รับการออกแบบตามหลักของ</w:t>
+      </w:r>
+      <w:r>
+        <w:rPr>
+          <w:rFonts w:ascii="TH SarabunPSK" w:hAnsi="TH SarabunPSK" w:cs="TH SarabunPSK"/>
+          <w:sz w:val="36"/>
+          <w:szCs w:val="36"/>
+        </w:rPr>
+        <w:t xml:space="preserve"> Agile Development </w:t>
+      </w:r>
+      <w:r>
+        <w:rPr>
+          <w:rFonts w:ascii="TH SarabunPSK" w:hAnsi="TH SarabunPSK" w:cs="TH SarabunPSK"/>
+          <w:sz w:val="36"/>
+          <w:szCs w:val="36"/>
+          <w:cs/>
+        </w:rPr>
+        <w:t>และ</w:t>
+      </w:r>
+      <w:r>
+        <w:rPr>
+          <w:rFonts w:ascii="TH SarabunPSK" w:hAnsi="TH SarabunPSK" w:cs="TH SarabunPSK"/>
+          <w:sz w:val="36"/>
+          <w:szCs w:val="36"/>
+        </w:rPr>
+        <w:t xml:space="preserve"> DevOps Workflow </w:t>
+      </w:r>
+      <w:r>
+        <w:rPr>
+          <w:rFonts w:ascii="TH SarabunPSK" w:hAnsi="TH SarabunPSK" w:cs="TH SarabunPSK"/>
+          <w:sz w:val="36"/>
+          <w:szCs w:val="36"/>
+          <w:cs/>
+        </w:rPr>
+        <w:t>เพื่อให้การพัฒนาและการส่งมอบซอฟต์แวร์เป็นไปอย่างมีประสิทธิภาพและตอบสนองต่อความต้องการของผู้ใช้ได้อย่างแท้จริง</w:t>
+      </w:r>
+      <w:r>
+        <w:rPr>
+          <w:rFonts w:ascii="TH SarabunPSK" w:hAnsi="TH SarabunPSK" w:cs="TH SarabunPSK" w:hint="cs"/>
+          <w:sz w:val="36"/>
+          <w:szCs w:val="36"/>
+          <w:cs/>
+        </w:rPr>
+        <w:t xml:space="preserve"> มีรายละเอียดคือ</w:t>
+      </w:r>
+    </w:p>
+    <w:p>
+      <w:pPr>
+        <w:ind w:firstLine="720"/>
+        <w:jc w:val="left"/>
+        <w:rPr>
+          <w:rFonts w:ascii="TH SarabunPSK" w:hAnsi="TH SarabunPSK" w:cs="TH SarabunPSK"/>
+          <w:b/>
+          <w:bCs/>
+          <w:sz w:val="36"/>
+          <w:szCs w:val="36"/>
+        </w:rPr>
+      </w:pPr>
+      <w:r>
+        <w:rPr>
+          <w:rFonts w:ascii="TH SarabunPSK" w:hAnsi="TH SarabunPSK" w:cs="TH SarabunPSK"/>
+          <w:b/>
+          <w:bCs/>
+          <w:sz w:val="36"/>
+          <w:szCs w:val="36"/>
+        </w:rPr>
+        <w:t xml:space="preserve">2.1 </w:t>
+      </w:r>
+      <w:r>
+        <w:rPr>
+          <w:rFonts w:ascii="TH SarabunPSK" w:hAnsi="TH SarabunPSK" w:cs="TH SarabunPSK"/>
+          <w:b/>
+          <w:bCs/>
+          <w:sz w:val="36"/>
+          <w:szCs w:val="36"/>
+          <w:cs/>
+        </w:rPr>
+        <w:t>ส่วนของผู้ใช้งาน (</w:t>
+      </w:r>
+      <w:r>
+        <w:rPr>
+          <w:rFonts w:ascii="TH SarabunPSK" w:hAnsi="TH SarabunPSK" w:cs="TH SarabunPSK"/>
+          <w:b/>
+          <w:bCs/>
+          <w:sz w:val="36"/>
+          <w:szCs w:val="36"/>
+        </w:rPr>
+        <w:t>User Side)</w:t>
+      </w:r>
+    </w:p>
+    <w:p>
+      <w:pPr>
+        <w:ind w:firstLine="720"/>
+        <w:jc w:val="left"/>
+        <w:rPr>
+          <w:rFonts w:ascii="TH SarabunPSK" w:hAnsi="TH SarabunPSK" w:cs="TH SarabunPSK"/>
+          <w:sz w:val="36"/>
+          <w:szCs w:val="36"/>
+        </w:rPr>
+      </w:pPr>
+      <w:r>
+        <w:rPr>
+          <w:rFonts w:ascii="TH SarabunPSK" w:hAnsi="TH SarabunPSK" w:cs="TH SarabunPSK"/>
+          <w:sz w:val="36"/>
+          <w:szCs w:val="36"/>
+          <w:cs/>
+        </w:rPr>
+        <w:t>ในมุมมองของผู้ใช้งาน (</w:t>
+      </w:r>
+      <w:r>
+        <w:rPr>
+          <w:rFonts w:ascii="TH SarabunPSK" w:hAnsi="TH SarabunPSK" w:cs="TH SarabunPSK"/>
+          <w:sz w:val="36"/>
+          <w:szCs w:val="36"/>
+        </w:rPr>
+        <w:t xml:space="preserve">User Side) </w:t>
+      </w:r>
+      <w:r>
+        <w:rPr>
+          <w:rFonts w:ascii="TH SarabunPSK" w:hAnsi="TH SarabunPSK" w:cs="TH SarabunPSK"/>
+          <w:sz w:val="36"/>
+          <w:szCs w:val="36"/>
+          <w:cs/>
+        </w:rPr>
+        <w:t xml:space="preserve">ระบบจะต้องตอบสนองความต้องการในการจัดการรายรับ–รายจ่ายส่วนบุคคลได้อย่างครบถ้วน โดยมีรายละเอียดของ </w:t>
+      </w:r>
+      <w:r>
+        <w:rPr>
+          <w:rFonts w:ascii="TH SarabunPSK" w:hAnsi="TH SarabunPSK" w:cs="TH SarabunPSK"/>
+          <w:sz w:val="36"/>
+          <w:szCs w:val="36"/>
+        </w:rPr>
+        <w:t xml:space="preserve">User Story </w:t>
+      </w:r>
+      <w:r>
+        <w:rPr>
+          <w:rFonts w:ascii="TH SarabunPSK" w:hAnsi="TH SarabunPSK" w:cs="TH SarabunPSK"/>
+          <w:sz w:val="36"/>
+          <w:szCs w:val="36"/>
+          <w:cs/>
+        </w:rPr>
+        <w:t>ดังนี้</w:t>
+      </w:r>
+    </w:p>
+    <w:p>
+      <w:pPr>
+        <w:ind w:firstLine="720"/>
+        <w:jc w:val="left"/>
+        <w:rPr>
+          <w:rFonts w:ascii="TH SarabunPSK" w:hAnsi="TH SarabunPSK" w:cs="TH SarabunPSK"/>
+          <w:sz w:val="36"/>
+          <w:szCs w:val="36"/>
+        </w:rPr>
+      </w:pPr>
+      <w:r>
+        <w:rPr>
+          <w:rFonts w:ascii="TH SarabunPSK" w:hAnsi="TH SarabunPSK" w:cs="TH SarabunPSK"/>
+          <w:b/>
+          <w:bCs/>
+          <w:sz w:val="36"/>
+          <w:szCs w:val="36"/>
+        </w:rPr>
+        <w:t>User Story 1 (US1):</w:t>
+      </w:r>
+      <w:r>
+        <w:rPr>
+          <w:rFonts w:ascii="TH SarabunPSK" w:hAnsi="TH SarabunPSK" w:cs="TH SarabunPSK"/>
+          <w:sz w:val="36"/>
+          <w:szCs w:val="36"/>
+        </w:rPr>
+        <w:br/>
+      </w:r>
+      <w:r>
+        <w:rPr>
+          <w:rFonts w:ascii="TH SarabunPSK" w:hAnsi="TH SarabunPSK" w:cs="TH SarabunPSK" w:hint="cs"/>
+          <w:sz w:val="36"/>
+          <w:szCs w:val="36"/>
+          <w:cs/>
+        </w:rPr>
+        <w:t xml:space="preserve">     </w:t>
+      </w:r>
+      <w:r>
+        <w:rPr>
+          <w:rFonts w:ascii="TH SarabunPSK" w:hAnsi="TH SarabunPSK" w:cs="TH SarabunPSK"/>
+          <w:sz w:val="36"/>
+          <w:szCs w:val="36"/>
+          <w:cs/>
+        </w:rPr>
+        <w:t>ผู้ใช้งานสามารถสมัครสมาชิกในระบบได้ด้วย</w:t>
+      </w:r>
+      <w:r>
+        <w:rPr>
+          <w:rFonts w:ascii="TH SarabunPSK" w:hAnsi="TH SarabunPSK" w:cs="TH SarabunPSK"/>
+          <w:sz w:val="36"/>
+          <w:szCs w:val="36"/>
+        </w:rPr>
+        <w:t xml:space="preserve"> </w:t>
+      </w:r>
+      <w:r>
+        <w:rPr>
+          <w:rFonts w:ascii="TH SarabunPSK" w:hAnsi="TH SarabunPSK" w:cs="TH SarabunPSK"/>
+          <w:b/>
+          <w:bCs/>
+          <w:sz w:val="36"/>
+          <w:szCs w:val="36"/>
+          <w:cs/>
+        </w:rPr>
+        <w:t>อีเมล (</w:t>
+      </w:r>
+      <w:r>
+        <w:rPr>
+          <w:rFonts w:ascii="TH SarabunPSK" w:hAnsi="TH SarabunPSK" w:cs="TH SarabunPSK"/>
+          <w:b/>
+          <w:bCs/>
+          <w:sz w:val="36"/>
+          <w:szCs w:val="36"/>
+        </w:rPr>
+        <w:t>Email)</w:t>
+      </w:r>
+      <w:r>
+        <w:rPr>
+          <w:rFonts w:ascii="TH SarabunPSK" w:hAnsi="TH SarabunPSK" w:cs="TH SarabunPSK"/>
+          <w:sz w:val="36"/>
+          <w:szCs w:val="36"/>
+        </w:rPr>
+        <w:t xml:space="preserve"> </w:t>
+      </w:r>
+      <w:r>
+        <w:rPr>
+          <w:rFonts w:ascii="TH SarabunPSK" w:hAnsi="TH SarabunPSK" w:cs="TH SarabunPSK"/>
+          <w:sz w:val="36"/>
+          <w:szCs w:val="36"/>
+          <w:cs/>
+        </w:rPr>
+        <w:t>และ</w:t>
+      </w:r>
+      <w:r>
+        <w:rPr>
+          <w:rFonts w:ascii="TH SarabunPSK" w:hAnsi="TH SarabunPSK" w:cs="TH SarabunPSK"/>
+          <w:sz w:val="36"/>
+          <w:szCs w:val="36"/>
+        </w:rPr>
+        <w:t xml:space="preserve"> </w:t>
+      </w:r>
+      <w:r>
+        <w:rPr>
+          <w:rFonts w:ascii="TH SarabunPSK" w:hAnsi="TH SarabunPSK" w:cs="TH SarabunPSK"/>
+          <w:b/>
+          <w:bCs/>
+          <w:sz w:val="36"/>
+          <w:szCs w:val="36"/>
+          <w:cs/>
+        </w:rPr>
+        <w:t>รหัสผ่าน (</w:t>
+      </w:r>
+      <w:r>
+        <w:rPr>
+          <w:rFonts w:ascii="TH SarabunPSK" w:hAnsi="TH SarabunPSK" w:cs="TH SarabunPSK"/>
+          <w:b/>
+          <w:bCs/>
+          <w:sz w:val="36"/>
+          <w:szCs w:val="36"/>
+        </w:rPr>
+        <w:t>Password)</w:t>
+      </w:r>
+      <w:r>
+        <w:rPr>
+          <w:rFonts w:ascii="TH SarabunPSK" w:hAnsi="TH SarabunPSK" w:cs="TH SarabunPSK"/>
+          <w:sz w:val="36"/>
+          <w:szCs w:val="36"/>
+        </w:rPr>
+        <w:t xml:space="preserve"> </w:t>
+      </w:r>
+      <w:r>
+        <w:rPr>
+          <w:rFonts w:ascii="TH SarabunPSK" w:hAnsi="TH SarabunPSK" w:cs="TH SarabunPSK"/>
+          <w:sz w:val="36"/>
+          <w:szCs w:val="36"/>
+          <w:cs/>
+        </w:rPr>
+        <w:t>เพื่อสร้างบัญชีส่วนตัวในการใช้งานระบบ การสมัครสมาชิกนี้ต้องมีการตรวจสอบความถูกต้องของข้อมูลก่อนบันทึกลงฐานข้อมูล และรหัสผ่านต้องถูกเข้ารหัสเพื่อความปลอดภัยของผู้ใช้งาน</w:t>
+      </w:r>
+    </w:p>
+    <w:p>
+      <w:pPr>
+        <w:ind w:firstLine="720"/>
+        <w:jc w:val="left"/>
+        <w:rPr>
+          <w:rFonts w:ascii="TH SarabunPSK" w:hAnsi="TH SarabunPSK" w:cs="TH SarabunPSK"/>
+          <w:sz w:val="36"/>
+          <w:szCs w:val="36"/>
+        </w:rPr>
+      </w:pPr>
+      <w:r>
+        <w:rPr>
+          <w:rFonts w:ascii="TH SarabunPSK" w:hAnsi="TH SarabunPSK" w:cs="TH SarabunPSK"/>
+          <w:b/>
+          <w:bCs/>
+          <w:sz w:val="36"/>
+          <w:szCs w:val="36"/>
+        </w:rPr>
+        <w:t>User Story 2 (US2):</w:t>
+      </w:r>
+      <w:r>
+        <w:rPr>
+          <w:rFonts w:ascii="TH SarabunPSK" w:hAnsi="TH SarabunPSK" w:cs="TH SarabunPSK"/>
+          <w:sz w:val="36"/>
+          <w:szCs w:val="36"/>
+        </w:rPr>
+        <w:br/>
+      </w:r>
+      <w:r>
+        <w:rPr>
+          <w:rFonts w:ascii="TH SarabunPSK" w:hAnsi="TH SarabunPSK" w:cs="TH SarabunPSK" w:hint="cs"/>
+          <w:sz w:val="36"/>
+          <w:szCs w:val="36"/>
+          <w:cs/>
+        </w:rPr>
+        <w:t xml:space="preserve">     </w:t>
+      </w:r>
+      <w:r>
+        <w:rPr>
+          <w:rFonts w:ascii="TH SarabunPSK" w:hAnsi="TH SarabunPSK" w:cs="TH SarabunPSK"/>
+          <w:sz w:val="36"/>
+          <w:szCs w:val="36"/>
+          <w:cs/>
+        </w:rPr>
+        <w:t xml:space="preserve">ผู้ใช้งานสามารถเข้าสู่ระบบโดยใช้อีเมลและรหัสผ่านที่ได้ลงทะเบียนไว้แล้ว ระบบจะทำการตรวจสอบข้อมูลก่อนอนุญาตให้เข้าถึงหน้า </w:t>
+      </w:r>
+      <w:r>
+        <w:rPr>
+          <w:rFonts w:ascii="TH SarabunPSK" w:hAnsi="TH SarabunPSK" w:cs="TH SarabunPSK"/>
+          <w:sz w:val="36"/>
+          <w:szCs w:val="36"/>
+        </w:rPr>
+        <w:t xml:space="preserve">Dashboard </w:t>
+      </w:r>
+      <w:r>
+        <w:rPr>
+          <w:rFonts w:ascii="TH SarabunPSK" w:hAnsi="TH SarabunPSK" w:cs="TH SarabunPSK"/>
+          <w:sz w:val="36"/>
+          <w:szCs w:val="36"/>
+          <w:cs/>
+        </w:rPr>
+        <w:t>เพื่อป้องกันการเข้าถึงโดยไม่ได้รับอนุญาต</w:t>
+      </w:r>
+    </w:p>
+    <w:p>
+      <w:pPr>
+        <w:ind w:firstLine="720"/>
+        <w:jc w:val="left"/>
+        <w:rPr>
+          <w:rFonts w:ascii="TH SarabunPSK" w:hAnsi="TH SarabunPSK" w:cs="TH SarabunPSK"/>
+          <w:sz w:val="36"/>
+          <w:szCs w:val="36"/>
+        </w:rPr>
+      </w:pPr>
+      <w:r>
+        <w:rPr>
+          <w:rFonts w:ascii="TH SarabunPSK" w:hAnsi="TH SarabunPSK" w:cs="TH SarabunPSK"/>
+          <w:b/>
+          <w:bCs/>
+          <w:sz w:val="36"/>
+          <w:szCs w:val="36"/>
+        </w:rPr>
+        <w:t>User Story 3 (US3):</w:t>
+      </w:r>
+      <w:r>
+        <w:rPr>
+          <w:rFonts w:ascii="TH SarabunPSK" w:hAnsi="TH SarabunPSK" w:cs="TH SarabunPSK"/>
+          <w:sz w:val="36"/>
+          <w:szCs w:val="36"/>
+        </w:rPr>
+        <w:br/>
+      </w:r>
+      <w:r>
+        <w:rPr>
+          <w:rFonts w:ascii="TH SarabunPSK" w:hAnsi="TH SarabunPSK" w:cs="TH SarabunPSK" w:hint="cs"/>
+          <w:sz w:val="36"/>
+          <w:szCs w:val="36"/>
+          <w:cs/>
+        </w:rPr>
+        <w:t xml:space="preserve">     </w:t>
+      </w:r>
+      <w:r>
+        <w:rPr>
+          <w:rFonts w:ascii="TH SarabunPSK" w:hAnsi="TH SarabunPSK" w:cs="TH SarabunPSK"/>
+          <w:sz w:val="36"/>
+          <w:szCs w:val="36"/>
+          <w:cs/>
+        </w:rPr>
+        <w:t>ผู้ใช้งานสามารถดู</w:t>
+      </w:r>
+      <w:r>
+        <w:rPr>
+          <w:rFonts w:ascii="TH SarabunPSK" w:hAnsi="TH SarabunPSK" w:cs="TH SarabunPSK"/>
+          <w:sz w:val="36"/>
+          <w:szCs w:val="36"/>
+        </w:rPr>
+        <w:t xml:space="preserve"> </w:t>
+      </w:r>
+      <w:r>
+        <w:rPr>
+          <w:rFonts w:ascii="TH SarabunPSK" w:hAnsi="TH SarabunPSK" w:cs="TH SarabunPSK"/>
+          <w:b/>
+          <w:bCs/>
+          <w:sz w:val="36"/>
+          <w:szCs w:val="36"/>
+        </w:rPr>
+        <w:t>Dashboard</w:t>
+      </w:r>
+      <w:r>
+        <w:rPr>
+          <w:rFonts w:ascii="TH SarabunPSK" w:hAnsi="TH SarabunPSK" w:cs="TH SarabunPSK"/>
+          <w:sz w:val="36"/>
+          <w:szCs w:val="36"/>
+        </w:rPr>
+        <w:t xml:space="preserve"> </w:t>
+      </w:r>
+      <w:r>
+        <w:rPr>
+          <w:rFonts w:ascii="TH SarabunPSK" w:hAnsi="TH SarabunPSK" w:cs="TH SarabunPSK"/>
+          <w:sz w:val="36"/>
+          <w:szCs w:val="36"/>
+          <w:cs/>
+        </w:rPr>
+        <w:t xml:space="preserve">สรุปข้อมูลทางการเงินของตนเองได้ โดย </w:t>
+      </w:r>
+      <w:r>
+        <w:rPr>
+          <w:rFonts w:ascii="TH SarabunPSK" w:hAnsi="TH SarabunPSK" w:cs="TH SarabunPSK"/>
+          <w:sz w:val="36"/>
+          <w:szCs w:val="36"/>
+        </w:rPr>
+        <w:t xml:space="preserve">Dashboard </w:t>
+      </w:r>
+      <w:r>
+        <w:rPr>
+          <w:rFonts w:ascii="TH SarabunPSK" w:hAnsi="TH SarabunPSK" w:cs="TH SarabunPSK"/>
+          <w:sz w:val="36"/>
+          <w:szCs w:val="36"/>
+          <w:cs/>
+        </w:rPr>
+        <w:t>จะแสดงข้อมูลรายรับ รายจ่าย และยอดเงินคงเหลือ รวมถึงแสดงกราฟสถิติของการใช้เงิน เพื่อให้ผู้ใช้เห็นภาพรวมทางการเงินอย่างชัดเจน</w:t>
+      </w:r>
+    </w:p>
+    <w:p>
+      <w:pPr>
+        <w:ind w:firstLine="720"/>
+        <w:jc w:val="left"/>
+        <w:rPr>
+          <w:rFonts w:ascii="TH SarabunPSK" w:hAnsi="TH SarabunPSK" w:cs="TH SarabunPSK"/>
+          <w:sz w:val="36"/>
+          <w:szCs w:val="36"/>
+        </w:rPr>
+      </w:pPr>
+      <w:r>
+        <w:rPr>
+          <w:rFonts w:ascii="TH SarabunPSK" w:hAnsi="TH SarabunPSK" w:cs="TH SarabunPSK"/>
+          <w:b/>
+          <w:bCs/>
+          <w:sz w:val="36"/>
+          <w:szCs w:val="36"/>
+        </w:rPr>
+        <w:lastRenderedPageBreak/>
+        <w:t>User Story 4 (US4):</w:t>
+      </w:r>
+      <w:r>
+        <w:rPr>
+          <w:rFonts w:ascii="TH SarabunPSK" w:hAnsi="TH SarabunPSK" w:cs="TH SarabunPSK"/>
+          <w:sz w:val="36"/>
+          <w:szCs w:val="36"/>
+        </w:rPr>
+        <w:br/>
+      </w:r>
+      <w:r>
+        <w:rPr>
+          <w:rFonts w:ascii="TH SarabunPSK" w:hAnsi="TH SarabunPSK" w:cs="TH SarabunPSK" w:hint="cs"/>
+          <w:sz w:val="36"/>
+          <w:szCs w:val="36"/>
+          <w:cs/>
+        </w:rPr>
+        <w:t xml:space="preserve">     </w:t>
+      </w:r>
+      <w:r>
+        <w:rPr>
+          <w:rFonts w:ascii="TH SarabunPSK" w:hAnsi="TH SarabunPSK" w:cs="TH SarabunPSK"/>
+          <w:sz w:val="36"/>
+          <w:szCs w:val="36"/>
+          <w:cs/>
+        </w:rPr>
+        <w:t>ผู้ใช้งานสามารถเพิ่มข้อมูล</w:t>
+      </w:r>
+      <w:r>
+        <w:rPr>
+          <w:rFonts w:ascii="TH SarabunPSK" w:hAnsi="TH SarabunPSK" w:cs="TH SarabunPSK"/>
+          <w:sz w:val="36"/>
+          <w:szCs w:val="36"/>
+        </w:rPr>
+        <w:t xml:space="preserve"> </w:t>
+      </w:r>
+      <w:r>
+        <w:rPr>
+          <w:rFonts w:ascii="TH SarabunPSK" w:hAnsi="TH SarabunPSK" w:cs="TH SarabunPSK"/>
+          <w:b/>
+          <w:bCs/>
+          <w:sz w:val="36"/>
+          <w:szCs w:val="36"/>
+          <w:cs/>
+        </w:rPr>
+        <w:t>รายรับ (</w:t>
+      </w:r>
+      <w:r>
+        <w:rPr>
+          <w:rFonts w:ascii="TH SarabunPSK" w:hAnsi="TH SarabunPSK" w:cs="TH SarabunPSK"/>
+          <w:b/>
+          <w:bCs/>
+          <w:sz w:val="36"/>
+          <w:szCs w:val="36"/>
+        </w:rPr>
+        <w:t>Income)</w:t>
+      </w:r>
+      <w:r>
+        <w:rPr>
+          <w:rFonts w:ascii="TH SarabunPSK" w:hAnsi="TH SarabunPSK" w:cs="TH SarabunPSK"/>
+          <w:sz w:val="36"/>
+          <w:szCs w:val="36"/>
+        </w:rPr>
+        <w:t xml:space="preserve"> </w:t>
+      </w:r>
+      <w:r>
+        <w:rPr>
+          <w:rFonts w:ascii="TH SarabunPSK" w:hAnsi="TH SarabunPSK" w:cs="TH SarabunPSK"/>
+          <w:sz w:val="36"/>
+          <w:szCs w:val="36"/>
+          <w:cs/>
+        </w:rPr>
+        <w:t>เข้าไปในระบบได้ โดยในแต่ละรายการจะประกอบด้วยข้อมูล วิธีที่ได้รับ หมวดหมู่ จำนวนเงิน วันที่และเวลา สถานที่ และหมายเหตุ เพื่อให้สามารถบันทึกรายรับได้อย่างละเอียดและถูกต้อง</w:t>
+      </w:r>
+    </w:p>
+    <w:p>
+      <w:pPr>
+        <w:ind w:firstLine="720"/>
+        <w:jc w:val="left"/>
+        <w:rPr>
+          <w:rFonts w:ascii="TH SarabunPSK" w:hAnsi="TH SarabunPSK" w:cs="TH SarabunPSK"/>
+          <w:sz w:val="36"/>
+          <w:szCs w:val="36"/>
+        </w:rPr>
+      </w:pPr>
+      <w:r>
+        <w:rPr>
+          <w:rFonts w:ascii="TH SarabunPSK" w:hAnsi="TH SarabunPSK" w:cs="TH SarabunPSK"/>
+          <w:b/>
+          <w:bCs/>
+          <w:sz w:val="36"/>
+          <w:szCs w:val="36"/>
+        </w:rPr>
+        <w:t>User Story 5 (US5):</w:t>
+      </w:r>
+      <w:r>
+        <w:rPr>
+          <w:rFonts w:ascii="TH SarabunPSK" w:hAnsi="TH SarabunPSK" w:cs="TH SarabunPSK"/>
+          <w:sz w:val="36"/>
+          <w:szCs w:val="36"/>
+        </w:rPr>
+        <w:br/>
+      </w:r>
+      <w:r>
+        <w:rPr>
+          <w:rFonts w:ascii="TH SarabunPSK" w:hAnsi="TH SarabunPSK" w:cs="TH SarabunPSK" w:hint="cs"/>
+          <w:sz w:val="36"/>
+          <w:szCs w:val="36"/>
+          <w:cs/>
+        </w:rPr>
+        <w:t xml:space="preserve">     </w:t>
+      </w:r>
+      <w:r>
+        <w:rPr>
+          <w:rFonts w:ascii="TH SarabunPSK" w:hAnsi="TH SarabunPSK" w:cs="TH SarabunPSK"/>
+          <w:sz w:val="36"/>
+          <w:szCs w:val="36"/>
+          <w:cs/>
+        </w:rPr>
+        <w:t>ผู้ใช้งานสามารถเพิ่มข้อมูล</w:t>
+      </w:r>
+      <w:r>
+        <w:rPr>
+          <w:rFonts w:ascii="TH SarabunPSK" w:hAnsi="TH SarabunPSK" w:cs="TH SarabunPSK"/>
+          <w:sz w:val="36"/>
+          <w:szCs w:val="36"/>
+        </w:rPr>
+        <w:t xml:space="preserve"> </w:t>
+      </w:r>
+      <w:r>
+        <w:rPr>
+          <w:rFonts w:ascii="TH SarabunPSK" w:hAnsi="TH SarabunPSK" w:cs="TH SarabunPSK"/>
+          <w:b/>
+          <w:bCs/>
+          <w:sz w:val="36"/>
+          <w:szCs w:val="36"/>
+          <w:cs/>
+        </w:rPr>
+        <w:t>รายจ่าย (</w:t>
+      </w:r>
+      <w:r>
+        <w:rPr>
+          <w:rFonts w:ascii="TH SarabunPSK" w:hAnsi="TH SarabunPSK" w:cs="TH SarabunPSK"/>
+          <w:b/>
+          <w:bCs/>
+          <w:sz w:val="36"/>
+          <w:szCs w:val="36"/>
+        </w:rPr>
+        <w:t>Expense)</w:t>
+      </w:r>
+      <w:r>
+        <w:rPr>
+          <w:rFonts w:ascii="TH SarabunPSK" w:hAnsi="TH SarabunPSK" w:cs="TH SarabunPSK"/>
+          <w:sz w:val="36"/>
+          <w:szCs w:val="36"/>
+        </w:rPr>
+        <w:t xml:space="preserve"> </w:t>
+      </w:r>
+      <w:r>
+        <w:rPr>
+          <w:rFonts w:ascii="TH SarabunPSK" w:hAnsi="TH SarabunPSK" w:cs="TH SarabunPSK"/>
+          <w:sz w:val="36"/>
+          <w:szCs w:val="36"/>
+          <w:cs/>
+        </w:rPr>
+        <w:t>ได้เช่นเดียวกัน โดยมีการระบุวิธีการจ่าย หมวดหมู่ จำนวนเงิน วันที่และเวลา สถานที่ และหมายเหตุ เพื่อให้ระบบสามารถบันทึกและวิเคราะห์พฤติกรรมการใช้จ่ายได้ครบถ้วน</w:t>
+      </w:r>
+    </w:p>
+    <w:p>
+      <w:pPr>
+        <w:ind w:firstLine="720"/>
+        <w:jc w:val="left"/>
+        <w:rPr>
+          <w:rFonts w:ascii="TH SarabunPSK" w:hAnsi="TH SarabunPSK" w:cs="TH SarabunPSK"/>
+          <w:sz w:val="36"/>
+          <w:szCs w:val="36"/>
+        </w:rPr>
+      </w:pPr>
+      <w:r>
+        <w:rPr>
+          <w:rFonts w:ascii="TH SarabunPSK" w:hAnsi="TH SarabunPSK" w:cs="TH SarabunPSK"/>
+          <w:b/>
+          <w:bCs/>
+          <w:sz w:val="36"/>
+          <w:szCs w:val="36"/>
+        </w:rPr>
+        <w:t>User Story 6 (US6):</w:t>
+      </w:r>
+      <w:r>
+        <w:rPr>
+          <w:rFonts w:ascii="TH SarabunPSK" w:hAnsi="TH SarabunPSK" w:cs="TH SarabunPSK"/>
+          <w:sz w:val="36"/>
+          <w:szCs w:val="36"/>
+        </w:rPr>
+        <w:br/>
+      </w:r>
+      <w:r>
+        <w:rPr>
+          <w:rFonts w:ascii="TH SarabunPSK" w:hAnsi="TH SarabunPSK" w:cs="TH SarabunPSK" w:hint="cs"/>
+          <w:sz w:val="36"/>
+          <w:szCs w:val="36"/>
+          <w:cs/>
+        </w:rPr>
+        <w:t xml:space="preserve">     </w:t>
+      </w:r>
+      <w:r>
+        <w:rPr>
+          <w:rFonts w:ascii="TH SarabunPSK" w:hAnsi="TH SarabunPSK" w:cs="TH SarabunPSK"/>
+          <w:sz w:val="36"/>
+          <w:szCs w:val="36"/>
+          <w:cs/>
+        </w:rPr>
+        <w:t>ผู้ใช้งานสามารถดู</w:t>
+      </w:r>
+      <w:r>
+        <w:rPr>
+          <w:rFonts w:ascii="TH SarabunPSK" w:hAnsi="TH SarabunPSK" w:cs="TH SarabunPSK"/>
+          <w:sz w:val="36"/>
+          <w:szCs w:val="36"/>
+        </w:rPr>
+        <w:t xml:space="preserve"> </w:t>
+      </w:r>
+      <w:r>
+        <w:rPr>
+          <w:rFonts w:ascii="TH SarabunPSK" w:hAnsi="TH SarabunPSK" w:cs="TH SarabunPSK"/>
+          <w:b/>
+          <w:bCs/>
+          <w:sz w:val="36"/>
+          <w:szCs w:val="36"/>
+          <w:cs/>
+        </w:rPr>
+        <w:t>กราฟสรุปรายรับ–รายจ่ายประจำเดือน</w:t>
+      </w:r>
+      <w:r>
+        <w:rPr>
+          <w:rFonts w:ascii="TH SarabunPSK" w:hAnsi="TH SarabunPSK" w:cs="TH SarabunPSK"/>
+          <w:sz w:val="36"/>
+          <w:szCs w:val="36"/>
+        </w:rPr>
+        <w:t xml:space="preserve"> </w:t>
+      </w:r>
+      <w:r>
+        <w:rPr>
+          <w:rFonts w:ascii="TH SarabunPSK" w:hAnsi="TH SarabunPSK" w:cs="TH SarabunPSK"/>
+          <w:sz w:val="36"/>
+          <w:szCs w:val="36"/>
+          <w:cs/>
+        </w:rPr>
+        <w:t>ได้ โดยระบบจะแสดงข้อมูลเปรียบเทียบรายรับ รายจ่าย และยอดคงเหลือในแต่ละเดือน เพื่อช่วยให้ผู้ใช้สามารถวางแผนการเงินได้ดียิ่งขึ้น</w:t>
+      </w:r>
+    </w:p>
+    <w:p>
+      <w:pPr>
+        <w:ind w:firstLine="720"/>
+        <w:jc w:val="left"/>
+        <w:rPr>
+          <w:rFonts w:ascii="TH SarabunPSK" w:hAnsi="TH SarabunPSK" w:cs="TH SarabunPSK"/>
+          <w:sz w:val="36"/>
+          <w:szCs w:val="36"/>
+        </w:rPr>
+      </w:pPr>
+      <w:r>
+        <w:rPr>
+          <w:rFonts w:ascii="TH SarabunPSK" w:hAnsi="TH SarabunPSK" w:cs="TH SarabunPSK"/>
+          <w:b/>
+          <w:bCs/>
+          <w:sz w:val="36"/>
+          <w:szCs w:val="36"/>
+        </w:rPr>
+        <w:t>User Story 7 (US7):</w:t>
+      </w:r>
+      <w:r>
+        <w:rPr>
+          <w:rFonts w:ascii="TH SarabunPSK" w:hAnsi="TH SarabunPSK" w:cs="TH SarabunPSK"/>
+          <w:sz w:val="36"/>
+          <w:szCs w:val="36"/>
+        </w:rPr>
+        <w:br/>
+      </w:r>
+      <w:r>
+        <w:rPr>
+          <w:rFonts w:ascii="TH SarabunPSK" w:hAnsi="TH SarabunPSK" w:cs="TH SarabunPSK" w:hint="cs"/>
+          <w:sz w:val="36"/>
+          <w:szCs w:val="36"/>
+          <w:cs/>
+        </w:rPr>
+        <w:t xml:space="preserve">     </w:t>
+      </w:r>
+      <w:r>
+        <w:rPr>
+          <w:rFonts w:ascii="TH SarabunPSK" w:hAnsi="TH SarabunPSK" w:cs="TH SarabunPSK"/>
+          <w:sz w:val="36"/>
+          <w:szCs w:val="36"/>
+          <w:cs/>
+        </w:rPr>
+        <w:t>ผู้ใช้งานสามารถ</w:t>
+      </w:r>
+      <w:r>
+        <w:rPr>
+          <w:rFonts w:ascii="TH SarabunPSK" w:hAnsi="TH SarabunPSK" w:cs="TH SarabunPSK"/>
+          <w:sz w:val="36"/>
+          <w:szCs w:val="36"/>
+        </w:rPr>
+        <w:t xml:space="preserve"> </w:t>
+      </w:r>
+      <w:r>
+        <w:rPr>
+          <w:rFonts w:ascii="TH SarabunPSK" w:hAnsi="TH SarabunPSK" w:cs="TH SarabunPSK"/>
+          <w:b/>
+          <w:bCs/>
+          <w:sz w:val="36"/>
+          <w:szCs w:val="36"/>
+          <w:cs/>
+        </w:rPr>
+        <w:t>ปรับแต่งหรือเพิ่มหมวดหมู่ (</w:t>
+      </w:r>
+      <w:r>
+        <w:rPr>
+          <w:rFonts w:ascii="TH SarabunPSK" w:hAnsi="TH SarabunPSK" w:cs="TH SarabunPSK"/>
+          <w:b/>
+          <w:bCs/>
+          <w:sz w:val="36"/>
+          <w:szCs w:val="36"/>
+        </w:rPr>
+        <w:t>Category)</w:t>
+      </w:r>
+      <w:r>
+        <w:rPr>
+          <w:rFonts w:ascii="TH SarabunPSK" w:hAnsi="TH SarabunPSK" w:cs="TH SarabunPSK"/>
+          <w:sz w:val="36"/>
+          <w:szCs w:val="36"/>
+        </w:rPr>
+        <w:t xml:space="preserve"> </w:t>
+      </w:r>
+      <w:r>
+        <w:rPr>
+          <w:rFonts w:ascii="TH SarabunPSK" w:hAnsi="TH SarabunPSK" w:cs="TH SarabunPSK"/>
+          <w:sz w:val="36"/>
+          <w:szCs w:val="36"/>
+          <w:cs/>
+        </w:rPr>
+        <w:t>และ</w:t>
+      </w:r>
+      <w:r>
+        <w:rPr>
+          <w:rFonts w:ascii="TH SarabunPSK" w:hAnsi="TH SarabunPSK" w:cs="TH SarabunPSK"/>
+          <w:sz w:val="36"/>
+          <w:szCs w:val="36"/>
+        </w:rPr>
+        <w:t xml:space="preserve"> </w:t>
+      </w:r>
+      <w:r>
+        <w:rPr>
+          <w:rFonts w:ascii="TH SarabunPSK" w:hAnsi="TH SarabunPSK" w:cs="TH SarabunPSK"/>
+          <w:b/>
+          <w:bCs/>
+          <w:sz w:val="36"/>
+          <w:szCs w:val="36"/>
+          <w:cs/>
+        </w:rPr>
+        <w:t>วิธีการรับ/จ่ายเงิน (</w:t>
+      </w:r>
+      <w:r>
+        <w:rPr>
+          <w:rFonts w:ascii="TH SarabunPSK" w:hAnsi="TH SarabunPSK" w:cs="TH SarabunPSK"/>
+          <w:b/>
+          <w:bCs/>
+          <w:sz w:val="36"/>
+          <w:szCs w:val="36"/>
+        </w:rPr>
+        <w:t>Payment Method)</w:t>
+      </w:r>
+      <w:r>
+        <w:rPr>
+          <w:rFonts w:ascii="TH SarabunPSK" w:hAnsi="TH SarabunPSK" w:cs="TH SarabunPSK"/>
+          <w:sz w:val="36"/>
+          <w:szCs w:val="36"/>
+        </w:rPr>
+        <w:t xml:space="preserve"> </w:t>
+      </w:r>
+      <w:r>
+        <w:rPr>
+          <w:rFonts w:ascii="TH SarabunPSK" w:hAnsi="TH SarabunPSK" w:cs="TH SarabunPSK"/>
+          <w:sz w:val="36"/>
+          <w:szCs w:val="36"/>
+          <w:cs/>
+        </w:rPr>
+        <w:t>ได้ด้วยตนเอง เพื่อให้ระบบมีความยืดหยุ่นและเหมาะสมกับลักษณะการใช้จ่ายของแต่ละบุคคล</w:t>
+      </w:r>
+    </w:p>
+    <w:p>
+      <w:pPr>
+        <w:ind w:firstLine="720"/>
+        <w:jc w:val="left"/>
+        <w:rPr>
+          <w:rFonts w:ascii="TH SarabunPSK" w:hAnsi="TH SarabunPSK" w:cs="TH SarabunPSK"/>
+          <w:sz w:val="36"/>
+          <w:szCs w:val="36"/>
+        </w:rPr>
+      </w:pPr>
+    </w:p>
+    <w:p>
+      <w:pPr>
+        <w:ind w:firstLine="720"/>
+        <w:jc w:val="left"/>
+        <w:rPr>
+          <w:rFonts w:ascii="TH SarabunPSK" w:hAnsi="TH SarabunPSK" w:cs="TH SarabunPSK"/>
+          <w:b/>
+          <w:bCs/>
+          <w:sz w:val="36"/>
+          <w:szCs w:val="36"/>
+        </w:rPr>
+      </w:pPr>
+      <w:r>
+        <w:rPr>
+          <w:rFonts w:ascii="TH SarabunPSK" w:hAnsi="TH SarabunPSK" w:cs="TH SarabunPSK"/>
+          <w:b/>
+          <w:bCs/>
+          <w:sz w:val="36"/>
+          <w:szCs w:val="36"/>
+        </w:rPr>
+        <w:t xml:space="preserve">2.2 </w:t>
+      </w:r>
+      <w:r>
+        <w:rPr>
+          <w:rFonts w:ascii="TH SarabunPSK" w:hAnsi="TH SarabunPSK" w:cs="TH SarabunPSK"/>
+          <w:b/>
+          <w:bCs/>
+          <w:sz w:val="36"/>
+          <w:szCs w:val="36"/>
+          <w:cs/>
+        </w:rPr>
+        <w:t>ส่วนของผู้พัฒนา (</w:t>
+      </w:r>
+      <w:r>
+        <w:rPr>
+          <w:rFonts w:ascii="TH SarabunPSK" w:hAnsi="TH SarabunPSK" w:cs="TH SarabunPSK"/>
+          <w:b/>
+          <w:bCs/>
+          <w:sz w:val="36"/>
+          <w:szCs w:val="36"/>
+        </w:rPr>
+        <w:t>Developer Side)</w:t>
+      </w:r>
+    </w:p>
+    <w:p>
+      <w:pPr>
+        <w:ind w:firstLine="720"/>
+        <w:jc w:val="left"/>
+        <w:rPr>
+          <w:rFonts w:ascii="TH SarabunPSK" w:hAnsi="TH SarabunPSK" w:cs="TH SarabunPSK"/>
+          <w:sz w:val="36"/>
+          <w:szCs w:val="36"/>
+        </w:rPr>
+      </w:pPr>
+      <w:r>
+        <w:rPr>
+          <w:rFonts w:ascii="TH SarabunPSK" w:hAnsi="TH SarabunPSK" w:cs="TH SarabunPSK"/>
+          <w:sz w:val="36"/>
+          <w:szCs w:val="36"/>
+          <w:cs/>
+        </w:rPr>
+        <w:t>ในมุมมองของผู้พัฒนา (</w:t>
+      </w:r>
+      <w:r>
+        <w:rPr>
+          <w:rFonts w:ascii="TH SarabunPSK" w:hAnsi="TH SarabunPSK" w:cs="TH SarabunPSK"/>
+          <w:sz w:val="36"/>
+          <w:szCs w:val="36"/>
+        </w:rPr>
+        <w:t xml:space="preserve">Dev Side) </w:t>
+      </w:r>
+      <w:r>
+        <w:rPr>
+          <w:rFonts w:ascii="TH SarabunPSK" w:hAnsi="TH SarabunPSK" w:cs="TH SarabunPSK"/>
+          <w:sz w:val="36"/>
+          <w:szCs w:val="36"/>
+          <w:cs/>
+        </w:rPr>
+        <w:t>จะเป็นการกำหนดข้อกำหนดเชิงเทคนิคและแนวทางการพัฒนาระบบให้เป็นไปตามมาตรฐานด้านความปลอดภัย ความถูกต้อง และความสะดวกในการใช้งาน โดยมีรายละเอียดดังนี้</w:t>
+      </w:r>
+    </w:p>
+    <w:p>
+      <w:pPr>
+        <w:ind w:firstLine="720"/>
+        <w:jc w:val="left"/>
+        <w:rPr>
+          <w:rFonts w:ascii="TH SarabunPSK" w:hAnsi="TH SarabunPSK" w:cs="TH SarabunPSK"/>
+          <w:sz w:val="36"/>
+          <w:szCs w:val="36"/>
+        </w:rPr>
+      </w:pPr>
+      <w:r>
+        <w:rPr>
+          <w:rFonts w:ascii="TH SarabunPSK" w:hAnsi="TH SarabunPSK" w:cs="TH SarabunPSK"/>
+          <w:b/>
+          <w:bCs/>
+          <w:sz w:val="36"/>
+          <w:szCs w:val="36"/>
+        </w:rPr>
+        <w:t>Developer Story 1 (DS1):</w:t>
+      </w:r>
+      <w:r>
+        <w:rPr>
+          <w:rFonts w:ascii="TH SarabunPSK" w:hAnsi="TH SarabunPSK" w:cs="TH SarabunPSK"/>
+          <w:sz w:val="36"/>
+          <w:szCs w:val="36"/>
+        </w:rPr>
+        <w:br/>
+      </w:r>
+      <w:r>
+        <w:rPr>
+          <w:rFonts w:ascii="TH SarabunPSK" w:hAnsi="TH SarabunPSK" w:cs="TH SarabunPSK" w:hint="cs"/>
+          <w:sz w:val="36"/>
+          <w:szCs w:val="36"/>
+          <w:cs/>
+        </w:rPr>
+        <w:t xml:space="preserve">     </w:t>
+      </w:r>
+      <w:r>
+        <w:rPr>
+          <w:rFonts w:ascii="TH SarabunPSK" w:hAnsi="TH SarabunPSK" w:cs="TH SarabunPSK"/>
+          <w:sz w:val="36"/>
+          <w:szCs w:val="36"/>
+          <w:cs/>
+        </w:rPr>
+        <w:t>ผู้พัฒนาจะต้องออกแบบระบบให้สามารถจัดเก็บข้อมูลของผู้ใช้งานแต่ละคนแยกจากกันอย่างชัดเจน และจัดเก็บแบบถาวร เพื่อให้ผู้ใช้แต่ละคนมีข้อมูลของตนเองโดยไม่ปะปนกัน</w:t>
+      </w:r>
+    </w:p>
+    <w:p>
+      <w:pPr>
+        <w:ind w:firstLine="720"/>
+        <w:jc w:val="left"/>
+        <w:rPr>
+          <w:rFonts w:ascii="TH SarabunPSK" w:hAnsi="TH SarabunPSK" w:cs="TH SarabunPSK"/>
+          <w:sz w:val="36"/>
+          <w:szCs w:val="36"/>
+        </w:rPr>
+      </w:pPr>
+      <w:r>
+        <w:rPr>
+          <w:rFonts w:ascii="TH SarabunPSK" w:hAnsi="TH SarabunPSK" w:cs="TH SarabunPSK"/>
+          <w:b/>
+          <w:bCs/>
+          <w:sz w:val="36"/>
+          <w:szCs w:val="36"/>
+        </w:rPr>
+        <w:lastRenderedPageBreak/>
+        <w:t>Developer Story 2 (DS2):</w:t>
+      </w:r>
+      <w:r>
+        <w:rPr>
+          <w:rFonts w:ascii="TH SarabunPSK" w:hAnsi="TH SarabunPSK" w:cs="TH SarabunPSK"/>
+          <w:sz w:val="36"/>
+          <w:szCs w:val="36"/>
+        </w:rPr>
+        <w:br/>
+      </w:r>
+      <w:r>
+        <w:rPr>
+          <w:rFonts w:ascii="TH SarabunPSK" w:hAnsi="TH SarabunPSK" w:cs="TH SarabunPSK" w:hint="cs"/>
+          <w:sz w:val="36"/>
+          <w:szCs w:val="36"/>
+          <w:cs/>
+        </w:rPr>
+        <w:t xml:space="preserve">     </w:t>
+      </w:r>
+      <w:r>
+        <w:rPr>
+          <w:rFonts w:ascii="TH SarabunPSK" w:hAnsi="TH SarabunPSK" w:cs="TH SarabunPSK"/>
+          <w:sz w:val="36"/>
+          <w:szCs w:val="36"/>
+          <w:cs/>
+        </w:rPr>
+        <w:t>ผู้พัฒนาต้องทำการตรวจสอบความถูกต้องของข้อมูล (</w:t>
+      </w:r>
+      <w:r>
+        <w:rPr>
+          <w:rFonts w:ascii="TH SarabunPSK" w:hAnsi="TH SarabunPSK" w:cs="TH SarabunPSK"/>
+          <w:sz w:val="36"/>
+          <w:szCs w:val="36"/>
+        </w:rPr>
+        <w:t xml:space="preserve">Validation) </w:t>
+      </w:r>
+      <w:r>
+        <w:rPr>
+          <w:rFonts w:ascii="TH SarabunPSK" w:hAnsi="TH SarabunPSK" w:cs="TH SarabunPSK"/>
+          <w:sz w:val="36"/>
+          <w:szCs w:val="36"/>
+          <w:cs/>
+        </w:rPr>
+        <w:t>และไม่ส่งผลให้เกิดข้อผิดพลาดระหว่างการทำงาน</w:t>
+      </w:r>
+    </w:p>
+    <w:p>
+      <w:pPr>
+        <w:ind w:firstLine="720"/>
+        <w:jc w:val="left"/>
+        <w:rPr>
+          <w:rFonts w:ascii="TH SarabunPSK" w:hAnsi="TH SarabunPSK" w:cs="TH SarabunPSK"/>
+          <w:sz w:val="36"/>
+          <w:szCs w:val="36"/>
+        </w:rPr>
+      </w:pPr>
+      <w:r>
+        <w:rPr>
+          <w:rFonts w:ascii="TH SarabunPSK" w:hAnsi="TH SarabunPSK" w:cs="TH SarabunPSK"/>
+          <w:b/>
+          <w:bCs/>
+          <w:sz w:val="36"/>
+          <w:szCs w:val="36"/>
+        </w:rPr>
+        <w:t>Developer Story 3 (DS3):</w:t>
+      </w:r>
+      <w:r>
+        <w:rPr>
+          <w:rFonts w:ascii="TH SarabunPSK" w:hAnsi="TH SarabunPSK" w:cs="TH SarabunPSK"/>
+          <w:sz w:val="36"/>
+          <w:szCs w:val="36"/>
+        </w:rPr>
+        <w:br/>
+      </w:r>
+      <w:r>
+        <w:rPr>
+          <w:rFonts w:ascii="TH SarabunPSK" w:hAnsi="TH SarabunPSK" w:cs="TH SarabunPSK" w:hint="cs"/>
+          <w:sz w:val="36"/>
+          <w:szCs w:val="36"/>
+          <w:cs/>
+        </w:rPr>
+        <w:t xml:space="preserve">     </w:t>
+      </w:r>
+      <w:r>
+        <w:rPr>
+          <w:rFonts w:ascii="TH SarabunPSK" w:hAnsi="TH SarabunPSK" w:cs="TH SarabunPSK"/>
+          <w:sz w:val="36"/>
+          <w:szCs w:val="36"/>
+          <w:cs/>
+        </w:rPr>
+        <w:t>ผู้พัฒนาจะต้องให้ความสำคัญกับความปลอดภัยของข้อมูลส่วนบุคคล โดยข้อมูลสำคัญ เช่น รหัสผ่าน หรือข้อมูลการเงินจัดเก็บอย่างปลอดภัย ป้องกันการเข้าถึงโดยผู้ที่ไม่ได้รับอนุญาต</w:t>
+      </w:r>
+    </w:p>
+    <w:p>
+      <w:pPr>
+        <w:ind w:firstLine="720"/>
+        <w:jc w:val="left"/>
+        <w:rPr>
+          <w:rFonts w:ascii="TH SarabunPSK" w:hAnsi="TH SarabunPSK" w:cs="TH SarabunPSK"/>
+          <w:sz w:val="36"/>
+          <w:szCs w:val="36"/>
+        </w:rPr>
+      </w:pPr>
+      <w:r>
+        <w:rPr>
+          <w:rFonts w:ascii="TH SarabunPSK" w:hAnsi="TH SarabunPSK" w:cs="TH SarabunPSK"/>
+          <w:b/>
+          <w:bCs/>
+          <w:sz w:val="36"/>
+          <w:szCs w:val="36"/>
+        </w:rPr>
+        <w:t>Developer Story 4 (DS4):</w:t>
+      </w:r>
+      <w:r>
+        <w:rPr>
+          <w:rFonts w:ascii="TH SarabunPSK" w:hAnsi="TH SarabunPSK" w:cs="TH SarabunPSK"/>
+          <w:sz w:val="36"/>
+          <w:szCs w:val="36"/>
+        </w:rPr>
+        <w:br/>
+      </w:r>
+      <w:r>
+        <w:rPr>
+          <w:rFonts w:ascii="TH SarabunPSK" w:hAnsi="TH SarabunPSK" w:cs="TH SarabunPSK" w:hint="cs"/>
+          <w:sz w:val="36"/>
+          <w:szCs w:val="36"/>
+          <w:cs/>
+        </w:rPr>
+        <w:t xml:space="preserve">     </w:t>
+      </w:r>
+      <w:r>
+        <w:rPr>
+          <w:rFonts w:ascii="TH SarabunPSK" w:hAnsi="TH SarabunPSK" w:cs="TH SarabunPSK"/>
+          <w:sz w:val="36"/>
+          <w:szCs w:val="36"/>
+          <w:cs/>
+        </w:rPr>
+        <w:t>ผู้พัฒนาต้องออกแบบ</w:t>
+      </w:r>
+      <w:r>
+        <w:rPr>
+          <w:rFonts w:ascii="TH SarabunPSK" w:hAnsi="TH SarabunPSK" w:cs="TH SarabunPSK"/>
+          <w:sz w:val="36"/>
+          <w:szCs w:val="36"/>
+        </w:rPr>
+        <w:t xml:space="preserve"> </w:t>
+      </w:r>
+      <w:r>
+        <w:rPr>
+          <w:rFonts w:ascii="TH SarabunPSK" w:hAnsi="TH SarabunPSK" w:cs="TH SarabunPSK"/>
+          <w:b/>
+          <w:bCs/>
+          <w:sz w:val="36"/>
+          <w:szCs w:val="36"/>
+          <w:cs/>
+        </w:rPr>
+        <w:t>ส่วนติดต่อผู้ใช้ (</w:t>
+      </w:r>
+      <w:r>
+        <w:rPr>
+          <w:rFonts w:ascii="TH SarabunPSK" w:hAnsi="TH SarabunPSK" w:cs="TH SarabunPSK"/>
+          <w:b/>
+          <w:bCs/>
+          <w:sz w:val="36"/>
+          <w:szCs w:val="36"/>
+        </w:rPr>
+        <w:t>User Interface)</w:t>
+      </w:r>
+      <w:r>
+        <w:rPr>
+          <w:rFonts w:ascii="TH SarabunPSK" w:hAnsi="TH SarabunPSK" w:cs="TH SarabunPSK"/>
+          <w:sz w:val="36"/>
+          <w:szCs w:val="36"/>
+        </w:rPr>
+        <w:t xml:space="preserve"> </w:t>
+      </w:r>
+      <w:r>
+        <w:rPr>
+          <w:rFonts w:ascii="TH SarabunPSK" w:hAnsi="TH SarabunPSK" w:cs="TH SarabunPSK"/>
+          <w:sz w:val="36"/>
+          <w:szCs w:val="36"/>
+          <w:cs/>
+        </w:rPr>
+        <w:t>ให้มีความเรียบง่าย เข้าใจง่าย และใช้งานได้สะดวก เพื่อให้ผู้ใช้งานทุกกลุ่มสามารถเข้าถึงได้อย่างมีประสิทธิภาพ</w:t>
+      </w:r>
+    </w:p>
+    <w:p>
+      <w:pPr>
+        <w:ind w:firstLine="720"/>
+        <w:jc w:val="left"/>
+        <w:rPr>
+          <w:rFonts w:ascii="TH SarabunPSK" w:hAnsi="TH SarabunPSK" w:cs="TH SarabunPSK" w:hint="cs"/>
           <w:sz w:val="36"/>
           <w:szCs w:val="36"/>
         </w:rPr>

--- a/รายงาน Project Personal Money Management กลุ่ม Salad-Pirate.docx
+++ b/รายงาน Project Personal Money Management กลุ่ม Salad-Pirate.docx
@@ -3787,6 +3787,5004 @@
           <w:rFonts w:ascii="TH SarabunPSK" w:hAnsi="TH SarabunPSK" w:cs="TH SarabunPSK"/>
           <w:sz w:val="36"/>
           <w:szCs w:val="36"/>
+        </w:rPr>
+      </w:pPr>
+    </w:p>
+    <w:p>
+      <w:pPr>
+        <w:jc w:val="center"/>
+        <w:rPr>
+          <w:rFonts w:ascii="TH SarabunPSK" w:hAnsi="TH SarabunPSK" w:cs="TH SarabunPSK"/>
+          <w:sz w:val="36"/>
+          <w:szCs w:val="36"/>
+        </w:rPr>
+      </w:pPr>
+    </w:p>
+    <w:p>
+      <w:pPr>
+        <w:jc w:val="center"/>
+        <w:rPr>
+          <w:rFonts w:ascii="TH SarabunPSK" w:hAnsi="TH SarabunPSK" w:cs="TH SarabunPSK"/>
+          <w:sz w:val="36"/>
+          <w:szCs w:val="36"/>
+        </w:rPr>
+      </w:pPr>
+    </w:p>
+    <w:p>
+      <w:pPr>
+        <w:jc w:val="center"/>
+        <w:rPr>
+          <w:rFonts w:ascii="TH SarabunPSK" w:hAnsi="TH SarabunPSK" w:cs="TH SarabunPSK"/>
+          <w:sz w:val="36"/>
+          <w:szCs w:val="36"/>
+        </w:rPr>
+      </w:pPr>
+    </w:p>
+    <w:p>
+      <w:pPr>
+        <w:jc w:val="center"/>
+        <w:rPr>
+          <w:rFonts w:ascii="TH SarabunPSK" w:hAnsi="TH SarabunPSK" w:cs="TH SarabunPSK"/>
+          <w:sz w:val="36"/>
+          <w:szCs w:val="36"/>
+        </w:rPr>
+      </w:pPr>
+    </w:p>
+    <w:p>
+      <w:pPr>
+        <w:jc w:val="center"/>
+        <w:rPr>
+          <w:rFonts w:ascii="TH SarabunPSK" w:hAnsi="TH SarabunPSK" w:cs="TH SarabunPSK"/>
+          <w:sz w:val="36"/>
+          <w:szCs w:val="36"/>
+        </w:rPr>
+      </w:pPr>
+    </w:p>
+    <w:p>
+      <w:pPr>
+        <w:jc w:val="center"/>
+        <w:rPr>
+          <w:rFonts w:ascii="TH SarabunPSK" w:hAnsi="TH SarabunPSK" w:cs="TH SarabunPSK"/>
+          <w:sz w:val="36"/>
+          <w:szCs w:val="36"/>
+        </w:rPr>
+      </w:pPr>
+    </w:p>
+    <w:p>
+      <w:pPr>
+        <w:jc w:val="center"/>
+        <w:rPr>
+          <w:rFonts w:ascii="TH SarabunPSK" w:hAnsi="TH SarabunPSK" w:cs="TH SarabunPSK"/>
+          <w:sz w:val="36"/>
+          <w:szCs w:val="36"/>
+        </w:rPr>
+      </w:pPr>
+    </w:p>
+    <w:p>
+      <w:pPr>
+        <w:jc w:val="center"/>
+        <w:rPr>
+          <w:rFonts w:ascii="TH SarabunPSK" w:hAnsi="TH SarabunPSK" w:cs="TH SarabunPSK"/>
+          <w:sz w:val="36"/>
+          <w:szCs w:val="36"/>
+        </w:rPr>
+      </w:pPr>
+    </w:p>
+    <w:p>
+      <w:pPr>
+        <w:jc w:val="center"/>
+        <w:rPr>
+          <w:rFonts w:ascii="TH SarabunPSK" w:hAnsi="TH SarabunPSK" w:cs="TH SarabunPSK"/>
+          <w:sz w:val="36"/>
+          <w:szCs w:val="36"/>
+        </w:rPr>
+      </w:pPr>
+    </w:p>
+    <w:p>
+      <w:pPr>
+        <w:jc w:val="center"/>
+        <w:rPr>
+          <w:rFonts w:ascii="TH SarabunPSK" w:hAnsi="TH SarabunPSK" w:cs="TH SarabunPSK"/>
+          <w:sz w:val="36"/>
+          <w:szCs w:val="36"/>
+        </w:rPr>
+      </w:pPr>
+    </w:p>
+    <w:p>
+      <w:pPr>
+        <w:jc w:val="center"/>
+        <w:rPr>
+          <w:rFonts w:ascii="TH SarabunPSK" w:hAnsi="TH SarabunPSK" w:cs="TH SarabunPSK"/>
+          <w:b/>
+          <w:bCs/>
+          <w:sz w:val="40"/>
+          <w:szCs w:val="40"/>
+        </w:rPr>
+      </w:pPr>
+      <w:r>
+        <w:rPr>
+          <w:rFonts w:ascii="TH SarabunPSK" w:hAnsi="TH SarabunPSK" w:cs="TH SarabunPSK" w:hint="cs"/>
+          <w:b/>
+          <w:bCs/>
+          <w:sz w:val="40"/>
+          <w:szCs w:val="40"/>
+          <w:cs/>
+        </w:rPr>
+        <w:lastRenderedPageBreak/>
+        <w:t xml:space="preserve">บทที่ </w:t>
+      </w:r>
+      <w:r>
+        <w:rPr>
+          <w:rFonts w:ascii="TH SarabunPSK" w:hAnsi="TH SarabunPSK" w:cs="TH SarabunPSK"/>
+          <w:b/>
+          <w:bCs/>
+          <w:sz w:val="40"/>
+          <w:szCs w:val="40"/>
+        </w:rPr>
+        <w:t>3</w:t>
+      </w:r>
+    </w:p>
+    <w:p>
+      <w:pPr>
+        <w:jc w:val="center"/>
+        <w:rPr>
+          <w:rFonts w:ascii="TH SarabunPSK" w:hAnsi="TH SarabunPSK" w:cs="TH SarabunPSK" w:hint="cs"/>
+          <w:b/>
+          <w:bCs/>
+          <w:sz w:val="40"/>
+          <w:szCs w:val="40"/>
+          <w:cs/>
+        </w:rPr>
+      </w:pPr>
+      <w:r>
+        <w:rPr>
+          <w:rFonts w:ascii="TH SarabunPSK" w:hAnsi="TH SarabunPSK" w:cs="TH SarabunPSK"/>
+          <w:b/>
+          <w:bCs/>
+          <w:sz w:val="40"/>
+          <w:szCs w:val="40"/>
+        </w:rPr>
+        <w:t>Figma</w:t>
+      </w:r>
+    </w:p>
+    <w:p>
+      <w:pPr>
+        <w:jc w:val="center"/>
+        <w:rPr>
+          <w:rFonts w:ascii="TH SarabunPSK" w:hAnsi="TH SarabunPSK" w:cs="TH SarabunPSK"/>
+          <w:b/>
+          <w:bCs/>
+          <w:sz w:val="36"/>
+          <w:szCs w:val="36"/>
+        </w:rPr>
+      </w:pPr>
+    </w:p>
+    <w:p>
+      <w:pPr>
+        <w:ind w:firstLine="720"/>
+        <w:jc w:val="left"/>
+        <w:rPr>
+          <w:rFonts w:ascii="TH SarabunPSK" w:hAnsi="TH SarabunPSK" w:cs="TH SarabunPSK"/>
+          <w:sz w:val="36"/>
+          <w:szCs w:val="36"/>
+        </w:rPr>
+      </w:pPr>
+      <w:r>
+        <w:rPr>
+          <w:rFonts w:ascii="TH SarabunPSK" w:hAnsi="TH SarabunPSK" w:cs="TH SarabunPSK"/>
+          <w:sz w:val="36"/>
+          <w:szCs w:val="36"/>
+          <w:cs/>
+        </w:rPr>
+        <w:t>การออกแบบส่วนต่อประสานกับผู้ใช้ (</w:t>
+      </w:r>
+      <w:r>
+        <w:rPr>
+          <w:rFonts w:ascii="TH SarabunPSK" w:hAnsi="TH SarabunPSK" w:cs="TH SarabunPSK"/>
+          <w:sz w:val="36"/>
+          <w:szCs w:val="36"/>
+        </w:rPr>
+        <w:t xml:space="preserve">User Interface) </w:t>
+      </w:r>
+      <w:r>
+        <w:rPr>
+          <w:rFonts w:ascii="TH SarabunPSK" w:hAnsi="TH SarabunPSK" w:cs="TH SarabunPSK"/>
+          <w:sz w:val="36"/>
+          <w:szCs w:val="36"/>
+          <w:cs/>
+        </w:rPr>
+        <w:t>ของแอปพลิเคชัน "</w:t>
+      </w:r>
+      <w:r>
+        <w:rPr>
+          <w:rFonts w:ascii="TH SarabunPSK" w:hAnsi="TH SarabunPSK" w:cs="TH SarabunPSK"/>
+          <w:sz w:val="36"/>
+          <w:szCs w:val="36"/>
+        </w:rPr>
+        <w:t xml:space="preserve">Money Tracker" </w:t>
+      </w:r>
+      <w:r>
+        <w:rPr>
+          <w:rFonts w:ascii="TH SarabunPSK" w:hAnsi="TH SarabunPSK" w:cs="TH SarabunPSK"/>
+          <w:sz w:val="36"/>
+          <w:szCs w:val="36"/>
+          <w:cs/>
+        </w:rPr>
+        <w:t xml:space="preserve">ซึ่งออกแบบโดยใช้โปรแกรม </w:t>
+      </w:r>
+      <w:r>
+        <w:rPr>
+          <w:rFonts w:ascii="TH SarabunPSK" w:hAnsi="TH SarabunPSK" w:cs="TH SarabunPSK"/>
+          <w:sz w:val="36"/>
+          <w:szCs w:val="36"/>
+        </w:rPr>
+        <w:t xml:space="preserve">Figma </w:t>
+      </w:r>
+      <w:r>
+        <w:rPr>
+          <w:rFonts w:ascii="TH SarabunPSK" w:hAnsi="TH SarabunPSK" w:cs="TH SarabunPSK"/>
+          <w:sz w:val="36"/>
+          <w:szCs w:val="36"/>
+          <w:cs/>
+        </w:rPr>
+        <w:t>โดยเน้นการออกแบบที่สะอาดตา ใช้งานง่าย และตอบสนองต่อการจัดการข้อมูลทางการเงินส่วนบุคคลของผู้ใช้ได้อย่างมีประสิทธิภาพ</w:t>
+      </w:r>
+    </w:p>
+    <w:p>
+      <w:pPr>
+        <w:ind w:firstLine="720"/>
+        <w:jc w:val="left"/>
+        <w:rPr>
+          <w:rFonts w:ascii="TH SarabunPSK" w:hAnsi="TH SarabunPSK" w:cs="TH SarabunPSK"/>
+          <w:b/>
+          <w:bCs/>
+          <w:sz w:val="36"/>
+          <w:szCs w:val="36"/>
+        </w:rPr>
+      </w:pPr>
+      <w:r>
+        <w:rPr>
+          <w:rFonts w:ascii="TH SarabunPSK" w:hAnsi="TH SarabunPSK" w:cs="TH SarabunPSK"/>
+          <w:b/>
+          <w:bCs/>
+          <w:sz w:val="36"/>
+          <w:szCs w:val="36"/>
+        </w:rPr>
+        <w:t xml:space="preserve">3.1 </w:t>
+      </w:r>
+      <w:r>
+        <w:rPr>
+          <w:rFonts w:ascii="TH SarabunPSK" w:hAnsi="TH SarabunPSK" w:cs="TH SarabunPSK"/>
+          <w:b/>
+          <w:bCs/>
+          <w:sz w:val="36"/>
+          <w:szCs w:val="36"/>
+          <w:cs/>
+        </w:rPr>
+        <w:t>หน้าลงทะเบียน (</w:t>
+      </w:r>
+      <w:r>
+        <w:rPr>
+          <w:rFonts w:ascii="TH SarabunPSK" w:hAnsi="TH SarabunPSK" w:cs="TH SarabunPSK"/>
+          <w:b/>
+          <w:bCs/>
+          <w:sz w:val="36"/>
+          <w:szCs w:val="36"/>
+        </w:rPr>
+        <w:t>Sign Up Page)</w:t>
+      </w:r>
+    </w:p>
+    <w:p>
+      <w:pPr>
+        <w:jc w:val="center"/>
+        <w:rPr>
+          <w:rFonts w:ascii="TH SarabunPSK" w:hAnsi="TH SarabunPSK" w:cs="TH SarabunPSK"/>
+          <w:b/>
+          <w:bCs/>
+          <w:sz w:val="36"/>
+          <w:szCs w:val="36"/>
+        </w:rPr>
+      </w:pPr>
+      <w:r>
+        <w:rPr>
+          <w:rFonts w:ascii="TH SarabunPSK" w:hAnsi="TH SarabunPSK" w:cs="TH SarabunPSK"/>
+          <w:b/>
+          <w:bCs/>
+          <w:noProof/>
+          <w:sz w:val="36"/>
+          <w:szCs w:val="36"/>
+          <w14:ligatures w14:val="standardContextual"/>
+        </w:rPr>
+        <w:drawing>
+          <wp:inline distT="0" distB="0" distL="0" distR="0" wp14:anchorId="21F0388C" wp14:editId="699B277F">
+            <wp:extent cx="4693026" cy="3339094"/>
+            <wp:effectExtent l="0" t="0" r="0" b="0"/>
+            <wp:docPr id="596136248" name="Picture 2"/>
+            <wp:cNvGraphicFramePr>
+              <a:graphicFrameLocks xmlns:a="http://schemas.openxmlformats.org/drawingml/2006/main" noChangeAspect="1"/>
+            </wp:cNvGraphicFramePr>
+            <a:graphic xmlns:a="http://schemas.openxmlformats.org/drawingml/2006/main">
+              <a:graphicData uri="http://schemas.openxmlformats.org/drawingml/2006/picture">
+                <pic:pic xmlns:pic="http://schemas.openxmlformats.org/drawingml/2006/picture">
+                  <pic:nvPicPr>
+                    <pic:cNvPr id="596136248" name="Picture 596136248"/>
+                    <pic:cNvPicPr/>
+                  </pic:nvPicPr>
+                  <pic:blipFill>
+                    <a:blip r:embed="rId6" cstate="print">
+                      <a:extLst>
+                        <a:ext uri="{28A0092B-C50C-407E-A947-70E740481C1C}">
+                          <a14:useLocalDpi xmlns:a14="http://schemas.microsoft.com/office/drawing/2010/main" val="0"/>
+                        </a:ext>
+                      </a:extLst>
+                    </a:blip>
+                    <a:stretch>
+                      <a:fillRect/>
+                    </a:stretch>
+                  </pic:blipFill>
+                  <pic:spPr>
+                    <a:xfrm>
+                      <a:off x="0" y="0"/>
+                      <a:ext cx="4708071" cy="3349799"/>
+                    </a:xfrm>
+                    <a:prstGeom prst="rect">
+                      <a:avLst/>
+                    </a:prstGeom>
+                  </pic:spPr>
+                </pic:pic>
+              </a:graphicData>
+            </a:graphic>
+          </wp:inline>
+        </w:drawing>
+      </w:r>
+    </w:p>
+    <w:p>
+      <w:pPr>
+        <w:ind w:firstLine="720"/>
+        <w:jc w:val="left"/>
+        <w:rPr>
+          <w:rFonts w:ascii="TH SarabunPSK" w:hAnsi="TH SarabunPSK" w:cs="TH SarabunPSK"/>
+          <w:sz w:val="36"/>
+          <w:szCs w:val="36"/>
+        </w:rPr>
+      </w:pPr>
+      <w:r>
+        <w:rPr>
+          <w:rFonts w:ascii="TH SarabunPSK" w:hAnsi="TH SarabunPSK" w:cs="TH SarabunPSK"/>
+          <w:sz w:val="36"/>
+          <w:szCs w:val="36"/>
+          <w:cs/>
+        </w:rPr>
+        <w:t>เป็นหน้าแรกสำหรับผู้ใช้ใหม่เพื่อสร้างบัญชีสำหรับเข้าใช้งานแอปพลิเคชัน</w:t>
+      </w:r>
+    </w:p>
+    <w:p>
+      <w:pPr>
+        <w:numPr>
+          <w:ilvl w:val="0"/>
+          <w:numId w:val="8"/>
+        </w:numPr>
+        <w:jc w:val="left"/>
+        <w:rPr>
+          <w:rFonts w:ascii="TH SarabunPSK" w:hAnsi="TH SarabunPSK" w:cs="TH SarabunPSK"/>
+          <w:sz w:val="36"/>
+          <w:szCs w:val="36"/>
+        </w:rPr>
+      </w:pPr>
+      <w:r>
+        <w:rPr>
+          <w:rFonts w:ascii="TH SarabunPSK" w:hAnsi="TH SarabunPSK" w:cs="TH SarabunPSK"/>
+          <w:b/>
+          <w:bCs/>
+          <w:sz w:val="36"/>
+          <w:szCs w:val="36"/>
+          <w:cs/>
+        </w:rPr>
+        <w:t>วัตถุประสงค์:</w:t>
+      </w:r>
+      <w:r>
+        <w:rPr>
+          <w:rFonts w:ascii="TH SarabunPSK" w:hAnsi="TH SarabunPSK" w:cs="TH SarabunPSK"/>
+          <w:sz w:val="36"/>
+          <w:szCs w:val="36"/>
+        </w:rPr>
+        <w:t xml:space="preserve"> </w:t>
+      </w:r>
+      <w:r>
+        <w:rPr>
+          <w:rFonts w:ascii="TH SarabunPSK" w:hAnsi="TH SarabunPSK" w:cs="TH SarabunPSK"/>
+          <w:sz w:val="36"/>
+          <w:szCs w:val="36"/>
+          <w:cs/>
+        </w:rPr>
+        <w:t>เพื่อให้ผู้ใช้ใหม่สามารถลงทะเบียนเข้าใช้งานระบบได้</w:t>
+      </w:r>
+    </w:p>
+    <w:p>
+      <w:pPr>
+        <w:numPr>
+          <w:ilvl w:val="0"/>
+          <w:numId w:val="8"/>
+        </w:numPr>
+        <w:jc w:val="left"/>
+        <w:rPr>
+          <w:rFonts w:ascii="TH SarabunPSK" w:hAnsi="TH SarabunPSK" w:cs="TH SarabunPSK"/>
+          <w:sz w:val="36"/>
+          <w:szCs w:val="36"/>
+        </w:rPr>
+      </w:pPr>
+      <w:r>
+        <w:rPr>
+          <w:rFonts w:ascii="TH SarabunPSK" w:hAnsi="TH SarabunPSK" w:cs="TH SarabunPSK"/>
+          <w:b/>
+          <w:bCs/>
+          <w:sz w:val="36"/>
+          <w:szCs w:val="36"/>
+          <w:cs/>
+        </w:rPr>
+        <w:t>องค์ประกอบหลัก:</w:t>
+      </w:r>
+    </w:p>
+    <w:p>
+      <w:pPr>
+        <w:numPr>
+          <w:ilvl w:val="1"/>
+          <w:numId w:val="8"/>
+        </w:numPr>
+        <w:jc w:val="left"/>
+        <w:rPr>
+          <w:rFonts w:ascii="TH SarabunPSK" w:hAnsi="TH SarabunPSK" w:cs="TH SarabunPSK"/>
+          <w:sz w:val="36"/>
+          <w:szCs w:val="36"/>
+        </w:rPr>
+      </w:pPr>
+      <w:r>
+        <w:rPr>
+          <w:rFonts w:ascii="TH SarabunPSK" w:hAnsi="TH SarabunPSK" w:cs="TH SarabunPSK"/>
+          <w:b/>
+          <w:bCs/>
+          <w:sz w:val="36"/>
+          <w:szCs w:val="36"/>
+        </w:rPr>
+        <w:t>Full Name:</w:t>
+      </w:r>
+      <w:r>
+        <w:rPr>
+          <w:rFonts w:ascii="TH SarabunPSK" w:hAnsi="TH SarabunPSK" w:cs="TH SarabunPSK"/>
+          <w:sz w:val="36"/>
+          <w:szCs w:val="36"/>
+        </w:rPr>
+        <w:t xml:space="preserve"> </w:t>
+      </w:r>
+      <w:r>
+        <w:rPr>
+          <w:rFonts w:ascii="TH SarabunPSK" w:hAnsi="TH SarabunPSK" w:cs="TH SarabunPSK"/>
+          <w:sz w:val="36"/>
+          <w:szCs w:val="36"/>
+          <w:cs/>
+        </w:rPr>
+        <w:t>ช่องสำหรับกรอกชื่อ-นามสกุล</w:t>
+      </w:r>
+    </w:p>
+    <w:p>
+      <w:pPr>
+        <w:numPr>
+          <w:ilvl w:val="1"/>
+          <w:numId w:val="8"/>
+        </w:numPr>
+        <w:jc w:val="left"/>
+        <w:rPr>
+          <w:rFonts w:ascii="TH SarabunPSK" w:hAnsi="TH SarabunPSK" w:cs="TH SarabunPSK"/>
+          <w:sz w:val="36"/>
+          <w:szCs w:val="36"/>
+        </w:rPr>
+      </w:pPr>
+      <w:r>
+        <w:rPr>
+          <w:rFonts w:ascii="TH SarabunPSK" w:hAnsi="TH SarabunPSK" w:cs="TH SarabunPSK"/>
+          <w:b/>
+          <w:bCs/>
+          <w:sz w:val="36"/>
+          <w:szCs w:val="36"/>
+        </w:rPr>
+        <w:t>Email Address:</w:t>
+      </w:r>
+      <w:r>
+        <w:rPr>
+          <w:rFonts w:ascii="TH SarabunPSK" w:hAnsi="TH SarabunPSK" w:cs="TH SarabunPSK"/>
+          <w:sz w:val="36"/>
+          <w:szCs w:val="36"/>
+        </w:rPr>
+        <w:t xml:space="preserve"> </w:t>
+      </w:r>
+      <w:r>
+        <w:rPr>
+          <w:rFonts w:ascii="TH SarabunPSK" w:hAnsi="TH SarabunPSK" w:cs="TH SarabunPSK"/>
+          <w:sz w:val="36"/>
+          <w:szCs w:val="36"/>
+          <w:cs/>
+        </w:rPr>
+        <w:t>ช่องสำหรับกรอกอีเมลเพื่อใช้เป็นชื่อผู้ใช้</w:t>
+      </w:r>
+    </w:p>
+    <w:p>
+      <w:pPr>
+        <w:numPr>
+          <w:ilvl w:val="1"/>
+          <w:numId w:val="8"/>
+        </w:numPr>
+        <w:jc w:val="left"/>
+        <w:rPr>
+          <w:rFonts w:ascii="TH SarabunPSK" w:hAnsi="TH SarabunPSK" w:cs="TH SarabunPSK"/>
+          <w:sz w:val="36"/>
+          <w:szCs w:val="36"/>
+        </w:rPr>
+      </w:pPr>
+      <w:r>
+        <w:rPr>
+          <w:rFonts w:ascii="TH SarabunPSK" w:hAnsi="TH SarabunPSK" w:cs="TH SarabunPSK"/>
+          <w:b/>
+          <w:bCs/>
+          <w:sz w:val="36"/>
+          <w:szCs w:val="36"/>
+        </w:rPr>
+        <w:t>Password:</w:t>
+      </w:r>
+      <w:r>
+        <w:rPr>
+          <w:rFonts w:ascii="TH SarabunPSK" w:hAnsi="TH SarabunPSK" w:cs="TH SarabunPSK"/>
+          <w:sz w:val="36"/>
+          <w:szCs w:val="36"/>
+        </w:rPr>
+        <w:t xml:space="preserve"> </w:t>
+      </w:r>
+      <w:r>
+        <w:rPr>
+          <w:rFonts w:ascii="TH SarabunPSK" w:hAnsi="TH SarabunPSK" w:cs="TH SarabunPSK"/>
+          <w:sz w:val="36"/>
+          <w:szCs w:val="36"/>
+          <w:cs/>
+        </w:rPr>
+        <w:t>ช่องสำหรับกรอกรหัสผ่าน</w:t>
+      </w:r>
+    </w:p>
+    <w:p>
+      <w:pPr>
+        <w:numPr>
+          <w:ilvl w:val="1"/>
+          <w:numId w:val="8"/>
+        </w:numPr>
+        <w:jc w:val="left"/>
+        <w:rPr>
+          <w:rFonts w:ascii="TH SarabunPSK" w:hAnsi="TH SarabunPSK" w:cs="TH SarabunPSK"/>
+          <w:sz w:val="36"/>
+          <w:szCs w:val="36"/>
+        </w:rPr>
+      </w:pPr>
+      <w:r>
+        <w:rPr>
+          <w:rFonts w:ascii="TH SarabunPSK" w:hAnsi="TH SarabunPSK" w:cs="TH SarabunPSK"/>
+          <w:b/>
+          <w:bCs/>
+          <w:sz w:val="36"/>
+          <w:szCs w:val="36"/>
+        </w:rPr>
+        <w:lastRenderedPageBreak/>
+        <w:t>Confirm Password:</w:t>
+      </w:r>
+      <w:r>
+        <w:rPr>
+          <w:rFonts w:ascii="TH SarabunPSK" w:hAnsi="TH SarabunPSK" w:cs="TH SarabunPSK"/>
+          <w:sz w:val="36"/>
+          <w:szCs w:val="36"/>
+        </w:rPr>
+        <w:t xml:space="preserve"> </w:t>
+      </w:r>
+      <w:r>
+        <w:rPr>
+          <w:rFonts w:ascii="TH SarabunPSK" w:hAnsi="TH SarabunPSK" w:cs="TH SarabunPSK"/>
+          <w:sz w:val="36"/>
+          <w:szCs w:val="36"/>
+          <w:cs/>
+        </w:rPr>
+        <w:t>ช่องสำหรับยืนยันรหัสผ่านอีกครั้ง</w:t>
+      </w:r>
+    </w:p>
+    <w:p>
+      <w:pPr>
+        <w:numPr>
+          <w:ilvl w:val="1"/>
+          <w:numId w:val="8"/>
+        </w:numPr>
+        <w:jc w:val="left"/>
+        <w:rPr>
+          <w:rFonts w:ascii="TH SarabunPSK" w:hAnsi="TH SarabunPSK" w:cs="TH SarabunPSK"/>
+          <w:sz w:val="36"/>
+          <w:szCs w:val="36"/>
+        </w:rPr>
+      </w:pPr>
+      <w:r>
+        <w:rPr>
+          <w:rFonts w:ascii="TH SarabunPSK" w:hAnsi="TH SarabunPSK" w:cs="TH SarabunPSK"/>
+          <w:b/>
+          <w:bCs/>
+          <w:sz w:val="36"/>
+          <w:szCs w:val="36"/>
+        </w:rPr>
+        <w:t>Create Account Button:</w:t>
+      </w:r>
+      <w:r>
+        <w:rPr>
+          <w:rFonts w:ascii="TH SarabunPSK" w:hAnsi="TH SarabunPSK" w:cs="TH SarabunPSK"/>
+          <w:sz w:val="36"/>
+          <w:szCs w:val="36"/>
+        </w:rPr>
+        <w:t xml:space="preserve"> </w:t>
+      </w:r>
+      <w:r>
+        <w:rPr>
+          <w:rFonts w:ascii="TH SarabunPSK" w:hAnsi="TH SarabunPSK" w:cs="TH SarabunPSK"/>
+          <w:sz w:val="36"/>
+          <w:szCs w:val="36"/>
+          <w:cs/>
+        </w:rPr>
+        <w:t>ปุ่มสำหรับยืนยันการสร้างบัญชี</w:t>
+      </w:r>
+    </w:p>
+    <w:p>
+      <w:pPr>
+        <w:numPr>
+          <w:ilvl w:val="1"/>
+          <w:numId w:val="8"/>
+        </w:numPr>
+        <w:jc w:val="left"/>
+        <w:rPr>
+          <w:rFonts w:ascii="TH SarabunPSK" w:hAnsi="TH SarabunPSK" w:cs="TH SarabunPSK"/>
+          <w:sz w:val="36"/>
+          <w:szCs w:val="36"/>
+        </w:rPr>
+      </w:pPr>
+      <w:r>
+        <w:rPr>
+          <w:rFonts w:ascii="TH SarabunPSK" w:hAnsi="TH SarabunPSK" w:cs="TH SarabunPSK"/>
+          <w:b/>
+          <w:bCs/>
+          <w:sz w:val="36"/>
+          <w:szCs w:val="36"/>
+        </w:rPr>
+        <w:t>Sign in Link:</w:t>
+      </w:r>
+      <w:r>
+        <w:rPr>
+          <w:rFonts w:ascii="TH SarabunPSK" w:hAnsi="TH SarabunPSK" w:cs="TH SarabunPSK"/>
+          <w:sz w:val="36"/>
+          <w:szCs w:val="36"/>
+        </w:rPr>
+        <w:t xml:space="preserve"> </w:t>
+      </w:r>
+      <w:r>
+        <w:rPr>
+          <w:rFonts w:ascii="TH SarabunPSK" w:hAnsi="TH SarabunPSK" w:cs="TH SarabunPSK"/>
+          <w:sz w:val="36"/>
+          <w:szCs w:val="36"/>
+          <w:cs/>
+        </w:rPr>
+        <w:t>ลิงก์สำหรับผู้ใช้ที่มีบัญชีอยู่แล้วเพื่อไปยังหน้าเข้าสู่ระบบ</w:t>
+      </w:r>
+    </w:p>
+    <w:p>
+      <w:pPr>
+        <w:ind w:firstLine="720"/>
+        <w:jc w:val="left"/>
+        <w:rPr>
+          <w:rFonts w:ascii="TH SarabunPSK" w:hAnsi="TH SarabunPSK" w:cs="TH SarabunPSK"/>
+          <w:sz w:val="36"/>
+          <w:szCs w:val="36"/>
+        </w:rPr>
+      </w:pPr>
+    </w:p>
+    <w:p>
+      <w:pPr>
+        <w:ind w:firstLine="720"/>
+        <w:jc w:val="left"/>
+        <w:rPr>
+          <w:rFonts w:ascii="TH SarabunPSK" w:hAnsi="TH SarabunPSK" w:cs="TH SarabunPSK"/>
+          <w:b/>
+          <w:bCs/>
+          <w:sz w:val="36"/>
+          <w:szCs w:val="36"/>
+        </w:rPr>
+      </w:pPr>
+      <w:r>
+        <w:rPr>
+          <w:rFonts w:ascii="TH SarabunPSK" w:hAnsi="TH SarabunPSK" w:cs="TH SarabunPSK"/>
+          <w:b/>
+          <w:bCs/>
+          <w:sz w:val="36"/>
+          <w:szCs w:val="36"/>
+        </w:rPr>
+        <w:t xml:space="preserve">3.2 </w:t>
+      </w:r>
+      <w:r>
+        <w:rPr>
+          <w:rFonts w:ascii="TH SarabunPSK" w:hAnsi="TH SarabunPSK" w:cs="TH SarabunPSK"/>
+          <w:b/>
+          <w:bCs/>
+          <w:sz w:val="36"/>
+          <w:szCs w:val="36"/>
+          <w:cs/>
+        </w:rPr>
+        <w:t>หน้าเข้าสู่ระบบ (</w:t>
+      </w:r>
+      <w:r>
+        <w:rPr>
+          <w:rFonts w:ascii="TH SarabunPSK" w:hAnsi="TH SarabunPSK" w:cs="TH SarabunPSK"/>
+          <w:b/>
+          <w:bCs/>
+          <w:sz w:val="36"/>
+          <w:szCs w:val="36"/>
+        </w:rPr>
+        <w:t xml:space="preserve">Sign </w:t>
+      </w:r>
+      <w:proofErr w:type="gramStart"/>
+      <w:r>
+        <w:rPr>
+          <w:rFonts w:ascii="TH SarabunPSK" w:hAnsi="TH SarabunPSK" w:cs="TH SarabunPSK"/>
+          <w:b/>
+          <w:bCs/>
+          <w:sz w:val="36"/>
+          <w:szCs w:val="36"/>
+        </w:rPr>
+        <w:t>In</w:t>
+      </w:r>
+      <w:proofErr w:type="gramEnd"/>
+      <w:r>
+        <w:rPr>
+          <w:rFonts w:ascii="TH SarabunPSK" w:hAnsi="TH SarabunPSK" w:cs="TH SarabunPSK"/>
+          <w:b/>
+          <w:bCs/>
+          <w:sz w:val="36"/>
+          <w:szCs w:val="36"/>
+        </w:rPr>
+        <w:t xml:space="preserve"> Page)</w:t>
+      </w:r>
+    </w:p>
+    <w:p>
+      <w:pPr>
+        <w:ind w:firstLine="720"/>
+        <w:jc w:val="center"/>
+        <w:rPr>
+          <w:rFonts w:ascii="TH SarabunPSK" w:hAnsi="TH SarabunPSK" w:cs="TH SarabunPSK"/>
+          <w:b/>
+          <w:bCs/>
+          <w:sz w:val="36"/>
+          <w:szCs w:val="36"/>
+        </w:rPr>
+      </w:pPr>
+      <w:r>
+        <w:rPr>
+          <w:rFonts w:ascii="TH SarabunPSK" w:hAnsi="TH SarabunPSK" w:cs="TH SarabunPSK"/>
+          <w:b/>
+          <w:bCs/>
+          <w:noProof/>
+          <w:sz w:val="36"/>
+          <w:szCs w:val="36"/>
+          <w14:ligatures w14:val="standardContextual"/>
+        </w:rPr>
+        <w:drawing>
+          <wp:inline distT="0" distB="0" distL="0" distR="0" wp14:anchorId="01098B0E" wp14:editId="2FA0020D">
+            <wp:extent cx="5212286" cy="3708548"/>
+            <wp:effectExtent l="0" t="0" r="7620" b="6350"/>
+            <wp:docPr id="1033152797" name="Picture 3"/>
+            <wp:cNvGraphicFramePr>
+              <a:graphicFrameLocks xmlns:a="http://schemas.openxmlformats.org/drawingml/2006/main" noChangeAspect="1"/>
+            </wp:cNvGraphicFramePr>
+            <a:graphic xmlns:a="http://schemas.openxmlformats.org/drawingml/2006/main">
+              <a:graphicData uri="http://schemas.openxmlformats.org/drawingml/2006/picture">
+                <pic:pic xmlns:pic="http://schemas.openxmlformats.org/drawingml/2006/picture">
+                  <pic:nvPicPr>
+                    <pic:cNvPr id="1033152797" name="Picture 1033152797"/>
+                    <pic:cNvPicPr/>
+                  </pic:nvPicPr>
+                  <pic:blipFill>
+                    <a:blip r:embed="rId7">
+                      <a:extLst>
+                        <a:ext uri="{28A0092B-C50C-407E-A947-70E740481C1C}">
+                          <a14:useLocalDpi xmlns:a14="http://schemas.microsoft.com/office/drawing/2010/main" val="0"/>
+                        </a:ext>
+                      </a:extLst>
+                    </a:blip>
+                    <a:stretch>
+                      <a:fillRect/>
+                    </a:stretch>
+                  </pic:blipFill>
+                  <pic:spPr>
+                    <a:xfrm>
+                      <a:off x="0" y="0"/>
+                      <a:ext cx="5230166" cy="3721270"/>
+                    </a:xfrm>
+                    <a:prstGeom prst="rect">
+                      <a:avLst/>
+                    </a:prstGeom>
+                  </pic:spPr>
+                </pic:pic>
+              </a:graphicData>
+            </a:graphic>
+          </wp:inline>
+        </w:drawing>
+      </w:r>
+    </w:p>
+    <w:p>
+      <w:pPr>
+        <w:ind w:firstLine="720"/>
+        <w:jc w:val="left"/>
+        <w:rPr>
+          <w:rFonts w:ascii="TH SarabunPSK" w:hAnsi="TH SarabunPSK" w:cs="TH SarabunPSK"/>
+          <w:sz w:val="36"/>
+          <w:szCs w:val="36"/>
+        </w:rPr>
+      </w:pPr>
+      <w:r>
+        <w:rPr>
+          <w:rFonts w:ascii="TH SarabunPSK" w:hAnsi="TH SarabunPSK" w:cs="TH SarabunPSK"/>
+          <w:sz w:val="36"/>
+          <w:szCs w:val="36"/>
+          <w:cs/>
+        </w:rPr>
+        <w:t>เป็นหน้าสำหรับผู้ใช้ที่มีบัญชีอยู่แล้ว เพื่อเข้าถึงข้อมูลทางการเงินของตนเอง</w:t>
+      </w:r>
+    </w:p>
+    <w:p>
+      <w:pPr>
+        <w:numPr>
+          <w:ilvl w:val="0"/>
+          <w:numId w:val="9"/>
+        </w:numPr>
+        <w:jc w:val="left"/>
+        <w:rPr>
+          <w:rFonts w:ascii="TH SarabunPSK" w:hAnsi="TH SarabunPSK" w:cs="TH SarabunPSK"/>
+          <w:sz w:val="36"/>
+          <w:szCs w:val="36"/>
+        </w:rPr>
+      </w:pPr>
+      <w:r>
+        <w:rPr>
+          <w:rFonts w:ascii="TH SarabunPSK" w:hAnsi="TH SarabunPSK" w:cs="TH SarabunPSK"/>
+          <w:b/>
+          <w:bCs/>
+          <w:sz w:val="36"/>
+          <w:szCs w:val="36"/>
+          <w:cs/>
+        </w:rPr>
+        <w:t>วัตถุประสงค์:</w:t>
+      </w:r>
+      <w:r>
+        <w:rPr>
+          <w:rFonts w:ascii="TH SarabunPSK" w:hAnsi="TH SarabunPSK" w:cs="TH SarabunPSK"/>
+          <w:sz w:val="36"/>
+          <w:szCs w:val="36"/>
+        </w:rPr>
+        <w:t xml:space="preserve"> </w:t>
+      </w:r>
+      <w:r>
+        <w:rPr>
+          <w:rFonts w:ascii="TH SarabunPSK" w:hAnsi="TH SarabunPSK" w:cs="TH SarabunPSK"/>
+          <w:sz w:val="36"/>
+          <w:szCs w:val="36"/>
+          <w:cs/>
+        </w:rPr>
+        <w:t>เพื่อให้ผู้ใช้เดิมสามารถเข้าระบบได้อย่างปลอดภัย</w:t>
+      </w:r>
+    </w:p>
+    <w:p>
+      <w:pPr>
+        <w:numPr>
+          <w:ilvl w:val="0"/>
+          <w:numId w:val="9"/>
+        </w:numPr>
+        <w:jc w:val="left"/>
+        <w:rPr>
+          <w:rFonts w:ascii="TH SarabunPSK" w:hAnsi="TH SarabunPSK" w:cs="TH SarabunPSK"/>
+          <w:sz w:val="36"/>
+          <w:szCs w:val="36"/>
+        </w:rPr>
+      </w:pPr>
+      <w:r>
+        <w:rPr>
+          <w:rFonts w:ascii="TH SarabunPSK" w:hAnsi="TH SarabunPSK" w:cs="TH SarabunPSK"/>
+          <w:b/>
+          <w:bCs/>
+          <w:sz w:val="36"/>
+          <w:szCs w:val="36"/>
+          <w:cs/>
+        </w:rPr>
+        <w:t>องค์ประกอบหลัก:</w:t>
+      </w:r>
+    </w:p>
+    <w:p>
+      <w:pPr>
+        <w:numPr>
+          <w:ilvl w:val="1"/>
+          <w:numId w:val="9"/>
+        </w:numPr>
+        <w:jc w:val="left"/>
+        <w:rPr>
+          <w:rFonts w:ascii="TH SarabunPSK" w:hAnsi="TH SarabunPSK" w:cs="TH SarabunPSK"/>
+          <w:sz w:val="36"/>
+          <w:szCs w:val="36"/>
+        </w:rPr>
+      </w:pPr>
+      <w:r>
+        <w:rPr>
+          <w:rFonts w:ascii="TH SarabunPSK" w:hAnsi="TH SarabunPSK" w:cs="TH SarabunPSK"/>
+          <w:b/>
+          <w:bCs/>
+          <w:sz w:val="36"/>
+          <w:szCs w:val="36"/>
+        </w:rPr>
+        <w:t>Email Address:</w:t>
+      </w:r>
+      <w:r>
+        <w:rPr>
+          <w:rFonts w:ascii="TH SarabunPSK" w:hAnsi="TH SarabunPSK" w:cs="TH SarabunPSK"/>
+          <w:sz w:val="36"/>
+          <w:szCs w:val="36"/>
+        </w:rPr>
+        <w:t xml:space="preserve"> </w:t>
+      </w:r>
+      <w:r>
+        <w:rPr>
+          <w:rFonts w:ascii="TH SarabunPSK" w:hAnsi="TH SarabunPSK" w:cs="TH SarabunPSK"/>
+          <w:sz w:val="36"/>
+          <w:szCs w:val="36"/>
+          <w:cs/>
+        </w:rPr>
+        <w:t>ช่องสำหรับกรอกอีเมล</w:t>
+      </w:r>
+    </w:p>
+    <w:p>
+      <w:pPr>
+        <w:numPr>
+          <w:ilvl w:val="1"/>
+          <w:numId w:val="9"/>
+        </w:numPr>
+        <w:jc w:val="left"/>
+        <w:rPr>
+          <w:rFonts w:ascii="TH SarabunPSK" w:hAnsi="TH SarabunPSK" w:cs="TH SarabunPSK"/>
+          <w:sz w:val="36"/>
+          <w:szCs w:val="36"/>
+        </w:rPr>
+      </w:pPr>
+      <w:r>
+        <w:rPr>
+          <w:rFonts w:ascii="TH SarabunPSK" w:hAnsi="TH SarabunPSK" w:cs="TH SarabunPSK"/>
+          <w:b/>
+          <w:bCs/>
+          <w:sz w:val="36"/>
+          <w:szCs w:val="36"/>
+        </w:rPr>
+        <w:t>Password:</w:t>
+      </w:r>
+      <w:r>
+        <w:rPr>
+          <w:rFonts w:ascii="TH SarabunPSK" w:hAnsi="TH SarabunPSK" w:cs="TH SarabunPSK"/>
+          <w:sz w:val="36"/>
+          <w:szCs w:val="36"/>
+        </w:rPr>
+        <w:t xml:space="preserve"> </w:t>
+      </w:r>
+      <w:r>
+        <w:rPr>
+          <w:rFonts w:ascii="TH SarabunPSK" w:hAnsi="TH SarabunPSK" w:cs="TH SarabunPSK"/>
+          <w:sz w:val="36"/>
+          <w:szCs w:val="36"/>
+          <w:cs/>
+        </w:rPr>
+        <w:t>ช่องสำหรับกรอกรหัสผ่าน</w:t>
+      </w:r>
+    </w:p>
+    <w:p>
+      <w:pPr>
+        <w:numPr>
+          <w:ilvl w:val="1"/>
+          <w:numId w:val="9"/>
+        </w:numPr>
+        <w:jc w:val="left"/>
+        <w:rPr>
+          <w:rFonts w:ascii="TH SarabunPSK" w:hAnsi="TH SarabunPSK" w:cs="TH SarabunPSK"/>
+          <w:sz w:val="36"/>
+          <w:szCs w:val="36"/>
+        </w:rPr>
+      </w:pPr>
+      <w:r>
+        <w:rPr>
+          <w:rFonts w:ascii="TH SarabunPSK" w:hAnsi="TH SarabunPSK" w:cs="TH SarabunPSK"/>
+          <w:b/>
+          <w:bCs/>
+          <w:sz w:val="36"/>
+          <w:szCs w:val="36"/>
+        </w:rPr>
+        <w:t>Sign In Button:</w:t>
+      </w:r>
+      <w:r>
+        <w:rPr>
+          <w:rFonts w:ascii="TH SarabunPSK" w:hAnsi="TH SarabunPSK" w:cs="TH SarabunPSK"/>
+          <w:sz w:val="36"/>
+          <w:szCs w:val="36"/>
+        </w:rPr>
+        <w:t xml:space="preserve"> </w:t>
+      </w:r>
+      <w:r>
+        <w:rPr>
+          <w:rFonts w:ascii="TH SarabunPSK" w:hAnsi="TH SarabunPSK" w:cs="TH SarabunPSK"/>
+          <w:sz w:val="36"/>
+          <w:szCs w:val="36"/>
+          <w:cs/>
+        </w:rPr>
+        <w:t>ปุ่มสำหรับยืนยันเพื่อเข้าสู่ระบบ</w:t>
+      </w:r>
+    </w:p>
+    <w:p>
+      <w:pPr>
+        <w:numPr>
+          <w:ilvl w:val="1"/>
+          <w:numId w:val="9"/>
+        </w:numPr>
+        <w:jc w:val="left"/>
+        <w:rPr>
+          <w:rFonts w:ascii="TH SarabunPSK" w:hAnsi="TH SarabunPSK" w:cs="TH SarabunPSK"/>
+          <w:sz w:val="36"/>
+          <w:szCs w:val="36"/>
+        </w:rPr>
+      </w:pPr>
+      <w:r>
+        <w:rPr>
+          <w:rFonts w:ascii="TH SarabunPSK" w:hAnsi="TH SarabunPSK" w:cs="TH SarabunPSK"/>
+          <w:b/>
+          <w:bCs/>
+          <w:sz w:val="36"/>
+          <w:szCs w:val="36"/>
+        </w:rPr>
+        <w:t>Sign up Link:</w:t>
+      </w:r>
+      <w:r>
+        <w:rPr>
+          <w:rFonts w:ascii="TH SarabunPSK" w:hAnsi="TH SarabunPSK" w:cs="TH SarabunPSK"/>
+          <w:sz w:val="36"/>
+          <w:szCs w:val="36"/>
+        </w:rPr>
+        <w:t xml:space="preserve"> </w:t>
+      </w:r>
+      <w:r>
+        <w:rPr>
+          <w:rFonts w:ascii="TH SarabunPSK" w:hAnsi="TH SarabunPSK" w:cs="TH SarabunPSK"/>
+          <w:sz w:val="36"/>
+          <w:szCs w:val="36"/>
+          <w:cs/>
+        </w:rPr>
+        <w:t>ลิงก์สำหรับผู้ใช้ที่ยังไม่มีบัญชีเพื่อไปยังหน้าลงทะเบีย</w:t>
+      </w:r>
+      <w:r>
+        <w:rPr>
+          <w:rFonts w:ascii="TH SarabunPSK" w:hAnsi="TH SarabunPSK" w:cs="TH SarabunPSK" w:hint="cs"/>
+          <w:sz w:val="36"/>
+          <w:szCs w:val="36"/>
+          <w:cs/>
+        </w:rPr>
+        <w:t>น</w:t>
+      </w:r>
+    </w:p>
+    <w:p>
+      <w:pPr>
+        <w:ind w:firstLine="720"/>
+        <w:jc w:val="left"/>
+        <w:rPr>
+          <w:rFonts w:ascii="TH SarabunPSK" w:hAnsi="TH SarabunPSK" w:cs="TH SarabunPSK"/>
+          <w:b/>
+          <w:bCs/>
+          <w:sz w:val="36"/>
+          <w:szCs w:val="36"/>
+        </w:rPr>
+      </w:pPr>
+      <w:r>
+        <w:rPr>
+          <w:rFonts w:ascii="TH SarabunPSK" w:hAnsi="TH SarabunPSK" w:cs="TH SarabunPSK"/>
+          <w:b/>
+          <w:bCs/>
+          <w:sz w:val="36"/>
+          <w:szCs w:val="36"/>
+        </w:rPr>
+        <w:lastRenderedPageBreak/>
+        <w:t xml:space="preserve">3.3 </w:t>
+      </w:r>
+      <w:r>
+        <w:rPr>
+          <w:rFonts w:ascii="TH SarabunPSK" w:hAnsi="TH SarabunPSK" w:cs="TH SarabunPSK"/>
+          <w:b/>
+          <w:bCs/>
+          <w:sz w:val="36"/>
+          <w:szCs w:val="36"/>
+          <w:cs/>
+        </w:rPr>
+        <w:t>หน้าแดชบอร์ด (</w:t>
+      </w:r>
+      <w:r>
+        <w:rPr>
+          <w:rFonts w:ascii="TH SarabunPSK" w:hAnsi="TH SarabunPSK" w:cs="TH SarabunPSK"/>
+          <w:b/>
+          <w:bCs/>
+          <w:sz w:val="36"/>
+          <w:szCs w:val="36"/>
+        </w:rPr>
+        <w:t>Dashboard)</w:t>
+      </w:r>
+    </w:p>
+    <w:p>
+      <w:pPr>
+        <w:ind w:firstLine="720"/>
+        <w:jc w:val="center"/>
+        <w:rPr>
+          <w:rFonts w:ascii="TH SarabunPSK" w:hAnsi="TH SarabunPSK" w:cs="TH SarabunPSK" w:hint="cs"/>
+          <w:b/>
+          <w:bCs/>
+          <w:sz w:val="36"/>
+          <w:szCs w:val="36"/>
+        </w:rPr>
+      </w:pPr>
+      <w:r>
+        <w:rPr>
+          <w:rFonts w:ascii="TH SarabunPSK" w:hAnsi="TH SarabunPSK" w:cs="TH SarabunPSK" w:hint="cs"/>
+          <w:b/>
+          <w:bCs/>
+          <w:noProof/>
+          <w:sz w:val="36"/>
+          <w:szCs w:val="36"/>
+          <w14:ligatures w14:val="standardContextual"/>
+        </w:rPr>
+        <w:drawing>
+          <wp:inline distT="0" distB="0" distL="0" distR="0" wp14:anchorId="03DA773D" wp14:editId="6B44C000">
+            <wp:extent cx="4673915" cy="3325495"/>
+            <wp:effectExtent l="0" t="0" r="0" b="8255"/>
+            <wp:docPr id="501462241" name="Picture 4"/>
+            <wp:cNvGraphicFramePr>
+              <a:graphicFrameLocks xmlns:a="http://schemas.openxmlformats.org/drawingml/2006/main" noChangeAspect="1"/>
+            </wp:cNvGraphicFramePr>
+            <a:graphic xmlns:a="http://schemas.openxmlformats.org/drawingml/2006/main">
+              <a:graphicData uri="http://schemas.openxmlformats.org/drawingml/2006/picture">
+                <pic:pic xmlns:pic="http://schemas.openxmlformats.org/drawingml/2006/picture">
+                  <pic:nvPicPr>
+                    <pic:cNvPr id="501462241" name="Picture 501462241"/>
+                    <pic:cNvPicPr/>
+                  </pic:nvPicPr>
+                  <pic:blipFill>
+                    <a:blip r:embed="rId8">
+                      <a:extLst>
+                        <a:ext uri="{28A0092B-C50C-407E-A947-70E740481C1C}">
+                          <a14:useLocalDpi xmlns:a14="http://schemas.microsoft.com/office/drawing/2010/main" val="0"/>
+                        </a:ext>
+                      </a:extLst>
+                    </a:blip>
+                    <a:stretch>
+                      <a:fillRect/>
+                    </a:stretch>
+                  </pic:blipFill>
+                  <pic:spPr>
+                    <a:xfrm>
+                      <a:off x="0" y="0"/>
+                      <a:ext cx="4681884" cy="3331165"/>
+                    </a:xfrm>
+                    <a:prstGeom prst="rect">
+                      <a:avLst/>
+                    </a:prstGeom>
+                  </pic:spPr>
+                </pic:pic>
+              </a:graphicData>
+            </a:graphic>
+          </wp:inline>
+        </w:drawing>
+      </w:r>
+    </w:p>
+    <w:p>
+      <w:pPr>
+        <w:ind w:firstLine="720"/>
+        <w:jc w:val="left"/>
+        <w:rPr>
+          <w:rFonts w:ascii="TH SarabunPSK" w:hAnsi="TH SarabunPSK" w:cs="TH SarabunPSK"/>
+          <w:sz w:val="36"/>
+          <w:szCs w:val="36"/>
+        </w:rPr>
+      </w:pPr>
+      <w:r>
+        <w:rPr>
+          <w:rFonts w:ascii="TH SarabunPSK" w:hAnsi="TH SarabunPSK" w:cs="TH SarabunPSK"/>
+          <w:sz w:val="36"/>
+          <w:szCs w:val="36"/>
+          <w:cs/>
+        </w:rPr>
+        <w:t>เป็นหน้าหลักหลังจากผู้ใช้เข้าสู่ระบบสำเร็จ แสดงภาพรวมทางการเงินทั้งหมด</w:t>
+      </w:r>
+    </w:p>
+    <w:p>
+      <w:pPr>
+        <w:numPr>
+          <w:ilvl w:val="0"/>
+          <w:numId w:val="10"/>
+        </w:numPr>
+        <w:jc w:val="left"/>
+        <w:rPr>
+          <w:rFonts w:ascii="TH SarabunPSK" w:hAnsi="TH SarabunPSK" w:cs="TH SarabunPSK"/>
+          <w:sz w:val="36"/>
+          <w:szCs w:val="36"/>
+        </w:rPr>
+      </w:pPr>
+      <w:r>
+        <w:rPr>
+          <w:rFonts w:ascii="TH SarabunPSK" w:hAnsi="TH SarabunPSK" w:cs="TH SarabunPSK"/>
+          <w:b/>
+          <w:bCs/>
+          <w:sz w:val="36"/>
+          <w:szCs w:val="36"/>
+          <w:cs/>
+        </w:rPr>
+        <w:t>วัตถุประสงค์:</w:t>
+      </w:r>
+      <w:r>
+        <w:rPr>
+          <w:rFonts w:ascii="TH SarabunPSK" w:hAnsi="TH SarabunPSK" w:cs="TH SarabunPSK"/>
+          <w:sz w:val="36"/>
+          <w:szCs w:val="36"/>
+        </w:rPr>
+        <w:t xml:space="preserve"> </w:t>
+      </w:r>
+      <w:r>
+        <w:rPr>
+          <w:rFonts w:ascii="TH SarabunPSK" w:hAnsi="TH SarabunPSK" w:cs="TH SarabunPSK"/>
+          <w:sz w:val="36"/>
+          <w:szCs w:val="36"/>
+          <w:cs/>
+        </w:rPr>
+        <w:t>เพื่อให้ผู้ใช้เห็นสรุปรายรับ-รายจ่าย</w:t>
+      </w:r>
+      <w:r>
+        <w:rPr>
+          <w:rFonts w:ascii="TH SarabunPSK" w:hAnsi="TH SarabunPSK" w:cs="TH SarabunPSK"/>
+          <w:sz w:val="36"/>
+          <w:szCs w:val="36"/>
+        </w:rPr>
+        <w:t xml:space="preserve">, </w:t>
+      </w:r>
+      <w:r>
+        <w:rPr>
+          <w:rFonts w:ascii="TH SarabunPSK" w:hAnsi="TH SarabunPSK" w:cs="TH SarabunPSK"/>
+          <w:sz w:val="36"/>
+          <w:szCs w:val="36"/>
+          <w:cs/>
+        </w:rPr>
+        <w:t>กระแสเงินสด และธุรกรรมล่าสุดได้อย่างรวดเร็ว</w:t>
+      </w:r>
+    </w:p>
+    <w:p>
+      <w:pPr>
+        <w:numPr>
+          <w:ilvl w:val="0"/>
+          <w:numId w:val="10"/>
+        </w:numPr>
+        <w:jc w:val="left"/>
+        <w:rPr>
+          <w:rFonts w:ascii="TH SarabunPSK" w:hAnsi="TH SarabunPSK" w:cs="TH SarabunPSK"/>
+          <w:sz w:val="36"/>
+          <w:szCs w:val="36"/>
+        </w:rPr>
+      </w:pPr>
+      <w:r>
+        <w:rPr>
+          <w:rFonts w:ascii="TH SarabunPSK" w:hAnsi="TH SarabunPSK" w:cs="TH SarabunPSK"/>
+          <w:b/>
+          <w:bCs/>
+          <w:sz w:val="36"/>
+          <w:szCs w:val="36"/>
+          <w:cs/>
+        </w:rPr>
+        <w:t>องค์ประกอบหลัก:</w:t>
+      </w:r>
+    </w:p>
+    <w:p>
+      <w:pPr>
+        <w:numPr>
+          <w:ilvl w:val="1"/>
+          <w:numId w:val="10"/>
+        </w:numPr>
+        <w:jc w:val="left"/>
+        <w:rPr>
+          <w:rFonts w:ascii="TH SarabunPSK" w:hAnsi="TH SarabunPSK" w:cs="TH SarabunPSK"/>
+          <w:sz w:val="36"/>
+          <w:szCs w:val="36"/>
+        </w:rPr>
+      </w:pPr>
+      <w:r>
+        <w:rPr>
+          <w:rFonts w:ascii="TH SarabunPSK" w:hAnsi="TH SarabunPSK" w:cs="TH SarabunPSK"/>
+          <w:b/>
+          <w:bCs/>
+          <w:sz w:val="36"/>
+          <w:szCs w:val="36"/>
+        </w:rPr>
+        <w:t>Navigation Bar:</w:t>
+      </w:r>
+      <w:r>
+        <w:rPr>
+          <w:rFonts w:ascii="TH SarabunPSK" w:hAnsi="TH SarabunPSK" w:cs="TH SarabunPSK"/>
+          <w:sz w:val="36"/>
+          <w:szCs w:val="36"/>
+        </w:rPr>
+        <w:t xml:space="preserve"> </w:t>
+      </w:r>
+      <w:r>
+        <w:rPr>
+          <w:rFonts w:ascii="TH SarabunPSK" w:hAnsi="TH SarabunPSK" w:cs="TH SarabunPSK"/>
+          <w:sz w:val="36"/>
+          <w:szCs w:val="36"/>
+          <w:cs/>
+        </w:rPr>
+        <w:t>เมนูหลักสำหรับไปยังหน้าต่างๆ (</w:t>
+      </w:r>
+      <w:r>
+        <w:rPr>
+          <w:rFonts w:ascii="TH SarabunPSK" w:hAnsi="TH SarabunPSK" w:cs="TH SarabunPSK"/>
+          <w:sz w:val="36"/>
+          <w:szCs w:val="36"/>
+        </w:rPr>
+        <w:t>Dashboard, Add, Transactions, Settings)</w:t>
+      </w:r>
+    </w:p>
+    <w:p>
+      <w:pPr>
+        <w:numPr>
+          <w:ilvl w:val="1"/>
+          <w:numId w:val="10"/>
+        </w:numPr>
+        <w:jc w:val="left"/>
+        <w:rPr>
+          <w:rFonts w:ascii="TH SarabunPSK" w:hAnsi="TH SarabunPSK" w:cs="TH SarabunPSK"/>
+          <w:sz w:val="36"/>
+          <w:szCs w:val="36"/>
+        </w:rPr>
+      </w:pPr>
+      <w:r>
+        <w:rPr>
+          <w:rFonts w:ascii="TH SarabunPSK" w:hAnsi="TH SarabunPSK" w:cs="TH SarabunPSK"/>
+          <w:b/>
+          <w:bCs/>
+          <w:sz w:val="36"/>
+          <w:szCs w:val="36"/>
+        </w:rPr>
+        <w:t>Filters:</w:t>
+      </w:r>
+      <w:r>
+        <w:rPr>
+          <w:rFonts w:ascii="TH SarabunPSK" w:hAnsi="TH SarabunPSK" w:cs="TH SarabunPSK"/>
+          <w:sz w:val="36"/>
+          <w:szCs w:val="36"/>
+        </w:rPr>
+        <w:t xml:space="preserve"> </w:t>
+      </w:r>
+      <w:r>
+        <w:rPr>
+          <w:rFonts w:ascii="TH SarabunPSK" w:hAnsi="TH SarabunPSK" w:cs="TH SarabunPSK"/>
+          <w:sz w:val="36"/>
+          <w:szCs w:val="36"/>
+          <w:cs/>
+        </w:rPr>
+        <w:t>ตัวกรองสำหรับเลือกช่วงวันที่</w:t>
+      </w:r>
+      <w:r>
+        <w:rPr>
+          <w:rFonts w:ascii="TH SarabunPSK" w:hAnsi="TH SarabunPSK" w:cs="TH SarabunPSK"/>
+          <w:sz w:val="36"/>
+          <w:szCs w:val="36"/>
+        </w:rPr>
+        <w:t xml:space="preserve">, </w:t>
+      </w:r>
+      <w:r>
+        <w:rPr>
+          <w:rFonts w:ascii="TH SarabunPSK" w:hAnsi="TH SarabunPSK" w:cs="TH SarabunPSK"/>
+          <w:sz w:val="36"/>
+          <w:szCs w:val="36"/>
+          <w:cs/>
+        </w:rPr>
+        <w:t>ประเภท (รายรับ/รายจ่าย)</w:t>
+      </w:r>
+      <w:r>
+        <w:rPr>
+          <w:rFonts w:ascii="TH SarabunPSK" w:hAnsi="TH SarabunPSK" w:cs="TH SarabunPSK"/>
+          <w:sz w:val="36"/>
+          <w:szCs w:val="36"/>
+        </w:rPr>
+        <w:t xml:space="preserve">, </w:t>
+      </w:r>
+      <w:r>
+        <w:rPr>
+          <w:rFonts w:ascii="TH SarabunPSK" w:hAnsi="TH SarabunPSK" w:cs="TH SarabunPSK"/>
+          <w:sz w:val="36"/>
+          <w:szCs w:val="36"/>
+          <w:cs/>
+        </w:rPr>
+        <w:t>และบัญชี</w:t>
+      </w:r>
+    </w:p>
+    <w:p>
+      <w:pPr>
+        <w:numPr>
+          <w:ilvl w:val="1"/>
+          <w:numId w:val="10"/>
+        </w:numPr>
+        <w:jc w:val="left"/>
+        <w:rPr>
+          <w:rFonts w:ascii="TH SarabunPSK" w:hAnsi="TH SarabunPSK" w:cs="TH SarabunPSK"/>
+          <w:sz w:val="36"/>
+          <w:szCs w:val="36"/>
+        </w:rPr>
+      </w:pPr>
+      <w:r>
+        <w:rPr>
+          <w:rFonts w:ascii="TH SarabunPSK" w:hAnsi="TH SarabunPSK" w:cs="TH SarabunPSK"/>
+          <w:b/>
+          <w:bCs/>
+          <w:sz w:val="36"/>
+          <w:szCs w:val="36"/>
+        </w:rPr>
+        <w:t>Net Cash Flow Chart:</w:t>
+      </w:r>
+      <w:r>
+        <w:rPr>
+          <w:rFonts w:ascii="TH SarabunPSK" w:hAnsi="TH SarabunPSK" w:cs="TH SarabunPSK"/>
+          <w:sz w:val="36"/>
+          <w:szCs w:val="36"/>
+        </w:rPr>
+        <w:t xml:space="preserve"> </w:t>
+      </w:r>
+      <w:r>
+        <w:rPr>
+          <w:rFonts w:ascii="TH SarabunPSK" w:hAnsi="TH SarabunPSK" w:cs="TH SarabunPSK"/>
+          <w:sz w:val="36"/>
+          <w:szCs w:val="36"/>
+          <w:cs/>
+        </w:rPr>
+        <w:t>กราฟแท่งแสดงกระแสเงินสดสุทธิ</w:t>
+      </w:r>
+    </w:p>
+    <w:p>
+      <w:pPr>
+        <w:numPr>
+          <w:ilvl w:val="1"/>
+          <w:numId w:val="10"/>
+        </w:numPr>
+        <w:jc w:val="left"/>
+        <w:rPr>
+          <w:rFonts w:ascii="TH SarabunPSK" w:hAnsi="TH SarabunPSK" w:cs="TH SarabunPSK"/>
+          <w:sz w:val="36"/>
+          <w:szCs w:val="36"/>
+        </w:rPr>
+      </w:pPr>
+      <w:r>
+        <w:rPr>
+          <w:rFonts w:ascii="TH SarabunPSK" w:hAnsi="TH SarabunPSK" w:cs="TH SarabunPSK"/>
+          <w:b/>
+          <w:bCs/>
+          <w:sz w:val="36"/>
+          <w:szCs w:val="36"/>
+        </w:rPr>
+        <w:t>Summary Cards:</w:t>
+      </w:r>
+      <w:r>
+        <w:rPr>
+          <w:rFonts w:ascii="TH SarabunPSK" w:hAnsi="TH SarabunPSK" w:cs="TH SarabunPSK"/>
+          <w:sz w:val="36"/>
+          <w:szCs w:val="36"/>
+        </w:rPr>
+        <w:t xml:space="preserve"> </w:t>
+      </w:r>
+      <w:r>
+        <w:rPr>
+          <w:rFonts w:ascii="TH SarabunPSK" w:hAnsi="TH SarabunPSK" w:cs="TH SarabunPSK"/>
+          <w:sz w:val="36"/>
+          <w:szCs w:val="36"/>
+          <w:cs/>
+        </w:rPr>
+        <w:t>การ์ดสรุปยอดรวม (</w:t>
+      </w:r>
+      <w:r>
+        <w:rPr>
+          <w:rFonts w:ascii="TH SarabunPSK" w:hAnsi="TH SarabunPSK" w:cs="TH SarabunPSK"/>
+          <w:sz w:val="36"/>
+          <w:szCs w:val="36"/>
+        </w:rPr>
+        <w:t>Total Income, Total Expenses, Balance)</w:t>
+      </w:r>
+    </w:p>
+    <w:p>
+      <w:pPr>
+        <w:numPr>
+          <w:ilvl w:val="1"/>
+          <w:numId w:val="10"/>
+        </w:numPr>
+        <w:jc w:val="left"/>
+        <w:rPr>
+          <w:rFonts w:ascii="TH SarabunPSK" w:hAnsi="TH SarabunPSK" w:cs="TH SarabunPSK"/>
+          <w:sz w:val="36"/>
+          <w:szCs w:val="36"/>
+        </w:rPr>
+      </w:pPr>
+      <w:r>
+        <w:rPr>
+          <w:rFonts w:ascii="TH SarabunPSK" w:hAnsi="TH SarabunPSK" w:cs="TH SarabunPSK"/>
+          <w:b/>
+          <w:bCs/>
+          <w:sz w:val="36"/>
+          <w:szCs w:val="36"/>
+        </w:rPr>
+        <w:t>Recent Transactions:</w:t>
+      </w:r>
+      <w:r>
+        <w:rPr>
+          <w:rFonts w:ascii="TH SarabunPSK" w:hAnsi="TH SarabunPSK" w:cs="TH SarabunPSK"/>
+          <w:sz w:val="36"/>
+          <w:szCs w:val="36"/>
+        </w:rPr>
+        <w:t xml:space="preserve"> </w:t>
+      </w:r>
+      <w:r>
+        <w:rPr>
+          <w:rFonts w:ascii="TH SarabunPSK" w:hAnsi="TH SarabunPSK" w:cs="TH SarabunPSK"/>
+          <w:sz w:val="36"/>
+          <w:szCs w:val="36"/>
+          <w:cs/>
+        </w:rPr>
+        <w:t>รายการธุรกรรมล่าสุด</w:t>
+      </w:r>
+    </w:p>
+    <w:p>
+      <w:pPr>
+        <w:ind w:left="1440"/>
+        <w:jc w:val="left"/>
+        <w:rPr>
+          <w:rFonts w:ascii="TH SarabunPSK" w:hAnsi="TH SarabunPSK" w:cs="TH SarabunPSK"/>
+          <w:sz w:val="36"/>
+          <w:szCs w:val="36"/>
+        </w:rPr>
+      </w:pPr>
+    </w:p>
+    <w:p>
+      <w:pPr>
+        <w:ind w:left="1440"/>
+        <w:jc w:val="left"/>
+        <w:rPr>
+          <w:rFonts w:ascii="TH SarabunPSK" w:hAnsi="TH SarabunPSK" w:cs="TH SarabunPSK" w:hint="cs"/>
+          <w:sz w:val="36"/>
+          <w:szCs w:val="36"/>
+        </w:rPr>
+      </w:pPr>
+    </w:p>
+    <w:p>
+      <w:pPr>
+        <w:ind w:firstLine="720"/>
+        <w:jc w:val="left"/>
+        <w:rPr>
+          <w:rFonts w:ascii="TH SarabunPSK" w:hAnsi="TH SarabunPSK" w:cs="TH SarabunPSK"/>
+          <w:b/>
+          <w:bCs/>
+          <w:sz w:val="36"/>
+          <w:szCs w:val="36"/>
+        </w:rPr>
+      </w:pPr>
+      <w:r>
+        <w:rPr>
+          <w:rFonts w:ascii="TH SarabunPSK" w:hAnsi="TH SarabunPSK" w:cs="TH SarabunPSK"/>
+          <w:b/>
+          <w:bCs/>
+          <w:sz w:val="36"/>
+          <w:szCs w:val="36"/>
+        </w:rPr>
+        <w:lastRenderedPageBreak/>
+        <w:t xml:space="preserve">3.4 </w:t>
+      </w:r>
+      <w:r>
+        <w:rPr>
+          <w:rFonts w:ascii="TH SarabunPSK" w:hAnsi="TH SarabunPSK" w:cs="TH SarabunPSK"/>
+          <w:b/>
+          <w:bCs/>
+          <w:sz w:val="36"/>
+          <w:szCs w:val="36"/>
+          <w:cs/>
+        </w:rPr>
+        <w:t>หน้าเพิ่มธุรกรรม (</w:t>
+      </w:r>
+      <w:r>
+        <w:rPr>
+          <w:rFonts w:ascii="TH SarabunPSK" w:hAnsi="TH SarabunPSK" w:cs="TH SarabunPSK"/>
+          <w:b/>
+          <w:bCs/>
+          <w:sz w:val="36"/>
+          <w:szCs w:val="36"/>
+        </w:rPr>
+        <w:t>Add Transaction Page)</w:t>
+      </w:r>
+    </w:p>
+    <w:p>
+      <w:pPr>
+        <w:ind w:firstLine="720"/>
+        <w:jc w:val="center"/>
+        <w:rPr>
+          <w:rFonts w:ascii="TH SarabunPSK" w:hAnsi="TH SarabunPSK" w:cs="TH SarabunPSK" w:hint="cs"/>
+          <w:b/>
+          <w:bCs/>
+          <w:sz w:val="36"/>
+          <w:szCs w:val="36"/>
+        </w:rPr>
+      </w:pPr>
+      <w:r>
+        <w:rPr>
+          <w:rFonts w:ascii="TH SarabunPSK" w:hAnsi="TH SarabunPSK" w:cs="TH SarabunPSK" w:hint="cs"/>
+          <w:b/>
+          <w:bCs/>
+          <w:noProof/>
+          <w:sz w:val="36"/>
+          <w:szCs w:val="36"/>
+          <w14:ligatures w14:val="standardContextual"/>
+        </w:rPr>
+        <w:drawing>
+          <wp:inline distT="0" distB="0" distL="0" distR="0" wp14:anchorId="2EDB02E2" wp14:editId="403226DE">
+            <wp:extent cx="5460763" cy="2469585"/>
+            <wp:effectExtent l="0" t="0" r="6985" b="6985"/>
+            <wp:docPr id="100702595" name="Picture 5"/>
+            <wp:cNvGraphicFramePr>
+              <a:graphicFrameLocks xmlns:a="http://schemas.openxmlformats.org/drawingml/2006/main" noChangeAspect="1"/>
+            </wp:cNvGraphicFramePr>
+            <a:graphic xmlns:a="http://schemas.openxmlformats.org/drawingml/2006/main">
+              <a:graphicData uri="http://schemas.openxmlformats.org/drawingml/2006/picture">
+                <pic:pic xmlns:pic="http://schemas.openxmlformats.org/drawingml/2006/picture">
+                  <pic:nvPicPr>
+                    <pic:cNvPr id="100702595" name="Picture 100702595"/>
+                    <pic:cNvPicPr/>
+                  </pic:nvPicPr>
+                  <pic:blipFill>
+                    <a:blip r:embed="rId9">
+                      <a:extLst>
+                        <a:ext uri="{28A0092B-C50C-407E-A947-70E740481C1C}">
+                          <a14:useLocalDpi xmlns:a14="http://schemas.microsoft.com/office/drawing/2010/main" val="0"/>
+                        </a:ext>
+                      </a:extLst>
+                    </a:blip>
+                    <a:stretch>
+                      <a:fillRect/>
+                    </a:stretch>
+                  </pic:blipFill>
+                  <pic:spPr>
+                    <a:xfrm>
+                      <a:off x="0" y="0"/>
+                      <a:ext cx="5463950" cy="2471026"/>
+                    </a:xfrm>
+                    <a:prstGeom prst="rect">
+                      <a:avLst/>
+                    </a:prstGeom>
+                  </pic:spPr>
+                </pic:pic>
+              </a:graphicData>
+            </a:graphic>
+          </wp:inline>
+        </w:drawing>
+      </w:r>
+    </w:p>
+    <w:p>
+      <w:pPr>
+        <w:ind w:firstLine="720"/>
+        <w:jc w:val="left"/>
+        <w:rPr>
+          <w:rFonts w:ascii="TH SarabunPSK" w:hAnsi="TH SarabunPSK" w:cs="TH SarabunPSK"/>
+          <w:sz w:val="36"/>
+          <w:szCs w:val="36"/>
+        </w:rPr>
+      </w:pPr>
+      <w:r>
+        <w:rPr>
+          <w:rFonts w:ascii="TH SarabunPSK" w:hAnsi="TH SarabunPSK" w:cs="TH SarabunPSK"/>
+          <w:sz w:val="36"/>
+          <w:szCs w:val="36"/>
+          <w:cs/>
+        </w:rPr>
+        <w:t>หน้านี้ใช้สำหรับบันทึกข้อมูลรายรับหรือรายจ่ายใหม่</w:t>
+      </w:r>
+    </w:p>
+    <w:p>
+      <w:pPr>
+        <w:numPr>
+          <w:ilvl w:val="0"/>
+          <w:numId w:val="11"/>
+        </w:numPr>
+        <w:jc w:val="left"/>
+        <w:rPr>
+          <w:rFonts w:ascii="TH SarabunPSK" w:hAnsi="TH SarabunPSK" w:cs="TH SarabunPSK"/>
+          <w:sz w:val="36"/>
+          <w:szCs w:val="36"/>
+        </w:rPr>
+      </w:pPr>
+      <w:r>
+        <w:rPr>
+          <w:rFonts w:ascii="TH SarabunPSK" w:hAnsi="TH SarabunPSK" w:cs="TH SarabunPSK"/>
+          <w:b/>
+          <w:bCs/>
+          <w:sz w:val="36"/>
+          <w:szCs w:val="36"/>
+          <w:cs/>
+        </w:rPr>
+        <w:t>วัตถุประสงค์:</w:t>
+      </w:r>
+      <w:r>
+        <w:rPr>
+          <w:rFonts w:ascii="TH SarabunPSK" w:hAnsi="TH SarabunPSK" w:cs="TH SarabunPSK"/>
+          <w:sz w:val="36"/>
+          <w:szCs w:val="36"/>
+        </w:rPr>
+        <w:t xml:space="preserve"> </w:t>
+      </w:r>
+      <w:r>
+        <w:rPr>
+          <w:rFonts w:ascii="TH SarabunPSK" w:hAnsi="TH SarabunPSK" w:cs="TH SarabunPSK"/>
+          <w:sz w:val="36"/>
+          <w:szCs w:val="36"/>
+          <w:cs/>
+        </w:rPr>
+        <w:t>เพื่อบันทึกธุรกรรมทางการเงินที่เกิดขึ้น</w:t>
+      </w:r>
+    </w:p>
+    <w:p>
+      <w:pPr>
+        <w:numPr>
+          <w:ilvl w:val="0"/>
+          <w:numId w:val="11"/>
+        </w:numPr>
+        <w:jc w:val="left"/>
+        <w:rPr>
+          <w:rFonts w:ascii="TH SarabunPSK" w:hAnsi="TH SarabunPSK" w:cs="TH SarabunPSK"/>
+          <w:sz w:val="36"/>
+          <w:szCs w:val="36"/>
+        </w:rPr>
+      </w:pPr>
+      <w:r>
+        <w:rPr>
+          <w:rFonts w:ascii="TH SarabunPSK" w:hAnsi="TH SarabunPSK" w:cs="TH SarabunPSK"/>
+          <w:b/>
+          <w:bCs/>
+          <w:sz w:val="36"/>
+          <w:szCs w:val="36"/>
+          <w:cs/>
+        </w:rPr>
+        <w:t>องค์ประกอบหลัก:</w:t>
+      </w:r>
+    </w:p>
+    <w:p>
+      <w:pPr>
+        <w:numPr>
+          <w:ilvl w:val="1"/>
+          <w:numId w:val="11"/>
+        </w:numPr>
+        <w:jc w:val="left"/>
+        <w:rPr>
+          <w:rFonts w:ascii="TH SarabunPSK" w:hAnsi="TH SarabunPSK" w:cs="TH SarabunPSK"/>
+          <w:sz w:val="36"/>
+          <w:szCs w:val="36"/>
+        </w:rPr>
+      </w:pPr>
+      <w:r>
+        <w:rPr>
+          <w:rFonts w:ascii="TH SarabunPSK" w:hAnsi="TH SarabunPSK" w:cs="TH SarabunPSK"/>
+          <w:b/>
+          <w:bCs/>
+          <w:sz w:val="36"/>
+          <w:szCs w:val="36"/>
+        </w:rPr>
+        <w:t>Tabs (Expense/Income):</w:t>
+      </w:r>
+      <w:r>
+        <w:rPr>
+          <w:rFonts w:ascii="TH SarabunPSK" w:hAnsi="TH SarabunPSK" w:cs="TH SarabunPSK"/>
+          <w:sz w:val="36"/>
+          <w:szCs w:val="36"/>
+        </w:rPr>
+        <w:t xml:space="preserve"> </w:t>
+      </w:r>
+      <w:r>
+        <w:rPr>
+          <w:rFonts w:ascii="TH SarabunPSK" w:hAnsi="TH SarabunPSK" w:cs="TH SarabunPSK"/>
+          <w:sz w:val="36"/>
+          <w:szCs w:val="36"/>
+          <w:cs/>
+        </w:rPr>
+        <w:t>ปุ่มสำหรับเลือกว่าจะบันทึกเป็นรายจ่ายหรือรายรับ</w:t>
+      </w:r>
+    </w:p>
+    <w:p>
+      <w:pPr>
+        <w:numPr>
+          <w:ilvl w:val="1"/>
+          <w:numId w:val="11"/>
+        </w:numPr>
+        <w:jc w:val="left"/>
+        <w:rPr>
+          <w:rFonts w:ascii="TH SarabunPSK" w:hAnsi="TH SarabunPSK" w:cs="TH SarabunPSK"/>
+          <w:sz w:val="36"/>
+          <w:szCs w:val="36"/>
+        </w:rPr>
+      </w:pPr>
+      <w:r>
+        <w:rPr>
+          <w:rFonts w:ascii="TH SarabunPSK" w:hAnsi="TH SarabunPSK" w:cs="TH SarabunPSK"/>
+          <w:b/>
+          <w:bCs/>
+          <w:sz w:val="36"/>
+          <w:szCs w:val="36"/>
+        </w:rPr>
+        <w:t>Amount:</w:t>
+      </w:r>
+      <w:r>
+        <w:rPr>
+          <w:rFonts w:ascii="TH SarabunPSK" w:hAnsi="TH SarabunPSK" w:cs="TH SarabunPSK"/>
+          <w:sz w:val="36"/>
+          <w:szCs w:val="36"/>
+        </w:rPr>
+        <w:t xml:space="preserve"> </w:t>
+      </w:r>
+      <w:r>
+        <w:rPr>
+          <w:rFonts w:ascii="TH SarabunPSK" w:hAnsi="TH SarabunPSK" w:cs="TH SarabunPSK"/>
+          <w:sz w:val="36"/>
+          <w:szCs w:val="36"/>
+          <w:cs/>
+        </w:rPr>
+        <w:t>ช่องสำหรับกรอกจำนวนเงิน</w:t>
+      </w:r>
+    </w:p>
+    <w:p>
+      <w:pPr>
+        <w:numPr>
+          <w:ilvl w:val="1"/>
+          <w:numId w:val="11"/>
+        </w:numPr>
+        <w:jc w:val="left"/>
+        <w:rPr>
+          <w:rFonts w:ascii="TH SarabunPSK" w:hAnsi="TH SarabunPSK" w:cs="TH SarabunPSK"/>
+          <w:sz w:val="36"/>
+          <w:szCs w:val="36"/>
+        </w:rPr>
+      </w:pPr>
+      <w:r>
+        <w:rPr>
+          <w:rFonts w:ascii="TH SarabunPSK" w:hAnsi="TH SarabunPSK" w:cs="TH SarabunPSK"/>
+          <w:b/>
+          <w:bCs/>
+          <w:sz w:val="36"/>
+          <w:szCs w:val="36"/>
+        </w:rPr>
+        <w:t>Category:</w:t>
+      </w:r>
+      <w:r>
+        <w:rPr>
+          <w:rFonts w:ascii="TH SarabunPSK" w:hAnsi="TH SarabunPSK" w:cs="TH SarabunPSK"/>
+          <w:sz w:val="36"/>
+          <w:szCs w:val="36"/>
+        </w:rPr>
+        <w:t xml:space="preserve"> </w:t>
+      </w:r>
+      <w:r>
+        <w:rPr>
+          <w:rFonts w:ascii="TH SarabunPSK" w:hAnsi="TH SarabunPSK" w:cs="TH SarabunPSK"/>
+          <w:sz w:val="36"/>
+          <w:szCs w:val="36"/>
+          <w:cs/>
+        </w:rPr>
+        <w:t xml:space="preserve">เมนู </w:t>
+      </w:r>
+      <w:r>
+        <w:rPr>
+          <w:rFonts w:ascii="TH SarabunPSK" w:hAnsi="TH SarabunPSK" w:cs="TH SarabunPSK"/>
+          <w:sz w:val="36"/>
+          <w:szCs w:val="36"/>
+        </w:rPr>
+        <w:t xml:space="preserve">Dropdown </w:t>
+      </w:r>
+      <w:r>
+        <w:rPr>
+          <w:rFonts w:ascii="TH SarabunPSK" w:hAnsi="TH SarabunPSK" w:cs="TH SarabunPSK"/>
+          <w:sz w:val="36"/>
+          <w:szCs w:val="36"/>
+          <w:cs/>
+        </w:rPr>
+        <w:t>สำหรับเลือกหมวดหมู่</w:t>
+      </w:r>
+    </w:p>
+    <w:p>
+      <w:pPr>
+        <w:numPr>
+          <w:ilvl w:val="1"/>
+          <w:numId w:val="11"/>
+        </w:numPr>
+        <w:jc w:val="left"/>
+        <w:rPr>
+          <w:rFonts w:ascii="TH SarabunPSK" w:hAnsi="TH SarabunPSK" w:cs="TH SarabunPSK"/>
+          <w:sz w:val="36"/>
+          <w:szCs w:val="36"/>
+        </w:rPr>
+      </w:pPr>
+      <w:r>
+        <w:rPr>
+          <w:rFonts w:ascii="TH SarabunPSK" w:hAnsi="TH SarabunPSK" w:cs="TH SarabunPSK"/>
+          <w:b/>
+          <w:bCs/>
+          <w:sz w:val="36"/>
+          <w:szCs w:val="36"/>
+        </w:rPr>
+        <w:t>Payment Method:</w:t>
+      </w:r>
+      <w:r>
+        <w:rPr>
+          <w:rFonts w:ascii="TH SarabunPSK" w:hAnsi="TH SarabunPSK" w:cs="TH SarabunPSK"/>
+          <w:sz w:val="36"/>
+          <w:szCs w:val="36"/>
+        </w:rPr>
+        <w:t xml:space="preserve"> </w:t>
+      </w:r>
+      <w:r>
+        <w:rPr>
+          <w:rFonts w:ascii="TH SarabunPSK" w:hAnsi="TH SarabunPSK" w:cs="TH SarabunPSK"/>
+          <w:sz w:val="36"/>
+          <w:szCs w:val="36"/>
+          <w:cs/>
+        </w:rPr>
+        <w:t xml:space="preserve">เมนู </w:t>
+      </w:r>
+      <w:r>
+        <w:rPr>
+          <w:rFonts w:ascii="TH SarabunPSK" w:hAnsi="TH SarabunPSK" w:cs="TH SarabunPSK"/>
+          <w:sz w:val="36"/>
+          <w:szCs w:val="36"/>
+        </w:rPr>
+        <w:t xml:space="preserve">Dropdown </w:t>
+      </w:r>
+      <w:r>
+        <w:rPr>
+          <w:rFonts w:ascii="TH SarabunPSK" w:hAnsi="TH SarabunPSK" w:cs="TH SarabunPSK"/>
+          <w:sz w:val="36"/>
+          <w:szCs w:val="36"/>
+          <w:cs/>
+        </w:rPr>
+        <w:t>สำหรับเลือกช่องทางการชำระเงิน</w:t>
+      </w:r>
+    </w:p>
+    <w:p>
+      <w:pPr>
+        <w:numPr>
+          <w:ilvl w:val="1"/>
+          <w:numId w:val="11"/>
+        </w:numPr>
+        <w:jc w:val="left"/>
+        <w:rPr>
+          <w:rFonts w:ascii="TH SarabunPSK" w:hAnsi="TH SarabunPSK" w:cs="TH SarabunPSK"/>
+          <w:sz w:val="36"/>
+          <w:szCs w:val="36"/>
+        </w:rPr>
+      </w:pPr>
+      <w:r>
+        <w:rPr>
+          <w:rFonts w:ascii="TH SarabunPSK" w:hAnsi="TH SarabunPSK" w:cs="TH SarabunPSK"/>
+          <w:b/>
+          <w:bCs/>
+          <w:sz w:val="36"/>
+          <w:szCs w:val="36"/>
+        </w:rPr>
+        <w:t>Date &amp; Time:</w:t>
+      </w:r>
+      <w:r>
+        <w:rPr>
+          <w:rFonts w:ascii="TH SarabunPSK" w:hAnsi="TH SarabunPSK" w:cs="TH SarabunPSK"/>
+          <w:sz w:val="36"/>
+          <w:szCs w:val="36"/>
+        </w:rPr>
+        <w:t xml:space="preserve"> </w:t>
+      </w:r>
+      <w:r>
+        <w:rPr>
+          <w:rFonts w:ascii="TH SarabunPSK" w:hAnsi="TH SarabunPSK" w:cs="TH SarabunPSK"/>
+          <w:sz w:val="36"/>
+          <w:szCs w:val="36"/>
+          <w:cs/>
+        </w:rPr>
+        <w:t>ช่องสำหรับระบุวันและเวลาที่เกิดธุรกรรม</w:t>
+      </w:r>
+    </w:p>
+    <w:p>
+      <w:pPr>
+        <w:numPr>
+          <w:ilvl w:val="1"/>
+          <w:numId w:val="11"/>
+        </w:numPr>
+        <w:jc w:val="left"/>
+        <w:rPr>
+          <w:rFonts w:ascii="TH SarabunPSK" w:hAnsi="TH SarabunPSK" w:cs="TH SarabunPSK"/>
+          <w:sz w:val="36"/>
+          <w:szCs w:val="36"/>
+        </w:rPr>
+      </w:pPr>
+      <w:r>
+        <w:rPr>
+          <w:rFonts w:ascii="TH SarabunPSK" w:hAnsi="TH SarabunPSK" w:cs="TH SarabunPSK"/>
+          <w:b/>
+          <w:bCs/>
+          <w:sz w:val="36"/>
+          <w:szCs w:val="36"/>
+        </w:rPr>
+        <w:t>Location:</w:t>
+      </w:r>
+      <w:r>
+        <w:rPr>
+          <w:rFonts w:ascii="TH SarabunPSK" w:hAnsi="TH SarabunPSK" w:cs="TH SarabunPSK"/>
+          <w:sz w:val="36"/>
+          <w:szCs w:val="36"/>
+        </w:rPr>
+        <w:t xml:space="preserve"> </w:t>
+      </w:r>
+      <w:r>
+        <w:rPr>
+          <w:rFonts w:ascii="TH SarabunPSK" w:hAnsi="TH SarabunPSK" w:cs="TH SarabunPSK"/>
+          <w:sz w:val="36"/>
+          <w:szCs w:val="36"/>
+          <w:cs/>
+        </w:rPr>
+        <w:t>ช่องสำหรับบันทึกสถานที่ (ไม่บังคับ)</w:t>
+      </w:r>
+    </w:p>
+    <w:p>
+      <w:pPr>
+        <w:numPr>
+          <w:ilvl w:val="1"/>
+          <w:numId w:val="11"/>
+        </w:numPr>
+        <w:jc w:val="left"/>
+        <w:rPr>
+          <w:rFonts w:ascii="TH SarabunPSK" w:hAnsi="TH SarabunPSK" w:cs="TH SarabunPSK"/>
+          <w:sz w:val="36"/>
+          <w:szCs w:val="36"/>
+        </w:rPr>
+      </w:pPr>
+      <w:r>
+        <w:rPr>
+          <w:rFonts w:ascii="TH SarabunPSK" w:hAnsi="TH SarabunPSK" w:cs="TH SarabunPSK"/>
+          <w:b/>
+          <w:bCs/>
+          <w:sz w:val="36"/>
+          <w:szCs w:val="36"/>
+        </w:rPr>
+        <w:t>Note:</w:t>
+      </w:r>
+      <w:r>
+        <w:rPr>
+          <w:rFonts w:ascii="TH SarabunPSK" w:hAnsi="TH SarabunPSK" w:cs="TH SarabunPSK"/>
+          <w:sz w:val="36"/>
+          <w:szCs w:val="36"/>
+        </w:rPr>
+        <w:t xml:space="preserve"> </w:t>
+      </w:r>
+      <w:r>
+        <w:rPr>
+          <w:rFonts w:ascii="TH SarabunPSK" w:hAnsi="TH SarabunPSK" w:cs="TH SarabunPSK"/>
+          <w:sz w:val="36"/>
+          <w:szCs w:val="36"/>
+          <w:cs/>
+        </w:rPr>
+        <w:t>ช่องสำหรับบันทึกรายละเอียดเพิ่มเติม (ไม่บังคับ)</w:t>
+      </w:r>
+    </w:p>
+    <w:p>
+      <w:pPr>
+        <w:numPr>
+          <w:ilvl w:val="1"/>
+          <w:numId w:val="11"/>
+        </w:numPr>
+        <w:jc w:val="left"/>
+        <w:rPr>
+          <w:rFonts w:ascii="TH SarabunPSK" w:hAnsi="TH SarabunPSK" w:cs="TH SarabunPSK"/>
+          <w:sz w:val="36"/>
+          <w:szCs w:val="36"/>
+        </w:rPr>
+      </w:pPr>
+      <w:r>
+        <w:rPr>
+          <w:rFonts w:ascii="TH SarabunPSK" w:hAnsi="TH SarabunPSK" w:cs="TH SarabunPSK"/>
+          <w:b/>
+          <w:bCs/>
+          <w:sz w:val="36"/>
+          <w:szCs w:val="36"/>
+        </w:rPr>
+        <w:t>Add Transaction Button:</w:t>
+      </w:r>
+      <w:r>
+        <w:rPr>
+          <w:rFonts w:ascii="TH SarabunPSK" w:hAnsi="TH SarabunPSK" w:cs="TH SarabunPSK"/>
+          <w:sz w:val="36"/>
+          <w:szCs w:val="36"/>
+        </w:rPr>
+        <w:t xml:space="preserve"> </w:t>
+      </w:r>
+      <w:r>
+        <w:rPr>
+          <w:rFonts w:ascii="TH SarabunPSK" w:hAnsi="TH SarabunPSK" w:cs="TH SarabunPSK"/>
+          <w:sz w:val="36"/>
+          <w:szCs w:val="36"/>
+          <w:cs/>
+        </w:rPr>
+        <w:t>ปุ่มสำหรับยืนยันการบันทึกข้อมูล</w:t>
+      </w:r>
+    </w:p>
+    <w:p>
+      <w:pPr>
+        <w:ind w:firstLine="720"/>
+        <w:jc w:val="left"/>
+        <w:rPr>
+          <w:rFonts w:ascii="TH SarabunPSK" w:hAnsi="TH SarabunPSK" w:cs="TH SarabunPSK"/>
+          <w:sz w:val="36"/>
+          <w:szCs w:val="36"/>
+        </w:rPr>
+      </w:pPr>
+      <w:r>
+        <w:rPr>
+          <w:rFonts w:ascii="TH SarabunPSK" w:hAnsi="TH SarabunPSK" w:cs="TH SarabunPSK"/>
+          <w:i/>
+          <w:iCs/>
+          <w:sz w:val="36"/>
+          <w:szCs w:val="36"/>
+          <w:cs/>
+        </w:rPr>
+        <w:t>หน้าสำหรับเพิ่มรายจ่าย (</w:t>
+      </w:r>
+      <w:r>
+        <w:rPr>
+          <w:rFonts w:ascii="TH SarabunPSK" w:hAnsi="TH SarabunPSK" w:cs="TH SarabunPSK"/>
+          <w:i/>
+          <w:iCs/>
+          <w:sz w:val="36"/>
+          <w:szCs w:val="36"/>
+        </w:rPr>
+        <w:t>Expense)</w:t>
+      </w:r>
+    </w:p>
+    <w:p>
+      <w:pPr>
+        <w:ind w:firstLine="720"/>
+        <w:jc w:val="left"/>
+        <w:rPr>
+          <w:rFonts w:ascii="TH SarabunPSK" w:hAnsi="TH SarabunPSK" w:cs="TH SarabunPSK"/>
+          <w:i/>
+          <w:iCs/>
+          <w:sz w:val="36"/>
+          <w:szCs w:val="36"/>
+        </w:rPr>
+      </w:pPr>
+      <w:r>
+        <w:rPr>
+          <w:rFonts w:ascii="TH SarabunPSK" w:hAnsi="TH SarabunPSK" w:cs="TH SarabunPSK"/>
+          <w:i/>
+          <w:iCs/>
+          <w:sz w:val="36"/>
+          <w:szCs w:val="36"/>
+          <w:cs/>
+        </w:rPr>
+        <w:t>หน้าสำหรับเพิ่มรายรับ (</w:t>
+      </w:r>
+      <w:r>
+        <w:rPr>
+          <w:rFonts w:ascii="TH SarabunPSK" w:hAnsi="TH SarabunPSK" w:cs="TH SarabunPSK"/>
+          <w:i/>
+          <w:iCs/>
+          <w:sz w:val="36"/>
+          <w:szCs w:val="36"/>
+        </w:rPr>
+        <w:t>Income)</w:t>
+      </w:r>
+    </w:p>
+    <w:p>
+      <w:pPr>
+        <w:ind w:firstLine="720"/>
+        <w:jc w:val="left"/>
+        <w:rPr>
+          <w:rFonts w:ascii="TH SarabunPSK" w:hAnsi="TH SarabunPSK" w:cs="TH SarabunPSK"/>
+          <w:i/>
+          <w:iCs/>
+          <w:sz w:val="36"/>
+          <w:szCs w:val="36"/>
+        </w:rPr>
+      </w:pPr>
+    </w:p>
+    <w:p>
+      <w:pPr>
+        <w:ind w:firstLine="720"/>
+        <w:jc w:val="left"/>
+        <w:rPr>
+          <w:rFonts w:ascii="TH SarabunPSK" w:hAnsi="TH SarabunPSK" w:cs="TH SarabunPSK" w:hint="cs"/>
+          <w:sz w:val="36"/>
+          <w:szCs w:val="36"/>
+        </w:rPr>
+      </w:pPr>
+    </w:p>
+    <w:p>
+      <w:pPr>
+        <w:ind w:firstLine="720"/>
+        <w:jc w:val="left"/>
+        <w:rPr>
+          <w:rFonts w:ascii="TH SarabunPSK" w:hAnsi="TH SarabunPSK" w:cs="TH SarabunPSK"/>
+          <w:b/>
+          <w:bCs/>
+          <w:sz w:val="36"/>
+          <w:szCs w:val="36"/>
+        </w:rPr>
+      </w:pPr>
+      <w:r>
+        <w:rPr>
+          <w:rFonts w:ascii="TH SarabunPSK" w:hAnsi="TH SarabunPSK" w:cs="TH SarabunPSK"/>
+          <w:b/>
+          <w:bCs/>
+          <w:sz w:val="36"/>
+          <w:szCs w:val="36"/>
+        </w:rPr>
+        <w:t xml:space="preserve">3.5 </w:t>
+      </w:r>
+      <w:r>
+        <w:rPr>
+          <w:rFonts w:ascii="TH SarabunPSK" w:hAnsi="TH SarabunPSK" w:cs="TH SarabunPSK"/>
+          <w:b/>
+          <w:bCs/>
+          <w:sz w:val="36"/>
+          <w:szCs w:val="36"/>
+          <w:cs/>
+        </w:rPr>
+        <w:t>หน้าธุรกรรมทั้งหมด (</w:t>
+      </w:r>
+      <w:r>
+        <w:rPr>
+          <w:rFonts w:ascii="TH SarabunPSK" w:hAnsi="TH SarabunPSK" w:cs="TH SarabunPSK"/>
+          <w:b/>
+          <w:bCs/>
+          <w:sz w:val="36"/>
+          <w:szCs w:val="36"/>
+        </w:rPr>
+        <w:t>Transactions Page)</w:t>
+      </w:r>
+    </w:p>
+    <w:p>
+      <w:pPr>
+        <w:ind w:firstLine="720"/>
+        <w:jc w:val="center"/>
+        <w:rPr>
+          <w:rFonts w:ascii="TH SarabunPSK" w:hAnsi="TH SarabunPSK" w:cs="TH SarabunPSK" w:hint="cs"/>
+          <w:b/>
+          <w:bCs/>
+          <w:sz w:val="36"/>
+          <w:szCs w:val="36"/>
+        </w:rPr>
+      </w:pPr>
+      <w:r>
+        <w:rPr>
+          <w:rFonts w:ascii="TH SarabunPSK" w:hAnsi="TH SarabunPSK" w:cs="TH SarabunPSK" w:hint="cs"/>
+          <w:b/>
+          <w:bCs/>
+          <w:noProof/>
+          <w:sz w:val="36"/>
+          <w:szCs w:val="36"/>
+          <w14:ligatures w14:val="standardContextual"/>
+        </w:rPr>
+        <w:drawing>
+          <wp:inline distT="0" distB="0" distL="0" distR="0" wp14:anchorId="5CB8AFDB" wp14:editId="5D61147A">
+            <wp:extent cx="5093294" cy="2293994"/>
+            <wp:effectExtent l="0" t="0" r="0" b="0"/>
+            <wp:docPr id="391629044" name="Picture 6"/>
+            <wp:cNvGraphicFramePr>
+              <a:graphicFrameLocks xmlns:a="http://schemas.openxmlformats.org/drawingml/2006/main" noChangeAspect="1"/>
+            </wp:cNvGraphicFramePr>
+            <a:graphic xmlns:a="http://schemas.openxmlformats.org/drawingml/2006/main">
+              <a:graphicData uri="http://schemas.openxmlformats.org/drawingml/2006/picture">
+                <pic:pic xmlns:pic="http://schemas.openxmlformats.org/drawingml/2006/picture">
+                  <pic:nvPicPr>
+                    <pic:cNvPr id="391629044" name="Picture 391629044"/>
+                    <pic:cNvPicPr/>
+                  </pic:nvPicPr>
+                  <pic:blipFill>
+                    <a:blip r:embed="rId10">
+                      <a:extLst>
+                        <a:ext uri="{28A0092B-C50C-407E-A947-70E740481C1C}">
+                          <a14:useLocalDpi xmlns:a14="http://schemas.microsoft.com/office/drawing/2010/main" val="0"/>
+                        </a:ext>
+                      </a:extLst>
+                    </a:blip>
+                    <a:stretch>
+                      <a:fillRect/>
+                    </a:stretch>
+                  </pic:blipFill>
+                  <pic:spPr>
+                    <a:xfrm>
+                      <a:off x="0" y="0"/>
+                      <a:ext cx="5101735" cy="2297796"/>
+                    </a:xfrm>
+                    <a:prstGeom prst="rect">
+                      <a:avLst/>
+                    </a:prstGeom>
+                  </pic:spPr>
+                </pic:pic>
+              </a:graphicData>
+            </a:graphic>
+          </wp:inline>
+        </w:drawing>
+      </w:r>
+    </w:p>
+    <w:p>
+      <w:pPr>
+        <w:ind w:firstLine="720"/>
+        <w:jc w:val="left"/>
+        <w:rPr>
+          <w:rFonts w:ascii="TH SarabunPSK" w:hAnsi="TH SarabunPSK" w:cs="TH SarabunPSK"/>
+          <w:sz w:val="36"/>
+          <w:szCs w:val="36"/>
+        </w:rPr>
+      </w:pPr>
+      <w:r>
+        <w:rPr>
+          <w:rFonts w:ascii="TH SarabunPSK" w:hAnsi="TH SarabunPSK" w:cs="TH SarabunPSK"/>
+          <w:sz w:val="36"/>
+          <w:szCs w:val="36"/>
+          <w:cs/>
+        </w:rPr>
+        <w:t>หน้านี้แสดงประวัติธุรกรรมทั้งหมดที่ผู้ใช้เคยบันทึกไว้</w:t>
+      </w:r>
+    </w:p>
+    <w:p>
+      <w:pPr>
+        <w:numPr>
+          <w:ilvl w:val="0"/>
+          <w:numId w:val="12"/>
+        </w:numPr>
+        <w:jc w:val="left"/>
+        <w:rPr>
+          <w:rFonts w:ascii="TH SarabunPSK" w:hAnsi="TH SarabunPSK" w:cs="TH SarabunPSK"/>
+          <w:sz w:val="36"/>
+          <w:szCs w:val="36"/>
+        </w:rPr>
+      </w:pPr>
+      <w:r>
+        <w:rPr>
+          <w:rFonts w:ascii="TH SarabunPSK" w:hAnsi="TH SarabunPSK" w:cs="TH SarabunPSK"/>
+          <w:b/>
+          <w:bCs/>
+          <w:sz w:val="36"/>
+          <w:szCs w:val="36"/>
+          <w:cs/>
+        </w:rPr>
+        <w:t>วัตถุประสงค์:</w:t>
+      </w:r>
+      <w:r>
+        <w:rPr>
+          <w:rFonts w:ascii="TH SarabunPSK" w:hAnsi="TH SarabunPSK" w:cs="TH SarabunPSK"/>
+          <w:sz w:val="36"/>
+          <w:szCs w:val="36"/>
+        </w:rPr>
+        <w:t xml:space="preserve"> </w:t>
+      </w:r>
+      <w:r>
+        <w:rPr>
+          <w:rFonts w:ascii="TH SarabunPSK" w:hAnsi="TH SarabunPSK" w:cs="TH SarabunPSK"/>
+          <w:sz w:val="36"/>
+          <w:szCs w:val="36"/>
+          <w:cs/>
+        </w:rPr>
+        <w:t>เพื่อให้ผู้ใช้สามารถดู</w:t>
+      </w:r>
+      <w:r>
+        <w:rPr>
+          <w:rFonts w:ascii="TH SarabunPSK" w:hAnsi="TH SarabunPSK" w:cs="TH SarabunPSK"/>
+          <w:sz w:val="36"/>
+          <w:szCs w:val="36"/>
+        </w:rPr>
+        <w:t xml:space="preserve">, </w:t>
+      </w:r>
+      <w:r>
+        <w:rPr>
+          <w:rFonts w:ascii="TH SarabunPSK" w:hAnsi="TH SarabunPSK" w:cs="TH SarabunPSK"/>
+          <w:sz w:val="36"/>
+          <w:szCs w:val="36"/>
+          <w:cs/>
+        </w:rPr>
+        <w:t>ค้นหา และจัดการธุรกรรมทั้งหมดได้</w:t>
+      </w:r>
+    </w:p>
+    <w:p>
+      <w:pPr>
+        <w:numPr>
+          <w:ilvl w:val="0"/>
+          <w:numId w:val="12"/>
+        </w:numPr>
+        <w:jc w:val="left"/>
+        <w:rPr>
+          <w:rFonts w:ascii="TH SarabunPSK" w:hAnsi="TH SarabunPSK" w:cs="TH SarabunPSK"/>
+          <w:sz w:val="36"/>
+          <w:szCs w:val="36"/>
+        </w:rPr>
+      </w:pPr>
+      <w:r>
+        <w:rPr>
+          <w:rFonts w:ascii="TH SarabunPSK" w:hAnsi="TH SarabunPSK" w:cs="TH SarabunPSK"/>
+          <w:b/>
+          <w:bCs/>
+          <w:sz w:val="36"/>
+          <w:szCs w:val="36"/>
+          <w:cs/>
+        </w:rPr>
+        <w:t>องค์ประกอบหลัก:</w:t>
+      </w:r>
+    </w:p>
+    <w:p>
+      <w:pPr>
+        <w:numPr>
+          <w:ilvl w:val="1"/>
+          <w:numId w:val="12"/>
+        </w:numPr>
+        <w:jc w:val="left"/>
+        <w:rPr>
+          <w:rFonts w:ascii="TH SarabunPSK" w:hAnsi="TH SarabunPSK" w:cs="TH SarabunPSK"/>
+          <w:sz w:val="36"/>
+          <w:szCs w:val="36"/>
+        </w:rPr>
+      </w:pPr>
+      <w:r>
+        <w:rPr>
+          <w:rFonts w:ascii="TH SarabunPSK" w:hAnsi="TH SarabunPSK" w:cs="TH SarabunPSK"/>
+          <w:b/>
+          <w:bCs/>
+          <w:sz w:val="36"/>
+          <w:szCs w:val="36"/>
+        </w:rPr>
+        <w:t>Search Bar:</w:t>
+      </w:r>
+      <w:r>
+        <w:rPr>
+          <w:rFonts w:ascii="TH SarabunPSK" w:hAnsi="TH SarabunPSK" w:cs="TH SarabunPSK"/>
+          <w:sz w:val="36"/>
+          <w:szCs w:val="36"/>
+        </w:rPr>
+        <w:t xml:space="preserve"> </w:t>
+      </w:r>
+      <w:r>
+        <w:rPr>
+          <w:rFonts w:ascii="TH SarabunPSK" w:hAnsi="TH SarabunPSK" w:cs="TH SarabunPSK"/>
+          <w:sz w:val="36"/>
+          <w:szCs w:val="36"/>
+          <w:cs/>
+        </w:rPr>
+        <w:t>ช่องสำหรับค้นหาธุรกรรม</w:t>
+      </w:r>
+    </w:p>
+    <w:p>
+      <w:pPr>
+        <w:numPr>
+          <w:ilvl w:val="1"/>
+          <w:numId w:val="12"/>
+        </w:numPr>
+        <w:jc w:val="left"/>
+        <w:rPr>
+          <w:rFonts w:ascii="TH SarabunPSK" w:hAnsi="TH SarabunPSK" w:cs="TH SarabunPSK"/>
+          <w:sz w:val="36"/>
+          <w:szCs w:val="36"/>
+        </w:rPr>
+      </w:pPr>
+      <w:r>
+        <w:rPr>
+          <w:rFonts w:ascii="TH SarabunPSK" w:hAnsi="TH SarabunPSK" w:cs="TH SarabunPSK"/>
+          <w:b/>
+          <w:bCs/>
+          <w:sz w:val="36"/>
+          <w:szCs w:val="36"/>
+        </w:rPr>
+        <w:t>Filters:</w:t>
+      </w:r>
+      <w:r>
+        <w:rPr>
+          <w:rFonts w:ascii="TH SarabunPSK" w:hAnsi="TH SarabunPSK" w:cs="TH SarabunPSK"/>
+          <w:sz w:val="36"/>
+          <w:szCs w:val="36"/>
+        </w:rPr>
+        <w:t xml:space="preserve"> </w:t>
+      </w:r>
+      <w:r>
+        <w:rPr>
+          <w:rFonts w:ascii="TH SarabunPSK" w:hAnsi="TH SarabunPSK" w:cs="TH SarabunPSK"/>
+          <w:sz w:val="36"/>
+          <w:szCs w:val="36"/>
+          <w:cs/>
+        </w:rPr>
+        <w:t>ตัวกรองตามประเภท (</w:t>
+      </w:r>
+      <w:r>
+        <w:rPr>
+          <w:rFonts w:ascii="TH SarabunPSK" w:hAnsi="TH SarabunPSK" w:cs="TH SarabunPSK"/>
+          <w:sz w:val="36"/>
+          <w:szCs w:val="36"/>
+        </w:rPr>
+        <w:t xml:space="preserve">All Types) </w:t>
+      </w:r>
+      <w:r>
+        <w:rPr>
+          <w:rFonts w:ascii="TH SarabunPSK" w:hAnsi="TH SarabunPSK" w:cs="TH SarabunPSK"/>
+          <w:sz w:val="36"/>
+          <w:szCs w:val="36"/>
+          <w:cs/>
+        </w:rPr>
+        <w:t>และหมวดหมู่ (</w:t>
+      </w:r>
+      <w:r>
+        <w:rPr>
+          <w:rFonts w:ascii="TH SarabunPSK" w:hAnsi="TH SarabunPSK" w:cs="TH SarabunPSK"/>
+          <w:sz w:val="36"/>
+          <w:szCs w:val="36"/>
+        </w:rPr>
+        <w:t>All Categories)</w:t>
+      </w:r>
+    </w:p>
+    <w:p>
+      <w:pPr>
+        <w:numPr>
+          <w:ilvl w:val="1"/>
+          <w:numId w:val="12"/>
+        </w:numPr>
+        <w:jc w:val="left"/>
+        <w:rPr>
+          <w:rFonts w:ascii="TH SarabunPSK" w:hAnsi="TH SarabunPSK" w:cs="TH SarabunPSK"/>
+          <w:sz w:val="36"/>
+          <w:szCs w:val="36"/>
+        </w:rPr>
+      </w:pPr>
+      <w:r>
+        <w:rPr>
+          <w:rFonts w:ascii="TH SarabunPSK" w:hAnsi="TH SarabunPSK" w:cs="TH SarabunPSK"/>
+          <w:b/>
+          <w:bCs/>
+          <w:sz w:val="36"/>
+          <w:szCs w:val="36"/>
+        </w:rPr>
+        <w:t>Transaction List:</w:t>
+      </w:r>
+      <w:r>
+        <w:rPr>
+          <w:rFonts w:ascii="TH SarabunPSK" w:hAnsi="TH SarabunPSK" w:cs="TH SarabunPSK"/>
+          <w:sz w:val="36"/>
+          <w:szCs w:val="36"/>
+        </w:rPr>
+        <w:t xml:space="preserve"> </w:t>
+      </w:r>
+      <w:r>
+        <w:rPr>
+          <w:rFonts w:ascii="TH SarabunPSK" w:hAnsi="TH SarabunPSK" w:cs="TH SarabunPSK"/>
+          <w:sz w:val="36"/>
+          <w:szCs w:val="36"/>
+          <w:cs/>
+        </w:rPr>
+        <w:t>รายการธุรกรรมทั้งหมด โดยแต่ละรายการจะแสดงรายละเอียดที่สำคัญ เช่น ชื่อ</w:t>
+      </w:r>
+      <w:r>
+        <w:rPr>
+          <w:rFonts w:ascii="TH SarabunPSK" w:hAnsi="TH SarabunPSK" w:cs="TH SarabunPSK"/>
+          <w:sz w:val="36"/>
+          <w:szCs w:val="36"/>
+        </w:rPr>
+        <w:t xml:space="preserve">, </w:t>
+      </w:r>
+      <w:r>
+        <w:rPr>
+          <w:rFonts w:ascii="TH SarabunPSK" w:hAnsi="TH SarabunPSK" w:cs="TH SarabunPSK"/>
+          <w:sz w:val="36"/>
+          <w:szCs w:val="36"/>
+          <w:cs/>
+        </w:rPr>
+        <w:t>วันที่</w:t>
+      </w:r>
+      <w:r>
+        <w:rPr>
+          <w:rFonts w:ascii="TH SarabunPSK" w:hAnsi="TH SarabunPSK" w:cs="TH SarabunPSK"/>
+          <w:sz w:val="36"/>
+          <w:szCs w:val="36"/>
+        </w:rPr>
+        <w:t xml:space="preserve">, </w:t>
+      </w:r>
+      <w:r>
+        <w:rPr>
+          <w:rFonts w:ascii="TH SarabunPSK" w:hAnsi="TH SarabunPSK" w:cs="TH SarabunPSK"/>
+          <w:sz w:val="36"/>
+          <w:szCs w:val="36"/>
+          <w:cs/>
+        </w:rPr>
+        <w:t>จำนวนเงิน</w:t>
+      </w:r>
+      <w:r>
+        <w:rPr>
+          <w:rFonts w:ascii="TH SarabunPSK" w:hAnsi="TH SarabunPSK" w:cs="TH SarabunPSK"/>
+          <w:sz w:val="36"/>
+          <w:szCs w:val="36"/>
+        </w:rPr>
+        <w:t xml:space="preserve">, </w:t>
+      </w:r>
+      <w:r>
+        <w:rPr>
+          <w:rFonts w:ascii="TH SarabunPSK" w:hAnsi="TH SarabunPSK" w:cs="TH SarabunPSK"/>
+          <w:sz w:val="36"/>
+          <w:szCs w:val="36"/>
+          <w:cs/>
+        </w:rPr>
+        <w:t>และช่องทางการชำระเงิน</w:t>
+      </w:r>
+    </w:p>
+    <w:p>
+      <w:pPr>
+        <w:ind w:left="1440"/>
+        <w:jc w:val="left"/>
+        <w:rPr>
+          <w:rFonts w:ascii="TH SarabunPSK" w:hAnsi="TH SarabunPSK" w:cs="TH SarabunPSK"/>
+          <w:sz w:val="36"/>
+          <w:szCs w:val="36"/>
+        </w:rPr>
+      </w:pPr>
+    </w:p>
+    <w:p>
+      <w:pPr>
+        <w:ind w:left="1440"/>
+        <w:jc w:val="left"/>
+        <w:rPr>
+          <w:rFonts w:ascii="TH SarabunPSK" w:hAnsi="TH SarabunPSK" w:cs="TH SarabunPSK"/>
+          <w:sz w:val="36"/>
+          <w:szCs w:val="36"/>
+        </w:rPr>
+      </w:pPr>
+    </w:p>
+    <w:p>
+      <w:pPr>
+        <w:ind w:left="1440"/>
+        <w:jc w:val="left"/>
+        <w:rPr>
+          <w:rFonts w:ascii="TH SarabunPSK" w:hAnsi="TH SarabunPSK" w:cs="TH SarabunPSK"/>
+          <w:sz w:val="36"/>
+          <w:szCs w:val="36"/>
+        </w:rPr>
+      </w:pPr>
+    </w:p>
+    <w:p>
+      <w:pPr>
+        <w:ind w:left="1440"/>
+        <w:jc w:val="left"/>
+        <w:rPr>
+          <w:rFonts w:ascii="TH SarabunPSK" w:hAnsi="TH SarabunPSK" w:cs="TH SarabunPSK"/>
+          <w:sz w:val="36"/>
+          <w:szCs w:val="36"/>
+        </w:rPr>
+      </w:pPr>
+    </w:p>
+    <w:p>
+      <w:pPr>
+        <w:ind w:left="1440"/>
+        <w:jc w:val="left"/>
+        <w:rPr>
+          <w:rFonts w:ascii="TH SarabunPSK" w:hAnsi="TH SarabunPSK" w:cs="TH SarabunPSK"/>
+          <w:sz w:val="36"/>
+          <w:szCs w:val="36"/>
+        </w:rPr>
+      </w:pPr>
+    </w:p>
+    <w:p>
+      <w:pPr>
+        <w:ind w:left="1440"/>
+        <w:jc w:val="left"/>
+        <w:rPr>
+          <w:rFonts w:ascii="TH SarabunPSK" w:hAnsi="TH SarabunPSK" w:cs="TH SarabunPSK"/>
+          <w:sz w:val="36"/>
+          <w:szCs w:val="36"/>
+        </w:rPr>
+      </w:pPr>
+    </w:p>
+    <w:p>
+      <w:pPr>
+        <w:ind w:firstLine="720"/>
+        <w:jc w:val="left"/>
+        <w:rPr>
+          <w:rFonts w:ascii="TH SarabunPSK" w:hAnsi="TH SarabunPSK" w:cs="TH SarabunPSK"/>
+          <w:b/>
+          <w:bCs/>
+          <w:sz w:val="36"/>
+          <w:szCs w:val="36"/>
+        </w:rPr>
+      </w:pPr>
+      <w:r>
+        <w:rPr>
+          <w:rFonts w:ascii="TH SarabunPSK" w:hAnsi="TH SarabunPSK" w:cs="TH SarabunPSK"/>
+          <w:b/>
+          <w:bCs/>
+          <w:sz w:val="36"/>
+          <w:szCs w:val="36"/>
+        </w:rPr>
+        <w:lastRenderedPageBreak/>
+        <w:t>3.</w:t>
+      </w:r>
+      <w:r>
+        <w:rPr>
+          <w:rFonts w:ascii="TH SarabunPSK" w:hAnsi="TH SarabunPSK" w:cs="TH SarabunPSK"/>
+          <w:b/>
+          <w:bCs/>
+          <w:sz w:val="36"/>
+          <w:szCs w:val="36"/>
+        </w:rPr>
+        <w:t xml:space="preserve">6 </w:t>
+      </w:r>
+      <w:r>
+        <w:rPr>
+          <w:rFonts w:ascii="TH SarabunPSK" w:hAnsi="TH SarabunPSK" w:cs="TH SarabunPSK"/>
+          <w:b/>
+          <w:bCs/>
+          <w:sz w:val="36"/>
+          <w:szCs w:val="36"/>
+          <w:cs/>
+        </w:rPr>
+        <w:t>หน้า</w:t>
+      </w:r>
+      <w:r>
+        <w:rPr>
+          <w:rFonts w:ascii="TH SarabunPSK" w:hAnsi="TH SarabunPSK" w:cs="TH SarabunPSK" w:hint="cs"/>
+          <w:b/>
+          <w:bCs/>
+          <w:sz w:val="36"/>
+          <w:szCs w:val="36"/>
+          <w:cs/>
+        </w:rPr>
+        <w:t>เพิ่ม</w:t>
+      </w:r>
+      <w:r>
+        <w:rPr>
+          <w:rFonts w:ascii="TH SarabunPSK" w:hAnsi="TH SarabunPSK" w:cs="TH SarabunPSK"/>
+          <w:b/>
+          <w:bCs/>
+          <w:sz w:val="36"/>
+          <w:szCs w:val="36"/>
+          <w:cs/>
+        </w:rPr>
+        <w:t>ธุรกรรม (</w:t>
+      </w:r>
+      <w:r>
+        <w:rPr>
+          <w:rFonts w:ascii="TH SarabunPSK" w:hAnsi="TH SarabunPSK" w:cs="TH SarabunPSK"/>
+          <w:b/>
+          <w:bCs/>
+          <w:sz w:val="36"/>
+          <w:szCs w:val="36"/>
+        </w:rPr>
+        <w:t xml:space="preserve">Add </w:t>
+      </w:r>
+      <w:r>
+        <w:rPr>
+          <w:rFonts w:ascii="TH SarabunPSK" w:hAnsi="TH SarabunPSK" w:cs="TH SarabunPSK"/>
+          <w:b/>
+          <w:bCs/>
+          <w:sz w:val="36"/>
+          <w:szCs w:val="36"/>
+        </w:rPr>
+        <w:t>Transactions Page</w:t>
+      </w:r>
+      <w:r>
+        <w:rPr>
+          <w:rFonts w:ascii="TH SarabunPSK" w:hAnsi="TH SarabunPSK" w:cs="TH SarabunPSK"/>
+          <w:b/>
+          <w:bCs/>
+          <w:sz w:val="36"/>
+          <w:szCs w:val="36"/>
+        </w:rPr>
+        <w:t>)</w:t>
+      </w:r>
+    </w:p>
+    <w:p>
+      <w:pPr>
+        <w:ind w:firstLine="720"/>
+        <w:jc w:val="center"/>
+        <w:rPr>
+          <w:rFonts w:ascii="TH SarabunPSK" w:hAnsi="TH SarabunPSK" w:cs="TH SarabunPSK"/>
+          <w:sz w:val="36"/>
+          <w:szCs w:val="36"/>
+        </w:rPr>
+      </w:pPr>
+      <w:r>
+        <w:rPr>
+          <w:rFonts w:ascii="TH SarabunPSK" w:hAnsi="TH SarabunPSK" w:cs="TH SarabunPSK"/>
+          <w:noProof/>
+          <w:sz w:val="36"/>
+          <w:szCs w:val="36"/>
+          <w14:ligatures w14:val="standardContextual"/>
+        </w:rPr>
+        <w:drawing>
+          <wp:inline distT="0" distB="0" distL="0" distR="0" wp14:anchorId="6FFD7522" wp14:editId="0DCAA458">
+            <wp:extent cx="5440193" cy="2489864"/>
+            <wp:effectExtent l="0" t="0" r="8255" b="5715"/>
+            <wp:docPr id="989488255" name="Picture 12"/>
+            <wp:cNvGraphicFramePr>
+              <a:graphicFrameLocks xmlns:a="http://schemas.openxmlformats.org/drawingml/2006/main" noChangeAspect="1"/>
+            </wp:cNvGraphicFramePr>
+            <a:graphic xmlns:a="http://schemas.openxmlformats.org/drawingml/2006/main">
+              <a:graphicData uri="http://schemas.openxmlformats.org/drawingml/2006/picture">
+                <pic:pic xmlns:pic="http://schemas.openxmlformats.org/drawingml/2006/picture">
+                  <pic:nvPicPr>
+                    <pic:cNvPr id="989488255" name="Picture 989488255"/>
+                    <pic:cNvPicPr/>
+                  </pic:nvPicPr>
+                  <pic:blipFill>
+                    <a:blip r:embed="rId11">
+                      <a:extLst>
+                        <a:ext uri="{28A0092B-C50C-407E-A947-70E740481C1C}">
+                          <a14:useLocalDpi xmlns:a14="http://schemas.microsoft.com/office/drawing/2010/main" val="0"/>
+                        </a:ext>
+                      </a:extLst>
+                    </a:blip>
+                    <a:stretch>
+                      <a:fillRect/>
+                    </a:stretch>
+                  </pic:blipFill>
+                  <pic:spPr>
+                    <a:xfrm>
+                      <a:off x="0" y="0"/>
+                      <a:ext cx="5469923" cy="2503471"/>
+                    </a:xfrm>
+                    <a:prstGeom prst="rect">
+                      <a:avLst/>
+                    </a:prstGeom>
+                  </pic:spPr>
+                </pic:pic>
+              </a:graphicData>
+            </a:graphic>
+          </wp:inline>
+        </w:drawing>
+      </w:r>
+    </w:p>
+    <w:p>
+      <w:pPr>
+        <w:pStyle w:val="ListParagraph"/>
+        <w:numPr>
+          <w:ilvl w:val="0"/>
+          <w:numId w:val="17"/>
+        </w:numPr>
+        <w:jc w:val="left"/>
+        <w:rPr>
+          <w:rFonts w:ascii="TH SarabunPSK" w:hAnsi="TH SarabunPSK" w:cs="TH SarabunPSK"/>
+          <w:sz w:val="36"/>
+          <w:szCs w:val="36"/>
+        </w:rPr>
+      </w:pPr>
+      <w:r>
+        <w:rPr>
+          <w:rFonts w:ascii="TH SarabunPSK" w:hAnsi="TH SarabunPSK" w:cs="TH SarabunPSK"/>
+          <w:b/>
+          <w:bCs/>
+          <w:sz w:val="36"/>
+          <w:szCs w:val="36"/>
+          <w:cs/>
+        </w:rPr>
+        <w:t>วัตถุประสงค์หลัก:</w:t>
+      </w:r>
+      <w:r>
+        <w:rPr>
+          <w:rFonts w:ascii="TH SarabunPSK" w:hAnsi="TH SarabunPSK" w:cs="TH SarabunPSK"/>
+          <w:sz w:val="36"/>
+          <w:szCs w:val="36"/>
+        </w:rPr>
+        <w:t xml:space="preserve"> </w:t>
+      </w:r>
+      <w:r>
+        <w:rPr>
+          <w:rFonts w:ascii="TH SarabunPSK" w:hAnsi="TH SarabunPSK" w:cs="TH SarabunPSK"/>
+          <w:sz w:val="36"/>
+          <w:szCs w:val="36"/>
+          <w:cs/>
+        </w:rPr>
+        <w:t>หน้านี้ถูกออกแบบมาเพื่อให้ผู้ใช้สามารถบันทึกรายการทางการเงินที่เกิดขึ้นใหม่ได้อย่างง่ายและรวดเร็ว ไม่ว่าจะเป็นรายรับ (</w:t>
+      </w:r>
+      <w:r>
+        <w:rPr>
+          <w:rFonts w:ascii="TH SarabunPSK" w:hAnsi="TH SarabunPSK" w:cs="TH SarabunPSK"/>
+          <w:sz w:val="36"/>
+          <w:szCs w:val="36"/>
+        </w:rPr>
+        <w:t xml:space="preserve">Income) </w:t>
+      </w:r>
+      <w:r>
+        <w:rPr>
+          <w:rFonts w:ascii="TH SarabunPSK" w:hAnsi="TH SarabunPSK" w:cs="TH SarabunPSK"/>
+          <w:sz w:val="36"/>
+          <w:szCs w:val="36"/>
+          <w:cs/>
+        </w:rPr>
+        <w:t>หรือรายจ่าย (</w:t>
+      </w:r>
+      <w:r>
+        <w:rPr>
+          <w:rFonts w:ascii="TH SarabunPSK" w:hAnsi="TH SarabunPSK" w:cs="TH SarabunPSK"/>
+          <w:sz w:val="36"/>
+          <w:szCs w:val="36"/>
+        </w:rPr>
+        <w:t xml:space="preserve">Expense) </w:t>
+      </w:r>
+      <w:r>
+        <w:rPr>
+          <w:rFonts w:ascii="TH SarabunPSK" w:hAnsi="TH SarabunPSK" w:cs="TH SarabunPSK"/>
+          <w:sz w:val="36"/>
+          <w:szCs w:val="36"/>
+          <w:cs/>
+        </w:rPr>
+        <w:t>ก็ตาม</w:t>
+      </w:r>
+    </w:p>
+    <w:p>
+      <w:pPr>
+        <w:ind w:left="1440"/>
+        <w:jc w:val="left"/>
+        <w:rPr>
+          <w:rFonts w:ascii="TH SarabunPSK" w:hAnsi="TH SarabunPSK" w:cs="TH SarabunPSK"/>
+          <w:sz w:val="36"/>
+          <w:szCs w:val="36"/>
+        </w:rPr>
+      </w:pPr>
+      <w:r>
+        <w:rPr>
+          <w:rFonts w:ascii="TH SarabunPSK" w:hAnsi="TH SarabunPSK" w:cs="TH SarabunPSK"/>
+          <w:b/>
+          <w:bCs/>
+          <w:sz w:val="36"/>
+          <w:szCs w:val="36"/>
+          <w:cs/>
+        </w:rPr>
+        <w:t>องค์ประกอบและการทำงานของแต่ละส่วน:</w:t>
+      </w:r>
+    </w:p>
+    <w:p>
+      <w:pPr>
+        <w:numPr>
+          <w:ilvl w:val="0"/>
+          <w:numId w:val="16"/>
+        </w:numPr>
+        <w:jc w:val="left"/>
+        <w:rPr>
+          <w:rFonts w:ascii="TH SarabunPSK" w:hAnsi="TH SarabunPSK" w:cs="TH SarabunPSK"/>
+          <w:sz w:val="36"/>
+          <w:szCs w:val="36"/>
+        </w:rPr>
+      </w:pPr>
+      <w:r>
+        <w:rPr>
+          <w:rFonts w:ascii="TH SarabunPSK" w:hAnsi="TH SarabunPSK" w:cs="TH SarabunPSK"/>
+          <w:b/>
+          <w:bCs/>
+          <w:sz w:val="36"/>
+          <w:szCs w:val="36"/>
+          <w:cs/>
+        </w:rPr>
+        <w:t>ประเภทธุรกรรม (</w:t>
+      </w:r>
+      <w:r>
+        <w:rPr>
+          <w:rFonts w:ascii="TH SarabunPSK" w:hAnsi="TH SarabunPSK" w:cs="TH SarabunPSK"/>
+          <w:b/>
+          <w:bCs/>
+          <w:sz w:val="36"/>
+          <w:szCs w:val="36"/>
+        </w:rPr>
+        <w:t>Transaction Type):</w:t>
+      </w:r>
+    </w:p>
+    <w:p>
+      <w:pPr>
+        <w:numPr>
+          <w:ilvl w:val="1"/>
+          <w:numId w:val="16"/>
+        </w:numPr>
+        <w:jc w:val="left"/>
+        <w:rPr>
+          <w:rFonts w:ascii="TH SarabunPSK" w:hAnsi="TH SarabunPSK" w:cs="TH SarabunPSK"/>
+          <w:sz w:val="36"/>
+          <w:szCs w:val="36"/>
+        </w:rPr>
+      </w:pPr>
+      <w:r>
+        <w:rPr>
+          <w:rFonts w:ascii="TH SarabunPSK" w:hAnsi="TH SarabunPSK" w:cs="TH SarabunPSK"/>
+          <w:b/>
+          <w:bCs/>
+          <w:sz w:val="36"/>
+          <w:szCs w:val="36"/>
+        </w:rPr>
+        <w:t>Expense / Income Tabs:</w:t>
+      </w:r>
+      <w:r>
+        <w:rPr>
+          <w:rFonts w:ascii="TH SarabunPSK" w:hAnsi="TH SarabunPSK" w:cs="TH SarabunPSK"/>
+          <w:sz w:val="36"/>
+          <w:szCs w:val="36"/>
+        </w:rPr>
+        <w:t xml:space="preserve"> </w:t>
+      </w:r>
+      <w:r>
+        <w:rPr>
+          <w:rFonts w:ascii="TH SarabunPSK" w:hAnsi="TH SarabunPSK" w:cs="TH SarabunPSK"/>
+          <w:sz w:val="36"/>
+          <w:szCs w:val="36"/>
+          <w:cs/>
+        </w:rPr>
+        <w:t>ผู้ใช้สามารถเลือประเภทของธุรกรรมได้ทันทีโดยการคลิกที่แท็บ "</w:t>
+      </w:r>
+      <w:r>
+        <w:rPr>
+          <w:rFonts w:ascii="TH SarabunPSK" w:hAnsi="TH SarabunPSK" w:cs="TH SarabunPSK"/>
+          <w:sz w:val="36"/>
+          <w:szCs w:val="36"/>
+        </w:rPr>
+        <w:t>Expense" (</w:t>
+      </w:r>
+      <w:r>
+        <w:rPr>
+          <w:rFonts w:ascii="TH SarabunPSK" w:hAnsi="TH SarabunPSK" w:cs="TH SarabunPSK"/>
+          <w:sz w:val="36"/>
+          <w:szCs w:val="36"/>
+          <w:cs/>
+        </w:rPr>
+        <w:t>รายจ่าย) หรือ "</w:t>
+      </w:r>
+      <w:r>
+        <w:rPr>
+          <w:rFonts w:ascii="TH SarabunPSK" w:hAnsi="TH SarabunPSK" w:cs="TH SarabunPSK"/>
+          <w:sz w:val="36"/>
+          <w:szCs w:val="36"/>
+        </w:rPr>
+        <w:t>Income" (</w:t>
+      </w:r>
+      <w:r>
+        <w:rPr>
+          <w:rFonts w:ascii="TH SarabunPSK" w:hAnsi="TH SarabunPSK" w:cs="TH SarabunPSK"/>
+          <w:sz w:val="36"/>
+          <w:szCs w:val="36"/>
+          <w:cs/>
+        </w:rPr>
+        <w:t>รายรับ) จากในรูปจะเห็นว่าผู้ใช้กำลังเลือกบันทึก</w:t>
+      </w:r>
+      <w:r>
+        <w:rPr>
+          <w:rFonts w:ascii="TH SarabunPSK" w:hAnsi="TH SarabunPSK" w:cs="TH SarabunPSK"/>
+          <w:sz w:val="36"/>
+          <w:szCs w:val="36"/>
+        </w:rPr>
+        <w:t xml:space="preserve"> </w:t>
+      </w:r>
+      <w:r>
+        <w:rPr>
+          <w:rFonts w:ascii="TH SarabunPSK" w:hAnsi="TH SarabunPSK" w:cs="TH SarabunPSK"/>
+          <w:b/>
+          <w:bCs/>
+          <w:sz w:val="36"/>
+          <w:szCs w:val="36"/>
+        </w:rPr>
+        <w:t>"Income" (</w:t>
+      </w:r>
+      <w:r>
+        <w:rPr>
+          <w:rFonts w:ascii="TH SarabunPSK" w:hAnsi="TH SarabunPSK" w:cs="TH SarabunPSK"/>
+          <w:b/>
+          <w:bCs/>
+          <w:sz w:val="36"/>
+          <w:szCs w:val="36"/>
+          <w:cs/>
+        </w:rPr>
+        <w:t>รายรับ)</w:t>
+      </w:r>
+      <w:r>
+        <w:rPr>
+          <w:rFonts w:ascii="TH SarabunPSK" w:hAnsi="TH SarabunPSK" w:cs="TH SarabunPSK"/>
+          <w:sz w:val="36"/>
+          <w:szCs w:val="36"/>
+        </w:rPr>
+        <w:t xml:space="preserve"> </w:t>
+      </w:r>
+      <w:r>
+        <w:rPr>
+          <w:rFonts w:ascii="TH SarabunPSK" w:hAnsi="TH SarabunPSK" w:cs="TH SarabunPSK"/>
+          <w:sz w:val="36"/>
+          <w:szCs w:val="36"/>
+          <w:cs/>
+        </w:rPr>
+        <w:t xml:space="preserve">อยู่ ซึ่ง </w:t>
+      </w:r>
+      <w:r>
+        <w:rPr>
+          <w:rFonts w:ascii="TH SarabunPSK" w:hAnsi="TH SarabunPSK" w:cs="TH SarabunPSK"/>
+          <w:sz w:val="36"/>
+          <w:szCs w:val="36"/>
+        </w:rPr>
+        <w:t xml:space="preserve">UI </w:t>
+      </w:r>
+      <w:r>
+        <w:rPr>
+          <w:rFonts w:ascii="TH SarabunPSK" w:hAnsi="TH SarabunPSK" w:cs="TH SarabunPSK"/>
+          <w:sz w:val="36"/>
+          <w:szCs w:val="36"/>
+          <w:cs/>
+        </w:rPr>
+        <w:t>จะปรับโทนสีเป็นสีเขียวเพื่อให้สอดคล้องกัน</w:t>
+      </w:r>
+    </w:p>
+    <w:p>
+      <w:pPr>
+        <w:numPr>
+          <w:ilvl w:val="0"/>
+          <w:numId w:val="16"/>
+        </w:numPr>
+        <w:jc w:val="left"/>
+        <w:rPr>
+          <w:rFonts w:ascii="TH SarabunPSK" w:hAnsi="TH SarabunPSK" w:cs="TH SarabunPSK"/>
+          <w:sz w:val="36"/>
+          <w:szCs w:val="36"/>
+        </w:rPr>
+      </w:pPr>
+      <w:r>
+        <w:rPr>
+          <w:rFonts w:ascii="TH SarabunPSK" w:hAnsi="TH SarabunPSK" w:cs="TH SarabunPSK"/>
+          <w:b/>
+          <w:bCs/>
+          <w:sz w:val="36"/>
+          <w:szCs w:val="36"/>
+          <w:cs/>
+        </w:rPr>
+        <w:t>แบบฟอร์มบันทึกข้อมูล (</w:t>
+      </w:r>
+      <w:r>
+        <w:rPr>
+          <w:rFonts w:ascii="TH SarabunPSK" w:hAnsi="TH SarabunPSK" w:cs="TH SarabunPSK"/>
+          <w:b/>
+          <w:bCs/>
+          <w:sz w:val="36"/>
+          <w:szCs w:val="36"/>
+        </w:rPr>
+        <w:t>Input Form):</w:t>
+      </w:r>
+    </w:p>
+    <w:p>
+      <w:pPr>
+        <w:numPr>
+          <w:ilvl w:val="1"/>
+          <w:numId w:val="16"/>
+        </w:numPr>
+        <w:jc w:val="left"/>
+        <w:rPr>
+          <w:rFonts w:ascii="TH SarabunPSK" w:hAnsi="TH SarabunPSK" w:cs="TH SarabunPSK"/>
+          <w:sz w:val="36"/>
+          <w:szCs w:val="36"/>
+        </w:rPr>
+      </w:pPr>
+      <w:r>
+        <w:rPr>
+          <w:rFonts w:ascii="TH SarabunPSK" w:hAnsi="TH SarabunPSK" w:cs="TH SarabunPSK"/>
+          <w:b/>
+          <w:bCs/>
+          <w:sz w:val="36"/>
+          <w:szCs w:val="36"/>
+        </w:rPr>
+        <w:t>Amount *:</w:t>
+      </w:r>
+      <w:r>
+        <w:rPr>
+          <w:rFonts w:ascii="TH SarabunPSK" w:hAnsi="TH SarabunPSK" w:cs="TH SarabunPSK"/>
+          <w:sz w:val="36"/>
+          <w:szCs w:val="36"/>
+        </w:rPr>
+        <w:t xml:space="preserve"> </w:t>
+      </w:r>
+      <w:r>
+        <w:rPr>
+          <w:rFonts w:ascii="TH SarabunPSK" w:hAnsi="TH SarabunPSK" w:cs="TH SarabunPSK"/>
+          <w:sz w:val="36"/>
+          <w:szCs w:val="36"/>
+          <w:cs/>
+        </w:rPr>
+        <w:t>ช่องสำหรับกรอก</w:t>
+      </w:r>
+      <w:r>
+        <w:rPr>
+          <w:rFonts w:ascii="TH SarabunPSK" w:hAnsi="TH SarabunPSK" w:cs="TH SarabunPSK"/>
+          <w:sz w:val="36"/>
+          <w:szCs w:val="36"/>
+        </w:rPr>
+        <w:t xml:space="preserve"> </w:t>
+      </w:r>
+      <w:r>
+        <w:rPr>
+          <w:rFonts w:ascii="TH SarabunPSK" w:hAnsi="TH SarabunPSK" w:cs="TH SarabunPSK"/>
+          <w:b/>
+          <w:bCs/>
+          <w:sz w:val="36"/>
+          <w:szCs w:val="36"/>
+          <w:cs/>
+        </w:rPr>
+        <w:t>จำนวนเงิน</w:t>
+      </w:r>
+      <w:r>
+        <w:rPr>
+          <w:rFonts w:ascii="TH SarabunPSK" w:hAnsi="TH SarabunPSK" w:cs="TH SarabunPSK"/>
+          <w:sz w:val="36"/>
+          <w:szCs w:val="36"/>
+        </w:rPr>
+        <w:t xml:space="preserve"> </w:t>
+      </w:r>
+      <w:r>
+        <w:rPr>
+          <w:rFonts w:ascii="TH SarabunPSK" w:hAnsi="TH SarabunPSK" w:cs="TH SarabunPSK"/>
+          <w:sz w:val="36"/>
+          <w:szCs w:val="36"/>
+          <w:cs/>
+        </w:rPr>
+        <w:t>เป็นช่องที่บังคับกรอก (สังเกตจากเครื่องหมาย</w:t>
+      </w:r>
+      <w:r>
+        <w:rPr>
+          <w:rFonts w:ascii="TH SarabunPSK" w:hAnsi="TH SarabunPSK" w:cs="TH SarabunPSK"/>
+          <w:sz w:val="36"/>
+          <w:szCs w:val="36"/>
+        </w:rPr>
+        <w:t xml:space="preserve"> *)</w:t>
+      </w:r>
+    </w:p>
+    <w:p>
+      <w:pPr>
+        <w:numPr>
+          <w:ilvl w:val="1"/>
+          <w:numId w:val="16"/>
+        </w:numPr>
+        <w:jc w:val="left"/>
+        <w:rPr>
+          <w:rFonts w:ascii="TH SarabunPSK" w:hAnsi="TH SarabunPSK" w:cs="TH SarabunPSK"/>
+          <w:sz w:val="36"/>
+          <w:szCs w:val="36"/>
+        </w:rPr>
+      </w:pPr>
+      <w:r>
+        <w:rPr>
+          <w:rFonts w:ascii="TH SarabunPSK" w:hAnsi="TH SarabunPSK" w:cs="TH SarabunPSK"/>
+          <w:b/>
+          <w:bCs/>
+          <w:sz w:val="36"/>
+          <w:szCs w:val="36"/>
+        </w:rPr>
+        <w:t>Category *:</w:t>
+      </w:r>
+      <w:r>
+        <w:rPr>
+          <w:rFonts w:ascii="TH SarabunPSK" w:hAnsi="TH SarabunPSK" w:cs="TH SarabunPSK"/>
+          <w:sz w:val="36"/>
+          <w:szCs w:val="36"/>
+        </w:rPr>
+        <w:t xml:space="preserve"> </w:t>
+      </w:r>
+      <w:r>
+        <w:rPr>
+          <w:rFonts w:ascii="TH SarabunPSK" w:hAnsi="TH SarabunPSK" w:cs="TH SarabunPSK"/>
+          <w:sz w:val="36"/>
+          <w:szCs w:val="36"/>
+          <w:cs/>
+        </w:rPr>
+        <w:t xml:space="preserve">เมนู </w:t>
+      </w:r>
+      <w:r>
+        <w:rPr>
+          <w:rFonts w:ascii="TH SarabunPSK" w:hAnsi="TH SarabunPSK" w:cs="TH SarabunPSK"/>
+          <w:sz w:val="36"/>
+          <w:szCs w:val="36"/>
+        </w:rPr>
+        <w:t xml:space="preserve">Dropdown </w:t>
+      </w:r>
+      <w:r>
+        <w:rPr>
+          <w:rFonts w:ascii="TH SarabunPSK" w:hAnsi="TH SarabunPSK" w:cs="TH SarabunPSK"/>
+          <w:sz w:val="36"/>
+          <w:szCs w:val="36"/>
+          <w:cs/>
+        </w:rPr>
+        <w:t>สำหรับเลือก</w:t>
+      </w:r>
+      <w:r>
+        <w:rPr>
+          <w:rFonts w:ascii="TH SarabunPSK" w:hAnsi="TH SarabunPSK" w:cs="TH SarabunPSK"/>
+          <w:sz w:val="36"/>
+          <w:szCs w:val="36"/>
+        </w:rPr>
+        <w:t xml:space="preserve"> </w:t>
+      </w:r>
+      <w:r>
+        <w:rPr>
+          <w:rFonts w:ascii="TH SarabunPSK" w:hAnsi="TH SarabunPSK" w:cs="TH SarabunPSK"/>
+          <w:b/>
+          <w:bCs/>
+          <w:sz w:val="36"/>
+          <w:szCs w:val="36"/>
+          <w:cs/>
+        </w:rPr>
+        <w:t>หมวดหมู่</w:t>
+      </w:r>
+      <w:r>
+        <w:rPr>
+          <w:rFonts w:ascii="TH SarabunPSK" w:hAnsi="TH SarabunPSK" w:cs="TH SarabunPSK"/>
+          <w:sz w:val="36"/>
+          <w:szCs w:val="36"/>
+        </w:rPr>
+        <w:t xml:space="preserve"> </w:t>
+      </w:r>
+      <w:r>
+        <w:rPr>
+          <w:rFonts w:ascii="TH SarabunPSK" w:hAnsi="TH SarabunPSK" w:cs="TH SarabunPSK"/>
+          <w:sz w:val="36"/>
+          <w:szCs w:val="36"/>
+          <w:cs/>
+        </w:rPr>
+        <w:t>ของธุรกรรม (เช่น เงินเดือน</w:t>
+      </w:r>
+      <w:r>
+        <w:rPr>
+          <w:rFonts w:ascii="TH SarabunPSK" w:hAnsi="TH SarabunPSK" w:cs="TH SarabunPSK"/>
+          <w:sz w:val="36"/>
+          <w:szCs w:val="36"/>
+        </w:rPr>
+        <w:t xml:space="preserve">, </w:t>
+      </w:r>
+      <w:r>
+        <w:rPr>
+          <w:rFonts w:ascii="TH SarabunPSK" w:hAnsi="TH SarabunPSK" w:cs="TH SarabunPSK"/>
+          <w:sz w:val="36"/>
+          <w:szCs w:val="36"/>
+          <w:cs/>
+        </w:rPr>
+        <w:t>ค่าอาหาร</w:t>
+      </w:r>
+      <w:r>
+        <w:rPr>
+          <w:rFonts w:ascii="TH SarabunPSK" w:hAnsi="TH SarabunPSK" w:cs="TH SarabunPSK"/>
+          <w:sz w:val="36"/>
+          <w:szCs w:val="36"/>
+        </w:rPr>
+        <w:t xml:space="preserve">, </w:t>
+      </w:r>
+      <w:r>
+        <w:rPr>
+          <w:rFonts w:ascii="TH SarabunPSK" w:hAnsi="TH SarabunPSK" w:cs="TH SarabunPSK"/>
+          <w:sz w:val="36"/>
+          <w:szCs w:val="36"/>
+          <w:cs/>
+        </w:rPr>
+        <w:t xml:space="preserve">ค่าเดินทาง) ซึ่งข้อมูลหมวดหมู่นี้ผู้ใช้สามารถไปตั้งค่าเองได้ที่หน้า </w:t>
+      </w:r>
+      <w:r>
+        <w:rPr>
+          <w:rFonts w:ascii="TH SarabunPSK" w:hAnsi="TH SarabunPSK" w:cs="TH SarabunPSK"/>
+          <w:sz w:val="36"/>
+          <w:szCs w:val="36"/>
+        </w:rPr>
+        <w:t>Settings</w:t>
+      </w:r>
+    </w:p>
+    <w:p>
+      <w:pPr>
+        <w:numPr>
+          <w:ilvl w:val="1"/>
+          <w:numId w:val="16"/>
+        </w:numPr>
+        <w:jc w:val="left"/>
+        <w:rPr>
+          <w:rFonts w:ascii="TH SarabunPSK" w:hAnsi="TH SarabunPSK" w:cs="TH SarabunPSK"/>
+          <w:sz w:val="36"/>
+          <w:szCs w:val="36"/>
+        </w:rPr>
+      </w:pPr>
+      <w:r>
+        <w:rPr>
+          <w:rFonts w:ascii="TH SarabunPSK" w:hAnsi="TH SarabunPSK" w:cs="TH SarabunPSK"/>
+          <w:b/>
+          <w:bCs/>
+          <w:sz w:val="36"/>
+          <w:szCs w:val="36"/>
+        </w:rPr>
+        <w:t>Payment Method *:</w:t>
+      </w:r>
+      <w:r>
+        <w:rPr>
+          <w:rFonts w:ascii="TH SarabunPSK" w:hAnsi="TH SarabunPSK" w:cs="TH SarabunPSK"/>
+          <w:sz w:val="36"/>
+          <w:szCs w:val="36"/>
+        </w:rPr>
+        <w:t xml:space="preserve"> </w:t>
+      </w:r>
+      <w:r>
+        <w:rPr>
+          <w:rFonts w:ascii="TH SarabunPSK" w:hAnsi="TH SarabunPSK" w:cs="TH SarabunPSK"/>
+          <w:sz w:val="36"/>
+          <w:szCs w:val="36"/>
+          <w:cs/>
+        </w:rPr>
+        <w:t xml:space="preserve">เมนู </w:t>
+      </w:r>
+      <w:r>
+        <w:rPr>
+          <w:rFonts w:ascii="TH SarabunPSK" w:hAnsi="TH SarabunPSK" w:cs="TH SarabunPSK"/>
+          <w:sz w:val="36"/>
+          <w:szCs w:val="36"/>
+        </w:rPr>
+        <w:t xml:space="preserve">Dropdown </w:t>
+      </w:r>
+      <w:r>
+        <w:rPr>
+          <w:rFonts w:ascii="TH SarabunPSK" w:hAnsi="TH SarabunPSK" w:cs="TH SarabunPSK"/>
+          <w:sz w:val="36"/>
+          <w:szCs w:val="36"/>
+          <w:cs/>
+        </w:rPr>
+        <w:t>สำหรับเลือก</w:t>
+      </w:r>
+      <w:r>
+        <w:rPr>
+          <w:rFonts w:ascii="TH SarabunPSK" w:hAnsi="TH SarabunPSK" w:cs="TH SarabunPSK"/>
+          <w:sz w:val="36"/>
+          <w:szCs w:val="36"/>
+        </w:rPr>
+        <w:t xml:space="preserve"> </w:t>
+      </w:r>
+      <w:r>
+        <w:rPr>
+          <w:rFonts w:ascii="TH SarabunPSK" w:hAnsi="TH SarabunPSK" w:cs="TH SarabunPSK"/>
+          <w:b/>
+          <w:bCs/>
+          <w:sz w:val="36"/>
+          <w:szCs w:val="36"/>
+          <w:cs/>
+        </w:rPr>
+        <w:t>ช่องทางการเงิน</w:t>
+      </w:r>
+      <w:r>
+        <w:rPr>
+          <w:rFonts w:ascii="TH SarabunPSK" w:hAnsi="TH SarabunPSK" w:cs="TH SarabunPSK"/>
+          <w:sz w:val="36"/>
+          <w:szCs w:val="36"/>
+        </w:rPr>
+        <w:t xml:space="preserve"> </w:t>
+      </w:r>
+      <w:r>
+        <w:rPr>
+          <w:rFonts w:ascii="TH SarabunPSK" w:hAnsi="TH SarabunPSK" w:cs="TH SarabunPSK"/>
+          <w:sz w:val="36"/>
+          <w:szCs w:val="36"/>
+          <w:cs/>
+        </w:rPr>
+        <w:t>ที่เกี่ยวข้อง (เช่น เงินสด</w:t>
+      </w:r>
+      <w:r>
+        <w:rPr>
+          <w:rFonts w:ascii="TH SarabunPSK" w:hAnsi="TH SarabunPSK" w:cs="TH SarabunPSK"/>
+          <w:sz w:val="36"/>
+          <w:szCs w:val="36"/>
+        </w:rPr>
+        <w:t xml:space="preserve">, </w:t>
+      </w:r>
+      <w:r>
+        <w:rPr>
+          <w:rFonts w:ascii="TH SarabunPSK" w:hAnsi="TH SarabunPSK" w:cs="TH SarabunPSK"/>
+          <w:sz w:val="36"/>
+          <w:szCs w:val="36"/>
+          <w:cs/>
+        </w:rPr>
+        <w:t>บัตรเครดิต</w:t>
+      </w:r>
+      <w:r>
+        <w:rPr>
+          <w:rFonts w:ascii="TH SarabunPSK" w:hAnsi="TH SarabunPSK" w:cs="TH SarabunPSK"/>
+          <w:sz w:val="36"/>
+          <w:szCs w:val="36"/>
+        </w:rPr>
+        <w:t xml:space="preserve">, </w:t>
+      </w:r>
+      <w:r>
+        <w:rPr>
+          <w:rFonts w:ascii="TH SarabunPSK" w:hAnsi="TH SarabunPSK" w:cs="TH SarabunPSK"/>
+          <w:sz w:val="36"/>
+          <w:szCs w:val="36"/>
+          <w:cs/>
+        </w:rPr>
+        <w:t>โอนผ่านธนาคาร)</w:t>
+      </w:r>
+    </w:p>
+    <w:p>
+      <w:pPr>
+        <w:numPr>
+          <w:ilvl w:val="1"/>
+          <w:numId w:val="16"/>
+        </w:numPr>
+        <w:jc w:val="left"/>
+        <w:rPr>
+          <w:rFonts w:ascii="TH SarabunPSK" w:hAnsi="TH SarabunPSK" w:cs="TH SarabunPSK"/>
+          <w:sz w:val="36"/>
+          <w:szCs w:val="36"/>
+        </w:rPr>
+      </w:pPr>
+      <w:r>
+        <w:rPr>
+          <w:rFonts w:ascii="TH SarabunPSK" w:hAnsi="TH SarabunPSK" w:cs="TH SarabunPSK"/>
+          <w:b/>
+          <w:bCs/>
+          <w:sz w:val="36"/>
+          <w:szCs w:val="36"/>
+        </w:rPr>
+        <w:lastRenderedPageBreak/>
+        <w:t>Date &amp; Time *:</w:t>
+      </w:r>
+      <w:r>
+        <w:rPr>
+          <w:rFonts w:ascii="TH SarabunPSK" w:hAnsi="TH SarabunPSK" w:cs="TH SarabunPSK"/>
+          <w:sz w:val="36"/>
+          <w:szCs w:val="36"/>
+        </w:rPr>
+        <w:t xml:space="preserve"> </w:t>
+      </w:r>
+      <w:r>
+        <w:rPr>
+          <w:rFonts w:ascii="TH SarabunPSK" w:hAnsi="TH SarabunPSK" w:cs="TH SarabunPSK"/>
+          <w:sz w:val="36"/>
+          <w:szCs w:val="36"/>
+          <w:cs/>
+        </w:rPr>
+        <w:t>ช่องสำหรับระบุ</w:t>
+      </w:r>
+      <w:r>
+        <w:rPr>
+          <w:rFonts w:ascii="TH SarabunPSK" w:hAnsi="TH SarabunPSK" w:cs="TH SarabunPSK"/>
+          <w:sz w:val="36"/>
+          <w:szCs w:val="36"/>
+        </w:rPr>
+        <w:t xml:space="preserve"> </w:t>
+      </w:r>
+      <w:r>
+        <w:rPr>
+          <w:rFonts w:ascii="TH SarabunPSK" w:hAnsi="TH SarabunPSK" w:cs="TH SarabunPSK"/>
+          <w:b/>
+          <w:bCs/>
+          <w:sz w:val="36"/>
+          <w:szCs w:val="36"/>
+          <w:cs/>
+        </w:rPr>
+        <w:t>วันและเวลา</w:t>
+      </w:r>
+      <w:r>
+        <w:rPr>
+          <w:rFonts w:ascii="TH SarabunPSK" w:hAnsi="TH SarabunPSK" w:cs="TH SarabunPSK"/>
+          <w:sz w:val="36"/>
+          <w:szCs w:val="36"/>
+        </w:rPr>
+        <w:t xml:space="preserve"> </w:t>
+      </w:r>
+      <w:r>
+        <w:rPr>
+          <w:rFonts w:ascii="TH SarabunPSK" w:hAnsi="TH SarabunPSK" w:cs="TH SarabunPSK"/>
+          <w:sz w:val="36"/>
+          <w:szCs w:val="36"/>
+          <w:cs/>
+        </w:rPr>
+        <w:t>ที่เกิดธุรกรรมขึ้น โดยมีไอคอนปฏิทินเพื่อให้ผู้ใช้สามารถเลือกได้สะดวก</w:t>
+      </w:r>
+    </w:p>
+    <w:p>
+      <w:pPr>
+        <w:numPr>
+          <w:ilvl w:val="1"/>
+          <w:numId w:val="16"/>
+        </w:numPr>
+        <w:jc w:val="left"/>
+        <w:rPr>
+          <w:rFonts w:ascii="TH SarabunPSK" w:hAnsi="TH SarabunPSK" w:cs="TH SarabunPSK"/>
+          <w:sz w:val="36"/>
+          <w:szCs w:val="36"/>
+        </w:rPr>
+      </w:pPr>
+      <w:r>
+        <w:rPr>
+          <w:rFonts w:ascii="TH SarabunPSK" w:hAnsi="TH SarabunPSK" w:cs="TH SarabunPSK"/>
+          <w:b/>
+          <w:bCs/>
+          <w:sz w:val="36"/>
+          <w:szCs w:val="36"/>
+        </w:rPr>
+        <w:t>Location:</w:t>
+      </w:r>
+      <w:r>
+        <w:rPr>
+          <w:rFonts w:ascii="TH SarabunPSK" w:hAnsi="TH SarabunPSK" w:cs="TH SarabunPSK"/>
+          <w:sz w:val="36"/>
+          <w:szCs w:val="36"/>
+        </w:rPr>
+        <w:t xml:space="preserve"> </w:t>
+      </w:r>
+      <w:r>
+        <w:rPr>
+          <w:rFonts w:ascii="TH SarabunPSK" w:hAnsi="TH SarabunPSK" w:cs="TH SarabunPSK"/>
+          <w:sz w:val="36"/>
+          <w:szCs w:val="36"/>
+          <w:cs/>
+        </w:rPr>
+        <w:t>ช่องสำหรับกรอก</w:t>
+      </w:r>
+      <w:r>
+        <w:rPr>
+          <w:rFonts w:ascii="TH SarabunPSK" w:hAnsi="TH SarabunPSK" w:cs="TH SarabunPSK"/>
+          <w:sz w:val="36"/>
+          <w:szCs w:val="36"/>
+        </w:rPr>
+        <w:t xml:space="preserve"> </w:t>
+      </w:r>
+      <w:r>
+        <w:rPr>
+          <w:rFonts w:ascii="TH SarabunPSK" w:hAnsi="TH SarabunPSK" w:cs="TH SarabunPSK"/>
+          <w:b/>
+          <w:bCs/>
+          <w:sz w:val="36"/>
+          <w:szCs w:val="36"/>
+          <w:cs/>
+        </w:rPr>
+        <w:t>สถานที่</w:t>
+      </w:r>
+      <w:r>
+        <w:rPr>
+          <w:rFonts w:ascii="TH SarabunPSK" w:hAnsi="TH SarabunPSK" w:cs="TH SarabunPSK"/>
+          <w:sz w:val="36"/>
+          <w:szCs w:val="36"/>
+        </w:rPr>
+        <w:t xml:space="preserve"> </w:t>
+      </w:r>
+      <w:r>
+        <w:rPr>
+          <w:rFonts w:ascii="TH SarabunPSK" w:hAnsi="TH SarabunPSK" w:cs="TH SarabunPSK"/>
+          <w:sz w:val="36"/>
+          <w:szCs w:val="36"/>
+          <w:cs/>
+        </w:rPr>
+        <w:t>ที่เกิดธุรกรรม เป็นข้อมูลเสริม ไม่บังคับกรอก</w:t>
+      </w:r>
+    </w:p>
+    <w:p>
+      <w:pPr>
+        <w:numPr>
+          <w:ilvl w:val="1"/>
+          <w:numId w:val="16"/>
+        </w:numPr>
+        <w:jc w:val="left"/>
+        <w:rPr>
+          <w:rFonts w:ascii="TH SarabunPSK" w:hAnsi="TH SarabunPSK" w:cs="TH SarabunPSK"/>
+          <w:sz w:val="36"/>
+          <w:szCs w:val="36"/>
+        </w:rPr>
+      </w:pPr>
+      <w:r>
+        <w:rPr>
+          <w:rFonts w:ascii="TH SarabunPSK" w:hAnsi="TH SarabunPSK" w:cs="TH SarabunPSK"/>
+          <w:b/>
+          <w:bCs/>
+          <w:sz w:val="36"/>
+          <w:szCs w:val="36"/>
+        </w:rPr>
+        <w:t>Note:</w:t>
+      </w:r>
+      <w:r>
+        <w:rPr>
+          <w:rFonts w:ascii="TH SarabunPSK" w:hAnsi="TH SarabunPSK" w:cs="TH SarabunPSK"/>
+          <w:sz w:val="36"/>
+          <w:szCs w:val="36"/>
+        </w:rPr>
+        <w:t xml:space="preserve"> </w:t>
+      </w:r>
+      <w:r>
+        <w:rPr>
+          <w:rFonts w:ascii="TH SarabunPSK" w:hAnsi="TH SarabunPSK" w:cs="TH SarabunPSK"/>
+          <w:sz w:val="36"/>
+          <w:szCs w:val="36"/>
+          <w:cs/>
+        </w:rPr>
+        <w:t>พื้นที่สำหรับจด</w:t>
+      </w:r>
+      <w:r>
+        <w:rPr>
+          <w:rFonts w:ascii="TH SarabunPSK" w:hAnsi="TH SarabunPSK" w:cs="TH SarabunPSK"/>
+          <w:sz w:val="36"/>
+          <w:szCs w:val="36"/>
+        </w:rPr>
+        <w:t xml:space="preserve"> </w:t>
+      </w:r>
+      <w:r>
+        <w:rPr>
+          <w:rFonts w:ascii="TH SarabunPSK" w:hAnsi="TH SarabunPSK" w:cs="TH SarabunPSK"/>
+          <w:b/>
+          <w:bCs/>
+          <w:sz w:val="36"/>
+          <w:szCs w:val="36"/>
+          <w:cs/>
+        </w:rPr>
+        <w:t>บันทึกเพิ่มเติม</w:t>
+      </w:r>
+      <w:r>
+        <w:rPr>
+          <w:rFonts w:ascii="TH SarabunPSK" w:hAnsi="TH SarabunPSK" w:cs="TH SarabunPSK"/>
+          <w:sz w:val="36"/>
+          <w:szCs w:val="36"/>
+        </w:rPr>
+        <w:t xml:space="preserve"> </w:t>
+      </w:r>
+      <w:r>
+        <w:rPr>
+          <w:rFonts w:ascii="TH SarabunPSK" w:hAnsi="TH SarabunPSK" w:cs="TH SarabunPSK"/>
+          <w:sz w:val="36"/>
+          <w:szCs w:val="36"/>
+          <w:cs/>
+        </w:rPr>
+        <w:t>เกี่ยวกับธุรกรรมนั้นๆ เพื่อช่วยเตือนความจำ</w:t>
+      </w:r>
+    </w:p>
+    <w:p>
+      <w:pPr>
+        <w:numPr>
+          <w:ilvl w:val="0"/>
+          <w:numId w:val="16"/>
+        </w:numPr>
+        <w:jc w:val="left"/>
+        <w:rPr>
+          <w:rFonts w:ascii="TH SarabunPSK" w:hAnsi="TH SarabunPSK" w:cs="TH SarabunPSK"/>
+          <w:sz w:val="36"/>
+          <w:szCs w:val="36"/>
+        </w:rPr>
+      </w:pPr>
+      <w:r>
+        <w:rPr>
+          <w:rFonts w:ascii="TH SarabunPSK" w:hAnsi="TH SarabunPSK" w:cs="TH SarabunPSK"/>
+          <w:b/>
+          <w:bCs/>
+          <w:sz w:val="36"/>
+          <w:szCs w:val="36"/>
+          <w:cs/>
+        </w:rPr>
+        <w:t>ปุ่มดำเนินการ (</w:t>
+      </w:r>
+      <w:r>
+        <w:rPr>
+          <w:rFonts w:ascii="TH SarabunPSK" w:hAnsi="TH SarabunPSK" w:cs="TH SarabunPSK"/>
+          <w:b/>
+          <w:bCs/>
+          <w:sz w:val="36"/>
+          <w:szCs w:val="36"/>
+        </w:rPr>
+        <w:t>Action Buttons):</w:t>
+      </w:r>
+    </w:p>
+    <w:p>
+      <w:pPr>
+        <w:numPr>
+          <w:ilvl w:val="1"/>
+          <w:numId w:val="16"/>
+        </w:numPr>
+        <w:jc w:val="left"/>
+        <w:rPr>
+          <w:rFonts w:ascii="TH SarabunPSK" w:hAnsi="TH SarabunPSK" w:cs="TH SarabunPSK"/>
+          <w:sz w:val="36"/>
+          <w:szCs w:val="36"/>
+        </w:rPr>
+      </w:pPr>
+      <w:r>
+        <w:rPr>
+          <w:rFonts w:ascii="TH SarabunPSK" w:hAnsi="TH SarabunPSK" w:cs="TH SarabunPSK"/>
+          <w:b/>
+          <w:bCs/>
+          <w:sz w:val="36"/>
+          <w:szCs w:val="36"/>
+        </w:rPr>
+        <w:t>Cancel:</w:t>
+      </w:r>
+      <w:r>
+        <w:rPr>
+          <w:rFonts w:ascii="TH SarabunPSK" w:hAnsi="TH SarabunPSK" w:cs="TH SarabunPSK"/>
+          <w:sz w:val="36"/>
+          <w:szCs w:val="36"/>
+        </w:rPr>
+        <w:t xml:space="preserve"> </w:t>
+      </w:r>
+      <w:r>
+        <w:rPr>
+          <w:rFonts w:ascii="TH SarabunPSK" w:hAnsi="TH SarabunPSK" w:cs="TH SarabunPSK"/>
+          <w:sz w:val="36"/>
+          <w:szCs w:val="36"/>
+          <w:cs/>
+        </w:rPr>
+        <w:t>ปุ่มสำหรับ</w:t>
+      </w:r>
+      <w:r>
+        <w:rPr>
+          <w:rFonts w:ascii="TH SarabunPSK" w:hAnsi="TH SarabunPSK" w:cs="TH SarabunPSK"/>
+          <w:sz w:val="36"/>
+          <w:szCs w:val="36"/>
+        </w:rPr>
+        <w:t xml:space="preserve"> </w:t>
+      </w:r>
+      <w:r>
+        <w:rPr>
+          <w:rFonts w:ascii="TH SarabunPSK" w:hAnsi="TH SarabunPSK" w:cs="TH SarabunPSK"/>
+          <w:b/>
+          <w:bCs/>
+          <w:sz w:val="36"/>
+          <w:szCs w:val="36"/>
+          <w:cs/>
+        </w:rPr>
+        <w:t>ยกเลิก</w:t>
+      </w:r>
+      <w:r>
+        <w:rPr>
+          <w:rFonts w:ascii="TH SarabunPSK" w:hAnsi="TH SarabunPSK" w:cs="TH SarabunPSK"/>
+          <w:sz w:val="36"/>
+          <w:szCs w:val="36"/>
+        </w:rPr>
+        <w:t xml:space="preserve"> </w:t>
+      </w:r>
+      <w:r>
+        <w:rPr>
+          <w:rFonts w:ascii="TH SarabunPSK" w:hAnsi="TH SarabunPSK" w:cs="TH SarabunPSK"/>
+          <w:sz w:val="36"/>
+          <w:szCs w:val="36"/>
+          <w:cs/>
+        </w:rPr>
+        <w:t>การบันทึกข้อมูล ธุรกรรมจะไม่ถูกสร้างขึ้น และจะกลับไปหน้าก่อนหน้า</w:t>
+      </w:r>
+    </w:p>
+    <w:p>
+      <w:pPr>
+        <w:numPr>
+          <w:ilvl w:val="1"/>
+          <w:numId w:val="16"/>
+        </w:numPr>
+        <w:jc w:val="left"/>
+        <w:rPr>
+          <w:rFonts w:ascii="TH SarabunPSK" w:hAnsi="TH SarabunPSK" w:cs="TH SarabunPSK"/>
+          <w:sz w:val="36"/>
+          <w:szCs w:val="36"/>
+        </w:rPr>
+      </w:pPr>
+      <w:r>
+        <w:rPr>
+          <w:rFonts w:ascii="TH SarabunPSK" w:hAnsi="TH SarabunPSK" w:cs="TH SarabunPSK"/>
+          <w:b/>
+          <w:bCs/>
+          <w:sz w:val="36"/>
+          <w:szCs w:val="36"/>
+        </w:rPr>
+        <w:t>Add Transaction:</w:t>
+      </w:r>
+      <w:r>
+        <w:rPr>
+          <w:rFonts w:ascii="TH SarabunPSK" w:hAnsi="TH SarabunPSK" w:cs="TH SarabunPSK"/>
+          <w:sz w:val="36"/>
+          <w:szCs w:val="36"/>
+        </w:rPr>
+        <w:t xml:space="preserve"> </w:t>
+      </w:r>
+      <w:r>
+        <w:rPr>
+          <w:rFonts w:ascii="TH SarabunPSK" w:hAnsi="TH SarabunPSK" w:cs="TH SarabunPSK"/>
+          <w:sz w:val="36"/>
+          <w:szCs w:val="36"/>
+          <w:cs/>
+        </w:rPr>
+        <w:t>ปุ่มสีเขียวสำหรับ</w:t>
+      </w:r>
+      <w:r>
+        <w:rPr>
+          <w:rFonts w:ascii="TH SarabunPSK" w:hAnsi="TH SarabunPSK" w:cs="TH SarabunPSK"/>
+          <w:sz w:val="36"/>
+          <w:szCs w:val="36"/>
+        </w:rPr>
+        <w:t xml:space="preserve"> </w:t>
+      </w:r>
+      <w:r>
+        <w:rPr>
+          <w:rFonts w:ascii="TH SarabunPSK" w:hAnsi="TH SarabunPSK" w:cs="TH SarabunPSK"/>
+          <w:b/>
+          <w:bCs/>
+          <w:sz w:val="36"/>
+          <w:szCs w:val="36"/>
+          <w:cs/>
+        </w:rPr>
+        <w:t>ยืนยันการบันทึก</w:t>
+      </w:r>
+      <w:r>
+        <w:rPr>
+          <w:rFonts w:ascii="TH SarabunPSK" w:hAnsi="TH SarabunPSK" w:cs="TH SarabunPSK"/>
+          <w:sz w:val="36"/>
+          <w:szCs w:val="36"/>
+        </w:rPr>
+        <w:t xml:space="preserve"> </w:t>
+      </w:r>
+      <w:r>
+        <w:rPr>
+          <w:rFonts w:ascii="TH SarabunPSK" w:hAnsi="TH SarabunPSK" w:cs="TH SarabunPSK"/>
+          <w:sz w:val="36"/>
+          <w:szCs w:val="36"/>
+          <w:cs/>
+        </w:rPr>
+        <w:t xml:space="preserve">เมื่อกดแล้วข้อมูลในฟอร์มจะถูกบันทึกลงในฐานข้อมูล และผู้ใช้อาจจะถูกพาไปยังหน้า </w:t>
+      </w:r>
+      <w:r>
+        <w:rPr>
+          <w:rFonts w:ascii="TH SarabunPSK" w:hAnsi="TH SarabunPSK" w:cs="TH SarabunPSK"/>
+          <w:sz w:val="36"/>
+          <w:szCs w:val="36"/>
+        </w:rPr>
+        <w:t xml:space="preserve">Dashboard </w:t>
+      </w:r>
+      <w:r>
+        <w:rPr>
+          <w:rFonts w:ascii="TH SarabunPSK" w:hAnsi="TH SarabunPSK" w:cs="TH SarabunPSK"/>
+          <w:sz w:val="36"/>
+          <w:szCs w:val="36"/>
+          <w:cs/>
+        </w:rPr>
+        <w:t xml:space="preserve">หรือหน้า </w:t>
+      </w:r>
+      <w:r>
+        <w:rPr>
+          <w:rFonts w:ascii="TH SarabunPSK" w:hAnsi="TH SarabunPSK" w:cs="TH SarabunPSK"/>
+          <w:sz w:val="36"/>
+          <w:szCs w:val="36"/>
+        </w:rPr>
+        <w:t xml:space="preserve">Transactions List </w:t>
+      </w:r>
+      <w:r>
+        <w:rPr>
+          <w:rFonts w:ascii="TH SarabunPSK" w:hAnsi="TH SarabunPSK" w:cs="TH SarabunPSK"/>
+          <w:sz w:val="36"/>
+          <w:szCs w:val="36"/>
+          <w:cs/>
+        </w:rPr>
+        <w:t>ต่อไป</w:t>
+      </w:r>
+    </w:p>
+    <w:p>
+      <w:pPr>
+        <w:ind w:left="1440"/>
+        <w:jc w:val="left"/>
+        <w:rPr>
+          <w:rFonts w:ascii="TH SarabunPSK" w:hAnsi="TH SarabunPSK" w:cs="TH SarabunPSK"/>
+          <w:sz w:val="36"/>
+          <w:szCs w:val="36"/>
+        </w:rPr>
+      </w:pPr>
+    </w:p>
+    <w:p>
+      <w:pPr>
+        <w:ind w:left="1440"/>
+        <w:jc w:val="left"/>
+        <w:rPr>
+          <w:rFonts w:ascii="TH SarabunPSK" w:hAnsi="TH SarabunPSK" w:cs="TH SarabunPSK"/>
+          <w:sz w:val="36"/>
+          <w:szCs w:val="36"/>
+        </w:rPr>
+      </w:pPr>
+    </w:p>
+    <w:p>
+      <w:pPr>
+        <w:ind w:left="1440"/>
+        <w:jc w:val="left"/>
+        <w:rPr>
+          <w:rFonts w:ascii="TH SarabunPSK" w:hAnsi="TH SarabunPSK" w:cs="TH SarabunPSK" w:hint="cs"/>
+          <w:sz w:val="36"/>
+          <w:szCs w:val="36"/>
+        </w:rPr>
+      </w:pPr>
+    </w:p>
+    <w:p>
+      <w:pPr>
+        <w:ind w:firstLine="720"/>
+        <w:jc w:val="left"/>
+        <w:rPr>
+          <w:rFonts w:ascii="TH SarabunPSK" w:hAnsi="TH SarabunPSK" w:cs="TH SarabunPSK"/>
+          <w:b/>
+          <w:bCs/>
+          <w:sz w:val="36"/>
+          <w:szCs w:val="36"/>
+        </w:rPr>
+      </w:pPr>
+      <w:r>
+        <w:rPr>
+          <w:rFonts w:ascii="TH SarabunPSK" w:hAnsi="TH SarabunPSK" w:cs="TH SarabunPSK"/>
+          <w:b/>
+          <w:bCs/>
+          <w:sz w:val="36"/>
+          <w:szCs w:val="36"/>
+        </w:rPr>
+        <w:t>3.</w:t>
+      </w:r>
+      <w:r>
+        <w:rPr>
+          <w:rFonts w:ascii="TH SarabunPSK" w:hAnsi="TH SarabunPSK" w:cs="TH SarabunPSK"/>
+          <w:b/>
+          <w:bCs/>
+          <w:sz w:val="36"/>
+          <w:szCs w:val="36"/>
+        </w:rPr>
+        <w:t>7</w:t>
+      </w:r>
+      <w:r>
+        <w:rPr>
+          <w:rFonts w:ascii="TH SarabunPSK" w:hAnsi="TH SarabunPSK" w:cs="TH SarabunPSK"/>
+          <w:b/>
+          <w:bCs/>
+          <w:sz w:val="36"/>
+          <w:szCs w:val="36"/>
+        </w:rPr>
+        <w:t xml:space="preserve"> </w:t>
+      </w:r>
+      <w:r>
+        <w:rPr>
+          <w:rFonts w:ascii="TH SarabunPSK" w:hAnsi="TH SarabunPSK" w:cs="TH SarabunPSK"/>
+          <w:b/>
+          <w:bCs/>
+          <w:sz w:val="36"/>
+          <w:szCs w:val="36"/>
+          <w:cs/>
+        </w:rPr>
+        <w:t>หน้าตั้งค่า (</w:t>
+      </w:r>
+      <w:r>
+        <w:rPr>
+          <w:rFonts w:ascii="TH SarabunPSK" w:hAnsi="TH SarabunPSK" w:cs="TH SarabunPSK"/>
+          <w:b/>
+          <w:bCs/>
+          <w:sz w:val="36"/>
+          <w:szCs w:val="36"/>
+        </w:rPr>
+        <w:t>Settings Page)</w:t>
+      </w:r>
+    </w:p>
+    <w:p>
+      <w:pPr>
+        <w:ind w:firstLine="720"/>
+        <w:jc w:val="center"/>
+        <w:rPr>
+          <w:rFonts w:ascii="TH SarabunPSK" w:hAnsi="TH SarabunPSK" w:cs="TH SarabunPSK" w:hint="cs"/>
+          <w:b/>
+          <w:bCs/>
+          <w:sz w:val="36"/>
+          <w:szCs w:val="36"/>
+        </w:rPr>
+      </w:pPr>
+      <w:r>
+        <w:rPr>
+          <w:rFonts w:ascii="TH SarabunPSK" w:hAnsi="TH SarabunPSK" w:cs="TH SarabunPSK" w:hint="cs"/>
+          <w:noProof/>
+          <w:sz w:val="36"/>
+          <w:szCs w:val="36"/>
+          <w14:ligatures w14:val="standardContextual"/>
+        </w:rPr>
+        <w:drawing>
+          <wp:inline distT="0" distB="0" distL="0" distR="0" wp14:anchorId="24047087" wp14:editId="595DB765">
+            <wp:extent cx="5787693" cy="2610904"/>
+            <wp:effectExtent l="0" t="0" r="3810" b="0"/>
+            <wp:docPr id="593338952" name="Picture 8"/>
+            <wp:cNvGraphicFramePr>
+              <a:graphicFrameLocks xmlns:a="http://schemas.openxmlformats.org/drawingml/2006/main" noChangeAspect="1"/>
+            </wp:cNvGraphicFramePr>
+            <a:graphic xmlns:a="http://schemas.openxmlformats.org/drawingml/2006/main">
+              <a:graphicData uri="http://schemas.openxmlformats.org/drawingml/2006/picture">
+                <pic:pic xmlns:pic="http://schemas.openxmlformats.org/drawingml/2006/picture">
+                  <pic:nvPicPr>
+                    <pic:cNvPr id="593338952" name="Picture 593338952"/>
+                    <pic:cNvPicPr/>
+                  </pic:nvPicPr>
+                  <pic:blipFill>
+                    <a:blip r:embed="rId12">
+                      <a:extLst>
+                        <a:ext uri="{28A0092B-C50C-407E-A947-70E740481C1C}">
+                          <a14:useLocalDpi xmlns:a14="http://schemas.microsoft.com/office/drawing/2010/main" val="0"/>
+                        </a:ext>
+                      </a:extLst>
+                    </a:blip>
+                    <a:stretch>
+                      <a:fillRect/>
+                    </a:stretch>
+                  </pic:blipFill>
+                  <pic:spPr>
+                    <a:xfrm>
+                      <a:off x="0" y="0"/>
+                      <a:ext cx="5791276" cy="2612520"/>
+                    </a:xfrm>
+                    <a:prstGeom prst="rect">
+                      <a:avLst/>
+                    </a:prstGeom>
+                  </pic:spPr>
+                </pic:pic>
+              </a:graphicData>
+            </a:graphic>
+          </wp:inline>
+        </w:drawing>
+      </w:r>
+    </w:p>
+    <w:p>
+      <w:pPr>
+        <w:ind w:firstLine="720"/>
+        <w:jc w:val="left"/>
+        <w:rPr>
+          <w:rFonts w:ascii="TH SarabunPSK" w:hAnsi="TH SarabunPSK" w:cs="TH SarabunPSK"/>
+          <w:sz w:val="36"/>
+          <w:szCs w:val="36"/>
+        </w:rPr>
+      </w:pPr>
+      <w:r>
+        <w:rPr>
+          <w:rFonts w:ascii="TH SarabunPSK" w:hAnsi="TH SarabunPSK" w:cs="TH SarabunPSK"/>
+          <w:sz w:val="36"/>
+          <w:szCs w:val="36"/>
+          <w:cs/>
+        </w:rPr>
+        <w:lastRenderedPageBreak/>
+        <w:t>เป็นศูนย์กลางสำหรับการจัดการข้อมูลหลักของระบบ เช่น หมวดหมู่</w:t>
+      </w:r>
+      <w:r>
+        <w:rPr>
+          <w:rFonts w:ascii="TH SarabunPSK" w:hAnsi="TH SarabunPSK" w:cs="TH SarabunPSK"/>
+          <w:sz w:val="36"/>
+          <w:szCs w:val="36"/>
+        </w:rPr>
+        <w:t xml:space="preserve">, </w:t>
+      </w:r>
+      <w:r>
+        <w:rPr>
+          <w:rFonts w:ascii="TH SarabunPSK" w:hAnsi="TH SarabunPSK" w:cs="TH SarabunPSK"/>
+          <w:sz w:val="36"/>
+          <w:szCs w:val="36"/>
+          <w:cs/>
+        </w:rPr>
+        <w:t>ช่องทางการชำระเงิน และข้อมูลส่วนตัว</w:t>
+      </w:r>
+    </w:p>
+    <w:p>
+      <w:pPr>
+        <w:numPr>
+          <w:ilvl w:val="0"/>
+          <w:numId w:val="13"/>
+        </w:numPr>
+        <w:jc w:val="left"/>
+        <w:rPr>
+          <w:rFonts w:ascii="TH SarabunPSK" w:hAnsi="TH SarabunPSK" w:cs="TH SarabunPSK"/>
+          <w:sz w:val="36"/>
+          <w:szCs w:val="36"/>
+        </w:rPr>
+      </w:pPr>
+      <w:r>
+        <w:rPr>
+          <w:rFonts w:ascii="TH SarabunPSK" w:hAnsi="TH SarabunPSK" w:cs="TH SarabunPSK"/>
+          <w:b/>
+          <w:bCs/>
+          <w:sz w:val="36"/>
+          <w:szCs w:val="36"/>
+          <w:cs/>
+        </w:rPr>
+        <w:t>วัตถุประสงค์:</w:t>
+      </w:r>
+      <w:r>
+        <w:rPr>
+          <w:rFonts w:ascii="TH SarabunPSK" w:hAnsi="TH SarabunPSK" w:cs="TH SarabunPSK"/>
+          <w:sz w:val="36"/>
+          <w:szCs w:val="36"/>
+        </w:rPr>
+        <w:t xml:space="preserve"> </w:t>
+      </w:r>
+      <w:r>
+        <w:rPr>
+          <w:rFonts w:ascii="TH SarabunPSK" w:hAnsi="TH SarabunPSK" w:cs="TH SarabunPSK"/>
+          <w:sz w:val="36"/>
+          <w:szCs w:val="36"/>
+          <w:cs/>
+        </w:rPr>
+        <w:t>เพื่อให้ผู้ใช้สามารถปรับแต่งและจัดการข้อมูลพื้นฐานของแอปพลิเคชันได้</w:t>
+      </w:r>
+    </w:p>
+    <w:p>
+      <w:pPr>
+        <w:ind w:left="720" w:firstLine="720"/>
+        <w:jc w:val="left"/>
+        <w:rPr>
+          <w:rFonts w:ascii="TH SarabunPSK" w:hAnsi="TH SarabunPSK" w:cs="TH SarabunPSK"/>
+          <w:sz w:val="36"/>
+          <w:szCs w:val="36"/>
+        </w:rPr>
+      </w:pPr>
+      <w:r>
+        <w:rPr>
+          <w:rFonts w:ascii="TH SarabunPSK" w:hAnsi="TH SarabunPSK" w:cs="TH SarabunPSK"/>
+          <w:sz w:val="36"/>
+          <w:szCs w:val="36"/>
+        </w:rPr>
+        <w:t xml:space="preserve">3.6.1 </w:t>
+      </w:r>
+      <w:r>
+        <w:rPr>
+          <w:rFonts w:ascii="TH SarabunPSK" w:hAnsi="TH SarabunPSK" w:cs="TH SarabunPSK"/>
+          <w:sz w:val="36"/>
+          <w:szCs w:val="36"/>
+          <w:cs/>
+        </w:rPr>
+        <w:t>การจัดการหมวดหมู่ (</w:t>
+      </w:r>
+      <w:r>
+        <w:rPr>
+          <w:rFonts w:ascii="TH SarabunPSK" w:hAnsi="TH SarabunPSK" w:cs="TH SarabunPSK"/>
+          <w:sz w:val="36"/>
+          <w:szCs w:val="36"/>
+        </w:rPr>
+        <w:t>Categories Management)</w:t>
+      </w:r>
+    </w:p>
+    <w:p>
+      <w:pPr>
+        <w:jc w:val="center"/>
+        <w:rPr>
+          <w:rFonts w:ascii="TH SarabunPSK" w:hAnsi="TH SarabunPSK" w:cs="TH SarabunPSK" w:hint="cs"/>
+          <w:sz w:val="36"/>
+          <w:szCs w:val="36"/>
+        </w:rPr>
+      </w:pPr>
+      <w:r>
+        <w:rPr>
+          <w:rFonts w:ascii="TH SarabunPSK" w:hAnsi="TH SarabunPSK" w:cs="TH SarabunPSK" w:hint="cs"/>
+          <w:noProof/>
+          <w:sz w:val="36"/>
+          <w:szCs w:val="36"/>
+          <w14:ligatures w14:val="standardContextual"/>
+        </w:rPr>
+        <w:drawing>
+          <wp:inline distT="0" distB="0" distL="0" distR="0" wp14:anchorId="77E8E65E" wp14:editId="6317DEB8">
+            <wp:extent cx="2913018" cy="2621716"/>
+            <wp:effectExtent l="0" t="0" r="1905" b="7620"/>
+            <wp:docPr id="1853240112" name="Picture 10"/>
+            <wp:cNvGraphicFramePr>
+              <a:graphicFrameLocks xmlns:a="http://schemas.openxmlformats.org/drawingml/2006/main" noChangeAspect="1"/>
+            </wp:cNvGraphicFramePr>
+            <a:graphic xmlns:a="http://schemas.openxmlformats.org/drawingml/2006/main">
+              <a:graphicData uri="http://schemas.openxmlformats.org/drawingml/2006/picture">
+                <pic:pic xmlns:pic="http://schemas.openxmlformats.org/drawingml/2006/picture">
+                  <pic:nvPicPr>
+                    <pic:cNvPr id="1853240112" name="Picture 1853240112"/>
+                    <pic:cNvPicPr/>
+                  </pic:nvPicPr>
+                  <pic:blipFill>
+                    <a:blip r:embed="rId13">
+                      <a:extLst>
+                        <a:ext uri="{28A0092B-C50C-407E-A947-70E740481C1C}">
+                          <a14:useLocalDpi xmlns:a14="http://schemas.microsoft.com/office/drawing/2010/main" val="0"/>
+                        </a:ext>
+                      </a:extLst>
+                    </a:blip>
+                    <a:stretch>
+                      <a:fillRect/>
+                    </a:stretch>
+                  </pic:blipFill>
+                  <pic:spPr>
+                    <a:xfrm>
+                      <a:off x="0" y="0"/>
+                      <a:ext cx="2919192" cy="2627273"/>
+                    </a:xfrm>
+                    <a:prstGeom prst="rect">
+                      <a:avLst/>
+                    </a:prstGeom>
+                  </pic:spPr>
+                </pic:pic>
+              </a:graphicData>
+            </a:graphic>
+          </wp:inline>
+        </w:drawing>
+      </w:r>
+    </w:p>
+    <w:p>
+      <w:pPr>
+        <w:numPr>
+          <w:ilvl w:val="2"/>
+          <w:numId w:val="13"/>
+        </w:numPr>
+        <w:jc w:val="left"/>
+        <w:rPr>
+          <w:rFonts w:ascii="TH SarabunPSK" w:hAnsi="TH SarabunPSK" w:cs="TH SarabunPSK"/>
+          <w:sz w:val="36"/>
+          <w:szCs w:val="36"/>
+        </w:rPr>
+      </w:pPr>
+      <w:r>
+        <w:rPr>
+          <w:rFonts w:ascii="TH SarabunPSK" w:hAnsi="TH SarabunPSK" w:cs="TH SarabunPSK"/>
+          <w:sz w:val="36"/>
+          <w:szCs w:val="36"/>
+          <w:cs/>
+        </w:rPr>
+        <w:t>แสดงรายการหมวดหมู่ทั้งหมดที่ผู้ใช้สร้างไว้</w:t>
+      </w:r>
+    </w:p>
+    <w:p>
+      <w:pPr>
+        <w:numPr>
+          <w:ilvl w:val="2"/>
+          <w:numId w:val="13"/>
+        </w:numPr>
+        <w:jc w:val="left"/>
+        <w:rPr>
+          <w:rFonts w:ascii="TH SarabunPSK" w:hAnsi="TH SarabunPSK" w:cs="TH SarabunPSK"/>
+          <w:sz w:val="36"/>
+          <w:szCs w:val="36"/>
+        </w:rPr>
+      </w:pPr>
+      <w:r>
+        <w:rPr>
+          <w:rFonts w:ascii="TH SarabunPSK" w:hAnsi="TH SarabunPSK" w:cs="TH SarabunPSK"/>
+          <w:sz w:val="36"/>
+          <w:szCs w:val="36"/>
+          <w:cs/>
+        </w:rPr>
+        <w:t>มีปุ่มสำหรับแก้ไข (</w:t>
+      </w:r>
+      <w:r>
+        <w:rPr>
+          <w:rFonts w:ascii="TH SarabunPSK" w:hAnsi="TH SarabunPSK" w:cs="TH SarabunPSK"/>
+          <w:sz w:val="36"/>
+          <w:szCs w:val="36"/>
+        </w:rPr>
+        <w:t xml:space="preserve">Edit) </w:t>
+      </w:r>
+      <w:r>
+        <w:rPr>
+          <w:rFonts w:ascii="TH SarabunPSK" w:hAnsi="TH SarabunPSK" w:cs="TH SarabunPSK"/>
+          <w:sz w:val="36"/>
+          <w:szCs w:val="36"/>
+          <w:cs/>
+        </w:rPr>
+        <w:t>และลบ (</w:t>
+      </w:r>
+      <w:r>
+        <w:rPr>
+          <w:rFonts w:ascii="TH SarabunPSK" w:hAnsi="TH SarabunPSK" w:cs="TH SarabunPSK"/>
+          <w:sz w:val="36"/>
+          <w:szCs w:val="36"/>
+        </w:rPr>
+        <w:t xml:space="preserve">Delete) </w:t>
+      </w:r>
+      <w:r>
+        <w:rPr>
+          <w:rFonts w:ascii="TH SarabunPSK" w:hAnsi="TH SarabunPSK" w:cs="TH SarabunPSK"/>
+          <w:sz w:val="36"/>
+          <w:szCs w:val="36"/>
+          <w:cs/>
+        </w:rPr>
+        <w:t>แต่ละหมวดหมู่</w:t>
+      </w:r>
+    </w:p>
+    <w:p>
+      <w:pPr>
+        <w:numPr>
+          <w:ilvl w:val="2"/>
+          <w:numId w:val="13"/>
+        </w:numPr>
+        <w:jc w:val="left"/>
+        <w:rPr>
+          <w:rFonts w:ascii="TH SarabunPSK" w:hAnsi="TH SarabunPSK" w:cs="TH SarabunPSK"/>
+          <w:sz w:val="36"/>
+          <w:szCs w:val="36"/>
+        </w:rPr>
+      </w:pPr>
+      <w:r>
+        <w:rPr>
+          <w:rFonts w:ascii="TH SarabunPSK" w:hAnsi="TH SarabunPSK" w:cs="TH SarabunPSK"/>
+          <w:sz w:val="36"/>
+          <w:szCs w:val="36"/>
+          <w:cs/>
+        </w:rPr>
+        <w:t xml:space="preserve">มีปุ่ม "+ </w:t>
+      </w:r>
+      <w:r>
+        <w:rPr>
+          <w:rFonts w:ascii="TH SarabunPSK" w:hAnsi="TH SarabunPSK" w:cs="TH SarabunPSK"/>
+          <w:sz w:val="36"/>
+          <w:szCs w:val="36"/>
+        </w:rPr>
+        <w:t xml:space="preserve">Add Category" </w:t>
+      </w:r>
+      <w:r>
+        <w:rPr>
+          <w:rFonts w:ascii="TH SarabunPSK" w:hAnsi="TH SarabunPSK" w:cs="TH SarabunPSK"/>
+          <w:sz w:val="36"/>
+          <w:szCs w:val="36"/>
+          <w:cs/>
+        </w:rPr>
+        <w:t>เพื่อเพิ่มหมวดหมู่ใหม่</w:t>
+      </w:r>
+    </w:p>
+    <w:p>
+      <w:pPr>
+        <w:ind w:left="720" w:firstLine="720"/>
+        <w:jc w:val="left"/>
+        <w:rPr>
+          <w:rFonts w:ascii="TH SarabunPSK" w:hAnsi="TH SarabunPSK" w:cs="TH SarabunPSK"/>
+          <w:sz w:val="36"/>
+          <w:szCs w:val="36"/>
+        </w:rPr>
+      </w:pPr>
+      <w:r>
+        <w:rPr>
+          <w:rFonts w:ascii="TH SarabunPSK" w:hAnsi="TH SarabunPSK" w:cs="TH SarabunPSK"/>
+          <w:sz w:val="36"/>
+          <w:szCs w:val="36"/>
+        </w:rPr>
+        <w:t>3.</w:t>
+      </w:r>
+      <w:r>
+        <w:rPr>
+          <w:rFonts w:ascii="TH SarabunPSK" w:hAnsi="TH SarabunPSK" w:cs="TH SarabunPSK"/>
+          <w:sz w:val="36"/>
+          <w:szCs w:val="36"/>
+        </w:rPr>
+        <w:t>7</w:t>
+      </w:r>
+      <w:r>
+        <w:rPr>
+          <w:rFonts w:ascii="TH SarabunPSK" w:hAnsi="TH SarabunPSK" w:cs="TH SarabunPSK"/>
+          <w:sz w:val="36"/>
+          <w:szCs w:val="36"/>
+        </w:rPr>
+        <w:t xml:space="preserve">.2 </w:t>
+      </w:r>
+      <w:r>
+        <w:rPr>
+          <w:rFonts w:ascii="TH SarabunPSK" w:hAnsi="TH SarabunPSK" w:cs="TH SarabunPSK"/>
+          <w:sz w:val="36"/>
+          <w:szCs w:val="36"/>
+          <w:cs/>
+        </w:rPr>
+        <w:t>หน้าต่างเพิ่มหมวดหมู่ใหม่ (</w:t>
+      </w:r>
+      <w:r>
+        <w:rPr>
+          <w:rFonts w:ascii="TH SarabunPSK" w:hAnsi="TH SarabunPSK" w:cs="TH SarabunPSK"/>
+          <w:sz w:val="36"/>
+          <w:szCs w:val="36"/>
+        </w:rPr>
+        <w:t>Add New Category)</w:t>
+      </w:r>
+    </w:p>
+    <w:p>
+      <w:pPr>
+        <w:ind w:left="720" w:firstLine="720"/>
+        <w:jc w:val="left"/>
+        <w:rPr>
+          <w:rFonts w:ascii="TH SarabunPSK" w:hAnsi="TH SarabunPSK" w:cs="TH SarabunPSK" w:hint="cs"/>
+          <w:sz w:val="36"/>
+          <w:szCs w:val="36"/>
+        </w:rPr>
+      </w:pPr>
+      <w:r>
+        <w:rPr>
+          <w:rFonts w:ascii="TH SarabunPSK" w:hAnsi="TH SarabunPSK" w:cs="TH SarabunPSK"/>
+          <w:sz w:val="36"/>
+          <w:szCs w:val="36"/>
+        </w:rPr>
+        <w:t xml:space="preserve"> </w:t>
+      </w:r>
+      <w:r>
+        <w:rPr>
+          <w:rFonts w:ascii="TH SarabunPSK" w:hAnsi="TH SarabunPSK" w:cs="TH SarabunPSK"/>
+          <w:sz w:val="36"/>
+          <w:szCs w:val="36"/>
+          <w:cs/>
+        </w:rPr>
+        <w:t xml:space="preserve">เป็นหน้าต่าง </w:t>
+      </w:r>
+      <w:r>
+        <w:rPr>
+          <w:rFonts w:ascii="TH SarabunPSK" w:hAnsi="TH SarabunPSK" w:cs="TH SarabunPSK"/>
+          <w:sz w:val="36"/>
+          <w:szCs w:val="36"/>
+        </w:rPr>
+        <w:t xml:space="preserve">Pop-up </w:t>
+      </w:r>
+      <w:r>
+        <w:rPr>
+          <w:rFonts w:ascii="TH SarabunPSK" w:hAnsi="TH SarabunPSK" w:cs="TH SarabunPSK"/>
+          <w:sz w:val="36"/>
+          <w:szCs w:val="36"/>
+          <w:cs/>
+        </w:rPr>
+        <w:t xml:space="preserve">ที่ปรากฏขึ้นเมื่อกดปุ่ม "+ </w:t>
+      </w:r>
+      <w:r>
+        <w:rPr>
+          <w:rFonts w:ascii="TH SarabunPSK" w:hAnsi="TH SarabunPSK" w:cs="TH SarabunPSK"/>
+          <w:sz w:val="36"/>
+          <w:szCs w:val="36"/>
+        </w:rPr>
+        <w:t xml:space="preserve">Add Category" </w:t>
+      </w:r>
+      <w:r>
+        <w:rPr>
+          <w:rFonts w:ascii="TH SarabunPSK" w:hAnsi="TH SarabunPSK" w:cs="TH SarabunPSK"/>
+          <w:sz w:val="36"/>
+          <w:szCs w:val="36"/>
+          <w:cs/>
+        </w:rPr>
+        <w:t xml:space="preserve">ให้ผู้ใช้กรอก </w:t>
+      </w:r>
+      <w:r>
+        <w:rPr>
+          <w:rFonts w:ascii="TH SarabunPSK" w:hAnsi="TH SarabunPSK" w:cs="TH SarabunPSK"/>
+          <w:sz w:val="36"/>
+          <w:szCs w:val="36"/>
+        </w:rPr>
+        <w:t>Name (</w:t>
+      </w:r>
+      <w:r>
+        <w:rPr>
+          <w:rFonts w:ascii="TH SarabunPSK" w:hAnsi="TH SarabunPSK" w:cs="TH SarabunPSK"/>
+          <w:sz w:val="36"/>
+          <w:szCs w:val="36"/>
+          <w:cs/>
+        </w:rPr>
+        <w:t>ชื่อหมวดหมู่)</w:t>
+      </w:r>
+      <w:r>
+        <w:rPr>
+          <w:rFonts w:ascii="TH SarabunPSK" w:hAnsi="TH SarabunPSK" w:cs="TH SarabunPSK"/>
+          <w:sz w:val="36"/>
+          <w:szCs w:val="36"/>
+        </w:rPr>
+        <w:t>, **Type** (</w:t>
+      </w:r>
+      <w:r>
+        <w:rPr>
+          <w:rFonts w:ascii="TH SarabunPSK" w:hAnsi="TH SarabunPSK" w:cs="TH SarabunPSK"/>
+          <w:sz w:val="36"/>
+          <w:szCs w:val="36"/>
+          <w:cs/>
+        </w:rPr>
+        <w:t xml:space="preserve">ประเภท: </w:t>
+      </w:r>
+      <w:r>
+        <w:rPr>
+          <w:rFonts w:ascii="TH SarabunPSK" w:hAnsi="TH SarabunPSK" w:cs="TH SarabunPSK"/>
+          <w:sz w:val="36"/>
+          <w:szCs w:val="36"/>
+        </w:rPr>
+        <w:t xml:space="preserve">Expense/Income), </w:t>
+      </w:r>
+      <w:r>
+        <w:rPr>
+          <w:rFonts w:ascii="TH SarabunPSK" w:hAnsi="TH SarabunPSK" w:cs="TH SarabunPSK"/>
+          <w:sz w:val="36"/>
+          <w:szCs w:val="36"/>
+          <w:cs/>
+        </w:rPr>
+        <w:t xml:space="preserve">และเลือก </w:t>
+      </w:r>
+      <w:r>
+        <w:rPr>
+          <w:rFonts w:ascii="TH SarabunPSK" w:hAnsi="TH SarabunPSK" w:cs="TH SarabunPSK"/>
+          <w:sz w:val="36"/>
+          <w:szCs w:val="36"/>
+        </w:rPr>
+        <w:t>Color (</w:t>
+      </w:r>
+      <w:r>
+        <w:rPr>
+          <w:rFonts w:ascii="TH SarabunPSK" w:hAnsi="TH SarabunPSK" w:cs="TH SarabunPSK"/>
+          <w:sz w:val="36"/>
+          <w:szCs w:val="36"/>
+          <w:cs/>
+        </w:rPr>
+        <w:t>สี) สำหรับหมวดหมู่นั้นๆ</w:t>
+      </w:r>
+    </w:p>
+    <w:p>
+      <w:pPr>
+        <w:ind w:left="720" w:firstLine="720"/>
+        <w:jc w:val="left"/>
+        <w:rPr>
+          <w:rFonts w:ascii="TH SarabunPSK" w:hAnsi="TH SarabunPSK" w:cs="TH SarabunPSK"/>
+          <w:sz w:val="36"/>
+          <w:szCs w:val="36"/>
+        </w:rPr>
+      </w:pPr>
+      <w:r>
+        <w:rPr>
+          <w:rFonts w:ascii="TH SarabunPSK" w:hAnsi="TH SarabunPSK" w:cs="TH SarabunPSK"/>
+          <w:sz w:val="36"/>
+          <w:szCs w:val="36"/>
+        </w:rPr>
+        <w:t>3.</w:t>
+      </w:r>
+      <w:r>
+        <w:rPr>
+          <w:rFonts w:ascii="TH SarabunPSK" w:hAnsi="TH SarabunPSK" w:cs="TH SarabunPSK"/>
+          <w:sz w:val="36"/>
+          <w:szCs w:val="36"/>
+        </w:rPr>
+        <w:t>7</w:t>
+      </w:r>
+      <w:r>
+        <w:rPr>
+          <w:rFonts w:ascii="TH SarabunPSK" w:hAnsi="TH SarabunPSK" w:cs="TH SarabunPSK"/>
+          <w:sz w:val="36"/>
+          <w:szCs w:val="36"/>
+        </w:rPr>
+        <w:t xml:space="preserve">.3 </w:t>
+      </w:r>
+      <w:r>
+        <w:rPr>
+          <w:rFonts w:ascii="TH SarabunPSK" w:hAnsi="TH SarabunPSK" w:cs="TH SarabunPSK"/>
+          <w:sz w:val="36"/>
+          <w:szCs w:val="36"/>
+          <w:cs/>
+        </w:rPr>
+        <w:t>การจัดการช่องทางการชำระเงิน (</w:t>
+      </w:r>
+      <w:r>
+        <w:rPr>
+          <w:rFonts w:ascii="TH SarabunPSK" w:hAnsi="TH SarabunPSK" w:cs="TH SarabunPSK"/>
+          <w:sz w:val="36"/>
+          <w:szCs w:val="36"/>
+        </w:rPr>
+        <w:t>Payment Methods Management)</w:t>
+      </w:r>
+    </w:p>
+    <w:p>
+      <w:pPr>
+        <w:jc w:val="center"/>
+        <w:rPr>
+          <w:rFonts w:ascii="TH SarabunPSK" w:hAnsi="TH SarabunPSK" w:cs="TH SarabunPSK" w:hint="cs"/>
+          <w:sz w:val="36"/>
+          <w:szCs w:val="36"/>
+        </w:rPr>
+      </w:pPr>
+      <w:r>
+        <w:rPr>
+          <w:rFonts w:ascii="TH SarabunPSK" w:hAnsi="TH SarabunPSK" w:cs="TH SarabunPSK" w:hint="cs"/>
+          <w:noProof/>
+          <w:sz w:val="36"/>
+          <w:szCs w:val="36"/>
+          <w14:ligatures w14:val="standardContextual"/>
+        </w:rPr>
+        <w:lastRenderedPageBreak/>
+        <w:drawing>
+          <wp:inline distT="0" distB="0" distL="0" distR="0" wp14:anchorId="1F03E937" wp14:editId="1046B821">
+            <wp:extent cx="6189345" cy="2787015"/>
+            <wp:effectExtent l="0" t="0" r="1905" b="0"/>
+            <wp:docPr id="1144493256" name="Picture 9"/>
+            <wp:cNvGraphicFramePr>
+              <a:graphicFrameLocks xmlns:a="http://schemas.openxmlformats.org/drawingml/2006/main" noChangeAspect="1"/>
+            </wp:cNvGraphicFramePr>
+            <a:graphic xmlns:a="http://schemas.openxmlformats.org/drawingml/2006/main">
+              <a:graphicData uri="http://schemas.openxmlformats.org/drawingml/2006/picture">
+                <pic:pic xmlns:pic="http://schemas.openxmlformats.org/drawingml/2006/picture">
+                  <pic:nvPicPr>
+                    <pic:cNvPr id="1144493256" name="Picture 1144493256"/>
+                    <pic:cNvPicPr/>
+                  </pic:nvPicPr>
+                  <pic:blipFill>
+                    <a:blip r:embed="rId14">
+                      <a:extLst>
+                        <a:ext uri="{28A0092B-C50C-407E-A947-70E740481C1C}">
+                          <a14:useLocalDpi xmlns:a14="http://schemas.microsoft.com/office/drawing/2010/main" val="0"/>
+                        </a:ext>
+                      </a:extLst>
+                    </a:blip>
+                    <a:stretch>
+                      <a:fillRect/>
+                    </a:stretch>
+                  </pic:blipFill>
+                  <pic:spPr>
+                    <a:xfrm>
+                      <a:off x="0" y="0"/>
+                      <a:ext cx="6189345" cy="2787015"/>
+                    </a:xfrm>
+                    <a:prstGeom prst="rect">
+                      <a:avLst/>
+                    </a:prstGeom>
+                  </pic:spPr>
+                </pic:pic>
+              </a:graphicData>
+            </a:graphic>
+          </wp:inline>
+        </w:drawing>
+      </w:r>
+    </w:p>
+    <w:p>
+      <w:pPr>
+        <w:ind w:left="720" w:firstLine="720"/>
+        <w:jc w:val="left"/>
+        <w:rPr>
+          <w:rFonts w:ascii="TH SarabunPSK" w:hAnsi="TH SarabunPSK" w:cs="TH SarabunPSK"/>
+          <w:sz w:val="36"/>
+          <w:szCs w:val="36"/>
+        </w:rPr>
+      </w:pPr>
+      <w:r>
+        <w:rPr>
+          <w:rFonts w:ascii="TH SarabunPSK" w:hAnsi="TH SarabunPSK" w:cs="TH SarabunPSK"/>
+          <w:sz w:val="36"/>
+          <w:szCs w:val="36"/>
+          <w:cs/>
+        </w:rPr>
+        <w:t xml:space="preserve">แสดงรายการช่องทางการชำระเงิน เช่น </w:t>
+      </w:r>
+      <w:r>
+        <w:rPr>
+          <w:rFonts w:ascii="TH SarabunPSK" w:hAnsi="TH SarabunPSK" w:cs="TH SarabunPSK"/>
+          <w:sz w:val="36"/>
+          <w:szCs w:val="36"/>
+        </w:rPr>
+        <w:t xml:space="preserve">Credit Card, Cash, Debit Card </w:t>
+      </w:r>
+      <w:r>
+        <w:rPr>
+          <w:rFonts w:ascii="TH SarabunPSK" w:hAnsi="TH SarabunPSK" w:cs="TH SarabunPSK"/>
+          <w:sz w:val="36"/>
+          <w:szCs w:val="36"/>
+          <w:cs/>
+        </w:rPr>
+        <w:t>มีปุ่มสำหรับแก้ไขและลบ</w:t>
+      </w:r>
+      <w:r>
+        <w:rPr>
+          <w:rFonts w:ascii="TH SarabunPSK" w:hAnsi="TH SarabunPSK" w:cs="TH SarabunPSK"/>
+          <w:sz w:val="36"/>
+          <w:szCs w:val="36"/>
+        </w:rPr>
+        <w:t xml:space="preserve">, </w:t>
+      </w:r>
+      <w:r>
+        <w:rPr>
+          <w:rFonts w:ascii="TH SarabunPSK" w:hAnsi="TH SarabunPSK" w:cs="TH SarabunPSK"/>
+          <w:sz w:val="36"/>
+          <w:szCs w:val="36"/>
+          <w:cs/>
+        </w:rPr>
+        <w:t xml:space="preserve">มีปุ่ม "+ </w:t>
+      </w:r>
+      <w:r>
+        <w:rPr>
+          <w:rFonts w:ascii="TH SarabunPSK" w:hAnsi="TH SarabunPSK" w:cs="TH SarabunPSK"/>
+          <w:sz w:val="36"/>
+          <w:szCs w:val="36"/>
+        </w:rPr>
+        <w:t xml:space="preserve">Add Payment Method" </w:t>
+      </w:r>
+      <w:r>
+        <w:rPr>
+          <w:rFonts w:ascii="TH SarabunPSK" w:hAnsi="TH SarabunPSK" w:cs="TH SarabunPSK"/>
+          <w:sz w:val="36"/>
+          <w:szCs w:val="36"/>
+          <w:cs/>
+        </w:rPr>
+        <w:t>เพื่อเพิ่มช่องทางใหม่</w:t>
+      </w:r>
+    </w:p>
+    <w:p>
+      <w:pPr>
+        <w:ind w:left="720" w:firstLine="720"/>
+        <w:jc w:val="left"/>
+        <w:rPr>
+          <w:rFonts w:ascii="TH SarabunPSK" w:hAnsi="TH SarabunPSK" w:cs="TH SarabunPSK"/>
+          <w:sz w:val="36"/>
+          <w:szCs w:val="36"/>
+        </w:rPr>
+      </w:pPr>
+    </w:p>
+    <w:p>
+      <w:pPr>
+        <w:ind w:left="720" w:firstLine="720"/>
+        <w:jc w:val="left"/>
+        <w:rPr>
+          <w:rFonts w:ascii="TH SarabunPSK" w:hAnsi="TH SarabunPSK" w:cs="TH SarabunPSK"/>
+          <w:sz w:val="36"/>
+          <w:szCs w:val="36"/>
+        </w:rPr>
+      </w:pPr>
+      <w:r>
+        <w:rPr>
+          <w:rFonts w:ascii="TH SarabunPSK" w:hAnsi="TH SarabunPSK" w:cs="TH SarabunPSK"/>
+          <w:sz w:val="36"/>
+          <w:szCs w:val="36"/>
+        </w:rPr>
+        <w:t>3.</w:t>
+      </w:r>
+      <w:r>
+        <w:rPr>
+          <w:rFonts w:ascii="TH SarabunPSK" w:hAnsi="TH SarabunPSK" w:cs="TH SarabunPSK"/>
+          <w:sz w:val="36"/>
+          <w:szCs w:val="36"/>
+        </w:rPr>
+        <w:t>7</w:t>
+      </w:r>
+      <w:r>
+        <w:rPr>
+          <w:rFonts w:ascii="TH SarabunPSK" w:hAnsi="TH SarabunPSK" w:cs="TH SarabunPSK"/>
+          <w:sz w:val="36"/>
+          <w:szCs w:val="36"/>
+        </w:rPr>
+        <w:t xml:space="preserve">.4 </w:t>
+      </w:r>
+      <w:r>
+        <w:rPr>
+          <w:rFonts w:ascii="TH SarabunPSK" w:hAnsi="TH SarabunPSK" w:cs="TH SarabunPSK"/>
+          <w:sz w:val="36"/>
+          <w:szCs w:val="36"/>
+          <w:cs/>
+        </w:rPr>
+        <w:t>การจัดการโปรไฟล์ (</w:t>
+      </w:r>
+      <w:r>
+        <w:rPr>
+          <w:rFonts w:ascii="TH SarabunPSK" w:hAnsi="TH SarabunPSK" w:cs="TH SarabunPSK"/>
+          <w:sz w:val="36"/>
+          <w:szCs w:val="36"/>
+        </w:rPr>
+        <w:t>Profile Settings</w:t>
+      </w:r>
+      <w:r>
+        <w:rPr>
+          <w:rFonts w:ascii="TH SarabunPSK" w:hAnsi="TH SarabunPSK" w:cs="TH SarabunPSK"/>
+          <w:sz w:val="36"/>
+          <w:szCs w:val="36"/>
+        </w:rPr>
+        <w:t>)</w:t>
+      </w:r>
+    </w:p>
+    <w:p>
+      <w:pPr>
+        <w:jc w:val="center"/>
+        <w:rPr>
+          <w:rFonts w:ascii="TH SarabunPSK" w:hAnsi="TH SarabunPSK" w:cs="TH SarabunPSK" w:hint="cs"/>
+          <w:sz w:val="36"/>
+          <w:szCs w:val="36"/>
+        </w:rPr>
+      </w:pPr>
+      <w:r>
+        <w:rPr>
+          <w:rFonts w:ascii="TH SarabunPSK" w:hAnsi="TH SarabunPSK" w:cs="TH SarabunPSK" w:hint="cs"/>
+          <w:noProof/>
+          <w:sz w:val="36"/>
+          <w:szCs w:val="36"/>
+          <w14:ligatures w14:val="standardContextual"/>
+        </w:rPr>
+        <w:drawing>
+          <wp:inline distT="0" distB="0" distL="0" distR="0" wp14:anchorId="47518083" wp14:editId="6EEB0A56">
+            <wp:extent cx="5428770" cy="2441749"/>
+            <wp:effectExtent l="0" t="0" r="635" b="0"/>
+            <wp:docPr id="234083751" name="Picture 11"/>
+            <wp:cNvGraphicFramePr>
+              <a:graphicFrameLocks xmlns:a="http://schemas.openxmlformats.org/drawingml/2006/main" noChangeAspect="1"/>
+            </wp:cNvGraphicFramePr>
+            <a:graphic xmlns:a="http://schemas.openxmlformats.org/drawingml/2006/main">
+              <a:graphicData uri="http://schemas.openxmlformats.org/drawingml/2006/picture">
+                <pic:pic xmlns:pic="http://schemas.openxmlformats.org/drawingml/2006/picture">
+                  <pic:nvPicPr>
+                    <pic:cNvPr id="234083751" name="Picture 234083751"/>
+                    <pic:cNvPicPr/>
+                  </pic:nvPicPr>
+                  <pic:blipFill>
+                    <a:blip r:embed="rId15">
+                      <a:extLst>
+                        <a:ext uri="{28A0092B-C50C-407E-A947-70E740481C1C}">
+                          <a14:useLocalDpi xmlns:a14="http://schemas.microsoft.com/office/drawing/2010/main" val="0"/>
+                        </a:ext>
+                      </a:extLst>
+                    </a:blip>
+                    <a:stretch>
+                      <a:fillRect/>
+                    </a:stretch>
+                  </pic:blipFill>
+                  <pic:spPr>
+                    <a:xfrm>
+                      <a:off x="0" y="0"/>
+                      <a:ext cx="5431950" cy="2443179"/>
+                    </a:xfrm>
+                    <a:prstGeom prst="rect">
+                      <a:avLst/>
+                    </a:prstGeom>
+                  </pic:spPr>
+                </pic:pic>
+              </a:graphicData>
+            </a:graphic>
+          </wp:inline>
+        </w:drawing>
+      </w:r>
+    </w:p>
+    <w:p>
+      <w:pPr>
+        <w:ind w:left="720" w:firstLine="720"/>
+        <w:jc w:val="left"/>
+        <w:rPr>
+          <w:rFonts w:ascii="TH SarabunPSK" w:hAnsi="TH SarabunPSK" w:cs="TH SarabunPSK"/>
+          <w:sz w:val="36"/>
+          <w:szCs w:val="36"/>
+        </w:rPr>
+      </w:pPr>
+      <w:r>
+        <w:rPr>
+          <w:rFonts w:ascii="TH SarabunPSK" w:hAnsi="TH SarabunPSK" w:cs="TH SarabunPSK"/>
+          <w:sz w:val="36"/>
+          <w:szCs w:val="36"/>
+          <w:cs/>
+        </w:rPr>
+        <w:t>แสดงข้อมูลของผู้ใช้ เช่น อีเมล</w:t>
+      </w:r>
+      <w:r>
+        <w:rPr>
+          <w:rFonts w:ascii="TH SarabunPSK" w:hAnsi="TH SarabunPSK" w:cs="TH SarabunPSK"/>
+          <w:sz w:val="36"/>
+          <w:szCs w:val="36"/>
+        </w:rPr>
+        <w:t xml:space="preserve"> </w:t>
+      </w:r>
+      <w:r>
+        <w:rPr>
+          <w:rFonts w:ascii="TH SarabunPSK" w:hAnsi="TH SarabunPSK" w:cs="TH SarabunPSK" w:hint="cs"/>
+          <w:sz w:val="36"/>
+          <w:szCs w:val="36"/>
+          <w:cs/>
+        </w:rPr>
+        <w:t>และ</w:t>
+      </w:r>
+      <w:r>
+        <w:rPr>
+          <w:rFonts w:ascii="TH SarabunPSK" w:hAnsi="TH SarabunPSK" w:cs="TH SarabunPSK"/>
+          <w:sz w:val="36"/>
+          <w:szCs w:val="36"/>
+          <w:cs/>
+        </w:rPr>
+        <w:t>มีปุ่ม **</w:t>
+      </w:r>
+      <w:r>
+        <w:rPr>
+          <w:rFonts w:ascii="TH SarabunPSK" w:hAnsi="TH SarabunPSK" w:cs="TH SarabunPSK"/>
+          <w:sz w:val="36"/>
+          <w:szCs w:val="36"/>
+        </w:rPr>
+        <w:t xml:space="preserve">Logout** </w:t>
+      </w:r>
+      <w:r>
+        <w:rPr>
+          <w:rFonts w:ascii="TH SarabunPSK" w:hAnsi="TH SarabunPSK" w:cs="TH SarabunPSK"/>
+          <w:sz w:val="36"/>
+          <w:szCs w:val="36"/>
+          <w:cs/>
+        </w:rPr>
+        <w:t>เพื่อออกจากระบบ</w:t>
+      </w:r>
+    </w:p>
+    <w:p>
+      <w:pPr>
+        <w:ind w:firstLine="720"/>
+        <w:jc w:val="left"/>
+        <w:rPr>
+          <w:rFonts w:ascii="TH SarabunPSK" w:hAnsi="TH SarabunPSK" w:cs="TH SarabunPSK"/>
+          <w:sz w:val="36"/>
+          <w:szCs w:val="36"/>
           <w:cs/>
         </w:rPr>
       </w:pPr>
@@ -3804,6 +8802,155 @@
 <file path=word/numbering.xml><?xml version="1.0" encoding="utf-8"?>
 <w:numbering xmlns:wpc="http://schemas.microsoft.com/office/word/2010/wordprocessingCanvas" xmlns:cx="http://schemas.microsoft.com/office/drawing/2014/chartex" xmlns:cx1="http://schemas.microsoft.com/office/drawing/2015/9/8/chartex" xmlns:cx2="http://schemas.microsoft.com/office/drawing/2015/10/21/chartex" xmlns:cx3="http://schemas.microsoft.com/office/drawing/2016/5/9/chartex" xmlns:cx4="http://schemas.microsoft.com/office/drawing/2016/5/10/chartex" xmlns:cx5="http://schemas.microsoft.com/office/drawing/2016/5/11/chartex" xmlns:cx6="http://schemas.microsoft.com/office/drawing/2016/5/12/chartex" xmlns:cx7="http://schemas.microsoft.com/office/drawing/2016/5/13/chartex" xmlns:cx8="http://schemas.microsoft.com/office/drawing/2016/5/14/chartex" xmlns:mc="http://schemas.openxmlformats.org/markup-compatibility/2006" xmlns:aink="http://schemas.microsoft.com/office/drawing/2016/ink" xmlns:am3d="http://schemas.microsoft.com/office/drawing/2017/model3d" xmlns:o="urn:schemas-microsoft-com:office:office" xmlns:oel="http://schemas.microsoft.com/office/2019/extlst" xmlns:r="http://schemas.openxmlformats.org/officeDocument/2006/relationships" xmlns:m="http://schemas.openxmlformats.org/officeDocument/2006/math" xmlns:v="urn:schemas-microsoft-com:vml" xmlns:wp14="http://schemas.microsoft.com/office/word/2010/wordprocessingDrawing" xmlns:wp="http://schemas.openxmlformats.org/drawingml/2006/wordprocessingDrawing" xmlns:w10="urn:schemas-microsoft-com:office:word" xmlns:w="http://schemas.openxmlformats.org/wordprocessingml/2006/main" xmlns:w14="http://schemas.microsoft.com/office/word/2010/wordml" xmlns:w15="http://schemas.microsoft.com/office/word/2012/wordml" xmlns:w16cex="http://schemas.microsoft.com/office/word/2018/wordml/cex" xmlns:w16cid="http://schemas.microsoft.com/office/word/2016/wordml/cid" xmlns:w16="http://schemas.microsoft.com/office/word/2018/wordml" xmlns:w16du="http://schemas.microsoft.com/office/word/2023/wordml/word16du" xmlns:w16sdtdh="http://schemas.microsoft.com/office/word/2020/wordml/sdtdatahash" xmlns:w16sdtfl="http://schemas.microsoft.com/office/word/2024/wordml/sdtformatlock" xmlns:w16se="http://schemas.microsoft.com/office/word/2015/wordml/symex" xmlns:wpg="http://schemas.microsoft.com/office/word/2010/wordprocessingGroup" xmlns:wpi="http://schemas.microsoft.com/office/word/2010/wordprocessingInk" xmlns:wne="http://schemas.microsoft.com/office/word/2006/wordml" xmlns:wps="http://schemas.microsoft.com/office/word/2010/wordprocessingShape" mc:Ignorable="w14 w15 w16se w16cid w16 w16cex w16sdtdh w16sdtfl w16du wp14">
   <w:abstractNum w:abstractNumId="0" w15:restartNumberingAfterBreak="0">
+    <w:nsid w:val="01781928"/>
+    <w:multiLevelType w:val="multilevel"/>
+    <w:tmpl w:val="76365E0E"/>
+    <w:lvl w:ilvl="0">
+      <w:start w:val="1"/>
+      <w:numFmt w:val="bullet"/>
+      <w:lvlText w:val=""/>
+      <w:lvlJc w:val="left"/>
+      <w:pPr>
+        <w:tabs>
+          <w:tab w:val="num" w:pos="720"/>
+        </w:tabs>
+        <w:ind w:left="720" w:hanging="360"/>
+      </w:pPr>
+      <w:rPr>
+        <w:rFonts w:ascii="Symbol" w:hAnsi="Symbol" w:hint="default"/>
+        <w:sz w:val="20"/>
+      </w:rPr>
+    </w:lvl>
+    <w:lvl w:ilvl="1">
+      <w:start w:val="1"/>
+      <w:numFmt w:val="bullet"/>
+      <w:lvlText w:val="o"/>
+      <w:lvlJc w:val="left"/>
+      <w:pPr>
+        <w:tabs>
+          <w:tab w:val="num" w:pos="1440"/>
+        </w:tabs>
+        <w:ind w:left="1440" w:hanging="360"/>
+      </w:pPr>
+      <w:rPr>
+        <w:rFonts w:ascii="Courier New" w:hAnsi="Courier New" w:hint="default"/>
+        <w:sz w:val="20"/>
+      </w:rPr>
+    </w:lvl>
+    <w:lvl w:ilvl="2">
+      <w:start w:val="1"/>
+      <w:numFmt w:val="bullet"/>
+      <w:lvlText w:val=""/>
+      <w:lvlJc w:val="left"/>
+      <w:pPr>
+        <w:tabs>
+          <w:tab w:val="num" w:pos="2160"/>
+        </w:tabs>
+        <w:ind w:left="2160" w:hanging="360"/>
+      </w:pPr>
+      <w:rPr>
+        <w:rFonts w:ascii="Wingdings" w:hAnsi="Wingdings" w:hint="default"/>
+        <w:sz w:val="20"/>
+      </w:rPr>
+    </w:lvl>
+    <w:lvl w:ilvl="3" w:tentative="1">
+      <w:start w:val="1"/>
+      <w:numFmt w:val="bullet"/>
+      <w:lvlText w:val=""/>
+      <w:lvlJc w:val="left"/>
+      <w:pPr>
+        <w:tabs>
+          <w:tab w:val="num" w:pos="2880"/>
+        </w:tabs>
+        <w:ind w:left="2880" w:hanging="360"/>
+      </w:pPr>
+      <w:rPr>
+        <w:rFonts w:ascii="Wingdings" w:hAnsi="Wingdings" w:hint="default"/>
+        <w:sz w:val="20"/>
+      </w:rPr>
+    </w:lvl>
+    <w:lvl w:ilvl="4" w:tentative="1">
+      <w:start w:val="1"/>
+      <w:numFmt w:val="bullet"/>
+      <w:lvlText w:val=""/>
+      <w:lvlJc w:val="left"/>
+      <w:pPr>
+        <w:tabs>
+          <w:tab w:val="num" w:pos="3600"/>
+        </w:tabs>
+        <w:ind w:left="3600" w:hanging="360"/>
+      </w:pPr>
+      <w:rPr>
+        <w:rFonts w:ascii="Wingdings" w:hAnsi="Wingdings" w:hint="default"/>
+        <w:sz w:val="20"/>
+      </w:rPr>
+    </w:lvl>
+    <w:lvl w:ilvl="5" w:tentative="1">
+      <w:start w:val="1"/>
+      <w:numFmt w:val="bullet"/>
+      <w:lvlText w:val=""/>
+      <w:lvlJc w:val="left"/>
+      <w:pPr>
+        <w:tabs>
+          <w:tab w:val="num" w:pos="4320"/>
+        </w:tabs>
+        <w:ind w:left="4320" w:hanging="360"/>
+      </w:pPr>
+      <w:rPr>
+        <w:rFonts w:ascii="Wingdings" w:hAnsi="Wingdings" w:hint="default"/>
+        <w:sz w:val="20"/>
+      </w:rPr>
+    </w:lvl>
+    <w:lvl w:ilvl="6" w:tentative="1">
+      <w:start w:val="1"/>
+      <w:numFmt w:val="bullet"/>
+      <w:lvlText w:val=""/>
+      <w:lvlJc w:val="left"/>
+      <w:pPr>
+        <w:tabs>
+          <w:tab w:val="num" w:pos="5040"/>
+        </w:tabs>
+        <w:ind w:left="5040" w:hanging="360"/>
+      </w:pPr>
+      <w:rPr>
+        <w:rFonts w:ascii="Wingdings" w:hAnsi="Wingdings" w:hint="default"/>
+        <w:sz w:val="20"/>
+      </w:rPr>
+    </w:lvl>
+    <w:lvl w:ilvl="7" w:tentative="1">
+      <w:start w:val="1"/>
+      <w:numFmt w:val="bullet"/>
+      <w:lvlText w:val=""/>
+      <w:lvlJc w:val="left"/>
+      <w:pPr>
+        <w:tabs>
+          <w:tab w:val="num" w:pos="5760"/>
+        </w:tabs>
+        <w:ind w:left="5760" w:hanging="360"/>
+      </w:pPr>
+      <w:rPr>
+        <w:rFonts w:ascii="Wingdings" w:hAnsi="Wingdings" w:hint="default"/>
+        <w:sz w:val="20"/>
+      </w:rPr>
+    </w:lvl>
+    <w:lvl w:ilvl="8" w:tentative="1">
+      <w:start w:val="1"/>
+      <w:numFmt w:val="bullet"/>
+      <w:lvlText w:val=""/>
+      <w:lvlJc w:val="left"/>
+      <w:pPr>
+        <w:tabs>
+          <w:tab w:val="num" w:pos="6480"/>
+        </w:tabs>
+        <w:ind w:left="6480" w:hanging="360"/>
+      </w:pPr>
+      <w:rPr>
+        <w:rFonts w:ascii="Wingdings" w:hAnsi="Wingdings" w:hint="default"/>
+        <w:sz w:val="20"/>
+      </w:rPr>
+    </w:lvl>
+  </w:abstractNum>
+  <w:abstractNum w:abstractNumId="1" w15:restartNumberingAfterBreak="0">
     <w:nsid w:val="085A16FE"/>
     <w:multiLevelType w:val="multilevel"/>
     <w:tmpl w:val="778A5986"/>
@@ -3952,7 +9099,156 @@
       </w:rPr>
     </w:lvl>
   </w:abstractNum>
-  <w:abstractNum w:abstractNumId="1" w15:restartNumberingAfterBreak="0">
+  <w:abstractNum w:abstractNumId="2" w15:restartNumberingAfterBreak="0">
+    <w:nsid w:val="0ADC438A"/>
+    <w:multiLevelType w:val="multilevel"/>
+    <w:tmpl w:val="7436C4F4"/>
+    <w:lvl w:ilvl="0">
+      <w:start w:val="1"/>
+      <w:numFmt w:val="bullet"/>
+      <w:lvlText w:val=""/>
+      <w:lvlJc w:val="left"/>
+      <w:pPr>
+        <w:tabs>
+          <w:tab w:val="num" w:pos="720"/>
+        </w:tabs>
+        <w:ind w:left="720" w:hanging="360"/>
+      </w:pPr>
+      <w:rPr>
+        <w:rFonts w:ascii="Symbol" w:hAnsi="Symbol" w:hint="default"/>
+        <w:sz w:val="20"/>
+      </w:rPr>
+    </w:lvl>
+    <w:lvl w:ilvl="1">
+      <w:start w:val="1"/>
+      <w:numFmt w:val="bullet"/>
+      <w:lvlText w:val="o"/>
+      <w:lvlJc w:val="left"/>
+      <w:pPr>
+        <w:tabs>
+          <w:tab w:val="num" w:pos="1440"/>
+        </w:tabs>
+        <w:ind w:left="1440" w:hanging="360"/>
+      </w:pPr>
+      <w:rPr>
+        <w:rFonts w:ascii="Courier New" w:hAnsi="Courier New" w:hint="default"/>
+        <w:sz w:val="20"/>
+      </w:rPr>
+    </w:lvl>
+    <w:lvl w:ilvl="2" w:tentative="1">
+      <w:start w:val="1"/>
+      <w:numFmt w:val="bullet"/>
+      <w:lvlText w:val=""/>
+      <w:lvlJc w:val="left"/>
+      <w:pPr>
+        <w:tabs>
+          <w:tab w:val="num" w:pos="2160"/>
+        </w:tabs>
+        <w:ind w:left="2160" w:hanging="360"/>
+      </w:pPr>
+      <w:rPr>
+        <w:rFonts w:ascii="Wingdings" w:hAnsi="Wingdings" w:hint="default"/>
+        <w:sz w:val="20"/>
+      </w:rPr>
+    </w:lvl>
+    <w:lvl w:ilvl="3" w:tentative="1">
+      <w:start w:val="1"/>
+      <w:numFmt w:val="bullet"/>
+      <w:lvlText w:val=""/>
+      <w:lvlJc w:val="left"/>
+      <w:pPr>
+        <w:tabs>
+          <w:tab w:val="num" w:pos="2880"/>
+        </w:tabs>
+        <w:ind w:left="2880" w:hanging="360"/>
+      </w:pPr>
+      <w:rPr>
+        <w:rFonts w:ascii="Wingdings" w:hAnsi="Wingdings" w:hint="default"/>
+        <w:sz w:val="20"/>
+      </w:rPr>
+    </w:lvl>
+    <w:lvl w:ilvl="4" w:tentative="1">
+      <w:start w:val="1"/>
+      <w:numFmt w:val="bullet"/>
+      <w:lvlText w:val=""/>
+      <w:lvlJc w:val="left"/>
+      <w:pPr>
+        <w:tabs>
+          <w:tab w:val="num" w:pos="3600"/>
+        </w:tabs>
+        <w:ind w:left="3600" w:hanging="360"/>
+      </w:pPr>
+      <w:rPr>
+        <w:rFonts w:ascii="Wingdings" w:hAnsi="Wingdings" w:hint="default"/>
+        <w:sz w:val="20"/>
+      </w:rPr>
+    </w:lvl>
+    <w:lvl w:ilvl="5" w:tentative="1">
+      <w:start w:val="1"/>
+      <w:numFmt w:val="bullet"/>
+      <w:lvlText w:val=""/>
+      <w:lvlJc w:val="left"/>
+      <w:pPr>
+        <w:tabs>
+          <w:tab w:val="num" w:pos="4320"/>
+        </w:tabs>
+        <w:ind w:left="4320" w:hanging="360"/>
+      </w:pPr>
+      <w:rPr>
+        <w:rFonts w:ascii="Wingdings" w:hAnsi="Wingdings" w:hint="default"/>
+        <w:sz w:val="20"/>
+      </w:rPr>
+    </w:lvl>
+    <w:lvl w:ilvl="6" w:tentative="1">
+      <w:start w:val="1"/>
+      <w:numFmt w:val="bullet"/>
+      <w:lvlText w:val=""/>
+      <w:lvlJc w:val="left"/>
+      <w:pPr>
+        <w:tabs>
+          <w:tab w:val="num" w:pos="5040"/>
+        </w:tabs>
+        <w:ind w:left="5040" w:hanging="360"/>
+      </w:pPr>
+      <w:rPr>
+        <w:rFonts w:ascii="Wingdings" w:hAnsi="Wingdings" w:hint="default"/>
+        <w:sz w:val="20"/>
+      </w:rPr>
+    </w:lvl>
+    <w:lvl w:ilvl="7" w:tentative="1">
+      <w:start w:val="1"/>
+      <w:numFmt w:val="bullet"/>
+      <w:lvlText w:val=""/>
+      <w:lvlJc w:val="left"/>
+      <w:pPr>
+        <w:tabs>
+          <w:tab w:val="num" w:pos="5760"/>
+        </w:tabs>
+        <w:ind w:left="5760" w:hanging="360"/>
+      </w:pPr>
+      <w:rPr>
+        <w:rFonts w:ascii="Wingdings" w:hAnsi="Wingdings" w:hint="default"/>
+        <w:sz w:val="20"/>
+      </w:rPr>
+    </w:lvl>
+    <w:lvl w:ilvl="8" w:tentative="1">
+      <w:start w:val="1"/>
+      <w:numFmt w:val="bullet"/>
+      <w:lvlText w:val=""/>
+      <w:lvlJc w:val="left"/>
+      <w:pPr>
+        <w:tabs>
+          <w:tab w:val="num" w:pos="6480"/>
+        </w:tabs>
+        <w:ind w:left="6480" w:hanging="360"/>
+      </w:pPr>
+      <w:rPr>
+        <w:rFonts w:ascii="Wingdings" w:hAnsi="Wingdings" w:hint="default"/>
+        <w:sz w:val="20"/>
+      </w:rPr>
+    </w:lvl>
+  </w:abstractNum>
+  <w:abstractNum w:abstractNumId="3" w15:restartNumberingAfterBreak="0">
     <w:nsid w:val="101774E1"/>
     <w:multiLevelType w:val="multilevel"/>
     <w:tmpl w:val="6C80F70A"/>
@@ -4101,7 +9397,7 @@
       </w:rPr>
     </w:lvl>
   </w:abstractNum>
-  <w:abstractNum w:abstractNumId="2" w15:restartNumberingAfterBreak="0">
+  <w:abstractNum w:abstractNumId="4" w15:restartNumberingAfterBreak="0">
     <w:nsid w:val="104A0A84"/>
     <w:multiLevelType w:val="multilevel"/>
     <w:tmpl w:val="40F8E286"/>
@@ -4250,7 +9546,499 @@
       </w:rPr>
     </w:lvl>
   </w:abstractNum>
-  <w:abstractNum w:abstractNumId="3" w15:restartNumberingAfterBreak="0">
+  <w:abstractNum w:abstractNumId="5" w15:restartNumberingAfterBreak="0">
+    <w:nsid w:val="1C872675"/>
+    <w:multiLevelType w:val="multilevel"/>
+    <w:tmpl w:val="020E12E0"/>
+    <w:lvl w:ilvl="0">
+      <w:start w:val="1"/>
+      <w:numFmt w:val="decimal"/>
+      <w:lvlText w:val="%1."/>
+      <w:lvlJc w:val="left"/>
+      <w:pPr>
+        <w:tabs>
+          <w:tab w:val="num" w:pos="720"/>
+        </w:tabs>
+        <w:ind w:left="720" w:hanging="360"/>
+      </w:pPr>
+    </w:lvl>
+    <w:lvl w:ilvl="1">
+      <w:start w:val="1"/>
+      <w:numFmt w:val="bullet"/>
+      <w:lvlText w:val="o"/>
+      <w:lvlJc w:val="left"/>
+      <w:pPr>
+        <w:tabs>
+          <w:tab w:val="num" w:pos="1440"/>
+        </w:tabs>
+        <w:ind w:left="1440" w:hanging="360"/>
+      </w:pPr>
+      <w:rPr>
+        <w:rFonts w:ascii="Courier New" w:hAnsi="Courier New" w:hint="default"/>
+        <w:sz w:val="20"/>
+      </w:rPr>
+    </w:lvl>
+    <w:lvl w:ilvl="2" w:tentative="1">
+      <w:start w:val="1"/>
+      <w:numFmt w:val="decimal"/>
+      <w:lvlText w:val="%3."/>
+      <w:lvlJc w:val="left"/>
+      <w:pPr>
+        <w:tabs>
+          <w:tab w:val="num" w:pos="2160"/>
+        </w:tabs>
+        <w:ind w:left="2160" w:hanging="360"/>
+      </w:pPr>
+    </w:lvl>
+    <w:lvl w:ilvl="3" w:tentative="1">
+      <w:start w:val="1"/>
+      <w:numFmt w:val="decimal"/>
+      <w:lvlText w:val="%4."/>
+      <w:lvlJc w:val="left"/>
+      <w:pPr>
+        <w:tabs>
+          <w:tab w:val="num" w:pos="2880"/>
+        </w:tabs>
+        <w:ind w:left="2880" w:hanging="360"/>
+      </w:pPr>
+    </w:lvl>
+    <w:lvl w:ilvl="4" w:tentative="1">
+      <w:start w:val="1"/>
+      <w:numFmt w:val="decimal"/>
+      <w:lvlText w:val="%5."/>
+      <w:lvlJc w:val="left"/>
+      <w:pPr>
+        <w:tabs>
+          <w:tab w:val="num" w:pos="3600"/>
+        </w:tabs>
+        <w:ind w:left="3600" w:hanging="360"/>
+      </w:pPr>
+    </w:lvl>
+    <w:lvl w:ilvl="5" w:tentative="1">
+      <w:start w:val="1"/>
+      <w:numFmt w:val="decimal"/>
+      <w:lvlText w:val="%6."/>
+      <w:lvlJc w:val="left"/>
+      <w:pPr>
+        <w:tabs>
+          <w:tab w:val="num" w:pos="4320"/>
+        </w:tabs>
+        <w:ind w:left="4320" w:hanging="360"/>
+      </w:pPr>
+    </w:lvl>
+    <w:lvl w:ilvl="6" w:tentative="1">
+      <w:start w:val="1"/>
+      <w:numFmt w:val="decimal"/>
+      <w:lvlText w:val="%7."/>
+      <w:lvlJc w:val="left"/>
+      <w:pPr>
+        <w:tabs>
+          <w:tab w:val="num" w:pos="5040"/>
+        </w:tabs>
+        <w:ind w:left="5040" w:hanging="360"/>
+      </w:pPr>
+    </w:lvl>
+    <w:lvl w:ilvl="7" w:tentative="1">
+      <w:start w:val="1"/>
+      <w:numFmt w:val="decimal"/>
+      <w:lvlText w:val="%8."/>
+      <w:lvlJc w:val="left"/>
+      <w:pPr>
+        <w:tabs>
+          <w:tab w:val="num" w:pos="5760"/>
+        </w:tabs>
+        <w:ind w:left="5760" w:hanging="360"/>
+      </w:pPr>
+    </w:lvl>
+    <w:lvl w:ilvl="8" w:tentative="1">
+      <w:start w:val="1"/>
+      <w:numFmt w:val="decimal"/>
+      <w:lvlText w:val="%9."/>
+      <w:lvlJc w:val="left"/>
+      <w:pPr>
+        <w:tabs>
+          <w:tab w:val="num" w:pos="6480"/>
+        </w:tabs>
+        <w:ind w:left="6480" w:hanging="360"/>
+      </w:pPr>
+    </w:lvl>
+  </w:abstractNum>
+  <w:abstractNum w:abstractNumId="6" w15:restartNumberingAfterBreak="0">
+    <w:nsid w:val="23B33817"/>
+    <w:multiLevelType w:val="hybridMultilevel"/>
+    <w:tmpl w:val="2CDAF926"/>
+    <w:lvl w:ilvl="0" w:tplc="04090003">
+      <w:start w:val="1"/>
+      <w:numFmt w:val="bullet"/>
+      <w:lvlText w:val="o"/>
+      <w:lvlJc w:val="left"/>
+      <w:pPr>
+        <w:ind w:left="2160" w:hanging="360"/>
+      </w:pPr>
+      <w:rPr>
+        <w:rFonts w:ascii="Courier New" w:hAnsi="Courier New" w:cs="Courier New" w:hint="default"/>
+      </w:rPr>
+    </w:lvl>
+    <w:lvl w:ilvl="1" w:tplc="04090003" w:tentative="1">
+      <w:start w:val="1"/>
+      <w:numFmt w:val="bullet"/>
+      <w:lvlText w:val="o"/>
+      <w:lvlJc w:val="left"/>
+      <w:pPr>
+        <w:ind w:left="2880" w:hanging="360"/>
+      </w:pPr>
+      <w:rPr>
+        <w:rFonts w:ascii="Courier New" w:hAnsi="Courier New" w:cs="Courier New" w:hint="default"/>
+      </w:rPr>
+    </w:lvl>
+    <w:lvl w:ilvl="2" w:tplc="04090005" w:tentative="1">
+      <w:start w:val="1"/>
+      <w:numFmt w:val="bullet"/>
+      <w:lvlText w:val=""/>
+      <w:lvlJc w:val="left"/>
+      <w:pPr>
+        <w:ind w:left="3600" w:hanging="360"/>
+      </w:pPr>
+      <w:rPr>
+        <w:rFonts w:ascii="Wingdings" w:hAnsi="Wingdings" w:hint="default"/>
+      </w:rPr>
+    </w:lvl>
+    <w:lvl w:ilvl="3" w:tplc="04090001" w:tentative="1">
+      <w:start w:val="1"/>
+      <w:numFmt w:val="bullet"/>
+      <w:lvlText w:val=""/>
+      <w:lvlJc w:val="left"/>
+      <w:pPr>
+        <w:ind w:left="4320" w:hanging="360"/>
+      </w:pPr>
+      <w:rPr>
+        <w:rFonts w:ascii="Symbol" w:hAnsi="Symbol" w:hint="default"/>
+      </w:rPr>
+    </w:lvl>
+    <w:lvl w:ilvl="4" w:tplc="04090003" w:tentative="1">
+      <w:start w:val="1"/>
+      <w:numFmt w:val="bullet"/>
+      <w:lvlText w:val="o"/>
+      <w:lvlJc w:val="left"/>
+      <w:pPr>
+        <w:ind w:left="5040" w:hanging="360"/>
+      </w:pPr>
+      <w:rPr>
+        <w:rFonts w:ascii="Courier New" w:hAnsi="Courier New" w:cs="Courier New" w:hint="default"/>
+      </w:rPr>
+    </w:lvl>
+    <w:lvl w:ilvl="5" w:tplc="04090005" w:tentative="1">
+      <w:start w:val="1"/>
+      <w:numFmt w:val="bullet"/>
+      <w:lvlText w:val=""/>
+      <w:lvlJc w:val="left"/>
+      <w:pPr>
+        <w:ind w:left="5760" w:hanging="360"/>
+      </w:pPr>
+      <w:rPr>
+        <w:rFonts w:ascii="Wingdings" w:hAnsi="Wingdings" w:hint="default"/>
+      </w:rPr>
+    </w:lvl>
+    <w:lvl w:ilvl="6" w:tplc="04090001" w:tentative="1">
+      <w:start w:val="1"/>
+      <w:numFmt w:val="bullet"/>
+      <w:lvlText w:val=""/>
+      <w:lvlJc w:val="left"/>
+      <w:pPr>
+        <w:ind w:left="6480" w:hanging="360"/>
+      </w:pPr>
+      <w:rPr>
+        <w:rFonts w:ascii="Symbol" w:hAnsi="Symbol" w:hint="default"/>
+      </w:rPr>
+    </w:lvl>
+    <w:lvl w:ilvl="7" w:tplc="04090003" w:tentative="1">
+      <w:start w:val="1"/>
+      <w:numFmt w:val="bullet"/>
+      <w:lvlText w:val="o"/>
+      <w:lvlJc w:val="left"/>
+      <w:pPr>
+        <w:ind w:left="7200" w:hanging="360"/>
+      </w:pPr>
+      <w:rPr>
+        <w:rFonts w:ascii="Courier New" w:hAnsi="Courier New" w:cs="Courier New" w:hint="default"/>
+      </w:rPr>
+    </w:lvl>
+    <w:lvl w:ilvl="8" w:tplc="04090005" w:tentative="1">
+      <w:start w:val="1"/>
+      <w:numFmt w:val="bullet"/>
+      <w:lvlText w:val=""/>
+      <w:lvlJc w:val="left"/>
+      <w:pPr>
+        <w:ind w:left="7920" w:hanging="360"/>
+      </w:pPr>
+      <w:rPr>
+        <w:rFonts w:ascii="Wingdings" w:hAnsi="Wingdings" w:hint="default"/>
+      </w:rPr>
+    </w:lvl>
+  </w:abstractNum>
+  <w:abstractNum w:abstractNumId="7" w15:restartNumberingAfterBreak="0">
+    <w:nsid w:val="2E1B779A"/>
+    <w:multiLevelType w:val="hybridMultilevel"/>
+    <w:tmpl w:val="1EA63770"/>
+    <w:lvl w:ilvl="0" w:tplc="04090003">
+      <w:start w:val="1"/>
+      <w:numFmt w:val="bullet"/>
+      <w:lvlText w:val="o"/>
+      <w:lvlJc w:val="left"/>
+      <w:pPr>
+        <w:ind w:left="1440" w:hanging="360"/>
+      </w:pPr>
+      <w:rPr>
+        <w:rFonts w:ascii="Courier New" w:hAnsi="Courier New" w:cs="Courier New" w:hint="default"/>
+      </w:rPr>
+    </w:lvl>
+    <w:lvl w:ilvl="1" w:tplc="04090003" w:tentative="1">
+      <w:start w:val="1"/>
+      <w:numFmt w:val="bullet"/>
+      <w:lvlText w:val="o"/>
+      <w:lvlJc w:val="left"/>
+      <w:pPr>
+        <w:ind w:left="2160" w:hanging="360"/>
+      </w:pPr>
+      <w:rPr>
+        <w:rFonts w:ascii="Courier New" w:hAnsi="Courier New" w:cs="Courier New" w:hint="default"/>
+      </w:rPr>
+    </w:lvl>
+    <w:lvl w:ilvl="2" w:tplc="04090005" w:tentative="1">
+      <w:start w:val="1"/>
+      <w:numFmt w:val="bullet"/>
+      <w:lvlText w:val=""/>
+      <w:lvlJc w:val="left"/>
+      <w:pPr>
+        <w:ind w:left="2880" w:hanging="360"/>
+      </w:pPr>
+      <w:rPr>
+        <w:rFonts w:ascii="Wingdings" w:hAnsi="Wingdings" w:hint="default"/>
+      </w:rPr>
+    </w:lvl>
+    <w:lvl w:ilvl="3" w:tplc="04090001" w:tentative="1">
+      <w:start w:val="1"/>
+      <w:numFmt w:val="bullet"/>
+      <w:lvlText w:val=""/>
+      <w:lvlJc w:val="left"/>
+      <w:pPr>
+        <w:ind w:left="3600" w:hanging="360"/>
+      </w:pPr>
+      <w:rPr>
+        <w:rFonts w:ascii="Symbol" w:hAnsi="Symbol" w:hint="default"/>
+      </w:rPr>
+    </w:lvl>
+    <w:lvl w:ilvl="4" w:tplc="04090003" w:tentative="1">
+      <w:start w:val="1"/>
+      <w:numFmt w:val="bullet"/>
+      <w:lvlText w:val="o"/>
+      <w:lvlJc w:val="left"/>
+      <w:pPr>
+        <w:ind w:left="4320" w:hanging="360"/>
+      </w:pPr>
+      <w:rPr>
+        <w:rFonts w:ascii="Courier New" w:hAnsi="Courier New" w:cs="Courier New" w:hint="default"/>
+      </w:rPr>
+    </w:lvl>
+    <w:lvl w:ilvl="5" w:tplc="04090005" w:tentative="1">
+      <w:start w:val="1"/>
+      <w:numFmt w:val="bullet"/>
+      <w:lvlText w:val=""/>
+      <w:lvlJc w:val="left"/>
+      <w:pPr>
+        <w:ind w:left="5040" w:hanging="360"/>
+      </w:pPr>
+      <w:rPr>
+        <w:rFonts w:ascii="Wingdings" w:hAnsi="Wingdings" w:hint="default"/>
+      </w:rPr>
+    </w:lvl>
+    <w:lvl w:ilvl="6" w:tplc="04090001" w:tentative="1">
+      <w:start w:val="1"/>
+      <w:numFmt w:val="bullet"/>
+      <w:lvlText w:val=""/>
+      <w:lvlJc w:val="left"/>
+      <w:pPr>
+        <w:ind w:left="5760" w:hanging="360"/>
+      </w:pPr>
+      <w:rPr>
+        <w:rFonts w:ascii="Symbol" w:hAnsi="Symbol" w:hint="default"/>
+      </w:rPr>
+    </w:lvl>
+    <w:lvl w:ilvl="7" w:tplc="04090003" w:tentative="1">
+      <w:start w:val="1"/>
+      <w:numFmt w:val="bullet"/>
+      <w:lvlText w:val="o"/>
+      <w:lvlJc w:val="left"/>
+      <w:pPr>
+        <w:ind w:left="6480" w:hanging="360"/>
+      </w:pPr>
+      <w:rPr>
+        <w:rFonts w:ascii="Courier New" w:hAnsi="Courier New" w:cs="Courier New" w:hint="default"/>
+      </w:rPr>
+    </w:lvl>
+    <w:lvl w:ilvl="8" w:tplc="04090005" w:tentative="1">
+      <w:start w:val="1"/>
+      <w:numFmt w:val="bullet"/>
+      <w:lvlText w:val=""/>
+      <w:lvlJc w:val="left"/>
+      <w:pPr>
+        <w:ind w:left="7200" w:hanging="360"/>
+      </w:pPr>
+      <w:rPr>
+        <w:rFonts w:ascii="Wingdings" w:hAnsi="Wingdings" w:hint="default"/>
+      </w:rPr>
+    </w:lvl>
+  </w:abstractNum>
+  <w:abstractNum w:abstractNumId="8" w15:restartNumberingAfterBreak="0">
+    <w:nsid w:val="39257E37"/>
+    <w:multiLevelType w:val="multilevel"/>
+    <w:tmpl w:val="BDD07D18"/>
+    <w:lvl w:ilvl="0">
+      <w:start w:val="1"/>
+      <w:numFmt w:val="bullet"/>
+      <w:lvlText w:val=""/>
+      <w:lvlJc w:val="left"/>
+      <w:pPr>
+        <w:tabs>
+          <w:tab w:val="num" w:pos="720"/>
+        </w:tabs>
+        <w:ind w:left="720" w:hanging="360"/>
+      </w:pPr>
+      <w:rPr>
+        <w:rFonts w:ascii="Symbol" w:hAnsi="Symbol" w:hint="default"/>
+        <w:sz w:val="20"/>
+      </w:rPr>
+    </w:lvl>
+    <w:lvl w:ilvl="1">
+      <w:start w:val="1"/>
+      <w:numFmt w:val="bullet"/>
+      <w:lvlText w:val="o"/>
+      <w:lvlJc w:val="left"/>
+      <w:pPr>
+        <w:tabs>
+          <w:tab w:val="num" w:pos="1440"/>
+        </w:tabs>
+        <w:ind w:left="1440" w:hanging="360"/>
+      </w:pPr>
+      <w:rPr>
+        <w:rFonts w:ascii="Courier New" w:hAnsi="Courier New" w:hint="default"/>
+        <w:sz w:val="20"/>
+      </w:rPr>
+    </w:lvl>
+    <w:lvl w:ilvl="2" w:tentative="1">
+      <w:start w:val="1"/>
+      <w:numFmt w:val="bullet"/>
+      <w:lvlText w:val=""/>
+      <w:lvlJc w:val="left"/>
+      <w:pPr>
+        <w:tabs>
+          <w:tab w:val="num" w:pos="2160"/>
+        </w:tabs>
+        <w:ind w:left="2160" w:hanging="360"/>
+      </w:pPr>
+      <w:rPr>
+        <w:rFonts w:ascii="Wingdings" w:hAnsi="Wingdings" w:hint="default"/>
+        <w:sz w:val="20"/>
+      </w:rPr>
+    </w:lvl>
+    <w:lvl w:ilvl="3" w:tentative="1">
+      <w:start w:val="1"/>
+      <w:numFmt w:val="bullet"/>
+      <w:lvlText w:val=""/>
+      <w:lvlJc w:val="left"/>
+      <w:pPr>
+        <w:tabs>
+          <w:tab w:val="num" w:pos="2880"/>
+        </w:tabs>
+        <w:ind w:left="2880" w:hanging="360"/>
+      </w:pPr>
+      <w:rPr>
+        <w:rFonts w:ascii="Wingdings" w:hAnsi="Wingdings" w:hint="default"/>
+        <w:sz w:val="20"/>
+      </w:rPr>
+    </w:lvl>
+    <w:lvl w:ilvl="4" w:tentative="1">
+      <w:start w:val="1"/>
+      <w:numFmt w:val="bullet"/>
+      <w:lvlText w:val=""/>
+      <w:lvlJc w:val="left"/>
+      <w:pPr>
+        <w:tabs>
+          <w:tab w:val="num" w:pos="3600"/>
+        </w:tabs>
+        <w:ind w:left="3600" w:hanging="360"/>
+      </w:pPr>
+      <w:rPr>
+        <w:rFonts w:ascii="Wingdings" w:hAnsi="Wingdings" w:hint="default"/>
+        <w:sz w:val="20"/>
+      </w:rPr>
+    </w:lvl>
+    <w:lvl w:ilvl="5" w:tentative="1">
+      <w:start w:val="1"/>
+      <w:numFmt w:val="bullet"/>
+      <w:lvlText w:val=""/>
+      <w:lvlJc w:val="left"/>
+      <w:pPr>
+        <w:tabs>
+          <w:tab w:val="num" w:pos="4320"/>
+        </w:tabs>
+        <w:ind w:left="4320" w:hanging="360"/>
+      </w:pPr>
+      <w:rPr>
+        <w:rFonts w:ascii="Wingdings" w:hAnsi="Wingdings" w:hint="default"/>
+        <w:sz w:val="20"/>
+      </w:rPr>
+    </w:lvl>
+    <w:lvl w:ilvl="6" w:tentative="1">
+      <w:start w:val="1"/>
+      <w:numFmt w:val="bullet"/>
+      <w:lvlText w:val=""/>
+      <w:lvlJc w:val="left"/>
+      <w:pPr>
+        <w:tabs>
+          <w:tab w:val="num" w:pos="5040"/>
+        </w:tabs>
+        <w:ind w:left="5040" w:hanging="360"/>
+      </w:pPr>
+      <w:rPr>
+        <w:rFonts w:ascii="Wingdings" w:hAnsi="Wingdings" w:hint="default"/>
+        <w:sz w:val="20"/>
+      </w:rPr>
+    </w:lvl>
+    <w:lvl w:ilvl="7" w:tentative="1">
+      <w:start w:val="1"/>
+      <w:numFmt w:val="bullet"/>
+      <w:lvlText w:val=""/>
+      <w:lvlJc w:val="left"/>
+      <w:pPr>
+        <w:tabs>
+          <w:tab w:val="num" w:pos="5760"/>
+        </w:tabs>
+        <w:ind w:left="5760" w:hanging="360"/>
+      </w:pPr>
+      <w:rPr>
+        <w:rFonts w:ascii="Wingdings" w:hAnsi="Wingdings" w:hint="default"/>
+        <w:sz w:val="20"/>
+      </w:rPr>
+    </w:lvl>
+    <w:lvl w:ilvl="8" w:tentative="1">
+      <w:start w:val="1"/>
+      <w:numFmt w:val="bullet"/>
+      <w:lvlText w:val=""/>
+      <w:lvlJc w:val="left"/>
+      <w:pPr>
+        <w:tabs>
+          <w:tab w:val="num" w:pos="6480"/>
+        </w:tabs>
+        <w:ind w:left="6480" w:hanging="360"/>
+      </w:pPr>
+      <w:rPr>
+        <w:rFonts w:ascii="Wingdings" w:hAnsi="Wingdings" w:hint="default"/>
+        <w:sz w:val="20"/>
+      </w:rPr>
+    </w:lvl>
+  </w:abstractNum>
+  <w:abstractNum w:abstractNumId="9" w15:restartNumberingAfterBreak="0">
     <w:nsid w:val="3BB30FBC"/>
     <w:multiLevelType w:val="multilevel"/>
     <w:tmpl w:val="957C28FA"/>
@@ -4399,7 +10187,156 @@
       </w:rPr>
     </w:lvl>
   </w:abstractNum>
-  <w:abstractNum w:abstractNumId="4" w15:restartNumberingAfterBreak="0">
+  <w:abstractNum w:abstractNumId="10" w15:restartNumberingAfterBreak="0">
+    <w:nsid w:val="519B74C0"/>
+    <w:multiLevelType w:val="multilevel"/>
+    <w:tmpl w:val="750E1B72"/>
+    <w:lvl w:ilvl="0">
+      <w:start w:val="1"/>
+      <w:numFmt w:val="bullet"/>
+      <w:lvlText w:val=""/>
+      <w:lvlJc w:val="left"/>
+      <w:pPr>
+        <w:tabs>
+          <w:tab w:val="num" w:pos="720"/>
+        </w:tabs>
+        <w:ind w:left="720" w:hanging="360"/>
+      </w:pPr>
+      <w:rPr>
+        <w:rFonts w:ascii="Symbol" w:hAnsi="Symbol" w:hint="default"/>
+        <w:sz w:val="20"/>
+      </w:rPr>
+    </w:lvl>
+    <w:lvl w:ilvl="1">
+      <w:start w:val="1"/>
+      <w:numFmt w:val="bullet"/>
+      <w:lvlText w:val="o"/>
+      <w:lvlJc w:val="left"/>
+      <w:pPr>
+        <w:tabs>
+          <w:tab w:val="num" w:pos="1440"/>
+        </w:tabs>
+        <w:ind w:left="1440" w:hanging="360"/>
+      </w:pPr>
+      <w:rPr>
+        <w:rFonts w:ascii="Courier New" w:hAnsi="Courier New" w:hint="default"/>
+        <w:sz w:val="20"/>
+      </w:rPr>
+    </w:lvl>
+    <w:lvl w:ilvl="2" w:tentative="1">
+      <w:start w:val="1"/>
+      <w:numFmt w:val="bullet"/>
+      <w:lvlText w:val=""/>
+      <w:lvlJc w:val="left"/>
+      <w:pPr>
+        <w:tabs>
+          <w:tab w:val="num" w:pos="2160"/>
+        </w:tabs>
+        <w:ind w:left="2160" w:hanging="360"/>
+      </w:pPr>
+      <w:rPr>
+        <w:rFonts w:ascii="Wingdings" w:hAnsi="Wingdings" w:hint="default"/>
+        <w:sz w:val="20"/>
+      </w:rPr>
+    </w:lvl>
+    <w:lvl w:ilvl="3" w:tentative="1">
+      <w:start w:val="1"/>
+      <w:numFmt w:val="bullet"/>
+      <w:lvlText w:val=""/>
+      <w:lvlJc w:val="left"/>
+      <w:pPr>
+        <w:tabs>
+          <w:tab w:val="num" w:pos="2880"/>
+        </w:tabs>
+        <w:ind w:left="2880" w:hanging="360"/>
+      </w:pPr>
+      <w:rPr>
+        <w:rFonts w:ascii="Wingdings" w:hAnsi="Wingdings" w:hint="default"/>
+        <w:sz w:val="20"/>
+      </w:rPr>
+    </w:lvl>
+    <w:lvl w:ilvl="4" w:tentative="1">
+      <w:start w:val="1"/>
+      <w:numFmt w:val="bullet"/>
+      <w:lvlText w:val=""/>
+      <w:lvlJc w:val="left"/>
+      <w:pPr>
+        <w:tabs>
+          <w:tab w:val="num" w:pos="3600"/>
+        </w:tabs>
+        <w:ind w:left="3600" w:hanging="360"/>
+      </w:pPr>
+      <w:rPr>
+        <w:rFonts w:ascii="Wingdings" w:hAnsi="Wingdings" w:hint="default"/>
+        <w:sz w:val="20"/>
+      </w:rPr>
+    </w:lvl>
+    <w:lvl w:ilvl="5" w:tentative="1">
+      <w:start w:val="1"/>
+      <w:numFmt w:val="bullet"/>
+      <w:lvlText w:val=""/>
+      <w:lvlJc w:val="left"/>
+      <w:pPr>
+        <w:tabs>
+          <w:tab w:val="num" w:pos="4320"/>
+        </w:tabs>
+        <w:ind w:left="4320" w:hanging="360"/>
+      </w:pPr>
+      <w:rPr>
+        <w:rFonts w:ascii="Wingdings" w:hAnsi="Wingdings" w:hint="default"/>
+        <w:sz w:val="20"/>
+      </w:rPr>
+    </w:lvl>
+    <w:lvl w:ilvl="6" w:tentative="1">
+      <w:start w:val="1"/>
+      <w:numFmt w:val="bullet"/>
+      <w:lvlText w:val=""/>
+      <w:lvlJc w:val="left"/>
+      <w:pPr>
+        <w:tabs>
+          <w:tab w:val="num" w:pos="5040"/>
+        </w:tabs>
+        <w:ind w:left="5040" w:hanging="360"/>
+      </w:pPr>
+      <w:rPr>
+        <w:rFonts w:ascii="Wingdings" w:hAnsi="Wingdings" w:hint="default"/>
+        <w:sz w:val="20"/>
+      </w:rPr>
+    </w:lvl>
+    <w:lvl w:ilvl="7" w:tentative="1">
+      <w:start w:val="1"/>
+      <w:numFmt w:val="bullet"/>
+      <w:lvlText w:val=""/>
+      <w:lvlJc w:val="left"/>
+      <w:pPr>
+        <w:tabs>
+          <w:tab w:val="num" w:pos="5760"/>
+        </w:tabs>
+        <w:ind w:left="5760" w:hanging="360"/>
+      </w:pPr>
+      <w:rPr>
+        <w:rFonts w:ascii="Wingdings" w:hAnsi="Wingdings" w:hint="default"/>
+        <w:sz w:val="20"/>
+      </w:rPr>
+    </w:lvl>
+    <w:lvl w:ilvl="8" w:tentative="1">
+      <w:start w:val="1"/>
+      <w:numFmt w:val="bullet"/>
+      <w:lvlText w:val=""/>
+      <w:lvlJc w:val="left"/>
+      <w:pPr>
+        <w:tabs>
+          <w:tab w:val="num" w:pos="6480"/>
+        </w:tabs>
+        <w:ind w:left="6480" w:hanging="360"/>
+      </w:pPr>
+      <w:rPr>
+        <w:rFonts w:ascii="Wingdings" w:hAnsi="Wingdings" w:hint="default"/>
+        <w:sz w:val="20"/>
+      </w:rPr>
+    </w:lvl>
+  </w:abstractNum>
+  <w:abstractNum w:abstractNumId="11" w15:restartNumberingAfterBreak="0">
     <w:nsid w:val="61C75AEE"/>
     <w:multiLevelType w:val="multilevel"/>
     <w:tmpl w:val="54C8F756"/>
@@ -4548,7 +10485,7 @@
       </w:rPr>
     </w:lvl>
   </w:abstractNum>
-  <w:abstractNum w:abstractNumId="5" w15:restartNumberingAfterBreak="0">
+  <w:abstractNum w:abstractNumId="12" w15:restartNumberingAfterBreak="0">
     <w:nsid w:val="62157986"/>
     <w:multiLevelType w:val="multilevel"/>
     <w:tmpl w:val="AB429F04"/>
@@ -4697,7 +10634,7 @@
       </w:rPr>
     </w:lvl>
   </w:abstractNum>
-  <w:abstractNum w:abstractNumId="6" w15:restartNumberingAfterBreak="0">
+  <w:abstractNum w:abstractNumId="13" w15:restartNumberingAfterBreak="0">
     <w:nsid w:val="67C83FE1"/>
     <w:multiLevelType w:val="multilevel"/>
     <w:tmpl w:val="BE22A128"/>
@@ -4846,26 +10783,467 @@
       </w:rPr>
     </w:lvl>
   </w:abstractNum>
+  <w:abstractNum w:abstractNumId="14" w15:restartNumberingAfterBreak="0">
+    <w:nsid w:val="68BA6522"/>
+    <w:multiLevelType w:val="multilevel"/>
+    <w:tmpl w:val="0DC8FC46"/>
+    <w:lvl w:ilvl="0">
+      <w:start w:val="1"/>
+      <w:numFmt w:val="bullet"/>
+      <w:lvlText w:val=""/>
+      <w:lvlJc w:val="left"/>
+      <w:pPr>
+        <w:tabs>
+          <w:tab w:val="num" w:pos="720"/>
+        </w:tabs>
+        <w:ind w:left="720" w:hanging="360"/>
+      </w:pPr>
+      <w:rPr>
+        <w:rFonts w:ascii="Symbol" w:hAnsi="Symbol" w:hint="default"/>
+        <w:sz w:val="20"/>
+      </w:rPr>
+    </w:lvl>
+    <w:lvl w:ilvl="1">
+      <w:start w:val="1"/>
+      <w:numFmt w:val="bullet"/>
+      <w:lvlText w:val="o"/>
+      <w:lvlJc w:val="left"/>
+      <w:pPr>
+        <w:tabs>
+          <w:tab w:val="num" w:pos="1440"/>
+        </w:tabs>
+        <w:ind w:left="1440" w:hanging="360"/>
+      </w:pPr>
+      <w:rPr>
+        <w:rFonts w:ascii="Courier New" w:hAnsi="Courier New" w:hint="default"/>
+        <w:sz w:val="20"/>
+      </w:rPr>
+    </w:lvl>
+    <w:lvl w:ilvl="2" w:tentative="1">
+      <w:start w:val="1"/>
+      <w:numFmt w:val="bullet"/>
+      <w:lvlText w:val=""/>
+      <w:lvlJc w:val="left"/>
+      <w:pPr>
+        <w:tabs>
+          <w:tab w:val="num" w:pos="2160"/>
+        </w:tabs>
+        <w:ind w:left="2160" w:hanging="360"/>
+      </w:pPr>
+      <w:rPr>
+        <w:rFonts w:ascii="Wingdings" w:hAnsi="Wingdings" w:hint="default"/>
+        <w:sz w:val="20"/>
+      </w:rPr>
+    </w:lvl>
+    <w:lvl w:ilvl="3" w:tentative="1">
+      <w:start w:val="1"/>
+      <w:numFmt w:val="bullet"/>
+      <w:lvlText w:val=""/>
+      <w:lvlJc w:val="left"/>
+      <w:pPr>
+        <w:tabs>
+          <w:tab w:val="num" w:pos="2880"/>
+        </w:tabs>
+        <w:ind w:left="2880" w:hanging="360"/>
+      </w:pPr>
+      <w:rPr>
+        <w:rFonts w:ascii="Wingdings" w:hAnsi="Wingdings" w:hint="default"/>
+        <w:sz w:val="20"/>
+      </w:rPr>
+    </w:lvl>
+    <w:lvl w:ilvl="4" w:tentative="1">
+      <w:start w:val="1"/>
+      <w:numFmt w:val="bullet"/>
+      <w:lvlText w:val=""/>
+      <w:lvlJc w:val="left"/>
+      <w:pPr>
+        <w:tabs>
+          <w:tab w:val="num" w:pos="3600"/>
+        </w:tabs>
+        <w:ind w:left="3600" w:hanging="360"/>
+      </w:pPr>
+      <w:rPr>
+        <w:rFonts w:ascii="Wingdings" w:hAnsi="Wingdings" w:hint="default"/>
+        <w:sz w:val="20"/>
+      </w:rPr>
+    </w:lvl>
+    <w:lvl w:ilvl="5" w:tentative="1">
+      <w:start w:val="1"/>
+      <w:numFmt w:val="bullet"/>
+      <w:lvlText w:val=""/>
+      <w:lvlJc w:val="left"/>
+      <w:pPr>
+        <w:tabs>
+          <w:tab w:val="num" w:pos="4320"/>
+        </w:tabs>
+        <w:ind w:left="4320" w:hanging="360"/>
+      </w:pPr>
+      <w:rPr>
+        <w:rFonts w:ascii="Wingdings" w:hAnsi="Wingdings" w:hint="default"/>
+        <w:sz w:val="20"/>
+      </w:rPr>
+    </w:lvl>
+    <w:lvl w:ilvl="6" w:tentative="1">
+      <w:start w:val="1"/>
+      <w:numFmt w:val="bullet"/>
+      <w:lvlText w:val=""/>
+      <w:lvlJc w:val="left"/>
+      <w:pPr>
+        <w:tabs>
+          <w:tab w:val="num" w:pos="5040"/>
+        </w:tabs>
+        <w:ind w:left="5040" w:hanging="360"/>
+      </w:pPr>
+      <w:rPr>
+        <w:rFonts w:ascii="Wingdings" w:hAnsi="Wingdings" w:hint="default"/>
+        <w:sz w:val="20"/>
+      </w:rPr>
+    </w:lvl>
+    <w:lvl w:ilvl="7" w:tentative="1">
+      <w:start w:val="1"/>
+      <w:numFmt w:val="bullet"/>
+      <w:lvlText w:val=""/>
+      <w:lvlJc w:val="left"/>
+      <w:pPr>
+        <w:tabs>
+          <w:tab w:val="num" w:pos="5760"/>
+        </w:tabs>
+        <w:ind w:left="5760" w:hanging="360"/>
+      </w:pPr>
+      <w:rPr>
+        <w:rFonts w:ascii="Wingdings" w:hAnsi="Wingdings" w:hint="default"/>
+        <w:sz w:val="20"/>
+      </w:rPr>
+    </w:lvl>
+    <w:lvl w:ilvl="8" w:tentative="1">
+      <w:start w:val="1"/>
+      <w:numFmt w:val="bullet"/>
+      <w:lvlText w:val=""/>
+      <w:lvlJc w:val="left"/>
+      <w:pPr>
+        <w:tabs>
+          <w:tab w:val="num" w:pos="6480"/>
+        </w:tabs>
+        <w:ind w:left="6480" w:hanging="360"/>
+      </w:pPr>
+      <w:rPr>
+        <w:rFonts w:ascii="Wingdings" w:hAnsi="Wingdings" w:hint="default"/>
+        <w:sz w:val="20"/>
+      </w:rPr>
+    </w:lvl>
+  </w:abstractNum>
+  <w:abstractNum w:abstractNumId="15" w15:restartNumberingAfterBreak="0">
+    <w:nsid w:val="6B612A50"/>
+    <w:multiLevelType w:val="multilevel"/>
+    <w:tmpl w:val="E248713E"/>
+    <w:lvl w:ilvl="0">
+      <w:start w:val="1"/>
+      <w:numFmt w:val="bullet"/>
+      <w:lvlText w:val=""/>
+      <w:lvlJc w:val="left"/>
+      <w:pPr>
+        <w:tabs>
+          <w:tab w:val="num" w:pos="720"/>
+        </w:tabs>
+        <w:ind w:left="720" w:hanging="360"/>
+      </w:pPr>
+      <w:rPr>
+        <w:rFonts w:ascii="Symbol" w:hAnsi="Symbol" w:hint="default"/>
+        <w:sz w:val="20"/>
+      </w:rPr>
+    </w:lvl>
+    <w:lvl w:ilvl="1">
+      <w:start w:val="1"/>
+      <w:numFmt w:val="bullet"/>
+      <w:lvlText w:val="o"/>
+      <w:lvlJc w:val="left"/>
+      <w:pPr>
+        <w:tabs>
+          <w:tab w:val="num" w:pos="1440"/>
+        </w:tabs>
+        <w:ind w:left="1440" w:hanging="360"/>
+      </w:pPr>
+      <w:rPr>
+        <w:rFonts w:ascii="Courier New" w:hAnsi="Courier New" w:hint="default"/>
+        <w:sz w:val="20"/>
+      </w:rPr>
+    </w:lvl>
+    <w:lvl w:ilvl="2" w:tentative="1">
+      <w:start w:val="1"/>
+      <w:numFmt w:val="bullet"/>
+      <w:lvlText w:val=""/>
+      <w:lvlJc w:val="left"/>
+      <w:pPr>
+        <w:tabs>
+          <w:tab w:val="num" w:pos="2160"/>
+        </w:tabs>
+        <w:ind w:left="2160" w:hanging="360"/>
+      </w:pPr>
+      <w:rPr>
+        <w:rFonts w:ascii="Wingdings" w:hAnsi="Wingdings" w:hint="default"/>
+        <w:sz w:val="20"/>
+      </w:rPr>
+    </w:lvl>
+    <w:lvl w:ilvl="3" w:tentative="1">
+      <w:start w:val="1"/>
+      <w:numFmt w:val="bullet"/>
+      <w:lvlText w:val=""/>
+      <w:lvlJc w:val="left"/>
+      <w:pPr>
+        <w:tabs>
+          <w:tab w:val="num" w:pos="2880"/>
+        </w:tabs>
+        <w:ind w:left="2880" w:hanging="360"/>
+      </w:pPr>
+      <w:rPr>
+        <w:rFonts w:ascii="Wingdings" w:hAnsi="Wingdings" w:hint="default"/>
+        <w:sz w:val="20"/>
+      </w:rPr>
+    </w:lvl>
+    <w:lvl w:ilvl="4" w:tentative="1">
+      <w:start w:val="1"/>
+      <w:numFmt w:val="bullet"/>
+      <w:lvlText w:val=""/>
+      <w:lvlJc w:val="left"/>
+      <w:pPr>
+        <w:tabs>
+          <w:tab w:val="num" w:pos="3600"/>
+        </w:tabs>
+        <w:ind w:left="3600" w:hanging="360"/>
+      </w:pPr>
+      <w:rPr>
+        <w:rFonts w:ascii="Wingdings" w:hAnsi="Wingdings" w:hint="default"/>
+        <w:sz w:val="20"/>
+      </w:rPr>
+    </w:lvl>
+    <w:lvl w:ilvl="5" w:tentative="1">
+      <w:start w:val="1"/>
+      <w:numFmt w:val="bullet"/>
+      <w:lvlText w:val=""/>
+      <w:lvlJc w:val="left"/>
+      <w:pPr>
+        <w:tabs>
+          <w:tab w:val="num" w:pos="4320"/>
+        </w:tabs>
+        <w:ind w:left="4320" w:hanging="360"/>
+      </w:pPr>
+      <w:rPr>
+        <w:rFonts w:ascii="Wingdings" w:hAnsi="Wingdings" w:hint="default"/>
+        <w:sz w:val="20"/>
+      </w:rPr>
+    </w:lvl>
+    <w:lvl w:ilvl="6" w:tentative="1">
+      <w:start w:val="1"/>
+      <w:numFmt w:val="bullet"/>
+      <w:lvlText w:val=""/>
+      <w:lvlJc w:val="left"/>
+      <w:pPr>
+        <w:tabs>
+          <w:tab w:val="num" w:pos="5040"/>
+        </w:tabs>
+        <w:ind w:left="5040" w:hanging="360"/>
+      </w:pPr>
+      <w:rPr>
+        <w:rFonts w:ascii="Wingdings" w:hAnsi="Wingdings" w:hint="default"/>
+        <w:sz w:val="20"/>
+      </w:rPr>
+    </w:lvl>
+    <w:lvl w:ilvl="7" w:tentative="1">
+      <w:start w:val="1"/>
+      <w:numFmt w:val="bullet"/>
+      <w:lvlText w:val=""/>
+      <w:lvlJc w:val="left"/>
+      <w:pPr>
+        <w:tabs>
+          <w:tab w:val="num" w:pos="5760"/>
+        </w:tabs>
+        <w:ind w:left="5760" w:hanging="360"/>
+      </w:pPr>
+      <w:rPr>
+        <w:rFonts w:ascii="Wingdings" w:hAnsi="Wingdings" w:hint="default"/>
+        <w:sz w:val="20"/>
+      </w:rPr>
+    </w:lvl>
+    <w:lvl w:ilvl="8" w:tentative="1">
+      <w:start w:val="1"/>
+      <w:numFmt w:val="bullet"/>
+      <w:lvlText w:val=""/>
+      <w:lvlJc w:val="left"/>
+      <w:pPr>
+        <w:tabs>
+          <w:tab w:val="num" w:pos="6480"/>
+        </w:tabs>
+        <w:ind w:left="6480" w:hanging="360"/>
+      </w:pPr>
+      <w:rPr>
+        <w:rFonts w:ascii="Wingdings" w:hAnsi="Wingdings" w:hint="default"/>
+        <w:sz w:val="20"/>
+      </w:rPr>
+    </w:lvl>
+  </w:abstractNum>
+  <w:abstractNum w:abstractNumId="16" w15:restartNumberingAfterBreak="0">
+    <w:nsid w:val="6BA31B5B"/>
+    <w:multiLevelType w:val="hybridMultilevel"/>
+    <w:tmpl w:val="753022C0"/>
+    <w:lvl w:ilvl="0" w:tplc="04090001">
+      <w:start w:val="1"/>
+      <w:numFmt w:val="bullet"/>
+      <w:lvlText w:val=""/>
+      <w:lvlJc w:val="left"/>
+      <w:pPr>
+        <w:ind w:left="720" w:hanging="360"/>
+      </w:pPr>
+      <w:rPr>
+        <w:rFonts w:ascii="Symbol" w:hAnsi="Symbol" w:hint="default"/>
+      </w:rPr>
+    </w:lvl>
+    <w:lvl w:ilvl="1" w:tplc="04090003" w:tentative="1">
+      <w:start w:val="1"/>
+      <w:numFmt w:val="bullet"/>
+      <w:lvlText w:val="o"/>
+      <w:lvlJc w:val="left"/>
+      <w:pPr>
+        <w:ind w:left="1440" w:hanging="360"/>
+      </w:pPr>
+      <w:rPr>
+        <w:rFonts w:ascii="Courier New" w:hAnsi="Courier New" w:cs="Courier New" w:hint="default"/>
+      </w:rPr>
+    </w:lvl>
+    <w:lvl w:ilvl="2" w:tplc="04090005" w:tentative="1">
+      <w:start w:val="1"/>
+      <w:numFmt w:val="bullet"/>
+      <w:lvlText w:val=""/>
+      <w:lvlJc w:val="left"/>
+      <w:pPr>
+        <w:ind w:left="2160" w:hanging="360"/>
+      </w:pPr>
+      <w:rPr>
+        <w:rFonts w:ascii="Wingdings" w:hAnsi="Wingdings" w:hint="default"/>
+      </w:rPr>
+    </w:lvl>
+    <w:lvl w:ilvl="3" w:tplc="04090001" w:tentative="1">
+      <w:start w:val="1"/>
+      <w:numFmt w:val="bullet"/>
+      <w:lvlText w:val=""/>
+      <w:lvlJc w:val="left"/>
+      <w:pPr>
+        <w:ind w:left="2880" w:hanging="360"/>
+      </w:pPr>
+      <w:rPr>
+        <w:rFonts w:ascii="Symbol" w:hAnsi="Symbol" w:hint="default"/>
+      </w:rPr>
+    </w:lvl>
+    <w:lvl w:ilvl="4" w:tplc="04090003" w:tentative="1">
+      <w:start w:val="1"/>
+      <w:numFmt w:val="bullet"/>
+      <w:lvlText w:val="o"/>
+      <w:lvlJc w:val="left"/>
+      <w:pPr>
+        <w:ind w:left="3600" w:hanging="360"/>
+      </w:pPr>
+      <w:rPr>
+        <w:rFonts w:ascii="Courier New" w:hAnsi="Courier New" w:cs="Courier New" w:hint="default"/>
+      </w:rPr>
+    </w:lvl>
+    <w:lvl w:ilvl="5" w:tplc="04090005" w:tentative="1">
+      <w:start w:val="1"/>
+      <w:numFmt w:val="bullet"/>
+      <w:lvlText w:val=""/>
+      <w:lvlJc w:val="left"/>
+      <w:pPr>
+        <w:ind w:left="4320" w:hanging="360"/>
+      </w:pPr>
+      <w:rPr>
+        <w:rFonts w:ascii="Wingdings" w:hAnsi="Wingdings" w:hint="default"/>
+      </w:rPr>
+    </w:lvl>
+    <w:lvl w:ilvl="6" w:tplc="04090001" w:tentative="1">
+      <w:start w:val="1"/>
+      <w:numFmt w:val="bullet"/>
+      <w:lvlText w:val=""/>
+      <w:lvlJc w:val="left"/>
+      <w:pPr>
+        <w:ind w:left="5040" w:hanging="360"/>
+      </w:pPr>
+      <w:rPr>
+        <w:rFonts w:ascii="Symbol" w:hAnsi="Symbol" w:hint="default"/>
+      </w:rPr>
+    </w:lvl>
+    <w:lvl w:ilvl="7" w:tplc="04090003" w:tentative="1">
+      <w:start w:val="1"/>
+      <w:numFmt w:val="bullet"/>
+      <w:lvlText w:val="o"/>
+      <w:lvlJc w:val="left"/>
+      <w:pPr>
+        <w:ind w:left="5760" w:hanging="360"/>
+      </w:pPr>
+      <w:rPr>
+        <w:rFonts w:ascii="Courier New" w:hAnsi="Courier New" w:cs="Courier New" w:hint="default"/>
+      </w:rPr>
+    </w:lvl>
+    <w:lvl w:ilvl="8" w:tplc="04090005" w:tentative="1">
+      <w:start w:val="1"/>
+      <w:numFmt w:val="bullet"/>
+      <w:lvlText w:val=""/>
+      <w:lvlJc w:val="left"/>
+      <w:pPr>
+        <w:ind w:left="6480" w:hanging="360"/>
+      </w:pPr>
+      <w:rPr>
+        <w:rFonts w:ascii="Wingdings" w:hAnsi="Wingdings" w:hint="default"/>
+      </w:rPr>
+    </w:lvl>
+  </w:abstractNum>
   <w:num w:numId="1" w16cid:durableId="1759710316">
+    <w:abstractNumId w:val="1"/>
+  </w:num>
+  <w:num w:numId="2" w16cid:durableId="1082408176">
+    <w:abstractNumId w:val="9"/>
+  </w:num>
+  <w:num w:numId="3" w16cid:durableId="1684866704">
+    <w:abstractNumId w:val="3"/>
+  </w:num>
+  <w:num w:numId="4" w16cid:durableId="1921133519">
+    <w:abstractNumId w:val="13"/>
+  </w:num>
+  <w:num w:numId="5" w16cid:durableId="1751003121">
+    <w:abstractNumId w:val="12"/>
+  </w:num>
+  <w:num w:numId="6" w16cid:durableId="345667942">
+    <w:abstractNumId w:val="11"/>
+  </w:num>
+  <w:num w:numId="7" w16cid:durableId="2047876403">
+    <w:abstractNumId w:val="4"/>
+  </w:num>
+  <w:num w:numId="8" w16cid:durableId="1716152876">
+    <w:abstractNumId w:val="14"/>
+  </w:num>
+  <w:num w:numId="9" w16cid:durableId="991761578">
+    <w:abstractNumId w:val="8"/>
+  </w:num>
+  <w:num w:numId="10" w16cid:durableId="1615096201">
+    <w:abstractNumId w:val="15"/>
+  </w:num>
+  <w:num w:numId="11" w16cid:durableId="622270754">
+    <w:abstractNumId w:val="2"/>
+  </w:num>
+  <w:num w:numId="12" w16cid:durableId="756941550">
+    <w:abstractNumId w:val="10"/>
+  </w:num>
+  <w:num w:numId="13" w16cid:durableId="1764836930">
     <w:abstractNumId w:val="0"/>
   </w:num>
-  <w:num w:numId="2" w16cid:durableId="1082408176">
-    <w:abstractNumId w:val="3"/>
+  <w:num w:numId="14" w16cid:durableId="1166553508">
+    <w:abstractNumId w:val="7"/>
   </w:num>
-  <w:num w:numId="3" w16cid:durableId="1684866704">
-    <w:abstractNumId w:val="1"/>
-  </w:num>
-  <w:num w:numId="4" w16cid:durableId="1921133519">
+  <w:num w:numId="15" w16cid:durableId="135727968">
     <w:abstractNumId w:val="6"/>
   </w:num>
-  <w:num w:numId="5" w16cid:durableId="1751003121">
+  <w:num w:numId="16" w16cid:durableId="1232039623">
     <w:abstractNumId w:val="5"/>
   </w:num>
-  <w:num w:numId="6" w16cid:durableId="345667942">
-    <w:abstractNumId w:val="4"/>
-  </w:num>
-  <w:num w:numId="7" w16cid:durableId="2047876403">
-    <w:abstractNumId w:val="2"/>
+  <w:num w:numId="17" w16cid:durableId="1124467454">
+    <w:abstractNumId w:val="16"/>
   </w:num>
 </w:numbering>
 </file>

--- a/รายงาน Project Personal Money Management กลุ่ม Salad-Pirate.docx
+++ b/รายงาน Project Personal Money Management กลุ่ม Salad-Pirate.docx
@@ -4524,29 +4524,7 @@
           <w:sz w:val="36"/>
           <w:szCs w:val="36"/>
         </w:rPr>
-        <w:t xml:space="preserve">Sign </w:t>
-      </w:r>
-      <w:proofErr w:type="gramStart"/>
-      <w:r>
-        <w:rPr>
-          <w:rFonts w:ascii="TH SarabunPSK" w:hAnsi="TH SarabunPSK" w:cs="TH SarabunPSK"/>
-          <w:b/>
-          <w:bCs/>
-          <w:sz w:val="36"/>
-          <w:szCs w:val="36"/>
-        </w:rPr>
-        <w:t>In</w:t>
-      </w:r>
-      <w:proofErr w:type="gramEnd"/>
-      <w:r>
-        <w:rPr>
-          <w:rFonts w:ascii="TH SarabunPSK" w:hAnsi="TH SarabunPSK" w:cs="TH SarabunPSK"/>
-          <w:b/>
-          <w:bCs/>
-          <w:sz w:val="36"/>
-          <w:szCs w:val="36"/>
-        </w:rPr>
-        <w:t xml:space="preserve"> Page)</w:t>
+        <w:t>Sign In Page)</w:t>
       </w:r>
     </w:p>
     <w:p>
@@ -6008,32 +5986,22 @@
         <w:ind w:firstLine="720"/>
         <w:jc w:val="left"/>
         <w:rPr>
-          <w:rFonts w:ascii="TH SarabunPSK" w:hAnsi="TH SarabunPSK" w:cs="TH SarabunPSK" w:hint="cs"/>
-          <w:sz w:val="36"/>
-          <w:szCs w:val="36"/>
-        </w:rPr>
-      </w:pPr>
-    </w:p>
-    <w:p>
-      <w:pPr>
-        <w:ind w:firstLine="720"/>
-        <w:jc w:val="left"/>
-        <w:rPr>
-          <w:rFonts w:ascii="TH SarabunPSK" w:hAnsi="TH SarabunPSK" w:cs="TH SarabunPSK"/>
-          <w:b/>
-          <w:bCs/>
-          <w:sz w:val="36"/>
-          <w:szCs w:val="36"/>
-        </w:rPr>
-      </w:pPr>
-      <w:r>
-        <w:rPr>
-          <w:rFonts w:ascii="TH SarabunPSK" w:hAnsi="TH SarabunPSK" w:cs="TH SarabunPSK"/>
-          <w:b/>
-          <w:bCs/>
-          <w:sz w:val="36"/>
-          <w:szCs w:val="36"/>
-        </w:rPr>
+          <w:rFonts w:ascii="TH SarabunPSK" w:hAnsi="TH SarabunPSK" w:cs="TH SarabunPSK"/>
+          <w:b/>
+          <w:bCs/>
+          <w:sz w:val="36"/>
+          <w:szCs w:val="36"/>
+        </w:rPr>
+      </w:pPr>
+      <w:r>
+        <w:rPr>
+          <w:rFonts w:ascii="TH SarabunPSK" w:hAnsi="TH SarabunPSK" w:cs="TH SarabunPSK"/>
+          <w:b/>
+          <w:bCs/>
+          <w:sz w:val="36"/>
+          <w:szCs w:val="36"/>
+        </w:rPr>
+        <w:lastRenderedPageBreak/>
         <w:t xml:space="preserve">3.5 </w:t>
       </w:r>
       <w:r>
@@ -6512,7 +6480,6 @@
           <w:sz w:val="36"/>
           <w:szCs w:val="36"/>
         </w:rPr>
-        <w:lastRenderedPageBreak/>
         <w:t>3.</w:t>
       </w:r>
       <w:r>
@@ -6607,6 +6574,7 @@
           <w:szCs w:val="36"/>
           <w14:ligatures w14:val="standardContextual"/>
         </w:rPr>
+        <w:lastRenderedPageBreak/>
         <w:drawing>
           <wp:inline distT="0" distB="0" distL="0" distR="0" wp14:anchorId="6FFD7522" wp14:editId="0DCAA458">
             <wp:extent cx="5440193" cy="2489864"/>
@@ -7327,7 +7295,6 @@
           <w:sz w:val="36"/>
           <w:szCs w:val="36"/>
         </w:rPr>
-        <w:lastRenderedPageBreak/>
         <w:t>Date &amp; Time *:</w:t>
       </w:r>
       <w:r>
@@ -7405,6 +7372,7 @@
           <w:sz w:val="36"/>
           <w:szCs w:val="36"/>
         </w:rPr>
+        <w:lastRenderedPageBreak/>
         <w:t>Location:</w:t>
       </w:r>
       <w:r>
@@ -7938,7 +7906,6 @@
           <w:szCs w:val="36"/>
           <w:cs/>
         </w:rPr>
-        <w:lastRenderedPageBreak/>
         <w:t>เป็นศูนย์กลางสำหรับการจัดการข้อมูลหลักของระบบ เช่น หมวดหมู่</w:t>
       </w:r>
       <w:r>
@@ -8017,6 +7984,7 @@
           <w:sz w:val="36"/>
           <w:szCs w:val="36"/>
         </w:rPr>
+        <w:lastRenderedPageBreak/>
         <w:t xml:space="preserve">3.6.1 </w:t>
       </w:r>
       <w:r>
@@ -8783,6 +8751,666 @@
         <w:jc w:val="left"/>
         <w:rPr>
           <w:rFonts w:ascii="TH SarabunPSK" w:hAnsi="TH SarabunPSK" w:cs="TH SarabunPSK"/>
+          <w:sz w:val="36"/>
+          <w:szCs w:val="36"/>
+        </w:rPr>
+      </w:pPr>
+    </w:p>
+    <w:p>
+      <w:pPr>
+        <w:ind w:firstLine="720"/>
+        <w:jc w:val="left"/>
+        <w:rPr>
+          <w:rFonts w:ascii="TH SarabunPSK" w:hAnsi="TH SarabunPSK" w:cs="TH SarabunPSK"/>
+          <w:sz w:val="36"/>
+          <w:szCs w:val="36"/>
+        </w:rPr>
+      </w:pPr>
+    </w:p>
+    <w:p>
+      <w:pPr>
+        <w:ind w:firstLine="720"/>
+        <w:jc w:val="left"/>
+        <w:rPr>
+          <w:rFonts w:ascii="TH SarabunPSK" w:hAnsi="TH SarabunPSK" w:cs="TH SarabunPSK"/>
+          <w:sz w:val="36"/>
+          <w:szCs w:val="36"/>
+        </w:rPr>
+      </w:pPr>
+    </w:p>
+    <w:p>
+      <w:pPr>
+        <w:jc w:val="center"/>
+        <w:rPr>
+          <w:rFonts w:ascii="TH SarabunPSK" w:hAnsi="TH SarabunPSK" w:cs="TH SarabunPSK"/>
+          <w:b/>
+          <w:bCs/>
+          <w:sz w:val="40"/>
+          <w:szCs w:val="40"/>
+        </w:rPr>
+      </w:pPr>
+      <w:r>
+        <w:rPr>
+          <w:rFonts w:ascii="TH SarabunPSK" w:hAnsi="TH SarabunPSK" w:cs="TH SarabunPSK" w:hint="cs"/>
+          <w:b/>
+          <w:bCs/>
+          <w:sz w:val="40"/>
+          <w:szCs w:val="40"/>
+          <w:cs/>
+        </w:rPr>
+        <w:lastRenderedPageBreak/>
+        <w:t xml:space="preserve">บทที่ </w:t>
+      </w:r>
+      <w:r>
+        <w:rPr>
+          <w:rFonts w:ascii="TH SarabunPSK" w:hAnsi="TH SarabunPSK" w:cs="TH SarabunPSK"/>
+          <w:b/>
+          <w:bCs/>
+          <w:sz w:val="40"/>
+          <w:szCs w:val="40"/>
+        </w:rPr>
+        <w:t>4</w:t>
+      </w:r>
+    </w:p>
+    <w:p>
+      <w:pPr>
+        <w:jc w:val="center"/>
+        <w:rPr>
+          <w:rFonts w:ascii="TH SarabunPSK" w:hAnsi="TH SarabunPSK" w:cs="TH SarabunPSK"/>
+          <w:b/>
+          <w:bCs/>
+          <w:sz w:val="40"/>
+          <w:szCs w:val="40"/>
+        </w:rPr>
+      </w:pPr>
+      <w:r>
+        <w:rPr>
+          <w:rFonts w:ascii="TH SarabunPSK" w:hAnsi="TH SarabunPSK" w:cs="TH SarabunPSK"/>
+          <w:b/>
+          <w:bCs/>
+          <w:sz w:val="40"/>
+          <w:szCs w:val="40"/>
+        </w:rPr>
+        <w:t>ER Diagram</w:t>
+      </w:r>
+    </w:p>
+    <w:p>
+      <w:pPr>
+        <w:jc w:val="center"/>
+        <w:rPr>
+          <w:rFonts w:ascii="TH SarabunPSK" w:hAnsi="TH SarabunPSK" w:cs="TH SarabunPSK"/>
+          <w:b/>
+          <w:bCs/>
+          <w:sz w:val="40"/>
+          <w:szCs w:val="40"/>
+        </w:rPr>
+      </w:pPr>
+      <w:r>
+        <w:rPr>
+          <w:noProof/>
+          <w:cs/>
+        </w:rPr>
+        <w:drawing>
+          <wp:inline distT="0" distB="0" distL="0" distR="0" wp14:anchorId="50CFDEBF" wp14:editId="6E2B1742">
+            <wp:extent cx="6189345" cy="3813810"/>
+            <wp:effectExtent l="0" t="0" r="1905" b="0"/>
+            <wp:docPr id="599894559" name="Picture 13"/>
+            <wp:cNvGraphicFramePr>
+              <a:graphicFrameLocks xmlns:a="http://schemas.openxmlformats.org/drawingml/2006/main" noChangeAspect="1"/>
+            </wp:cNvGraphicFramePr>
+            <a:graphic xmlns:a="http://schemas.openxmlformats.org/drawingml/2006/main">
+              <a:graphicData uri="http://schemas.openxmlformats.org/drawingml/2006/picture">
+                <pic:pic xmlns:pic="http://schemas.openxmlformats.org/drawingml/2006/picture">
+                  <pic:nvPicPr>
+                    <pic:cNvPr id="0" name="Picture 69"/>
+                    <pic:cNvPicPr>
+                      <a:picLocks noChangeAspect="1" noChangeArrowheads="1"/>
+                    </pic:cNvPicPr>
+                  </pic:nvPicPr>
+                  <pic:blipFill>
+                    <a:blip r:embed="rId16">
+                      <a:extLst>
+                        <a:ext uri="{28A0092B-C50C-407E-A947-70E740481C1C}">
+                          <a14:useLocalDpi xmlns:a14="http://schemas.microsoft.com/office/drawing/2010/main" val="0"/>
+                        </a:ext>
+                      </a:extLst>
+                    </a:blip>
+                    <a:srcRect/>
+                    <a:stretch>
+                      <a:fillRect/>
+                    </a:stretch>
+                  </pic:blipFill>
+                  <pic:spPr bwMode="auto">
+                    <a:xfrm>
+                      <a:off x="0" y="0"/>
+                      <a:ext cx="6189345" cy="3813810"/>
+                    </a:xfrm>
+                    <a:prstGeom prst="rect">
+                      <a:avLst/>
+                    </a:prstGeom>
+                    <a:noFill/>
+                    <a:ln>
+                      <a:noFill/>
+                    </a:ln>
+                  </pic:spPr>
+                </pic:pic>
+              </a:graphicData>
+            </a:graphic>
+          </wp:inline>
+        </w:drawing>
+      </w:r>
+    </w:p>
+    <w:p>
+      <w:pPr>
+        <w:jc w:val="both"/>
+        <w:rPr>
+          <w:rFonts w:ascii="TH SarabunPSK" w:hAnsi="TH SarabunPSK" w:cs="TH SarabunPSK" w:hint="cs"/>
+          <w:b/>
+          <w:bCs/>
+          <w:sz w:val="36"/>
+          <w:szCs w:val="36"/>
+        </w:rPr>
+      </w:pPr>
+    </w:p>
+    <w:p>
+      <w:pPr>
+        <w:ind w:firstLine="720"/>
+        <w:jc w:val="left"/>
+        <w:rPr>
+          <w:rFonts w:ascii="TH SarabunPSK" w:hAnsi="TH SarabunPSK" w:cs="TH SarabunPSK"/>
+          <w:sz w:val="36"/>
+          <w:szCs w:val="36"/>
+        </w:rPr>
+      </w:pPr>
+      <w:r>
+        <w:rPr>
+          <w:rFonts w:ascii="TH SarabunPSK" w:hAnsi="TH SarabunPSK" w:cs="TH SarabunPSK"/>
+          <w:sz w:val="36"/>
+          <w:szCs w:val="36"/>
+          <w:cs/>
+        </w:rPr>
+        <w:t>แผนภาพนี้แสดงถึงตารางทั้งหมด</w:t>
+      </w:r>
+      <w:r>
+        <w:rPr>
+          <w:rFonts w:ascii="TH SarabunPSK" w:hAnsi="TH SarabunPSK" w:cs="TH SarabunPSK"/>
+          <w:sz w:val="36"/>
+          <w:szCs w:val="36"/>
+        </w:rPr>
+        <w:t xml:space="preserve">, </w:t>
+      </w:r>
+      <w:r>
+        <w:rPr>
+          <w:rFonts w:ascii="TH SarabunPSK" w:hAnsi="TH SarabunPSK" w:cs="TH SarabunPSK"/>
+          <w:sz w:val="36"/>
+          <w:szCs w:val="36"/>
+          <w:cs/>
+        </w:rPr>
+        <w:t>ข้อมูลที่แต่ละตารางจัดเก็บ (</w:t>
+      </w:r>
+      <w:r>
+        <w:rPr>
+          <w:rFonts w:ascii="TH SarabunPSK" w:hAnsi="TH SarabunPSK" w:cs="TH SarabunPSK"/>
+          <w:sz w:val="36"/>
+          <w:szCs w:val="36"/>
+        </w:rPr>
+        <w:t xml:space="preserve">Attributes), </w:t>
+      </w:r>
+      <w:r>
+        <w:rPr>
+          <w:rFonts w:ascii="TH SarabunPSK" w:hAnsi="TH SarabunPSK" w:cs="TH SarabunPSK"/>
+          <w:sz w:val="36"/>
+          <w:szCs w:val="36"/>
+          <w:cs/>
+        </w:rPr>
+        <w:t>และความสัมพันธ์ที่เชื่อมโยงระหว่างตารางต่างๆ ซึ่งเป็นหัวใจสำคัญของระบบการจัดการข้อมูลทั้งหมด</w:t>
+      </w:r>
+      <w:r>
+        <w:rPr>
+          <w:rFonts w:ascii="TH SarabunPSK" w:hAnsi="TH SarabunPSK" w:cs="TH SarabunPSK" w:hint="cs"/>
+          <w:sz w:val="36"/>
+          <w:szCs w:val="36"/>
+          <w:cs/>
+        </w:rPr>
+        <w:t xml:space="preserve"> </w:t>
+      </w:r>
+      <w:r>
+        <w:rPr>
+          <w:rFonts w:ascii="TH SarabunPSK" w:hAnsi="TH SarabunPSK" w:cs="TH SarabunPSK"/>
+          <w:sz w:val="36"/>
+          <w:szCs w:val="36"/>
+          <w:cs/>
+        </w:rPr>
+        <w:t xml:space="preserve">ขั้นตอนแรกของการพัฒนาคือการสร้างภาพจำลองของแอปพลิเคชันที่จับต้องได้ โดยใช้เครื่องมือออกแบบอย่าง </w:t>
+      </w:r>
+      <w:r>
+        <w:rPr>
+          <w:rFonts w:ascii="TH SarabunPSK" w:hAnsi="TH SarabunPSK" w:cs="TH SarabunPSK"/>
+          <w:sz w:val="36"/>
+          <w:szCs w:val="36"/>
+        </w:rPr>
+        <w:t xml:space="preserve">Figma </w:t>
+      </w:r>
+      <w:r>
+        <w:rPr>
+          <w:rFonts w:ascii="TH SarabunPSK" w:hAnsi="TH SarabunPSK" w:cs="TH SarabunPSK"/>
+          <w:sz w:val="36"/>
+          <w:szCs w:val="36"/>
+          <w:cs/>
+        </w:rPr>
+        <w:t>เพื่อรังสรรค์ส่วนต่อประสานกับผู้ใช้ (</w:t>
+      </w:r>
+      <w:r>
+        <w:rPr>
+          <w:rFonts w:ascii="TH SarabunPSK" w:hAnsi="TH SarabunPSK" w:cs="TH SarabunPSK"/>
+          <w:sz w:val="36"/>
+          <w:szCs w:val="36"/>
+        </w:rPr>
+        <w:t xml:space="preserve">UI) </w:t>
+      </w:r>
+      <w:r>
+        <w:rPr>
+          <w:rFonts w:ascii="TH SarabunPSK" w:hAnsi="TH SarabunPSK" w:cs="TH SarabunPSK"/>
+          <w:sz w:val="36"/>
+          <w:szCs w:val="36"/>
+          <w:cs/>
+        </w:rPr>
+        <w:t>ที่สะอาดตาและใช้งานง่าย เริ่มตั้งแต่</w:t>
+      </w:r>
+      <w:r>
+        <w:rPr>
+          <w:rFonts w:ascii="TH SarabunPSK" w:hAnsi="TH SarabunPSK" w:cs="TH SarabunPSK"/>
+          <w:sz w:val="36"/>
+          <w:szCs w:val="36"/>
+        </w:rPr>
+        <w:t xml:space="preserve"> </w:t>
+      </w:r>
+      <w:r>
+        <w:rPr>
+          <w:rFonts w:ascii="TH SarabunPSK" w:hAnsi="TH SarabunPSK" w:cs="TH SarabunPSK"/>
+          <w:b/>
+          <w:bCs/>
+          <w:sz w:val="36"/>
+          <w:szCs w:val="36"/>
+          <w:cs/>
+        </w:rPr>
+        <w:t>หน้าลงทะเบียน (</w:t>
+      </w:r>
+      <w:r>
+        <w:rPr>
+          <w:rFonts w:ascii="TH SarabunPSK" w:hAnsi="TH SarabunPSK" w:cs="TH SarabunPSK"/>
+          <w:b/>
+          <w:bCs/>
+          <w:sz w:val="36"/>
+          <w:szCs w:val="36"/>
+        </w:rPr>
+        <w:t>Sign Up)</w:t>
+      </w:r>
+      <w:r>
+        <w:rPr>
+          <w:rFonts w:ascii="TH SarabunPSK" w:hAnsi="TH SarabunPSK" w:cs="TH SarabunPSK"/>
+          <w:sz w:val="36"/>
+          <w:szCs w:val="36"/>
+        </w:rPr>
+        <w:t xml:space="preserve"> </w:t>
+      </w:r>
+      <w:r>
+        <w:rPr>
+          <w:rFonts w:ascii="TH SarabunPSK" w:hAnsi="TH SarabunPSK" w:cs="TH SarabunPSK"/>
+          <w:sz w:val="36"/>
+          <w:szCs w:val="36"/>
+          <w:cs/>
+        </w:rPr>
+        <w:t>และ</w:t>
+      </w:r>
+      <w:r>
+        <w:rPr>
+          <w:rFonts w:ascii="TH SarabunPSK" w:hAnsi="TH SarabunPSK" w:cs="TH SarabunPSK"/>
+          <w:sz w:val="36"/>
+          <w:szCs w:val="36"/>
+        </w:rPr>
+        <w:t xml:space="preserve"> </w:t>
+      </w:r>
+      <w:r>
+        <w:rPr>
+          <w:rFonts w:ascii="TH SarabunPSK" w:hAnsi="TH SarabunPSK" w:cs="TH SarabunPSK"/>
+          <w:b/>
+          <w:bCs/>
+          <w:sz w:val="36"/>
+          <w:szCs w:val="36"/>
+          <w:cs/>
+        </w:rPr>
+        <w:t>หน้าเข้าสู่ระบบ (</w:t>
+      </w:r>
+      <w:r>
+        <w:rPr>
+          <w:rFonts w:ascii="TH SarabunPSK" w:hAnsi="TH SarabunPSK" w:cs="TH SarabunPSK"/>
+          <w:b/>
+          <w:bCs/>
+          <w:sz w:val="36"/>
+          <w:szCs w:val="36"/>
+        </w:rPr>
+        <w:t>Sign In)</w:t>
+      </w:r>
+      <w:r>
+        <w:rPr>
+          <w:rFonts w:ascii="TH SarabunPSK" w:hAnsi="TH SarabunPSK" w:cs="TH SarabunPSK"/>
+          <w:sz w:val="36"/>
+          <w:szCs w:val="36"/>
+        </w:rPr>
+        <w:t xml:space="preserve"> </w:t>
+      </w:r>
+      <w:r>
+        <w:rPr>
+          <w:rFonts w:ascii="TH SarabunPSK" w:hAnsi="TH SarabunPSK" w:cs="TH SarabunPSK"/>
+          <w:sz w:val="36"/>
+          <w:szCs w:val="36"/>
+          <w:cs/>
+        </w:rPr>
+        <w:t>ที่ถูกออกแบบมาให้เรียบง่ายแต่ปลอดภัย เป็นประตูบานแรกที่นำผู้ใช้เข้าสู่ประสบการณ์ทางการเงินส่วนตัว เมื่อเข้าสู่ระบบ ผู้ใช้จะพบกับ</w:t>
+      </w:r>
+      <w:r>
+        <w:rPr>
+          <w:rFonts w:ascii="TH SarabunPSK" w:hAnsi="TH SarabunPSK" w:cs="TH SarabunPSK"/>
+          <w:sz w:val="36"/>
+          <w:szCs w:val="36"/>
+        </w:rPr>
+        <w:t xml:space="preserve"> </w:t>
+      </w:r>
+      <w:r>
+        <w:rPr>
+          <w:rFonts w:ascii="TH SarabunPSK" w:hAnsi="TH SarabunPSK" w:cs="TH SarabunPSK"/>
+          <w:b/>
+          <w:bCs/>
+          <w:sz w:val="36"/>
+          <w:szCs w:val="36"/>
+          <w:cs/>
+        </w:rPr>
+        <w:t>หน้าแดชบอร์ด (</w:t>
+      </w:r>
+      <w:r>
+        <w:rPr>
+          <w:rFonts w:ascii="TH SarabunPSK" w:hAnsi="TH SarabunPSK" w:cs="TH SarabunPSK"/>
+          <w:b/>
+          <w:bCs/>
+          <w:sz w:val="36"/>
+          <w:szCs w:val="36"/>
+        </w:rPr>
+        <w:t>Dashboard)</w:t>
+      </w:r>
+      <w:r>
+        <w:rPr>
+          <w:rFonts w:ascii="TH SarabunPSK" w:hAnsi="TH SarabunPSK" w:cs="TH SarabunPSK"/>
+          <w:sz w:val="36"/>
+          <w:szCs w:val="36"/>
+        </w:rPr>
+        <w:t xml:space="preserve"> </w:t>
+      </w:r>
+      <w:r>
+        <w:rPr>
+          <w:rFonts w:ascii="TH SarabunPSK" w:hAnsi="TH SarabunPSK" w:cs="TH SarabunPSK"/>
+          <w:sz w:val="36"/>
+          <w:szCs w:val="36"/>
+          <w:cs/>
+        </w:rPr>
+        <w:t>ซึ่งเปรียบเสมือนศูนย์บัญชาการทางการเงินที่แสดงภาพรวมทั้งหมด ไม่ว่าจะเป็นกราฟสรุปกระแสเงินสด</w:t>
+      </w:r>
+      <w:r>
+        <w:rPr>
+          <w:rFonts w:ascii="TH SarabunPSK" w:hAnsi="TH SarabunPSK" w:cs="TH SarabunPSK"/>
+          <w:sz w:val="36"/>
+          <w:szCs w:val="36"/>
+        </w:rPr>
+        <w:t xml:space="preserve">, </w:t>
+      </w:r>
+      <w:r>
+        <w:rPr>
+          <w:rFonts w:ascii="TH SarabunPSK" w:hAnsi="TH SarabunPSK" w:cs="TH SarabunPSK"/>
+          <w:sz w:val="36"/>
+          <w:szCs w:val="36"/>
+          <w:cs/>
+        </w:rPr>
+        <w:t>ยอดรวมรายรับ-รายจ่าย</w:t>
+      </w:r>
+      <w:r>
+        <w:rPr>
+          <w:rFonts w:ascii="TH SarabunPSK" w:hAnsi="TH SarabunPSK" w:cs="TH SarabunPSK"/>
+          <w:sz w:val="36"/>
+          <w:szCs w:val="36"/>
+        </w:rPr>
+        <w:t xml:space="preserve">, </w:t>
+      </w:r>
+      <w:r>
+        <w:rPr>
+          <w:rFonts w:ascii="TH SarabunPSK" w:hAnsi="TH SarabunPSK" w:cs="TH SarabunPSK"/>
+          <w:sz w:val="36"/>
+          <w:szCs w:val="36"/>
+          <w:cs/>
+        </w:rPr>
+        <w:t>และรายการธุรกรรมล่าสุด ช่วยให้ผู้ใช้ประเมินสถานะทางการเงินของตนได้อย่างรวดเร็ว</w:t>
+      </w:r>
+    </w:p>
+    <w:p>
+      <w:pPr>
+        <w:ind w:firstLine="720"/>
+        <w:jc w:val="left"/>
+        <w:rPr>
+          <w:rFonts w:ascii="TH SarabunPSK" w:hAnsi="TH SarabunPSK" w:cs="TH SarabunPSK"/>
+          <w:sz w:val="36"/>
+          <w:szCs w:val="36"/>
+        </w:rPr>
+      </w:pPr>
+      <w:r>
+        <w:rPr>
+          <w:rFonts w:ascii="TH SarabunPSK" w:hAnsi="TH SarabunPSK" w:cs="TH SarabunPSK"/>
+          <w:sz w:val="36"/>
+          <w:szCs w:val="36"/>
+          <w:cs/>
+        </w:rPr>
+        <w:lastRenderedPageBreak/>
+        <w:t>หัวใจสำคัญของแอปพลิเคชันคือ</w:t>
+      </w:r>
+      <w:r>
+        <w:rPr>
+          <w:rFonts w:ascii="TH SarabunPSK" w:hAnsi="TH SarabunPSK" w:cs="TH SarabunPSK"/>
+          <w:sz w:val="36"/>
+          <w:szCs w:val="36"/>
+        </w:rPr>
+        <w:t xml:space="preserve"> </w:t>
+      </w:r>
+      <w:r>
+        <w:rPr>
+          <w:rFonts w:ascii="TH SarabunPSK" w:hAnsi="TH SarabunPSK" w:cs="TH SarabunPSK"/>
+          <w:b/>
+          <w:bCs/>
+          <w:sz w:val="36"/>
+          <w:szCs w:val="36"/>
+          <w:cs/>
+        </w:rPr>
+        <w:t>หน้าเพิ่มธุรกรรม (</w:t>
+      </w:r>
+      <w:r>
+        <w:rPr>
+          <w:rFonts w:ascii="TH SarabunPSK" w:hAnsi="TH SarabunPSK" w:cs="TH SarabunPSK"/>
+          <w:b/>
+          <w:bCs/>
+          <w:sz w:val="36"/>
+          <w:szCs w:val="36"/>
+        </w:rPr>
+        <w:t>Add Transaction)</w:t>
+      </w:r>
+      <w:r>
+        <w:rPr>
+          <w:rFonts w:ascii="TH SarabunPSK" w:hAnsi="TH SarabunPSK" w:cs="TH SarabunPSK"/>
+          <w:sz w:val="36"/>
+          <w:szCs w:val="36"/>
+        </w:rPr>
+        <w:t xml:space="preserve"> </w:t>
+      </w:r>
+      <w:r>
+        <w:rPr>
+          <w:rFonts w:ascii="TH SarabunPSK" w:hAnsi="TH SarabunPSK" w:cs="TH SarabunPSK"/>
+          <w:sz w:val="36"/>
+          <w:szCs w:val="36"/>
+          <w:cs/>
+        </w:rPr>
+        <w:t>ซึ่งเป็นส่วนที่ผู้ใช้จะมีปฏิสัมพันธ์บ่อยที่สุด การออกแบบจึงเน้นความชัดเจน โดยแยกประเภทระหว่าง "รายรับ (</w:t>
+      </w:r>
+      <w:r>
+        <w:rPr>
+          <w:rFonts w:ascii="TH SarabunPSK" w:hAnsi="TH SarabunPSK" w:cs="TH SarabunPSK"/>
+          <w:sz w:val="36"/>
+          <w:szCs w:val="36"/>
+        </w:rPr>
+        <w:t xml:space="preserve">Income)" </w:t>
+      </w:r>
+      <w:r>
+        <w:rPr>
+          <w:rFonts w:ascii="TH SarabunPSK" w:hAnsi="TH SarabunPSK" w:cs="TH SarabunPSK"/>
+          <w:sz w:val="36"/>
+          <w:szCs w:val="36"/>
+          <w:cs/>
+        </w:rPr>
+        <w:t>และ "รายจ่าย (</w:t>
+      </w:r>
+      <w:r>
+        <w:rPr>
+          <w:rFonts w:ascii="TH SarabunPSK" w:hAnsi="TH SarabunPSK" w:cs="TH SarabunPSK"/>
+          <w:sz w:val="36"/>
+          <w:szCs w:val="36"/>
+        </w:rPr>
+        <w:t xml:space="preserve">Expense)" </w:t>
+      </w:r>
+      <w:r>
+        <w:rPr>
+          <w:rFonts w:ascii="TH SarabunPSK" w:hAnsi="TH SarabunPSK" w:cs="TH SarabunPSK"/>
+          <w:sz w:val="36"/>
+          <w:szCs w:val="36"/>
+          <w:cs/>
+        </w:rPr>
+        <w:t>ออกจากกันอย่างชัดเจน พร้อมช่องให้กรอกข้อมูลที่จำเป็นครบถ้วน เช่น จำนวนเงิน</w:t>
+      </w:r>
+      <w:r>
+        <w:rPr>
+          <w:rFonts w:ascii="TH SarabunPSK" w:hAnsi="TH SarabunPSK" w:cs="TH SarabunPSK"/>
+          <w:sz w:val="36"/>
+          <w:szCs w:val="36"/>
+        </w:rPr>
+        <w:t xml:space="preserve">, </w:t>
+      </w:r>
+      <w:r>
+        <w:rPr>
+          <w:rFonts w:ascii="TH SarabunPSK" w:hAnsi="TH SarabunPSK" w:cs="TH SarabunPSK"/>
+          <w:sz w:val="36"/>
+          <w:szCs w:val="36"/>
+          <w:cs/>
+        </w:rPr>
+        <w:t>หมวดหมู่</w:t>
+      </w:r>
+      <w:r>
+        <w:rPr>
+          <w:rFonts w:ascii="TH SarabunPSK" w:hAnsi="TH SarabunPSK" w:cs="TH SarabunPSK"/>
+          <w:sz w:val="36"/>
+          <w:szCs w:val="36"/>
+        </w:rPr>
+        <w:t xml:space="preserve">, </w:t>
+      </w:r>
+      <w:r>
+        <w:rPr>
+          <w:rFonts w:ascii="TH SarabunPSK" w:hAnsi="TH SarabunPSK" w:cs="TH SarabunPSK"/>
+          <w:sz w:val="36"/>
+          <w:szCs w:val="36"/>
+          <w:cs/>
+        </w:rPr>
+        <w:t>และช่องทางการชำระเงิน นอกจากนี้ ระบบยังมอบอำนาจให้ผู้ใช้สามารถปรับแต่งแอปพลิเคชันให้เข้ากับไลฟ์สไตล์ของตนเองผ่าน</w:t>
+      </w:r>
+      <w:r>
+        <w:rPr>
+          <w:rFonts w:ascii="TH SarabunPSK" w:hAnsi="TH SarabunPSK" w:cs="TH SarabunPSK"/>
+          <w:sz w:val="36"/>
+          <w:szCs w:val="36"/>
+        </w:rPr>
+        <w:t xml:space="preserve"> </w:t>
+      </w:r>
+      <w:r>
+        <w:rPr>
+          <w:rFonts w:ascii="TH SarabunPSK" w:hAnsi="TH SarabunPSK" w:cs="TH SarabunPSK"/>
+          <w:b/>
+          <w:bCs/>
+          <w:sz w:val="36"/>
+          <w:szCs w:val="36"/>
+          <w:cs/>
+        </w:rPr>
+        <w:t>หน้าตั้งค่า (</w:t>
+      </w:r>
+      <w:r>
+        <w:rPr>
+          <w:rFonts w:ascii="TH SarabunPSK" w:hAnsi="TH SarabunPSK" w:cs="TH SarabunPSK"/>
+          <w:b/>
+          <w:bCs/>
+          <w:sz w:val="36"/>
+          <w:szCs w:val="36"/>
+        </w:rPr>
+        <w:t>Settings)</w:t>
+      </w:r>
+      <w:r>
+        <w:rPr>
+          <w:rFonts w:ascii="TH SarabunPSK" w:hAnsi="TH SarabunPSK" w:cs="TH SarabunPSK"/>
+          <w:sz w:val="36"/>
+          <w:szCs w:val="36"/>
+        </w:rPr>
+        <w:t xml:space="preserve"> </w:t>
+      </w:r>
+      <w:r>
+        <w:rPr>
+          <w:rFonts w:ascii="TH SarabunPSK" w:hAnsi="TH SarabunPSK" w:cs="TH SarabunPSK"/>
+          <w:sz w:val="36"/>
+          <w:szCs w:val="36"/>
+          <w:cs/>
+        </w:rPr>
+        <w:t>ซึ่งผู้ใช้สามารถจัดการ "หมวดหมู่ (</w:t>
+      </w:r>
+      <w:r>
+        <w:rPr>
+          <w:rFonts w:ascii="TH SarabunPSK" w:hAnsi="TH SarabunPSK" w:cs="TH SarabunPSK"/>
+          <w:sz w:val="36"/>
+          <w:szCs w:val="36"/>
+        </w:rPr>
+        <w:t xml:space="preserve">Categories)" </w:t>
+      </w:r>
+      <w:r>
+        <w:rPr>
+          <w:rFonts w:ascii="TH SarabunPSK" w:hAnsi="TH SarabunPSK" w:cs="TH SarabunPSK"/>
+          <w:sz w:val="36"/>
+          <w:szCs w:val="36"/>
+          <w:cs/>
+        </w:rPr>
+        <w:t>และ "ช่องทางการชำระเงิน (</w:t>
+      </w:r>
+      <w:r>
+        <w:rPr>
+          <w:rFonts w:ascii="TH SarabunPSK" w:hAnsi="TH SarabunPSK" w:cs="TH SarabunPSK"/>
+          <w:sz w:val="36"/>
+          <w:szCs w:val="36"/>
+        </w:rPr>
+        <w:t xml:space="preserve">Payment Methods)" </w:t>
+      </w:r>
+      <w:r>
+        <w:rPr>
+          <w:rFonts w:ascii="TH SarabunPSK" w:hAnsi="TH SarabunPSK" w:cs="TH SarabunPSK"/>
+          <w:sz w:val="36"/>
+          <w:szCs w:val="36"/>
+          <w:cs/>
+        </w:rPr>
+        <w:t>ได้ด้วยตนเอง ทำให้แอปพลิเคชันมีความยืดหยุ่นและตอบโจทย์การใช้งานที่หลากหลาย</w:t>
+      </w:r>
+    </w:p>
+    <w:p>
+      <w:pPr>
+        <w:ind w:firstLine="720"/>
+        <w:jc w:val="left"/>
+        <w:rPr>
+          <w:rFonts w:ascii="TH SarabunPSK" w:hAnsi="TH SarabunPSK" w:cs="TH SarabunPSK" w:hint="cs"/>
           <w:sz w:val="36"/>
           <w:szCs w:val="36"/>
           <w:cs/>
@@ -12199,6 +12827,19 @@
       <w:spacing w:val="5"/>
     </w:rPr>
   </w:style>
+  <w:style w:type="paragraph" w:styleId="NormalWeb">
+    <w:name w:val="Normal (Web)"/>
+    <w:basedOn w:val="Normal"/>
+    <w:uiPriority w:val="99"/>
+    <w:semiHidden/>
+    <w:unhideWhenUsed/>
+    <w:rsid w:val="00960D70"/>
+    <w:rPr>
+      <w:rFonts w:ascii="Times New Roman" w:hAnsi="Times New Roman" w:cs="Angsana New"/>
+      <w:sz w:val="24"/>
+      <w:szCs w:val="30"/>
+    </w:rPr>
+  </w:style>
 </w:styles>
 </file>
 

--- a/รายงาน Project Personal Money Management กลุ่ม Salad-Pirate.docx
+++ b/รายงาน Project Personal Money Management กลุ่ม Salad-Pirate.docx
@@ -1111,25 +1111,20 @@
     </w:p>
     <w:p>
       <w:pPr>
-        <w:jc w:val="left"/>
-        <w:rPr>
-          <w:rFonts w:ascii="TH SarabunPSK" w:hAnsi="TH SarabunPSK" w:cs="TH SarabunPSK"/>
-          <w:b/>
-          <w:bCs/>
-          <w:sz w:val="36"/>
-          <w:szCs w:val="36"/>
-        </w:rPr>
-      </w:pPr>
-      <w:r>
-        <w:rPr>
-          <w:rFonts w:ascii="TH SarabunPSK" w:hAnsi="TH SarabunPSK" w:cs="TH SarabunPSK"/>
-          <w:b/>
-          <w:bCs/>
-          <w:sz w:val="36"/>
-          <w:szCs w:val="36"/>
-        </w:rPr>
-        <w:t xml:space="preserve">1. </w:t>
-      </w:r>
+        <w:pStyle w:val="ListParagraph"/>
+        <w:numPr>
+          <w:ilvl w:val="0"/>
+          <w:numId w:val="18"/>
+        </w:numPr>
+        <w:jc w:val="left"/>
+        <w:rPr>
+          <w:rFonts w:ascii="TH SarabunPSK" w:hAnsi="TH SarabunPSK" w:cs="TH SarabunPSK"/>
+          <w:b/>
+          <w:bCs/>
+          <w:sz w:val="36"/>
+          <w:szCs w:val="36"/>
+        </w:rPr>
+      </w:pPr>
       <w:r>
         <w:rPr>
           <w:rFonts w:ascii="TH SarabunPSK" w:hAnsi="TH SarabunPSK" w:cs="TH SarabunPSK"/>
@@ -1150,6 +1145,121 @@
           <w:szCs w:val="36"/>
         </w:rPr>
         <w:t>User Login System)</w:t>
+      </w:r>
+    </w:p>
+    <w:p>
+      <w:pPr>
+        <w:jc w:val="center"/>
+        <w:rPr>
+          <w:rFonts w:ascii="TH SarabunPSK" w:hAnsi="TH SarabunPSK" w:cs="TH SarabunPSK" w:hint="cs"/>
+          <w:b/>
+          <w:bCs/>
+          <w:sz w:val="36"/>
+          <w:szCs w:val="36"/>
+        </w:rPr>
+      </w:pPr>
+      <w:r>
+        <w:rPr>
+          <w:rFonts w:ascii="TH SarabunPSK" w:hAnsi="TH SarabunPSK" w:cs="TH SarabunPSK"/>
+          <w:b/>
+          <w:bCs/>
+          <w:sz w:val="36"/>
+          <w:szCs w:val="36"/>
+          <w:cs/>
+        </w:rPr>
+        <w:drawing>
+          <wp:inline distT="0" distB="0" distL="0" distR="0" wp14:anchorId="56FF4F2F" wp14:editId="42BD78AD">
+            <wp:extent cx="6189345" cy="3236595"/>
+            <wp:effectExtent l="0" t="0" r="1905" b="1905"/>
+            <wp:docPr id="1984823796" name="Picture 1"/>
+            <wp:cNvGraphicFramePr>
+              <a:graphicFrameLocks xmlns:a="http://schemas.openxmlformats.org/drawingml/2006/main" noChangeAspect="1"/>
+            </wp:cNvGraphicFramePr>
+            <a:graphic xmlns:a="http://schemas.openxmlformats.org/drawingml/2006/main">
+              <a:graphicData uri="http://schemas.openxmlformats.org/drawingml/2006/picture">
+                <pic:pic xmlns:pic="http://schemas.openxmlformats.org/drawingml/2006/picture">
+                  <pic:nvPicPr>
+                    <pic:cNvPr id="1984823796" name=""/>
+                    <pic:cNvPicPr/>
+                  </pic:nvPicPr>
+                  <pic:blipFill>
+                    <a:blip r:embed="rId6"/>
+                    <a:stretch>
+                      <a:fillRect/>
+                    </a:stretch>
+                  </pic:blipFill>
+                  <pic:spPr>
+                    <a:xfrm>
+                      <a:off x="0" y="0"/>
+                      <a:ext cx="6189345" cy="3236595"/>
+                    </a:xfrm>
+                    <a:prstGeom prst="rect">
+                      <a:avLst/>
+                    </a:prstGeom>
+                  </pic:spPr>
+                </pic:pic>
+              </a:graphicData>
+            </a:graphic>
+          </wp:inline>
+        </w:drawing>
+      </w:r>
+    </w:p>
+    <w:p>
+      <w:pPr>
+        <w:jc w:val="center"/>
+        <w:rPr>
+          <w:rFonts w:ascii="TH SarabunPSK" w:hAnsi="TH SarabunPSK" w:cs="TH SarabunPSK" w:hint="cs"/>
+          <w:b/>
+          <w:bCs/>
+          <w:sz w:val="36"/>
+          <w:szCs w:val="36"/>
+        </w:rPr>
+      </w:pPr>
+      <w:r>
+        <w:rPr>
+          <w:rFonts w:ascii="TH SarabunPSK" w:hAnsi="TH SarabunPSK" w:cs="TH SarabunPSK"/>
+          <w:b/>
+          <w:bCs/>
+          <w:sz w:val="36"/>
+          <w:szCs w:val="36"/>
+          <w:cs/>
+        </w:rPr>
+        <w:lastRenderedPageBreak/>
+        <w:drawing>
+          <wp:inline distT="0" distB="0" distL="0" distR="0" wp14:anchorId="44B45FB3" wp14:editId="1DE3DE50">
+            <wp:extent cx="6189345" cy="3233420"/>
+            <wp:effectExtent l="0" t="0" r="1905" b="5080"/>
+            <wp:docPr id="594739036" name="Picture 1"/>
+            <wp:cNvGraphicFramePr>
+              <a:graphicFrameLocks xmlns:a="http://schemas.openxmlformats.org/drawingml/2006/main" noChangeAspect="1"/>
+            </wp:cNvGraphicFramePr>
+            <a:graphic xmlns:a="http://schemas.openxmlformats.org/drawingml/2006/main">
+              <a:graphicData uri="http://schemas.openxmlformats.org/drawingml/2006/picture">
+                <pic:pic xmlns:pic="http://schemas.openxmlformats.org/drawingml/2006/picture">
+                  <pic:nvPicPr>
+                    <pic:cNvPr id="594739036" name=""/>
+                    <pic:cNvPicPr/>
+                  </pic:nvPicPr>
+                  <pic:blipFill>
+                    <a:blip r:embed="rId7"/>
+                    <a:stretch>
+                      <a:fillRect/>
+                    </a:stretch>
+                  </pic:blipFill>
+                  <pic:spPr>
+                    <a:xfrm>
+                      <a:off x="0" y="0"/>
+                      <a:ext cx="6189345" cy="3233420"/>
+                    </a:xfrm>
+                    <a:prstGeom prst="rect">
+                      <a:avLst/>
+                    </a:prstGeom>
+                  </pic:spPr>
+                </pic:pic>
+              </a:graphicData>
+            </a:graphic>
+          </wp:inline>
+        </w:drawing>
       </w:r>
     </w:p>
     <w:p>
@@ -1315,6 +1425,166 @@
     </w:p>
     <w:p>
       <w:pPr>
+        <w:ind w:left="360"/>
+        <w:jc w:val="center"/>
+        <w:rPr>
+          <w:rFonts w:ascii="TH SarabunPSK" w:hAnsi="TH SarabunPSK" w:cs="TH SarabunPSK"/>
+          <w:sz w:val="36"/>
+          <w:szCs w:val="36"/>
+        </w:rPr>
+      </w:pPr>
+      <w:r>
+        <w:rPr>
+          <w:rFonts w:ascii="TH SarabunPSK" w:hAnsi="TH SarabunPSK" w:cs="TH SarabunPSK"/>
+          <w:sz w:val="36"/>
+          <w:szCs w:val="36"/>
+        </w:rPr>
+        <w:drawing>
+          <wp:inline distT="0" distB="0" distL="0" distR="0" wp14:anchorId="6FCD120B" wp14:editId="54B3FCF1">
+            <wp:extent cx="6189345" cy="3223895"/>
+            <wp:effectExtent l="0" t="0" r="1905" b="0"/>
+            <wp:docPr id="343871038" name="Picture 1"/>
+            <wp:cNvGraphicFramePr>
+              <a:graphicFrameLocks xmlns:a="http://schemas.openxmlformats.org/drawingml/2006/main" noChangeAspect="1"/>
+            </wp:cNvGraphicFramePr>
+            <a:graphic xmlns:a="http://schemas.openxmlformats.org/drawingml/2006/main">
+              <a:graphicData uri="http://schemas.openxmlformats.org/drawingml/2006/picture">
+                <pic:pic xmlns:pic="http://schemas.openxmlformats.org/drawingml/2006/picture">
+                  <pic:nvPicPr>
+                    <pic:cNvPr id="343871038" name=""/>
+                    <pic:cNvPicPr/>
+                  </pic:nvPicPr>
+                  <pic:blipFill>
+                    <a:blip r:embed="rId8"/>
+                    <a:stretch>
+                      <a:fillRect/>
+                    </a:stretch>
+                  </pic:blipFill>
+                  <pic:spPr>
+                    <a:xfrm>
+                      <a:off x="0" y="0"/>
+                      <a:ext cx="6189345" cy="3223895"/>
+                    </a:xfrm>
+                    <a:prstGeom prst="rect">
+                      <a:avLst/>
+                    </a:prstGeom>
+                  </pic:spPr>
+                </pic:pic>
+              </a:graphicData>
+            </a:graphic>
+          </wp:inline>
+        </w:drawing>
+      </w:r>
+    </w:p>
+    <w:p>
+      <w:pPr>
+        <w:ind w:left="360"/>
+        <w:jc w:val="center"/>
+        <w:rPr>
+          <w:rFonts w:ascii="TH SarabunPSK" w:hAnsi="TH SarabunPSK" w:cs="TH SarabunPSK"/>
+          <w:sz w:val="36"/>
+          <w:szCs w:val="36"/>
+        </w:rPr>
+      </w:pPr>
+      <w:r>
+        <w:rPr>
+          <w:rFonts w:ascii="TH SarabunPSK" w:hAnsi="TH SarabunPSK" w:cs="TH SarabunPSK"/>
+          <w:sz w:val="36"/>
+          <w:szCs w:val="36"/>
+        </w:rPr>
+        <w:lastRenderedPageBreak/>
+        <w:drawing>
+          <wp:inline distT="0" distB="0" distL="0" distR="0" wp14:anchorId="53619751" wp14:editId="1F51B39E">
+            <wp:extent cx="6189345" cy="3241675"/>
+            <wp:effectExtent l="0" t="0" r="1905" b="0"/>
+            <wp:docPr id="1254168507" name="Picture 1"/>
+            <wp:cNvGraphicFramePr>
+              <a:graphicFrameLocks xmlns:a="http://schemas.openxmlformats.org/drawingml/2006/main" noChangeAspect="1"/>
+            </wp:cNvGraphicFramePr>
+            <a:graphic xmlns:a="http://schemas.openxmlformats.org/drawingml/2006/main">
+              <a:graphicData uri="http://schemas.openxmlformats.org/drawingml/2006/picture">
+                <pic:pic xmlns:pic="http://schemas.openxmlformats.org/drawingml/2006/picture">
+                  <pic:nvPicPr>
+                    <pic:cNvPr id="1254168507" name=""/>
+                    <pic:cNvPicPr/>
+                  </pic:nvPicPr>
+                  <pic:blipFill>
+                    <a:blip r:embed="rId9"/>
+                    <a:stretch>
+                      <a:fillRect/>
+                    </a:stretch>
+                  </pic:blipFill>
+                  <pic:spPr>
+                    <a:xfrm>
+                      <a:off x="0" y="0"/>
+                      <a:ext cx="6189345" cy="3241675"/>
+                    </a:xfrm>
+                    <a:prstGeom prst="rect">
+                      <a:avLst/>
+                    </a:prstGeom>
+                  </pic:spPr>
+                </pic:pic>
+              </a:graphicData>
+            </a:graphic>
+          </wp:inline>
+        </w:drawing>
+      </w:r>
+    </w:p>
+    <w:p>
+      <w:pPr>
+        <w:ind w:left="360"/>
+        <w:jc w:val="center"/>
+        <w:rPr>
+          <w:rFonts w:ascii="TH SarabunPSK" w:hAnsi="TH SarabunPSK" w:cs="TH SarabunPSK"/>
+          <w:sz w:val="36"/>
+          <w:szCs w:val="36"/>
+        </w:rPr>
+      </w:pPr>
+      <w:r>
+        <w:rPr>
+          <w:rFonts w:ascii="TH SarabunPSK" w:hAnsi="TH SarabunPSK" w:cs="TH SarabunPSK"/>
+          <w:sz w:val="36"/>
+          <w:szCs w:val="36"/>
+        </w:rPr>
+        <w:drawing>
+          <wp:inline distT="0" distB="0" distL="0" distR="0" wp14:anchorId="7326A4D2" wp14:editId="576CB351">
+            <wp:extent cx="6189345" cy="3236595"/>
+            <wp:effectExtent l="0" t="0" r="1905" b="1905"/>
+            <wp:docPr id="208819608" name="Picture 1"/>
+            <wp:cNvGraphicFramePr>
+              <a:graphicFrameLocks xmlns:a="http://schemas.openxmlformats.org/drawingml/2006/main" noChangeAspect="1"/>
+            </wp:cNvGraphicFramePr>
+            <a:graphic xmlns:a="http://schemas.openxmlformats.org/drawingml/2006/main">
+              <a:graphicData uri="http://schemas.openxmlformats.org/drawingml/2006/picture">
+                <pic:pic xmlns:pic="http://schemas.openxmlformats.org/drawingml/2006/picture">
+                  <pic:nvPicPr>
+                    <pic:cNvPr id="208819608" name=""/>
+                    <pic:cNvPicPr/>
+                  </pic:nvPicPr>
+                  <pic:blipFill>
+                    <a:blip r:embed="rId10"/>
+                    <a:stretch>
+                      <a:fillRect/>
+                    </a:stretch>
+                  </pic:blipFill>
+                  <pic:spPr>
+                    <a:xfrm>
+                      <a:off x="0" y="0"/>
+                      <a:ext cx="6189345" cy="3236595"/>
+                    </a:xfrm>
+                    <a:prstGeom prst="rect">
+                      <a:avLst/>
+                    </a:prstGeom>
+                  </pic:spPr>
+                </pic:pic>
+              </a:graphicData>
+            </a:graphic>
+          </wp:inline>
+        </w:drawing>
+      </w:r>
+    </w:p>
+    <w:p>
+      <w:pPr>
         <w:numPr>
           <w:ilvl w:val="0"/>
           <w:numId w:val="2"/>
@@ -1358,25 +1628,188 @@
     </w:p>
     <w:p>
       <w:pPr>
-        <w:jc w:val="left"/>
-        <w:rPr>
-          <w:rFonts w:ascii="TH SarabunPSK" w:hAnsi="TH SarabunPSK" w:cs="TH SarabunPSK"/>
-          <w:b/>
-          <w:bCs/>
-          <w:sz w:val="36"/>
-          <w:szCs w:val="36"/>
-        </w:rPr>
-      </w:pPr>
-      <w:r>
-        <w:rPr>
-          <w:rFonts w:ascii="TH SarabunPSK" w:hAnsi="TH SarabunPSK" w:cs="TH SarabunPSK"/>
-          <w:b/>
-          <w:bCs/>
-          <w:sz w:val="36"/>
-          <w:szCs w:val="36"/>
-        </w:rPr>
-        <w:t xml:space="preserve">3. </w:t>
-      </w:r>
+        <w:jc w:val="center"/>
+        <w:rPr>
+          <w:rFonts w:ascii="TH SarabunPSK" w:hAnsi="TH SarabunPSK" w:cs="TH SarabunPSK"/>
+          <w:sz w:val="36"/>
+          <w:szCs w:val="36"/>
+        </w:rPr>
+      </w:pPr>
+      <w:r>
+        <w:rPr>
+          <w:rFonts w:ascii="TH SarabunPSK" w:hAnsi="TH SarabunPSK" w:cs="TH SarabunPSK"/>
+          <w:sz w:val="36"/>
+          <w:szCs w:val="36"/>
+        </w:rPr>
+        <w:lastRenderedPageBreak/>
+        <w:drawing>
+          <wp:inline distT="0" distB="0" distL="0" distR="0" wp14:anchorId="35256732" wp14:editId="122A9AE7">
+            <wp:extent cx="5829750" cy="3048552"/>
+            <wp:effectExtent l="0" t="0" r="0" b="0"/>
+            <wp:docPr id="149714857" name="Picture 1"/>
+            <wp:cNvGraphicFramePr>
+              <a:graphicFrameLocks xmlns:a="http://schemas.openxmlformats.org/drawingml/2006/main" noChangeAspect="1"/>
+            </wp:cNvGraphicFramePr>
+            <a:graphic xmlns:a="http://schemas.openxmlformats.org/drawingml/2006/main">
+              <a:graphicData uri="http://schemas.openxmlformats.org/drawingml/2006/picture">
+                <pic:pic xmlns:pic="http://schemas.openxmlformats.org/drawingml/2006/picture">
+                  <pic:nvPicPr>
+                    <pic:cNvPr id="149714857" name=""/>
+                    <pic:cNvPicPr/>
+                  </pic:nvPicPr>
+                  <pic:blipFill>
+                    <a:blip r:embed="rId11"/>
+                    <a:stretch>
+                      <a:fillRect/>
+                    </a:stretch>
+                  </pic:blipFill>
+                  <pic:spPr>
+                    <a:xfrm>
+                      <a:off x="0" y="0"/>
+                      <a:ext cx="5832743" cy="3050117"/>
+                    </a:xfrm>
+                    <a:prstGeom prst="rect">
+                      <a:avLst/>
+                    </a:prstGeom>
+                  </pic:spPr>
+                </pic:pic>
+              </a:graphicData>
+            </a:graphic>
+          </wp:inline>
+        </w:drawing>
+      </w:r>
+    </w:p>
+    <w:p>
+      <w:pPr>
+        <w:jc w:val="center"/>
+        <w:rPr>
+          <w:rFonts w:ascii="TH SarabunPSK" w:hAnsi="TH SarabunPSK" w:cs="TH SarabunPSK"/>
+          <w:sz w:val="36"/>
+          <w:szCs w:val="36"/>
+        </w:rPr>
+      </w:pPr>
+      <w:r>
+        <w:rPr>
+          <w:rFonts w:ascii="TH SarabunPSK" w:hAnsi="TH SarabunPSK" w:cs="TH SarabunPSK"/>
+          <w:sz w:val="36"/>
+          <w:szCs w:val="36"/>
+        </w:rPr>
+        <w:drawing>
+          <wp:inline distT="0" distB="0" distL="0" distR="0" wp14:anchorId="6D289D7C" wp14:editId="6AE42D7E">
+            <wp:extent cx="5953040" cy="3120353"/>
+            <wp:effectExtent l="0" t="0" r="0" b="4445"/>
+            <wp:docPr id="13802696" name="Picture 1"/>
+            <wp:cNvGraphicFramePr>
+              <a:graphicFrameLocks xmlns:a="http://schemas.openxmlformats.org/drawingml/2006/main" noChangeAspect="1"/>
+            </wp:cNvGraphicFramePr>
+            <a:graphic xmlns:a="http://schemas.openxmlformats.org/drawingml/2006/main">
+              <a:graphicData uri="http://schemas.openxmlformats.org/drawingml/2006/picture">
+                <pic:pic xmlns:pic="http://schemas.openxmlformats.org/drawingml/2006/picture">
+                  <pic:nvPicPr>
+                    <pic:cNvPr id="13802696" name=""/>
+                    <pic:cNvPicPr/>
+                  </pic:nvPicPr>
+                  <pic:blipFill>
+                    <a:blip r:embed="rId12"/>
+                    <a:stretch>
+                      <a:fillRect/>
+                    </a:stretch>
+                  </pic:blipFill>
+                  <pic:spPr>
+                    <a:xfrm>
+                      <a:off x="0" y="0"/>
+                      <a:ext cx="5959764" cy="3123878"/>
+                    </a:xfrm>
+                    <a:prstGeom prst="rect">
+                      <a:avLst/>
+                    </a:prstGeom>
+                  </pic:spPr>
+                </pic:pic>
+              </a:graphicData>
+            </a:graphic>
+          </wp:inline>
+        </w:drawing>
+      </w:r>
+    </w:p>
+    <w:p>
+      <w:pPr>
+        <w:jc w:val="center"/>
+        <w:rPr>
+          <w:rFonts w:ascii="TH SarabunPSK" w:hAnsi="TH SarabunPSK" w:cs="TH SarabunPSK"/>
+          <w:sz w:val="36"/>
+          <w:szCs w:val="36"/>
+        </w:rPr>
+      </w:pPr>
+      <w:r>
+        <w:rPr>
+          <w:rFonts w:ascii="TH SarabunPSK" w:hAnsi="TH SarabunPSK" w:cs="TH SarabunPSK"/>
+          <w:sz w:val="36"/>
+          <w:szCs w:val="36"/>
+        </w:rPr>
+        <w:lastRenderedPageBreak/>
+        <w:drawing>
+          <wp:inline distT="0" distB="0" distL="0" distR="0" wp14:anchorId="2BC45F9D" wp14:editId="5A8402AB">
+            <wp:extent cx="6189345" cy="3236595"/>
+            <wp:effectExtent l="0" t="0" r="1905" b="1905"/>
+            <wp:docPr id="1858958917" name="Picture 1"/>
+            <wp:cNvGraphicFramePr>
+              <a:graphicFrameLocks xmlns:a="http://schemas.openxmlformats.org/drawingml/2006/main" noChangeAspect="1"/>
+            </wp:cNvGraphicFramePr>
+            <a:graphic xmlns:a="http://schemas.openxmlformats.org/drawingml/2006/main">
+              <a:graphicData uri="http://schemas.openxmlformats.org/drawingml/2006/picture">
+                <pic:pic xmlns:pic="http://schemas.openxmlformats.org/drawingml/2006/picture">
+                  <pic:nvPicPr>
+                    <pic:cNvPr id="1858958917" name=""/>
+                    <pic:cNvPicPr/>
+                  </pic:nvPicPr>
+                  <pic:blipFill>
+                    <a:blip r:embed="rId13"/>
+                    <a:stretch>
+                      <a:fillRect/>
+                    </a:stretch>
+                  </pic:blipFill>
+                  <pic:spPr>
+                    <a:xfrm>
+                      <a:off x="0" y="0"/>
+                      <a:ext cx="6189345" cy="3236595"/>
+                    </a:xfrm>
+                    <a:prstGeom prst="rect">
+                      <a:avLst/>
+                    </a:prstGeom>
+                  </pic:spPr>
+                </pic:pic>
+              </a:graphicData>
+            </a:graphic>
+          </wp:inline>
+        </w:drawing>
+      </w:r>
+    </w:p>
+    <w:p>
+      <w:pPr>
+        <w:jc w:val="center"/>
+        <w:rPr>
+          <w:rFonts w:ascii="TH SarabunPSK" w:hAnsi="TH SarabunPSK" w:cs="TH SarabunPSK"/>
+          <w:sz w:val="36"/>
+          <w:szCs w:val="36"/>
+        </w:rPr>
+      </w:pPr>
+    </w:p>
+    <w:p>
+      <w:pPr>
+        <w:pStyle w:val="ListParagraph"/>
+        <w:numPr>
+          <w:ilvl w:val="0"/>
+          <w:numId w:val="18"/>
+        </w:numPr>
+        <w:jc w:val="left"/>
+        <w:rPr>
+          <w:rFonts w:ascii="TH SarabunPSK" w:hAnsi="TH SarabunPSK" w:cs="TH SarabunPSK"/>
+          <w:b/>
+          <w:bCs/>
+          <w:sz w:val="36"/>
+          <w:szCs w:val="36"/>
+        </w:rPr>
+      </w:pPr>
       <w:r>
         <w:rPr>
           <w:rFonts w:ascii="TH SarabunPSK" w:hAnsi="TH SarabunPSK" w:cs="TH SarabunPSK"/>
@@ -1397,6 +1830,62 @@
           <w:szCs w:val="36"/>
         </w:rPr>
         <w:t>Transaction Details)</w:t>
+      </w:r>
+    </w:p>
+    <w:p>
+      <w:pPr>
+        <w:jc w:val="center"/>
+        <w:rPr>
+          <w:rFonts w:ascii="TH SarabunPSK" w:hAnsi="TH SarabunPSK" w:cs="TH SarabunPSK"/>
+          <w:b/>
+          <w:bCs/>
+          <w:sz w:val="36"/>
+          <w:szCs w:val="36"/>
+        </w:rPr>
+      </w:pPr>
+      <w:r>
+        <w:rPr>
+          <w:rFonts w:ascii="TH SarabunPSK" w:hAnsi="TH SarabunPSK" w:cs="TH SarabunPSK"/>
+          <w:b/>
+          <w:bCs/>
+          <w:sz w:val="36"/>
+          <w:szCs w:val="36"/>
+        </w:rPr>
+        <w:drawing>
+          <wp:inline distT="0" distB="0" distL="0" distR="0" wp14:anchorId="1EB1D578" wp14:editId="0C047FC4">
+            <wp:extent cx="6189345" cy="3178810"/>
+            <wp:effectExtent l="0" t="0" r="1905" b="2540"/>
+            <wp:docPr id="2108605000" name="Picture 1"/>
+            <wp:cNvGraphicFramePr>
+              <a:graphicFrameLocks xmlns:a="http://schemas.openxmlformats.org/drawingml/2006/main" noChangeAspect="1"/>
+            </wp:cNvGraphicFramePr>
+            <a:graphic xmlns:a="http://schemas.openxmlformats.org/drawingml/2006/main">
+              <a:graphicData uri="http://schemas.openxmlformats.org/drawingml/2006/picture">
+                <pic:pic xmlns:pic="http://schemas.openxmlformats.org/drawingml/2006/picture">
+                  <pic:nvPicPr>
+                    <pic:cNvPr id="2108605000" name=""/>
+                    <pic:cNvPicPr/>
+                  </pic:nvPicPr>
+                  <pic:blipFill>
+                    <a:blip r:embed="rId14"/>
+                    <a:stretch>
+                      <a:fillRect/>
+                    </a:stretch>
+                  </pic:blipFill>
+                  <pic:spPr>
+                    <a:xfrm>
+                      <a:off x="0" y="0"/>
+                      <a:ext cx="6189345" cy="3178810"/>
+                    </a:xfrm>
+                    <a:prstGeom prst="rect">
+                      <a:avLst/>
+                    </a:prstGeom>
+                  </pic:spPr>
+                </pic:pic>
+              </a:graphicData>
+            </a:graphic>
+          </wp:inline>
+        </w:drawing>
       </w:r>
     </w:p>
     <w:p>
@@ -1590,6 +2079,7 @@
           <w:sz w:val="36"/>
           <w:szCs w:val="36"/>
         </w:rPr>
+        <w:lastRenderedPageBreak/>
         <w:t>Total Spending:</w:t>
       </w:r>
       <w:r>
@@ -1730,7 +2220,6 @@
           <w:sz w:val="36"/>
           <w:szCs w:val="36"/>
         </w:rPr>
-        <w:lastRenderedPageBreak/>
         <w:t>Note:</w:t>
       </w:r>
       <w:r>
@@ -1772,25 +2261,20 @@
     </w:p>
     <w:p>
       <w:pPr>
-        <w:jc w:val="left"/>
-        <w:rPr>
-          <w:rFonts w:ascii="TH SarabunPSK" w:hAnsi="TH SarabunPSK" w:cs="TH SarabunPSK"/>
-          <w:b/>
-          <w:bCs/>
-          <w:sz w:val="36"/>
-          <w:szCs w:val="36"/>
-        </w:rPr>
-      </w:pPr>
-      <w:r>
-        <w:rPr>
-          <w:rFonts w:ascii="TH SarabunPSK" w:hAnsi="TH SarabunPSK" w:cs="TH SarabunPSK"/>
-          <w:b/>
-          <w:bCs/>
-          <w:sz w:val="36"/>
-          <w:szCs w:val="36"/>
-        </w:rPr>
-        <w:t xml:space="preserve">4. </w:t>
-      </w:r>
+        <w:pStyle w:val="ListParagraph"/>
+        <w:numPr>
+          <w:ilvl w:val="0"/>
+          <w:numId w:val="18"/>
+        </w:numPr>
+        <w:jc w:val="left"/>
+        <w:rPr>
+          <w:rFonts w:ascii="TH SarabunPSK" w:hAnsi="TH SarabunPSK" w:cs="TH SarabunPSK"/>
+          <w:b/>
+          <w:bCs/>
+          <w:sz w:val="36"/>
+          <w:szCs w:val="36"/>
+        </w:rPr>
+      </w:pPr>
       <w:r>
         <w:rPr>
           <w:rFonts w:ascii="TH SarabunPSK" w:hAnsi="TH SarabunPSK" w:cs="TH SarabunPSK"/>
@@ -1811,6 +2295,62 @@
           <w:szCs w:val="36"/>
         </w:rPr>
         <w:t>Monthly Summary)</w:t>
+      </w:r>
+    </w:p>
+    <w:p>
+      <w:pPr>
+        <w:jc w:val="center"/>
+        <w:rPr>
+          <w:rFonts w:ascii="TH SarabunPSK" w:hAnsi="TH SarabunPSK" w:cs="TH SarabunPSK"/>
+          <w:b/>
+          <w:bCs/>
+          <w:sz w:val="36"/>
+          <w:szCs w:val="36"/>
+        </w:rPr>
+      </w:pPr>
+      <w:r>
+        <w:rPr>
+          <w:rFonts w:ascii="TH SarabunPSK" w:hAnsi="TH SarabunPSK" w:cs="TH SarabunPSK"/>
+          <w:b/>
+          <w:bCs/>
+          <w:sz w:val="36"/>
+          <w:szCs w:val="36"/>
+        </w:rPr>
+        <w:drawing>
+          <wp:inline distT="0" distB="0" distL="0" distR="0" wp14:anchorId="4562BB23" wp14:editId="30F56B38">
+            <wp:extent cx="6189345" cy="1670050"/>
+            <wp:effectExtent l="0" t="0" r="1905" b="6350"/>
+            <wp:docPr id="75829414" name="Picture 1"/>
+            <wp:cNvGraphicFramePr>
+              <a:graphicFrameLocks xmlns:a="http://schemas.openxmlformats.org/drawingml/2006/main" noChangeAspect="1"/>
+            </wp:cNvGraphicFramePr>
+            <a:graphic xmlns:a="http://schemas.openxmlformats.org/drawingml/2006/main">
+              <a:graphicData uri="http://schemas.openxmlformats.org/drawingml/2006/picture">
+                <pic:pic xmlns:pic="http://schemas.openxmlformats.org/drawingml/2006/picture">
+                  <pic:nvPicPr>
+                    <pic:cNvPr id="75829414" name=""/>
+                    <pic:cNvPicPr/>
+                  </pic:nvPicPr>
+                  <pic:blipFill>
+                    <a:blip r:embed="rId15"/>
+                    <a:stretch>
+                      <a:fillRect/>
+                    </a:stretch>
+                  </pic:blipFill>
+                  <pic:spPr>
+                    <a:xfrm>
+                      <a:off x="0" y="0"/>
+                      <a:ext cx="6189345" cy="1670050"/>
+                    </a:xfrm>
+                    <a:prstGeom prst="rect">
+                      <a:avLst/>
+                    </a:prstGeom>
+                  </pic:spPr>
+                </pic:pic>
+              </a:graphicData>
+            </a:graphic>
+          </wp:inline>
+        </w:drawing>
       </w:r>
     </w:p>
     <w:p>
@@ -1957,25 +2497,20 @@
     </w:p>
     <w:p>
       <w:pPr>
-        <w:jc w:val="left"/>
-        <w:rPr>
-          <w:rFonts w:ascii="TH SarabunPSK" w:hAnsi="TH SarabunPSK" w:cs="TH SarabunPSK"/>
-          <w:b/>
-          <w:bCs/>
-          <w:sz w:val="36"/>
-          <w:szCs w:val="36"/>
-        </w:rPr>
-      </w:pPr>
-      <w:r>
-        <w:rPr>
-          <w:rFonts w:ascii="TH SarabunPSK" w:hAnsi="TH SarabunPSK" w:cs="TH SarabunPSK"/>
-          <w:b/>
-          <w:bCs/>
-          <w:sz w:val="36"/>
-          <w:szCs w:val="36"/>
-        </w:rPr>
-        <w:t xml:space="preserve">5. </w:t>
-      </w:r>
+        <w:pStyle w:val="ListParagraph"/>
+        <w:numPr>
+          <w:ilvl w:val="0"/>
+          <w:numId w:val="18"/>
+        </w:numPr>
+        <w:jc w:val="left"/>
+        <w:rPr>
+          <w:rFonts w:ascii="TH SarabunPSK" w:hAnsi="TH SarabunPSK" w:cs="TH SarabunPSK"/>
+          <w:b/>
+          <w:bCs/>
+          <w:sz w:val="36"/>
+          <w:szCs w:val="36"/>
+        </w:rPr>
+      </w:pPr>
       <w:r>
         <w:rPr>
           <w:rFonts w:ascii="TH SarabunPSK" w:hAnsi="TH SarabunPSK" w:cs="TH SarabunPSK"/>
@@ -1996,6 +2531,249 @@
           <w:szCs w:val="36"/>
         </w:rPr>
         <w:t>Customizable Payment Method &amp; Category)</w:t>
+      </w:r>
+    </w:p>
+    <w:p>
+      <w:pPr>
+        <w:ind w:left="360"/>
+        <w:jc w:val="center"/>
+        <w:rPr>
+          <w:rFonts w:ascii="TH SarabunPSK" w:hAnsi="TH SarabunPSK" w:cs="TH SarabunPSK"/>
+          <w:b/>
+          <w:bCs/>
+          <w:sz w:val="36"/>
+          <w:szCs w:val="36"/>
+        </w:rPr>
+      </w:pPr>
+      <w:r>
+        <w:rPr>
+          <w:rFonts w:ascii="TH SarabunPSK" w:hAnsi="TH SarabunPSK" w:cs="TH SarabunPSK"/>
+          <w:b/>
+          <w:bCs/>
+          <w:sz w:val="36"/>
+          <w:szCs w:val="36"/>
+        </w:rPr>
+        <w:lastRenderedPageBreak/>
+        <w:drawing>
+          <wp:inline distT="0" distB="0" distL="0" distR="0" wp14:anchorId="7A89E408" wp14:editId="45C40642">
+            <wp:extent cx="6189345" cy="3227070"/>
+            <wp:effectExtent l="0" t="0" r="1905" b="0"/>
+            <wp:docPr id="982125213" name="Picture 1"/>
+            <wp:cNvGraphicFramePr>
+              <a:graphicFrameLocks xmlns:a="http://schemas.openxmlformats.org/drawingml/2006/main" noChangeAspect="1"/>
+            </wp:cNvGraphicFramePr>
+            <a:graphic xmlns:a="http://schemas.openxmlformats.org/drawingml/2006/main">
+              <a:graphicData uri="http://schemas.openxmlformats.org/drawingml/2006/picture">
+                <pic:pic xmlns:pic="http://schemas.openxmlformats.org/drawingml/2006/picture">
+                  <pic:nvPicPr>
+                    <pic:cNvPr id="982125213" name=""/>
+                    <pic:cNvPicPr/>
+                  </pic:nvPicPr>
+                  <pic:blipFill>
+                    <a:blip r:embed="rId16"/>
+                    <a:stretch>
+                      <a:fillRect/>
+                    </a:stretch>
+                  </pic:blipFill>
+                  <pic:spPr>
+                    <a:xfrm>
+                      <a:off x="0" y="0"/>
+                      <a:ext cx="6189345" cy="3227070"/>
+                    </a:xfrm>
+                    <a:prstGeom prst="rect">
+                      <a:avLst/>
+                    </a:prstGeom>
+                  </pic:spPr>
+                </pic:pic>
+              </a:graphicData>
+            </a:graphic>
+          </wp:inline>
+        </w:drawing>
+      </w:r>
+    </w:p>
+    <w:p>
+      <w:pPr>
+        <w:ind w:left="360"/>
+        <w:jc w:val="center"/>
+        <w:rPr>
+          <w:rFonts w:ascii="TH SarabunPSK" w:hAnsi="TH SarabunPSK" w:cs="TH SarabunPSK"/>
+          <w:b/>
+          <w:bCs/>
+          <w:sz w:val="36"/>
+          <w:szCs w:val="36"/>
+        </w:rPr>
+      </w:pPr>
+      <w:r>
+        <w:rPr>
+          <w:rFonts w:ascii="TH SarabunPSK" w:hAnsi="TH SarabunPSK" w:cs="TH SarabunPSK"/>
+          <w:b/>
+          <w:bCs/>
+          <w:sz w:val="36"/>
+          <w:szCs w:val="36"/>
+        </w:rPr>
+        <w:drawing>
+          <wp:inline distT="0" distB="0" distL="0" distR="0" wp14:anchorId="7B904D92" wp14:editId="0BE15165">
+            <wp:extent cx="6189345" cy="2943225"/>
+            <wp:effectExtent l="0" t="0" r="1905" b="9525"/>
+            <wp:docPr id="1745584918" name="Picture 1"/>
+            <wp:cNvGraphicFramePr>
+              <a:graphicFrameLocks xmlns:a="http://schemas.openxmlformats.org/drawingml/2006/main" noChangeAspect="1"/>
+            </wp:cNvGraphicFramePr>
+            <a:graphic xmlns:a="http://schemas.openxmlformats.org/drawingml/2006/main">
+              <a:graphicData uri="http://schemas.openxmlformats.org/drawingml/2006/picture">
+                <pic:pic xmlns:pic="http://schemas.openxmlformats.org/drawingml/2006/picture">
+                  <pic:nvPicPr>
+                    <pic:cNvPr id="1745584918" name=""/>
+                    <pic:cNvPicPr/>
+                  </pic:nvPicPr>
+                  <pic:blipFill>
+                    <a:blip r:embed="rId17"/>
+                    <a:stretch>
+                      <a:fillRect/>
+                    </a:stretch>
+                  </pic:blipFill>
+                  <pic:spPr>
+                    <a:xfrm>
+                      <a:off x="0" y="0"/>
+                      <a:ext cx="6189345" cy="2943225"/>
+                    </a:xfrm>
+                    <a:prstGeom prst="rect">
+                      <a:avLst/>
+                    </a:prstGeom>
+                  </pic:spPr>
+                </pic:pic>
+              </a:graphicData>
+            </a:graphic>
+          </wp:inline>
+        </w:drawing>
+      </w:r>
+    </w:p>
+    <w:p>
+      <w:pPr>
+        <w:ind w:left="360"/>
+        <w:jc w:val="center"/>
+        <w:rPr>
+          <w:rFonts w:ascii="TH SarabunPSK" w:hAnsi="TH SarabunPSK" w:cs="TH SarabunPSK"/>
+          <w:b/>
+          <w:bCs/>
+          <w:sz w:val="36"/>
+          <w:szCs w:val="36"/>
+        </w:rPr>
+      </w:pPr>
+    </w:p>
+    <w:p>
+      <w:pPr>
+        <w:ind w:left="360"/>
+        <w:jc w:val="center"/>
+        <w:rPr>
+          <w:rFonts w:ascii="TH SarabunPSK" w:hAnsi="TH SarabunPSK" w:cs="TH SarabunPSK"/>
+          <w:b/>
+          <w:bCs/>
+          <w:sz w:val="36"/>
+          <w:szCs w:val="36"/>
+        </w:rPr>
+      </w:pPr>
+      <w:r>
+        <w:rPr>
+          <w:rFonts w:ascii="TH SarabunPSK" w:hAnsi="TH SarabunPSK" w:cs="TH SarabunPSK"/>
+          <w:b/>
+          <w:bCs/>
+          <w:sz w:val="36"/>
+          <w:szCs w:val="36"/>
+        </w:rPr>
+        <w:lastRenderedPageBreak/>
+        <w:drawing>
+          <wp:inline distT="0" distB="0" distL="0" distR="0" wp14:anchorId="4F9A4496" wp14:editId="27B622F8">
+            <wp:extent cx="6189345" cy="3233420"/>
+            <wp:effectExtent l="0" t="0" r="1905" b="5080"/>
+            <wp:docPr id="552108668" name="Picture 1"/>
+            <wp:cNvGraphicFramePr>
+              <a:graphicFrameLocks xmlns:a="http://schemas.openxmlformats.org/drawingml/2006/main" noChangeAspect="1"/>
+            </wp:cNvGraphicFramePr>
+            <a:graphic xmlns:a="http://schemas.openxmlformats.org/drawingml/2006/main">
+              <a:graphicData uri="http://schemas.openxmlformats.org/drawingml/2006/picture">
+                <pic:pic xmlns:pic="http://schemas.openxmlformats.org/drawingml/2006/picture">
+                  <pic:nvPicPr>
+                    <pic:cNvPr id="552108668" name=""/>
+                    <pic:cNvPicPr/>
+                  </pic:nvPicPr>
+                  <pic:blipFill>
+                    <a:blip r:embed="rId18"/>
+                    <a:stretch>
+                      <a:fillRect/>
+                    </a:stretch>
+                  </pic:blipFill>
+                  <pic:spPr>
+                    <a:xfrm>
+                      <a:off x="0" y="0"/>
+                      <a:ext cx="6189345" cy="3233420"/>
+                    </a:xfrm>
+                    <a:prstGeom prst="rect">
+                      <a:avLst/>
+                    </a:prstGeom>
+                  </pic:spPr>
+                </pic:pic>
+              </a:graphicData>
+            </a:graphic>
+          </wp:inline>
+        </w:drawing>
+      </w:r>
+    </w:p>
+    <w:p>
+      <w:pPr>
+        <w:ind w:left="360"/>
+        <w:jc w:val="center"/>
+        <w:rPr>
+          <w:rFonts w:ascii="TH SarabunPSK" w:hAnsi="TH SarabunPSK" w:cs="TH SarabunPSK"/>
+          <w:b/>
+          <w:bCs/>
+          <w:sz w:val="36"/>
+          <w:szCs w:val="36"/>
+        </w:rPr>
+      </w:pPr>
+      <w:r>
+        <w:rPr>
+          <w:rFonts w:ascii="TH SarabunPSK" w:hAnsi="TH SarabunPSK" w:cs="TH SarabunPSK"/>
+          <w:b/>
+          <w:bCs/>
+          <w:sz w:val="36"/>
+          <w:szCs w:val="36"/>
+        </w:rPr>
+        <w:drawing>
+          <wp:inline distT="0" distB="0" distL="0" distR="0" wp14:anchorId="656C7CA6" wp14:editId="5EAEEE6B">
+            <wp:extent cx="6189345" cy="3004185"/>
+            <wp:effectExtent l="0" t="0" r="1905" b="5715"/>
+            <wp:docPr id="348201693" name="Picture 1"/>
+            <wp:cNvGraphicFramePr>
+              <a:graphicFrameLocks xmlns:a="http://schemas.openxmlformats.org/drawingml/2006/main" noChangeAspect="1"/>
+            </wp:cNvGraphicFramePr>
+            <a:graphic xmlns:a="http://schemas.openxmlformats.org/drawingml/2006/main">
+              <a:graphicData uri="http://schemas.openxmlformats.org/drawingml/2006/picture">
+                <pic:pic xmlns:pic="http://schemas.openxmlformats.org/drawingml/2006/picture">
+                  <pic:nvPicPr>
+                    <pic:cNvPr id="348201693" name=""/>
+                    <pic:cNvPicPr/>
+                  </pic:nvPicPr>
+                  <pic:blipFill>
+                    <a:blip r:embed="rId19"/>
+                    <a:stretch>
+                      <a:fillRect/>
+                    </a:stretch>
+                  </pic:blipFill>
+                  <pic:spPr>
+                    <a:xfrm>
+                      <a:off x="0" y="0"/>
+                      <a:ext cx="6189345" cy="3004185"/>
+                    </a:xfrm>
+                    <a:prstGeom prst="rect">
+                      <a:avLst/>
+                    </a:prstGeom>
+                  </pic:spPr>
+                </pic:pic>
+              </a:graphicData>
+            </a:graphic>
+          </wp:inline>
+        </w:drawing>
       </w:r>
     </w:p>
     <w:p>
@@ -2267,6 +3045,7 @@
           <w:szCs w:val="36"/>
           <w:cs/>
         </w:rPr>
+        <w:lastRenderedPageBreak/>
         <w:t>ข้อมูลของผู้ใช้ต้องถูกเก็บรักษาไว้อย่างถาวรในฐานข้อมูล</w:t>
       </w:r>
       <w:r>
@@ -2332,6 +3111,62 @@
     </w:p>
     <w:p>
       <w:pPr>
+        <w:jc w:val="center"/>
+        <w:rPr>
+          <w:rFonts w:ascii="TH SarabunPSK" w:hAnsi="TH SarabunPSK" w:cs="TH SarabunPSK"/>
+          <w:b/>
+          <w:bCs/>
+          <w:sz w:val="36"/>
+          <w:szCs w:val="36"/>
+        </w:rPr>
+      </w:pPr>
+      <w:r>
+        <w:rPr>
+          <w:rFonts w:ascii="TH SarabunPSK" w:hAnsi="TH SarabunPSK" w:cs="TH SarabunPSK"/>
+          <w:b/>
+          <w:bCs/>
+          <w:sz w:val="36"/>
+          <w:szCs w:val="36"/>
+        </w:rPr>
+        <w:drawing>
+          <wp:inline distT="0" distB="0" distL="0" distR="0" wp14:anchorId="568C124C" wp14:editId="11430B9B">
+            <wp:extent cx="6189345" cy="2207260"/>
+            <wp:effectExtent l="0" t="0" r="1905" b="2540"/>
+            <wp:docPr id="413929812" name="Picture 1"/>
+            <wp:cNvGraphicFramePr>
+              <a:graphicFrameLocks xmlns:a="http://schemas.openxmlformats.org/drawingml/2006/main" noChangeAspect="1"/>
+            </wp:cNvGraphicFramePr>
+            <a:graphic xmlns:a="http://schemas.openxmlformats.org/drawingml/2006/main">
+              <a:graphicData uri="http://schemas.openxmlformats.org/drawingml/2006/picture">
+                <pic:pic xmlns:pic="http://schemas.openxmlformats.org/drawingml/2006/picture">
+                  <pic:nvPicPr>
+                    <pic:cNvPr id="413929812" name=""/>
+                    <pic:cNvPicPr/>
+                  </pic:nvPicPr>
+                  <pic:blipFill>
+                    <a:blip r:embed="rId20"/>
+                    <a:stretch>
+                      <a:fillRect/>
+                    </a:stretch>
+                  </pic:blipFill>
+                  <pic:spPr>
+                    <a:xfrm>
+                      <a:off x="0" y="0"/>
+                      <a:ext cx="6189345" cy="2207260"/>
+                    </a:xfrm>
+                    <a:prstGeom prst="rect">
+                      <a:avLst/>
+                    </a:prstGeom>
+                  </pic:spPr>
+                </pic:pic>
+              </a:graphicData>
+            </a:graphic>
+          </wp:inline>
+        </w:drawing>
+      </w:r>
+    </w:p>
+    <w:p>
+      <w:pPr>
         <w:jc w:val="left"/>
         <w:rPr>
           <w:rFonts w:ascii="TH SarabunPSK" w:hAnsi="TH SarabunPSK" w:cs="TH SarabunPSK"/>
@@ -2382,6 +3217,86 @@
     <w:p>
       <w:pPr>
         <w:jc w:val="center"/>
+        <w:rPr>
+          <w:rFonts w:ascii="TH SarabunPSK" w:hAnsi="TH SarabunPSK" w:cs="TH SarabunPSK"/>
+          <w:sz w:val="36"/>
+          <w:szCs w:val="36"/>
+        </w:rPr>
+      </w:pPr>
+    </w:p>
+    <w:p>
+      <w:pPr>
+        <w:jc w:val="center"/>
+        <w:rPr>
+          <w:rFonts w:ascii="TH SarabunPSK" w:hAnsi="TH SarabunPSK" w:cs="TH SarabunPSK"/>
+          <w:sz w:val="36"/>
+          <w:szCs w:val="36"/>
+        </w:rPr>
+      </w:pPr>
+    </w:p>
+    <w:p>
+      <w:pPr>
+        <w:jc w:val="center"/>
+        <w:rPr>
+          <w:rFonts w:ascii="TH SarabunPSK" w:hAnsi="TH SarabunPSK" w:cs="TH SarabunPSK"/>
+          <w:sz w:val="36"/>
+          <w:szCs w:val="36"/>
+        </w:rPr>
+      </w:pPr>
+    </w:p>
+    <w:p>
+      <w:pPr>
+        <w:jc w:val="center"/>
+        <w:rPr>
+          <w:rFonts w:ascii="TH SarabunPSK" w:hAnsi="TH SarabunPSK" w:cs="TH SarabunPSK"/>
+          <w:sz w:val="36"/>
+          <w:szCs w:val="36"/>
+        </w:rPr>
+      </w:pPr>
+    </w:p>
+    <w:p>
+      <w:pPr>
+        <w:jc w:val="center"/>
+        <w:rPr>
+          <w:rFonts w:ascii="TH SarabunPSK" w:hAnsi="TH SarabunPSK" w:cs="TH SarabunPSK"/>
+          <w:sz w:val="36"/>
+          <w:szCs w:val="36"/>
+        </w:rPr>
+      </w:pPr>
+    </w:p>
+    <w:p>
+      <w:pPr>
+        <w:jc w:val="center"/>
+        <w:rPr>
+          <w:rFonts w:ascii="TH SarabunPSK" w:hAnsi="TH SarabunPSK" w:cs="TH SarabunPSK"/>
+          <w:sz w:val="36"/>
+          <w:szCs w:val="36"/>
+        </w:rPr>
+      </w:pPr>
+    </w:p>
+    <w:p>
+      <w:pPr>
+        <w:jc w:val="center"/>
+        <w:rPr>
+          <w:rFonts w:ascii="TH SarabunPSK" w:hAnsi="TH SarabunPSK" w:cs="TH SarabunPSK"/>
+          <w:sz w:val="36"/>
+          <w:szCs w:val="36"/>
+        </w:rPr>
+      </w:pPr>
+    </w:p>
+    <w:p>
+      <w:pPr>
+        <w:jc w:val="center"/>
+        <w:rPr>
+          <w:rFonts w:ascii="TH SarabunPSK" w:hAnsi="TH SarabunPSK" w:cs="TH SarabunPSK"/>
+          <w:sz w:val="36"/>
+          <w:szCs w:val="36"/>
+        </w:rPr>
+      </w:pPr>
+    </w:p>
+    <w:p>
+      <w:pPr>
+        <w:jc w:val="both"/>
         <w:rPr>
           <w:rFonts w:ascii="TH SarabunPSK" w:hAnsi="TH SarabunPSK" w:cs="TH SarabunPSK"/>
           <w:sz w:val="36"/>
@@ -4111,7 +5026,7 @@
                     <pic:cNvPicPr/>
                   </pic:nvPicPr>
                   <pic:blipFill>
-                    <a:blip r:embed="rId6" cstate="print">
+                    <a:blip r:embed="rId21" cstate="print">
                       <a:extLst>
                         <a:ext uri="{28A0092B-C50C-407E-A947-70E740481C1C}">
                           <a14:useLocalDpi xmlns:a14="http://schemas.microsoft.com/office/drawing/2010/main" val="0"/>
@@ -4524,7 +5439,29 @@
           <w:sz w:val="36"/>
           <w:szCs w:val="36"/>
         </w:rPr>
-        <w:t>Sign In Page)</w:t>
+        <w:t xml:space="preserve">Sign </w:t>
+      </w:r>
+      <w:proofErr w:type="gramStart"/>
+      <w:r>
+        <w:rPr>
+          <w:rFonts w:ascii="TH SarabunPSK" w:hAnsi="TH SarabunPSK" w:cs="TH SarabunPSK"/>
+          <w:b/>
+          <w:bCs/>
+          <w:sz w:val="36"/>
+          <w:szCs w:val="36"/>
+        </w:rPr>
+        <w:t>In</w:t>
+      </w:r>
+      <w:proofErr w:type="gramEnd"/>
+      <w:r>
+        <w:rPr>
+          <w:rFonts w:ascii="TH SarabunPSK" w:hAnsi="TH SarabunPSK" w:cs="TH SarabunPSK"/>
+          <w:b/>
+          <w:bCs/>
+          <w:sz w:val="36"/>
+          <w:szCs w:val="36"/>
+        </w:rPr>
+        <w:t xml:space="preserve"> Page)</w:t>
       </w:r>
     </w:p>
     <w:p>
@@ -4565,7 +5502,7 @@
                     <pic:cNvPicPr/>
                   </pic:nvPicPr>
                   <pic:blipFill>
-                    <a:blip r:embed="rId7">
+                    <a:blip r:embed="rId22">
                       <a:extLst>
                         <a:ext uri="{28A0092B-C50C-407E-A947-70E740481C1C}">
                           <a14:useLocalDpi xmlns:a14="http://schemas.microsoft.com/office/drawing/2010/main" val="0"/>
@@ -4935,7 +5872,7 @@
                     <pic:cNvPicPr/>
                   </pic:nvPicPr>
                   <pic:blipFill>
-                    <a:blip r:embed="rId8">
+                    <a:blip r:embed="rId23">
                       <a:extLst>
                         <a:ext uri="{28A0092B-C50C-407E-A947-70E740481C1C}">
                           <a14:useLocalDpi xmlns:a14="http://schemas.microsoft.com/office/drawing/2010/main" val="0"/>
@@ -5426,7 +6363,7 @@
                     <pic:cNvPicPr/>
                   </pic:nvPicPr>
                   <pic:blipFill>
-                    <a:blip r:embed="rId9">
+                    <a:blip r:embed="rId24">
                       <a:extLst>
                         <a:ext uri="{28A0092B-C50C-407E-A947-70E740481C1C}">
                           <a14:useLocalDpi xmlns:a14="http://schemas.microsoft.com/office/drawing/2010/main" val="0"/>
@@ -6064,7 +7001,7 @@
                     <pic:cNvPicPr/>
                   </pic:nvPicPr>
                   <pic:blipFill>
-                    <a:blip r:embed="rId10">
+                    <a:blip r:embed="rId25">
                       <a:extLst>
                         <a:ext uri="{28A0092B-C50C-407E-A947-70E740481C1C}">
                           <a14:useLocalDpi xmlns:a14="http://schemas.microsoft.com/office/drawing/2010/main" val="0"/>
@@ -6462,6 +7399,17 @@
     </w:p>
     <w:p>
       <w:pPr>
+        <w:ind w:left="1440"/>
+        <w:jc w:val="left"/>
+        <w:rPr>
+          <w:rFonts w:ascii="TH SarabunPSK" w:hAnsi="TH SarabunPSK" w:cs="TH SarabunPSK"/>
+          <w:sz w:val="36"/>
+          <w:szCs w:val="36"/>
+        </w:rPr>
+      </w:pPr>
+    </w:p>
+    <w:p>
+      <w:pPr>
         <w:ind w:firstLine="720"/>
         <w:jc w:val="left"/>
         <w:rPr>
@@ -6480,6 +7428,7 @@
           <w:sz w:val="36"/>
           <w:szCs w:val="36"/>
         </w:rPr>
+        <w:lastRenderedPageBreak/>
         <w:t>3.</w:t>
       </w:r>
       <w:r>
@@ -6574,7 +7523,6 @@
           <w:szCs w:val="36"/>
           <w14:ligatures w14:val="standardContextual"/>
         </w:rPr>
-        <w:lastRenderedPageBreak/>
         <w:drawing>
           <wp:inline distT="0" distB="0" distL="0" distR="0" wp14:anchorId="6FFD7522" wp14:editId="0DCAA458">
             <wp:extent cx="5440193" cy="2489864"/>
@@ -6591,7 +7539,7 @@
                     <pic:cNvPicPr/>
                   </pic:nvPicPr>
                   <pic:blipFill>
-                    <a:blip r:embed="rId11">
+                    <a:blip r:embed="rId26">
                       <a:extLst>
                         <a:ext uri="{28A0092B-C50C-407E-A947-70E740481C1C}">
                           <a14:useLocalDpi xmlns:a14="http://schemas.microsoft.com/office/drawing/2010/main" val="0"/>
@@ -7295,6 +8243,7 @@
           <w:sz w:val="36"/>
           <w:szCs w:val="36"/>
         </w:rPr>
+        <w:lastRenderedPageBreak/>
         <w:t>Date &amp; Time *:</w:t>
       </w:r>
       <w:r>
@@ -7372,7 +8321,6 @@
           <w:sz w:val="36"/>
           <w:szCs w:val="36"/>
         </w:rPr>
-        <w:lastRenderedPageBreak/>
         <w:t>Location:</w:t>
       </w:r>
       <w:r>
@@ -7756,6 +8704,105 @@
         <w:ind w:left="1440"/>
         <w:jc w:val="left"/>
         <w:rPr>
+          <w:rFonts w:ascii="TH SarabunPSK" w:hAnsi="TH SarabunPSK" w:cs="TH SarabunPSK"/>
+          <w:sz w:val="36"/>
+          <w:szCs w:val="36"/>
+        </w:rPr>
+      </w:pPr>
+    </w:p>
+    <w:p>
+      <w:pPr>
+        <w:ind w:left="1440"/>
+        <w:jc w:val="left"/>
+        <w:rPr>
+          <w:rFonts w:ascii="TH SarabunPSK" w:hAnsi="TH SarabunPSK" w:cs="TH SarabunPSK"/>
+          <w:sz w:val="36"/>
+          <w:szCs w:val="36"/>
+        </w:rPr>
+      </w:pPr>
+    </w:p>
+    <w:p>
+      <w:pPr>
+        <w:ind w:left="1440"/>
+        <w:jc w:val="left"/>
+        <w:rPr>
+          <w:rFonts w:ascii="TH SarabunPSK" w:hAnsi="TH SarabunPSK" w:cs="TH SarabunPSK"/>
+          <w:sz w:val="36"/>
+          <w:szCs w:val="36"/>
+        </w:rPr>
+      </w:pPr>
+    </w:p>
+    <w:p>
+      <w:pPr>
+        <w:ind w:left="1440"/>
+        <w:jc w:val="left"/>
+        <w:rPr>
+          <w:rFonts w:ascii="TH SarabunPSK" w:hAnsi="TH SarabunPSK" w:cs="TH SarabunPSK"/>
+          <w:sz w:val="36"/>
+          <w:szCs w:val="36"/>
+        </w:rPr>
+      </w:pPr>
+    </w:p>
+    <w:p>
+      <w:pPr>
+        <w:ind w:left="1440"/>
+        <w:jc w:val="left"/>
+        <w:rPr>
+          <w:rFonts w:ascii="TH SarabunPSK" w:hAnsi="TH SarabunPSK" w:cs="TH SarabunPSK"/>
+          <w:sz w:val="36"/>
+          <w:szCs w:val="36"/>
+        </w:rPr>
+      </w:pPr>
+    </w:p>
+    <w:p>
+      <w:pPr>
+        <w:ind w:left="1440"/>
+        <w:jc w:val="left"/>
+        <w:rPr>
+          <w:rFonts w:ascii="TH SarabunPSK" w:hAnsi="TH SarabunPSK" w:cs="TH SarabunPSK"/>
+          <w:sz w:val="36"/>
+          <w:szCs w:val="36"/>
+        </w:rPr>
+      </w:pPr>
+    </w:p>
+    <w:p>
+      <w:pPr>
+        <w:ind w:left="1440"/>
+        <w:jc w:val="left"/>
+        <w:rPr>
+          <w:rFonts w:ascii="TH SarabunPSK" w:hAnsi="TH SarabunPSK" w:cs="TH SarabunPSK"/>
+          <w:sz w:val="36"/>
+          <w:szCs w:val="36"/>
+        </w:rPr>
+      </w:pPr>
+    </w:p>
+    <w:p>
+      <w:pPr>
+        <w:ind w:left="1440"/>
+        <w:jc w:val="left"/>
+        <w:rPr>
+          <w:rFonts w:ascii="TH SarabunPSK" w:hAnsi="TH SarabunPSK" w:cs="TH SarabunPSK"/>
+          <w:sz w:val="36"/>
+          <w:szCs w:val="36"/>
+        </w:rPr>
+      </w:pPr>
+    </w:p>
+    <w:p>
+      <w:pPr>
+        <w:ind w:left="1440"/>
+        <w:jc w:val="left"/>
+        <w:rPr>
+          <w:rFonts w:ascii="TH SarabunPSK" w:hAnsi="TH SarabunPSK" w:cs="TH SarabunPSK"/>
+          <w:sz w:val="36"/>
+          <w:szCs w:val="36"/>
+        </w:rPr>
+      </w:pPr>
+    </w:p>
+    <w:p>
+      <w:pPr>
+        <w:ind w:left="1440"/>
+        <w:jc w:val="left"/>
+        <w:rPr>
           <w:rFonts w:ascii="TH SarabunPSK" w:hAnsi="TH SarabunPSK" w:cs="TH SarabunPSK" w:hint="cs"/>
           <w:sz w:val="36"/>
           <w:szCs w:val="36"/>
@@ -7782,6 +8829,7 @@
           <w:sz w:val="36"/>
           <w:szCs w:val="36"/>
         </w:rPr>
+        <w:lastRenderedPageBreak/>
         <w:t>3.</w:t>
       </w:r>
       <w:r>
@@ -7862,7 +8910,7 @@
                     <pic:cNvPicPr/>
                   </pic:nvPicPr>
                   <pic:blipFill>
-                    <a:blip r:embed="rId12">
+                    <a:blip r:embed="rId27">
                       <a:extLst>
                         <a:ext uri="{28A0092B-C50C-407E-A947-70E740481C1C}">
                           <a14:useLocalDpi xmlns:a14="http://schemas.microsoft.com/office/drawing/2010/main" val="0"/>
@@ -7984,7 +9032,6 @@
           <w:sz w:val="36"/>
           <w:szCs w:val="36"/>
         </w:rPr>
-        <w:lastRenderedPageBreak/>
         <w:t xml:space="preserve">3.6.1 </w:t>
       </w:r>
       <w:r>
@@ -8038,7 +9085,7 @@
                     <pic:cNvPicPr/>
                   </pic:nvPicPr>
                   <pic:blipFill>
-                    <a:blip r:embed="rId13">
+                    <a:blip r:embed="rId28">
                       <a:extLst>
                         <a:ext uri="{28A0092B-C50C-407E-A947-70E740481C1C}">
                           <a14:useLocalDpi xmlns:a14="http://schemas.microsoft.com/office/drawing/2010/main" val="0"/>
@@ -8201,6 +9248,7 @@
           <w:sz w:val="36"/>
           <w:szCs w:val="36"/>
         </w:rPr>
+        <w:lastRenderedPageBreak/>
         <w:t>3.</w:t>
       </w:r>
       <w:r>
@@ -8436,7 +9484,6 @@
           <w:szCs w:val="36"/>
           <w14:ligatures w14:val="standardContextual"/>
         </w:rPr>
-        <w:lastRenderedPageBreak/>
         <w:drawing>
           <wp:inline distT="0" distB="0" distL="0" distR="0" wp14:anchorId="1F03E937" wp14:editId="1046B821">
             <wp:extent cx="6189345" cy="2787015"/>
@@ -8453,7 +9500,7 @@
                     <pic:cNvPicPr/>
                   </pic:nvPicPr>
                   <pic:blipFill>
-                    <a:blip r:embed="rId14">
+                    <a:blip r:embed="rId29">
                       <a:extLst>
                         <a:ext uri="{28A0092B-C50C-407E-A947-70E740481C1C}">
                           <a14:useLocalDpi xmlns:a14="http://schemas.microsoft.com/office/drawing/2010/main" val="0"/>
@@ -8639,6 +9686,7 @@
           <w:szCs w:val="36"/>
           <w14:ligatures w14:val="standardContextual"/>
         </w:rPr>
+        <w:lastRenderedPageBreak/>
         <w:drawing>
           <wp:inline distT="0" distB="0" distL="0" distR="0" wp14:anchorId="47518083" wp14:editId="6EEB0A56">
             <wp:extent cx="5428770" cy="2441749"/>
@@ -8655,7 +9703,7 @@
                     <pic:cNvPicPr/>
                   </pic:nvPicPr>
                   <pic:blipFill>
-                    <a:blip r:embed="rId15">
+                    <a:blip r:embed="rId30">
                       <a:extLst>
                         <a:ext uri="{28A0092B-C50C-407E-A947-70E740481C1C}">
                           <a14:useLocalDpi xmlns:a14="http://schemas.microsoft.com/office/drawing/2010/main" val="0"/>
@@ -8780,6 +9828,127 @@
     </w:p>
     <w:p>
       <w:pPr>
+        <w:ind w:firstLine="720"/>
+        <w:jc w:val="left"/>
+        <w:rPr>
+          <w:rFonts w:ascii="TH SarabunPSK" w:hAnsi="TH SarabunPSK" w:cs="TH SarabunPSK"/>
+          <w:sz w:val="36"/>
+          <w:szCs w:val="36"/>
+        </w:rPr>
+      </w:pPr>
+    </w:p>
+    <w:p>
+      <w:pPr>
+        <w:ind w:firstLine="720"/>
+        <w:jc w:val="left"/>
+        <w:rPr>
+          <w:rFonts w:ascii="TH SarabunPSK" w:hAnsi="TH SarabunPSK" w:cs="TH SarabunPSK"/>
+          <w:sz w:val="36"/>
+          <w:szCs w:val="36"/>
+        </w:rPr>
+      </w:pPr>
+    </w:p>
+    <w:p>
+      <w:pPr>
+        <w:ind w:firstLine="720"/>
+        <w:jc w:val="left"/>
+        <w:rPr>
+          <w:rFonts w:ascii="TH SarabunPSK" w:hAnsi="TH SarabunPSK" w:cs="TH SarabunPSK"/>
+          <w:sz w:val="36"/>
+          <w:szCs w:val="36"/>
+        </w:rPr>
+      </w:pPr>
+    </w:p>
+    <w:p>
+      <w:pPr>
+        <w:ind w:firstLine="720"/>
+        <w:jc w:val="left"/>
+        <w:rPr>
+          <w:rFonts w:ascii="TH SarabunPSK" w:hAnsi="TH SarabunPSK" w:cs="TH SarabunPSK"/>
+          <w:sz w:val="36"/>
+          <w:szCs w:val="36"/>
+        </w:rPr>
+      </w:pPr>
+    </w:p>
+    <w:p>
+      <w:pPr>
+        <w:ind w:firstLine="720"/>
+        <w:jc w:val="left"/>
+        <w:rPr>
+          <w:rFonts w:ascii="TH SarabunPSK" w:hAnsi="TH SarabunPSK" w:cs="TH SarabunPSK"/>
+          <w:sz w:val="36"/>
+          <w:szCs w:val="36"/>
+        </w:rPr>
+      </w:pPr>
+    </w:p>
+    <w:p>
+      <w:pPr>
+        <w:ind w:firstLine="720"/>
+        <w:jc w:val="left"/>
+        <w:rPr>
+          <w:rFonts w:ascii="TH SarabunPSK" w:hAnsi="TH SarabunPSK" w:cs="TH SarabunPSK"/>
+          <w:sz w:val="36"/>
+          <w:szCs w:val="36"/>
+        </w:rPr>
+      </w:pPr>
+    </w:p>
+    <w:p>
+      <w:pPr>
+        <w:ind w:firstLine="720"/>
+        <w:jc w:val="left"/>
+        <w:rPr>
+          <w:rFonts w:ascii="TH SarabunPSK" w:hAnsi="TH SarabunPSK" w:cs="TH SarabunPSK"/>
+          <w:sz w:val="36"/>
+          <w:szCs w:val="36"/>
+        </w:rPr>
+      </w:pPr>
+    </w:p>
+    <w:p>
+      <w:pPr>
+        <w:ind w:firstLine="720"/>
+        <w:jc w:val="left"/>
+        <w:rPr>
+          <w:rFonts w:ascii="TH SarabunPSK" w:hAnsi="TH SarabunPSK" w:cs="TH SarabunPSK"/>
+          <w:sz w:val="36"/>
+          <w:szCs w:val="36"/>
+        </w:rPr>
+      </w:pPr>
+    </w:p>
+    <w:p>
+      <w:pPr>
+        <w:ind w:firstLine="720"/>
+        <w:jc w:val="left"/>
+        <w:rPr>
+          <w:rFonts w:ascii="TH SarabunPSK" w:hAnsi="TH SarabunPSK" w:cs="TH SarabunPSK"/>
+          <w:sz w:val="36"/>
+          <w:szCs w:val="36"/>
+        </w:rPr>
+      </w:pPr>
+    </w:p>
+    <w:p>
+      <w:pPr>
+        <w:ind w:firstLine="720"/>
+        <w:jc w:val="left"/>
+        <w:rPr>
+          <w:rFonts w:ascii="TH SarabunPSK" w:hAnsi="TH SarabunPSK" w:cs="TH SarabunPSK"/>
+          <w:sz w:val="36"/>
+          <w:szCs w:val="36"/>
+        </w:rPr>
+      </w:pPr>
+    </w:p>
+    <w:p>
+      <w:pPr>
+        <w:ind w:firstLine="720"/>
+        <w:jc w:val="left"/>
+        <w:rPr>
+          <w:rFonts w:ascii="TH SarabunPSK" w:hAnsi="TH SarabunPSK" w:cs="TH SarabunPSK"/>
+          <w:sz w:val="36"/>
+          <w:szCs w:val="36"/>
+        </w:rPr>
+      </w:pPr>
+    </w:p>
+    <w:p>
+      <w:pPr>
         <w:jc w:val="center"/>
         <w:rPr>
           <w:rFonts w:ascii="TH SarabunPSK" w:hAnsi="TH SarabunPSK" w:cs="TH SarabunPSK"/>
@@ -8868,7 +10037,7 @@
                     </pic:cNvPicPr>
                   </pic:nvPicPr>
                   <pic:blipFill>
-                    <a:blip r:embed="rId16">
+                    <a:blip r:embed="rId31">
                       <a:extLst>
                         <a:ext uri="{28A0092B-C50C-407E-A947-70E740481C1C}">
                           <a14:useLocalDpi xmlns:a14="http://schemas.microsoft.com/office/drawing/2010/main" val="0"/>
@@ -11820,6 +12989,95 @@
       <w:rPr>
         <w:rFonts w:ascii="Wingdings" w:hAnsi="Wingdings" w:hint="default"/>
       </w:rPr>
+    </w:lvl>
+  </w:abstractNum>
+  <w:abstractNum w:abstractNumId="17" w15:restartNumberingAfterBreak="0">
+    <w:nsid w:val="6CC1002B"/>
+    <w:multiLevelType w:val="hybridMultilevel"/>
+    <w:tmpl w:val="364C7626"/>
+    <w:lvl w:ilvl="0" w:tplc="0409000F">
+      <w:start w:val="1"/>
+      <w:numFmt w:val="decimal"/>
+      <w:lvlText w:val="%1."/>
+      <w:lvlJc w:val="left"/>
+      <w:pPr>
+        <w:ind w:left="720" w:hanging="360"/>
+      </w:pPr>
+      <w:rPr>
+        <w:rFonts w:hint="default"/>
+      </w:rPr>
+    </w:lvl>
+    <w:lvl w:ilvl="1" w:tplc="04090019" w:tentative="1">
+      <w:start w:val="1"/>
+      <w:numFmt w:val="lowerLetter"/>
+      <w:lvlText w:val="%2."/>
+      <w:lvlJc w:val="left"/>
+      <w:pPr>
+        <w:ind w:left="1440" w:hanging="360"/>
+      </w:pPr>
+    </w:lvl>
+    <w:lvl w:ilvl="2" w:tplc="0409001B" w:tentative="1">
+      <w:start w:val="1"/>
+      <w:numFmt w:val="lowerRoman"/>
+      <w:lvlText w:val="%3."/>
+      <w:lvlJc w:val="right"/>
+      <w:pPr>
+        <w:ind w:left="2160" w:hanging="180"/>
+      </w:pPr>
+    </w:lvl>
+    <w:lvl w:ilvl="3" w:tplc="0409000F" w:tentative="1">
+      <w:start w:val="1"/>
+      <w:numFmt w:val="decimal"/>
+      <w:lvlText w:val="%4."/>
+      <w:lvlJc w:val="left"/>
+      <w:pPr>
+        <w:ind w:left="2880" w:hanging="360"/>
+      </w:pPr>
+    </w:lvl>
+    <w:lvl w:ilvl="4" w:tplc="04090019" w:tentative="1">
+      <w:start w:val="1"/>
+      <w:numFmt w:val="lowerLetter"/>
+      <w:lvlText w:val="%5."/>
+      <w:lvlJc w:val="left"/>
+      <w:pPr>
+        <w:ind w:left="3600" w:hanging="360"/>
+      </w:pPr>
+    </w:lvl>
+    <w:lvl w:ilvl="5" w:tplc="0409001B" w:tentative="1">
+      <w:start w:val="1"/>
+      <w:numFmt w:val="lowerRoman"/>
+      <w:lvlText w:val="%6."/>
+      <w:lvlJc w:val="right"/>
+      <w:pPr>
+        <w:ind w:left="4320" w:hanging="180"/>
+      </w:pPr>
+    </w:lvl>
+    <w:lvl w:ilvl="6" w:tplc="0409000F" w:tentative="1">
+      <w:start w:val="1"/>
+      <w:numFmt w:val="decimal"/>
+      <w:lvlText w:val="%7."/>
+      <w:lvlJc w:val="left"/>
+      <w:pPr>
+        <w:ind w:left="5040" w:hanging="360"/>
+      </w:pPr>
+    </w:lvl>
+    <w:lvl w:ilvl="7" w:tplc="04090019" w:tentative="1">
+      <w:start w:val="1"/>
+      <w:numFmt w:val="lowerLetter"/>
+      <w:lvlText w:val="%8."/>
+      <w:lvlJc w:val="left"/>
+      <w:pPr>
+        <w:ind w:left="5760" w:hanging="360"/>
+      </w:pPr>
+    </w:lvl>
+    <w:lvl w:ilvl="8" w:tplc="0409001B" w:tentative="1">
+      <w:start w:val="1"/>
+      <w:numFmt w:val="lowerRoman"/>
+      <w:lvlText w:val="%9."/>
+      <w:lvlJc w:val="right"/>
+      <w:pPr>
+        <w:ind w:left="6480" w:hanging="180"/>
+      </w:pPr>
     </w:lvl>
   </w:abstractNum>
   <w:num w:numId="1" w16cid:durableId="1759710316">
@@ -11872,6 +13130,9 @@
   </w:num>
   <w:num w:numId="17" w16cid:durableId="1124467454">
     <w:abstractNumId w:val="16"/>
+  </w:num>
+  <w:num w:numId="18" w16cid:durableId="461850565">
+    <w:abstractNumId w:val="17"/>
   </w:num>
 </w:numbering>
 </file>
